--- a/recipes con Firebase.docx
+++ b/recipes con Firebase.docx
@@ -12,33 +12,103 @@
         <w:rPr>
           <w:lang w:val="es-ES"/>
         </w:rPr>
-        <w:t>-Añadiendo un sideMenu donde elige si registarrse o iniciar sesión.</w:t>
-      </w:r>
-    </w:p>
-    <w:p>
-      <w:pPr>
-        <w:rPr>
-          <w:lang w:val="es-ES"/>
-        </w:rPr>
-      </w:pPr>
-      <w:r>
-        <w:rPr>
-          <w:lang w:val="es-ES"/>
-        </w:rPr>
-        <w:t xml:space="preserve">-Añadiendole un login a la aplicación de recetas, </w:t>
-      </w:r>
-    </w:p>
-    <w:p>
-      <w:pPr>
-        <w:rPr>
-          <w:lang w:val="es-ES"/>
-        </w:rPr>
-      </w:pPr>
-      <w:r>
-        <w:rPr>
-          <w:lang w:val="es-ES"/>
-        </w:rPr>
-        <w:t>-Guardando las recetas y lista de ingredientes en un servidor firebase.</w:t>
+        <w:t xml:space="preserve">-Añadiendo un </w:t>
+      </w:r>
+      <w:proofErr w:type="spellStart"/>
+      <w:r>
+        <w:rPr>
+          <w:lang w:val="es-ES"/>
+        </w:rPr>
+        <w:t>sideMenu</w:t>
+      </w:r>
+      <w:proofErr w:type="spellEnd"/>
+      <w:r>
+        <w:rPr>
+          <w:lang w:val="es-ES"/>
+        </w:rPr>
+        <w:t xml:space="preserve"> donde elige si </w:t>
+      </w:r>
+      <w:proofErr w:type="spellStart"/>
+      <w:r>
+        <w:rPr>
+          <w:lang w:val="es-ES"/>
+        </w:rPr>
+        <w:t>registarrse</w:t>
+      </w:r>
+      <w:proofErr w:type="spellEnd"/>
+      <w:r>
+        <w:rPr>
+          <w:lang w:val="es-ES"/>
+        </w:rPr>
+        <w:t xml:space="preserve"> o iniciar sesión.</w:t>
+      </w:r>
+    </w:p>
+    <w:p>
+      <w:pPr>
+        <w:rPr>
+          <w:lang w:val="es-ES"/>
+        </w:rPr>
+      </w:pPr>
+      <w:r>
+        <w:rPr>
+          <w:lang w:val="es-ES"/>
+        </w:rPr>
+        <w:t>-</w:t>
+      </w:r>
+      <w:proofErr w:type="spellStart"/>
+      <w:r>
+        <w:rPr>
+          <w:lang w:val="es-ES"/>
+        </w:rPr>
+        <w:t>Añadiendole</w:t>
+      </w:r>
+      <w:proofErr w:type="spellEnd"/>
+      <w:r>
+        <w:rPr>
+          <w:lang w:val="es-ES"/>
+        </w:rPr>
+        <w:t xml:space="preserve"> un </w:t>
+      </w:r>
+      <w:proofErr w:type="spellStart"/>
+      <w:r>
+        <w:rPr>
+          <w:lang w:val="es-ES"/>
+        </w:rPr>
+        <w:t>login</w:t>
+      </w:r>
+      <w:proofErr w:type="spellEnd"/>
+      <w:r>
+        <w:rPr>
+          <w:lang w:val="es-ES"/>
+        </w:rPr>
+        <w:t xml:space="preserve"> a la aplicación de recetas, </w:t>
+      </w:r>
+    </w:p>
+    <w:p>
+      <w:pPr>
+        <w:rPr>
+          <w:lang w:val="es-ES"/>
+        </w:rPr>
+      </w:pPr>
+      <w:r>
+        <w:rPr>
+          <w:lang w:val="es-ES"/>
+        </w:rPr>
+        <w:t xml:space="preserve">-Guardando las recetas y lista de ingredientes en un servidor </w:t>
+      </w:r>
+      <w:proofErr w:type="spellStart"/>
+      <w:r>
+        <w:rPr>
+          <w:lang w:val="es-ES"/>
+        </w:rPr>
+        <w:t>firebase</w:t>
+      </w:r>
+      <w:proofErr w:type="spellEnd"/>
+      <w:r>
+        <w:rPr>
+          <w:lang w:val="es-ES"/>
+        </w:rPr>
+        <w:t>.</w:t>
       </w:r>
     </w:p>
     <w:p>
@@ -56,79 +126,6 @@
             <wp:extent cx="5612130" cy="2453005"/>
             <wp:effectExtent l="0" t="0" r="1270" b="10795"/>
             <wp:docPr id="1" name="Imagen 1"/>
-            <wp:cNvGraphicFramePr>
-              <a:graphicFrameLocks xmlns:a="http://schemas.openxmlformats.org/drawingml/2006/main" noChangeAspect="1"/>
-            </wp:cNvGraphicFramePr>
-            <a:graphic xmlns:a="http://schemas.openxmlformats.org/drawingml/2006/main">
-              <a:graphicData uri="http://schemas.openxmlformats.org/drawingml/2006/picture">
-                <pic:pic xmlns:pic="http://schemas.openxmlformats.org/drawingml/2006/picture">
-                  <pic:nvPicPr>
-                    <pic:cNvPr id="1" name=""/>
-                    <pic:cNvPicPr/>
-                  </pic:nvPicPr>
-                  <pic:blipFill>
-                    <a:blip r:embed="rId4"/>
-                    <a:stretch>
-                      <a:fillRect/>
-                    </a:stretch>
-                  </pic:blipFill>
-                  <pic:spPr>
-                    <a:xfrm>
-                      <a:off x="0" y="0"/>
-                      <a:ext cx="5612130" cy="2453005"/>
-                    </a:xfrm>
-                    <a:prstGeom prst="rect">
-                      <a:avLst/>
-                    </a:prstGeom>
-                  </pic:spPr>
-                </pic:pic>
-              </a:graphicData>
-            </a:graphic>
-          </wp:inline>
-        </w:drawing>
-      </w:r>
-    </w:p>
-    <w:p>
-      <w:pPr>
-        <w:rPr>
-          <w:lang w:val="es-ES"/>
-        </w:rPr>
-      </w:pPr>
-    </w:p>
-    <w:p>
-      <w:pPr>
-        <w:rPr>
-          <w:lang w:val="es-ES"/>
-        </w:rPr>
-      </w:pPr>
-      <w:r>
-        <w:rPr>
-          <w:lang w:val="es-ES"/>
-        </w:rPr>
-        <w:t>Generar la pagina de signup</w:t>
-      </w:r>
-      <w:r>
-        <w:rPr>
-          <w:lang w:val="es-ES"/>
-        </w:rPr>
-        <w:t xml:space="preserve"> y signin</w:t>
-      </w:r>
-    </w:p>
-    <w:p>
-      <w:pPr>
-        <w:rPr>
-          <w:lang w:val="es-ES"/>
-        </w:rPr>
-      </w:pPr>
-      <w:r>
-        <w:rPr>
-          <w:lang w:val="es-ES"/>
-        </w:rPr>
-        <w:drawing>
-          <wp:inline distT="0" distB="0" distL="0" distR="0" wp14:anchorId="38159550" wp14:editId="1E33ECAE">
-            <wp:extent cx="1950130" cy="398194"/>
-            <wp:effectExtent l="0" t="0" r="5715" b="8255"/>
-            <wp:docPr id="2" name="Imagen 2"/>
             <wp:cNvGraphicFramePr>
               <a:graphicFrameLocks xmlns:a="http://schemas.openxmlformats.org/drawingml/2006/main" noChangeAspect="1"/>
             </wp:cNvGraphicFramePr>
@@ -148,7 +145,7 @@
                   <pic:spPr>
                     <a:xfrm>
                       <a:off x="0" y="0"/>
-                      <a:ext cx="1974537" cy="403178"/>
+                      <a:ext cx="5612130" cy="2453005"/>
                     </a:xfrm>
                     <a:prstGeom prst="rect">
                       <a:avLst/>
@@ -178,103 +175,60 @@
         <w:rPr>
           <w:lang w:val="es-ES"/>
         </w:rPr>
-        <w:t>Creando el sidemenu desde el app.html</w:t>
-      </w:r>
-    </w:p>
-    <w:p>
-      <w:pPr>
-        <w:rPr>
-          <w:lang w:val="es-ES"/>
-        </w:rPr>
-      </w:pPr>
-      <w:r>
-        <w:rPr>
-          <w:lang w:val="es-ES"/>
-        </w:rPr>
-        <w:t xml:space="preserve">En el app.html: </w:t>
-      </w:r>
-    </w:p>
-    <w:p>
-      <w:pPr>
-        <w:rPr>
-          <w:lang w:val="es-ES"/>
-        </w:rPr>
-      </w:pPr>
-      <w:r>
-        <w:rPr>
-          <w:lang w:val="es-ES"/>
-        </w:rPr>
-        <w:t>Se desea que al abrir alguna de las opciones que muestre el sidebar, se abra y desaparezca</w:t>
-      </w:r>
-    </w:p>
-    <w:p>
-      <w:pPr>
-        <w:rPr>
-          <w:lang w:val="es-ES"/>
-        </w:rPr>
-      </w:pPr>
-      <w:r>
-        <w:rPr>
-          <w:lang w:val="es-ES"/>
-        </w:rPr>
-        <w:t>el menú de tabs, por lo que debe sobreescribir el rootPage.</w:t>
-      </w:r>
-    </w:p>
-    <w:p>
-      <w:pPr>
-        <w:rPr>
-          <w:lang w:val="es-ES"/>
-        </w:rPr>
-      </w:pPr>
-      <w:r>
-        <w:rPr>
-          <w:lang w:val="es-ES"/>
-        </w:rPr>
-        <w:t>Para esto directamente desde el app.html se agrega el ion-menu.</w:t>
-      </w:r>
-    </w:p>
-    <w:p>
-      <w:pPr>
-        <w:rPr>
-          <w:lang w:val="es-ES"/>
-        </w:rPr>
-      </w:pPr>
-      <w:r>
-        <w:rPr>
-          <w:lang w:val="es-ES"/>
-        </w:rPr>
-        <w:t>Añadiendo la propiedad con #nav , lo que hace una referencia local en el ion-nav, y unirlo,</w:t>
-      </w:r>
-    </w:p>
-    <w:p>
-      <w:pPr>
-        <w:rPr>
-          <w:lang w:val="es-ES"/>
-        </w:rPr>
-      </w:pPr>
-      <w:r>
-        <w:rPr>
-          <w:lang w:val="es-ES"/>
-        </w:rPr>
-        <w:t>o referir el menú a este tag con [ ].</w:t>
-      </w:r>
-    </w:p>
-    <w:p>
-      <w:pPr>
-        <w:rPr>
-          <w:lang w:val="es-ES"/>
-        </w:rPr>
-      </w:pPr>
-      <w:r>
-        <w:rPr>
-          <w:lang w:val="es-ES"/>
-        </w:rPr>
-        <w:lastRenderedPageBreak/>
+        <w:t xml:space="preserve">Generar la </w:t>
+      </w:r>
+      <w:proofErr w:type="spellStart"/>
+      <w:r>
+        <w:rPr>
+          <w:lang w:val="es-ES"/>
+        </w:rPr>
+        <w:t>pagina</w:t>
+      </w:r>
+      <w:proofErr w:type="spellEnd"/>
+      <w:r>
+        <w:rPr>
+          <w:lang w:val="es-ES"/>
+        </w:rPr>
+        <w:t xml:space="preserve"> de </w:t>
+      </w:r>
+      <w:proofErr w:type="spellStart"/>
+      <w:r>
+        <w:rPr>
+          <w:lang w:val="es-ES"/>
+        </w:rPr>
+        <w:t>signup</w:t>
+      </w:r>
+      <w:proofErr w:type="spellEnd"/>
+      <w:r>
+        <w:rPr>
+          <w:lang w:val="es-ES"/>
+        </w:rPr>
+        <w:t xml:space="preserve"> y </w:t>
+      </w:r>
+      <w:proofErr w:type="spellStart"/>
+      <w:r>
+        <w:rPr>
+          <w:lang w:val="es-ES"/>
+        </w:rPr>
+        <w:t>signin</w:t>
+      </w:r>
+      <w:proofErr w:type="spellEnd"/>
+    </w:p>
+    <w:p>
+      <w:pPr>
+        <w:rPr>
+          <w:lang w:val="es-ES"/>
+        </w:rPr>
+      </w:pPr>
+      <w:r>
+        <w:rPr>
+          <w:lang w:val="es-ES"/>
+        </w:rPr>
         <w:drawing>
-          <wp:inline distT="0" distB="0" distL="0" distR="0" wp14:anchorId="786CDB0C" wp14:editId="466D5783">
-            <wp:extent cx="2592943" cy="3559908"/>
-            <wp:effectExtent l="0" t="0" r="0" b="0"/>
-            <wp:docPr id="9" name="Imagen 9"/>
+          <wp:inline distT="0" distB="0" distL="0" distR="0" wp14:anchorId="38159550" wp14:editId="1E33ECAE">
+            <wp:extent cx="1950130" cy="398194"/>
+            <wp:effectExtent l="0" t="0" r="5715" b="8255"/>
+            <wp:docPr id="2" name="Imagen 2"/>
             <wp:cNvGraphicFramePr>
               <a:graphicFrameLocks xmlns:a="http://schemas.openxmlformats.org/drawingml/2006/main" noChangeAspect="1"/>
             </wp:cNvGraphicFramePr>
@@ -294,7 +248,7 @@
                   <pic:spPr>
                     <a:xfrm>
                       <a:off x="0" y="0"/>
-                      <a:ext cx="2595845" cy="3563893"/>
+                      <a:ext cx="1974537" cy="403178"/>
                     </a:xfrm>
                     <a:prstGeom prst="rect">
                       <a:avLst/>
@@ -313,15 +267,262 @@
           <w:lang w:val="es-ES"/>
         </w:rPr>
       </w:pPr>
-      <w:r>
-        <w:rPr>
-          <w:lang w:val="es-ES"/>
-        </w:rPr>
+    </w:p>
+    <w:p>
+      <w:pPr>
+        <w:rPr>
+          <w:lang w:val="es-ES"/>
+        </w:rPr>
+      </w:pPr>
+      <w:r>
+        <w:rPr>
+          <w:lang w:val="es-ES"/>
+        </w:rPr>
+        <w:t xml:space="preserve">Creando el </w:t>
+      </w:r>
+      <w:proofErr w:type="spellStart"/>
+      <w:r>
+        <w:rPr>
+          <w:lang w:val="es-ES"/>
+        </w:rPr>
+        <w:t>sidemenu</w:t>
+      </w:r>
+      <w:proofErr w:type="spellEnd"/>
+      <w:r>
+        <w:rPr>
+          <w:lang w:val="es-ES"/>
+        </w:rPr>
+        <w:t xml:space="preserve"> desde el app.html</w:t>
+      </w:r>
+    </w:p>
+    <w:p>
+      <w:pPr>
+        <w:rPr>
+          <w:lang w:val="es-ES"/>
+        </w:rPr>
+      </w:pPr>
+      <w:r>
+        <w:rPr>
+          <w:lang w:val="es-ES"/>
+        </w:rPr>
+        <w:t xml:space="preserve">En el app.html: </w:t>
+      </w:r>
+    </w:p>
+    <w:p>
+      <w:pPr>
+        <w:rPr>
+          <w:lang w:val="es-ES"/>
+        </w:rPr>
+      </w:pPr>
+      <w:r>
+        <w:rPr>
+          <w:lang w:val="es-ES"/>
+        </w:rPr>
+        <w:t xml:space="preserve">Se desea que al abrir alguna de las opciones que muestre el </w:t>
+      </w:r>
+      <w:proofErr w:type="spellStart"/>
+      <w:r>
+        <w:rPr>
+          <w:lang w:val="es-ES"/>
+        </w:rPr>
+        <w:t>sidebar</w:t>
+      </w:r>
+      <w:proofErr w:type="spellEnd"/>
+      <w:r>
+        <w:rPr>
+          <w:lang w:val="es-ES"/>
+        </w:rPr>
+        <w:t>, se abra y desaparezca</w:t>
+      </w:r>
+    </w:p>
+    <w:p>
+      <w:pPr>
+        <w:rPr>
+          <w:lang w:val="es-ES"/>
+        </w:rPr>
+      </w:pPr>
+      <w:r>
+        <w:rPr>
+          <w:lang w:val="es-ES"/>
+        </w:rPr>
+        <w:t xml:space="preserve">el menú de </w:t>
+      </w:r>
+      <w:proofErr w:type="spellStart"/>
+      <w:r>
+        <w:rPr>
+          <w:lang w:val="es-ES"/>
+        </w:rPr>
+        <w:t>tabs</w:t>
+      </w:r>
+      <w:proofErr w:type="spellEnd"/>
+      <w:r>
+        <w:rPr>
+          <w:lang w:val="es-ES"/>
+        </w:rPr>
+        <w:t xml:space="preserve">, por lo que debe </w:t>
+      </w:r>
+      <w:proofErr w:type="spellStart"/>
+      <w:r>
+        <w:rPr>
+          <w:lang w:val="es-ES"/>
+        </w:rPr>
+        <w:t>sobreescribir</w:t>
+      </w:r>
+      <w:proofErr w:type="spellEnd"/>
+      <w:r>
+        <w:rPr>
+          <w:lang w:val="es-ES"/>
+        </w:rPr>
+        <w:t xml:space="preserve"> el </w:t>
+      </w:r>
+      <w:proofErr w:type="spellStart"/>
+      <w:r>
+        <w:rPr>
+          <w:lang w:val="es-ES"/>
+        </w:rPr>
+        <w:t>rootPage</w:t>
+      </w:r>
+      <w:proofErr w:type="spellEnd"/>
+      <w:r>
+        <w:rPr>
+          <w:lang w:val="es-ES"/>
+        </w:rPr>
+        <w:t>.</w:t>
+      </w:r>
+    </w:p>
+    <w:p>
+      <w:pPr>
+        <w:rPr>
+          <w:lang w:val="es-ES"/>
+        </w:rPr>
+      </w:pPr>
+      <w:r>
+        <w:rPr>
+          <w:lang w:val="es-ES"/>
+        </w:rPr>
+        <w:t>Para esto directamente desde el app.html se agrega el ion-</w:t>
+      </w:r>
+      <w:proofErr w:type="spellStart"/>
+      <w:r>
+        <w:rPr>
+          <w:lang w:val="es-ES"/>
+        </w:rPr>
+        <w:t>menu</w:t>
+      </w:r>
+      <w:proofErr w:type="spellEnd"/>
+      <w:r>
+        <w:rPr>
+          <w:lang w:val="es-ES"/>
+        </w:rPr>
+        <w:t>.</w:t>
+      </w:r>
+    </w:p>
+    <w:p>
+      <w:pPr>
+        <w:rPr>
+          <w:lang w:val="es-ES"/>
+        </w:rPr>
+      </w:pPr>
+      <w:r>
+        <w:rPr>
+          <w:lang w:val="es-ES"/>
+        </w:rPr>
+        <w:t>Añadiendo la propiedad con #</w:t>
+      </w:r>
+      <w:proofErr w:type="spellStart"/>
+      <w:proofErr w:type="gramStart"/>
+      <w:r>
+        <w:rPr>
+          <w:lang w:val="es-ES"/>
+        </w:rPr>
+        <w:t>nav</w:t>
+      </w:r>
+      <w:proofErr w:type="spellEnd"/>
+      <w:r>
+        <w:rPr>
+          <w:lang w:val="es-ES"/>
+        </w:rPr>
+        <w:t xml:space="preserve"> ,</w:t>
+      </w:r>
+      <w:proofErr w:type="gramEnd"/>
+      <w:r>
+        <w:rPr>
+          <w:lang w:val="es-ES"/>
+        </w:rPr>
+        <w:t xml:space="preserve"> lo que hace una referencia local en el ion-</w:t>
+      </w:r>
+      <w:proofErr w:type="spellStart"/>
+      <w:r>
+        <w:rPr>
+          <w:lang w:val="es-ES"/>
+        </w:rPr>
+        <w:t>nav</w:t>
+      </w:r>
+      <w:proofErr w:type="spellEnd"/>
+      <w:r>
+        <w:rPr>
+          <w:lang w:val="es-ES"/>
+        </w:rPr>
+        <w:t>, y unirlo,</w:t>
+      </w:r>
+    </w:p>
+    <w:p>
+      <w:pPr>
+        <w:rPr>
+          <w:lang w:val="es-ES"/>
+        </w:rPr>
+      </w:pPr>
+      <w:r>
+        <w:rPr>
+          <w:lang w:val="es-ES"/>
+        </w:rPr>
+        <w:t xml:space="preserve">o referir el menú a este </w:t>
+      </w:r>
+      <w:proofErr w:type="spellStart"/>
+      <w:r>
+        <w:rPr>
+          <w:lang w:val="es-ES"/>
+        </w:rPr>
+        <w:t>tag</w:t>
+      </w:r>
+      <w:proofErr w:type="spellEnd"/>
+      <w:r>
+        <w:rPr>
+          <w:lang w:val="es-ES"/>
+        </w:rPr>
+        <w:t xml:space="preserve"> con </w:t>
+      </w:r>
+      <w:proofErr w:type="gramStart"/>
+      <w:r>
+        <w:rPr>
+          <w:lang w:val="es-ES"/>
+        </w:rPr>
+        <w:t>[ ]</w:t>
+      </w:r>
+      <w:proofErr w:type="gramEnd"/>
+      <w:r>
+        <w:rPr>
+          <w:lang w:val="es-ES"/>
+        </w:rPr>
+        <w:t>.</w:t>
+      </w:r>
+    </w:p>
+    <w:p>
+      <w:pPr>
+        <w:rPr>
+          <w:lang w:val="es-ES"/>
+        </w:rPr>
+      </w:pPr>
+      <w:r>
+        <w:rPr>
+          <w:lang w:val="es-ES"/>
+        </w:rPr>
+        <w:lastRenderedPageBreak/>
         <w:drawing>
-          <wp:inline distT="0" distB="0" distL="0" distR="0" wp14:anchorId="2D1D75E5" wp14:editId="06E97106">
-            <wp:extent cx="2313806" cy="1715282"/>
-            <wp:effectExtent l="0" t="0" r="0" b="12065"/>
-            <wp:docPr id="10" name="Imagen 10"/>
+          <wp:inline distT="0" distB="0" distL="0" distR="0" wp14:anchorId="786CDB0C" wp14:editId="466D5783">
+            <wp:extent cx="2592943" cy="3559908"/>
+            <wp:effectExtent l="0" t="0" r="0" b="0"/>
+            <wp:docPr id="9" name="Imagen 9"/>
             <wp:cNvGraphicFramePr>
               <a:graphicFrameLocks xmlns:a="http://schemas.openxmlformats.org/drawingml/2006/main" noChangeAspect="1"/>
             </wp:cNvGraphicFramePr>
@@ -341,7 +542,7 @@
                   <pic:spPr>
                     <a:xfrm>
                       <a:off x="0" y="0"/>
-                      <a:ext cx="2318939" cy="1719087"/>
+                      <a:ext cx="2595845" cy="3563893"/>
                     </a:xfrm>
                     <a:prstGeom prst="rect">
                       <a:avLst/>
@@ -360,74 +561,15 @@
           <w:lang w:val="es-ES"/>
         </w:rPr>
       </w:pPr>
-    </w:p>
-    <w:p>
-      <w:pPr>
-        <w:rPr>
-          <w:lang w:val="es-ES"/>
-        </w:rPr>
-      </w:pPr>
-    </w:p>
-    <w:p>
-      <w:pPr>
-        <w:rPr>
-          <w:lang w:val="es-ES"/>
-        </w:rPr>
-      </w:pPr>
-      <w:r>
-        <w:rPr>
-          <w:lang w:val="es-ES"/>
-        </w:rPr>
-        <w:t>Para poder acceder a la propiedad root:</w:t>
-      </w:r>
-    </w:p>
-    <w:p>
-      <w:pPr>
-        <w:rPr>
-          <w:lang w:val="es-ES"/>
-        </w:rPr>
-      </w:pPr>
-      <w:r>
-        <w:rPr>
-          <w:lang w:val="es-ES"/>
-        </w:rPr>
-        <w:t>Se el utiliza el ViewChild y en sus parámetros se hace referencia a la que creamos</w:t>
-      </w:r>
-    </w:p>
-    <w:p>
-      <w:pPr>
-        <w:rPr>
-          <w:lang w:val="es-ES"/>
-        </w:rPr>
-      </w:pPr>
-      <w:r>
-        <w:rPr>
-          <w:lang w:val="es-ES"/>
-        </w:rPr>
-        <w:t>anteriormente en el dom</w:t>
-      </w:r>
-      <w:r>
-        <w:rPr>
-          <w:lang w:val="es-ES"/>
-        </w:rPr>
-        <w:t>:</w:t>
-      </w:r>
-    </w:p>
-    <w:p>
-      <w:pPr>
-        <w:rPr>
-          <w:lang w:val="es-ES"/>
-        </w:rPr>
-      </w:pPr>
       <w:r>
         <w:rPr>
           <w:lang w:val="es-ES"/>
         </w:rPr>
         <w:drawing>
-          <wp:inline distT="0" distB="0" distL="0" distR="0" wp14:anchorId="305C82A4" wp14:editId="0DD8A4FD">
-            <wp:extent cx="2511523" cy="274145"/>
-            <wp:effectExtent l="0" t="0" r="3175" b="5715"/>
-            <wp:docPr id="5" name="Imagen 5"/>
+          <wp:inline distT="0" distB="0" distL="0" distR="0" wp14:anchorId="2D1D75E5" wp14:editId="06E97106">
+            <wp:extent cx="2313806" cy="1715282"/>
+            <wp:effectExtent l="0" t="0" r="0" b="12065"/>
+            <wp:docPr id="10" name="Imagen 10"/>
             <wp:cNvGraphicFramePr>
               <a:graphicFrameLocks xmlns:a="http://schemas.openxmlformats.org/drawingml/2006/main" noChangeAspect="1"/>
             </wp:cNvGraphicFramePr>
@@ -447,7 +589,7 @@
                   <pic:spPr>
                     <a:xfrm>
                       <a:off x="0" y="0"/>
-                      <a:ext cx="2556158" cy="279017"/>
+                      <a:ext cx="2318939" cy="1719087"/>
                     </a:xfrm>
                     <a:prstGeom prst="rect">
                       <a:avLst/>
@@ -473,19 +615,101 @@
           <w:lang w:val="es-ES"/>
         </w:rPr>
       </w:pPr>
-      <w:r>
-        <w:rPr>
-          <w:lang w:val="es-ES"/>
-        </w:rPr>
-        <w:t>Para luego en la función redirigirlo según la pagina qu se seleccione, previamente declarado como una variable. Es necesario tener acceso al menuController para cerrar el sidemenu ya que al seleccionar una opción, este no cierra automáticamente.</w:t>
-      </w:r>
-    </w:p>
-    <w:p>
-      <w:pPr>
-        <w:rPr>
-          <w:lang w:val="es-ES"/>
-        </w:rPr>
-      </w:pPr>
+    </w:p>
+    <w:p>
+      <w:pPr>
+        <w:rPr>
+          <w:lang w:val="es-ES"/>
+        </w:rPr>
+      </w:pPr>
+      <w:r>
+        <w:rPr>
+          <w:lang w:val="es-ES"/>
+        </w:rPr>
+        <w:t xml:space="preserve">Para poder acceder a la propiedad </w:t>
+      </w:r>
+      <w:proofErr w:type="spellStart"/>
+      <w:r>
+        <w:rPr>
+          <w:lang w:val="es-ES"/>
+        </w:rPr>
+        <w:t>root</w:t>
+      </w:r>
+      <w:proofErr w:type="spellEnd"/>
+      <w:r>
+        <w:rPr>
+          <w:lang w:val="es-ES"/>
+        </w:rPr>
+        <w:t>:</w:t>
+      </w:r>
+    </w:p>
+    <w:p>
+      <w:pPr>
+        <w:rPr>
+          <w:lang w:val="es-ES"/>
+        </w:rPr>
+      </w:pPr>
+      <w:r>
+        <w:rPr>
+          <w:lang w:val="es-ES"/>
+        </w:rPr>
+        <w:t xml:space="preserve">Se </w:t>
+      </w:r>
+      <w:proofErr w:type="spellStart"/>
+      <w:r>
+        <w:rPr>
+          <w:lang w:val="es-ES"/>
+        </w:rPr>
+        <w:t>el</w:t>
+      </w:r>
+      <w:proofErr w:type="spellEnd"/>
+      <w:r>
+        <w:rPr>
+          <w:lang w:val="es-ES"/>
+        </w:rPr>
+        <w:t xml:space="preserve"> utiliza el </w:t>
+      </w:r>
+      <w:proofErr w:type="spellStart"/>
+      <w:r>
+        <w:rPr>
+          <w:lang w:val="es-ES"/>
+        </w:rPr>
+        <w:t>ViewChild</w:t>
+      </w:r>
+      <w:proofErr w:type="spellEnd"/>
+      <w:r>
+        <w:rPr>
+          <w:lang w:val="es-ES"/>
+        </w:rPr>
+        <w:t xml:space="preserve"> y en sus parámetros se hace referencia a la que creamos</w:t>
+      </w:r>
+    </w:p>
+    <w:p>
+      <w:pPr>
+        <w:rPr>
+          <w:lang w:val="es-ES"/>
+        </w:rPr>
+      </w:pPr>
+      <w:r>
+        <w:rPr>
+          <w:lang w:val="es-ES"/>
+        </w:rPr>
+        <w:t xml:space="preserve">anteriormente en el </w:t>
+      </w:r>
+      <w:proofErr w:type="spellStart"/>
+      <w:r>
+        <w:rPr>
+          <w:lang w:val="es-ES"/>
+        </w:rPr>
+        <w:t>dom</w:t>
+      </w:r>
+      <w:proofErr w:type="spellEnd"/>
+      <w:r>
+        <w:rPr>
+          <w:lang w:val="es-ES"/>
+        </w:rPr>
+        <w:t>:</w:t>
+      </w:r>
     </w:p>
     <w:p>
       <w:pPr>
@@ -498,10 +722,10 @@
           <w:lang w:val="es-ES"/>
         </w:rPr>
         <w:drawing>
-          <wp:inline distT="0" distB="0" distL="0" distR="0" wp14:anchorId="1B1EA3D4" wp14:editId="2F3E0F08">
-            <wp:extent cx="2168623" cy="683390"/>
-            <wp:effectExtent l="0" t="0" r="0" b="2540"/>
-            <wp:docPr id="6" name="Imagen 6"/>
+          <wp:inline distT="0" distB="0" distL="0" distR="0" wp14:anchorId="305C82A4" wp14:editId="0DD8A4FD">
+            <wp:extent cx="2511523" cy="274145"/>
+            <wp:effectExtent l="0" t="0" r="3175" b="5715"/>
+            <wp:docPr id="5" name="Imagen 5"/>
             <wp:cNvGraphicFramePr>
               <a:graphicFrameLocks xmlns:a="http://schemas.openxmlformats.org/drawingml/2006/main" noChangeAspect="1"/>
             </wp:cNvGraphicFramePr>
@@ -521,7 +745,7 @@
                   <pic:spPr>
                     <a:xfrm>
                       <a:off x="0" y="0"/>
-                      <a:ext cx="2218574" cy="699131"/>
+                      <a:ext cx="2556158" cy="279017"/>
                     </a:xfrm>
                     <a:prstGeom prst="rect">
                       <a:avLst/>
@@ -551,21 +775,85 @@
         <w:rPr>
           <w:lang w:val="es-ES"/>
         </w:rPr>
-        <w:t xml:space="preserve">Añadiendo un icono para saber que existe este side menú en las paginas: </w:t>
-      </w:r>
-    </w:p>
-    <w:p>
-      <w:pPr>
-        <w:rPr>
-          <w:lang w:val="es-ES"/>
-        </w:rPr>
-      </w:pPr>
-      <w:r>
-        <w:rPr>
-          <w:lang w:val="es-ES"/>
-        </w:rPr>
-        <w:t>En el navbar se agrega un ion-buttons, y dentro un botón que contiene la acción y el icono:</w:t>
-      </w:r>
+        <w:t xml:space="preserve">Para luego en la función redirigirlo según la </w:t>
+      </w:r>
+      <w:proofErr w:type="spellStart"/>
+      <w:r>
+        <w:rPr>
+          <w:lang w:val="es-ES"/>
+        </w:rPr>
+        <w:t>pagina</w:t>
+      </w:r>
+      <w:proofErr w:type="spellEnd"/>
+      <w:r>
+        <w:rPr>
+          <w:lang w:val="es-ES"/>
+        </w:rPr>
+        <w:t xml:space="preserve"> </w:t>
+      </w:r>
+      <w:proofErr w:type="spellStart"/>
+      <w:r>
+        <w:rPr>
+          <w:lang w:val="es-ES"/>
+        </w:rPr>
+        <w:t>qu</w:t>
+      </w:r>
+      <w:proofErr w:type="spellEnd"/>
+      <w:r>
+        <w:rPr>
+          <w:lang w:val="es-ES"/>
+        </w:rPr>
+        <w:t xml:space="preserve"> se seleccione, previamente declarado como una variable. Es necesario tener acceso al </w:t>
+      </w:r>
+      <w:proofErr w:type="spellStart"/>
+      <w:r>
+        <w:rPr>
+          <w:lang w:val="es-ES"/>
+        </w:rPr>
+        <w:t>menuController</w:t>
+      </w:r>
+      <w:proofErr w:type="spellEnd"/>
+      <w:r>
+        <w:rPr>
+          <w:lang w:val="es-ES"/>
+        </w:rPr>
+        <w:t xml:space="preserve"> para cerrar el </w:t>
+      </w:r>
+      <w:proofErr w:type="spellStart"/>
+      <w:r>
+        <w:rPr>
+          <w:lang w:val="es-ES"/>
+        </w:rPr>
+        <w:t>sidemenu</w:t>
+      </w:r>
+      <w:proofErr w:type="spellEnd"/>
+      <w:r>
+        <w:rPr>
+          <w:lang w:val="es-ES"/>
+        </w:rPr>
+        <w:t xml:space="preserve"> </w:t>
+      </w:r>
+      <w:proofErr w:type="gramStart"/>
+      <w:r>
+        <w:rPr>
+          <w:lang w:val="es-ES"/>
+        </w:rPr>
+        <w:t>ya que</w:t>
+      </w:r>
+      <w:proofErr w:type="gramEnd"/>
+      <w:r>
+        <w:rPr>
+          <w:lang w:val="es-ES"/>
+        </w:rPr>
+        <w:t xml:space="preserve"> al seleccionar una opción, este no cierra automáticamente.</w:t>
+      </w:r>
+    </w:p>
+    <w:p>
+      <w:pPr>
+        <w:rPr>
+          <w:lang w:val="es-ES"/>
+        </w:rPr>
+      </w:pPr>
     </w:p>
     <w:p>
       <w:pPr>
@@ -578,10 +866,10 @@
           <w:lang w:val="es-ES"/>
         </w:rPr>
         <w:drawing>
-          <wp:inline distT="0" distB="0" distL="0" distR="0" wp14:anchorId="3840B126" wp14:editId="59EF8C53">
-            <wp:extent cx="3540223" cy="1282562"/>
-            <wp:effectExtent l="0" t="0" r="0" b="0"/>
-            <wp:docPr id="7" name="Imagen 7"/>
+          <wp:inline distT="0" distB="0" distL="0" distR="0" wp14:anchorId="1B1EA3D4" wp14:editId="2F3E0F08">
+            <wp:extent cx="2168623" cy="683390"/>
+            <wp:effectExtent l="0" t="0" r="0" b="2540"/>
+            <wp:docPr id="6" name="Imagen 6"/>
             <wp:cNvGraphicFramePr>
               <a:graphicFrameLocks xmlns:a="http://schemas.openxmlformats.org/drawingml/2006/main" noChangeAspect="1"/>
             </wp:cNvGraphicFramePr>
@@ -601,7 +889,7 @@
                   <pic:spPr>
                     <a:xfrm>
                       <a:off x="0" y="0"/>
-                      <a:ext cx="3568295" cy="1292732"/>
+                      <a:ext cx="2218574" cy="699131"/>
                     </a:xfrm>
                     <a:prstGeom prst="rect">
                       <a:avLst/>
@@ -620,11 +908,87 @@
           <w:lang w:val="es-ES"/>
         </w:rPr>
       </w:pPr>
-      <w:r>
-        <w:rPr>
-          <w:lang w:val="es-ES"/>
-        </w:rPr>
-        <w:t>Y luego su respectiva función, que necesita implementar el menú controller desde el constructor</w:t>
+    </w:p>
+    <w:p>
+      <w:pPr>
+        <w:rPr>
+          <w:lang w:val="es-ES"/>
+        </w:rPr>
+      </w:pPr>
+      <w:r>
+        <w:rPr>
+          <w:lang w:val="es-ES"/>
+        </w:rPr>
+        <w:t xml:space="preserve">Añadiendo un icono para saber que existe este </w:t>
+      </w:r>
+      <w:proofErr w:type="spellStart"/>
+      <w:r>
+        <w:rPr>
+          <w:lang w:val="es-ES"/>
+        </w:rPr>
+        <w:t>side</w:t>
+      </w:r>
+      <w:proofErr w:type="spellEnd"/>
+      <w:r>
+        <w:rPr>
+          <w:lang w:val="es-ES"/>
+        </w:rPr>
+        <w:t xml:space="preserve"> menú en las </w:t>
+      </w:r>
+      <w:proofErr w:type="spellStart"/>
+      <w:r>
+        <w:rPr>
+          <w:lang w:val="es-ES"/>
+        </w:rPr>
+        <w:t>paginas</w:t>
+      </w:r>
+      <w:proofErr w:type="spellEnd"/>
+      <w:r>
+        <w:rPr>
+          <w:lang w:val="es-ES"/>
+        </w:rPr>
+        <w:t xml:space="preserve">: </w:t>
+      </w:r>
+    </w:p>
+    <w:p>
+      <w:pPr>
+        <w:rPr>
+          <w:lang w:val="es-ES"/>
+        </w:rPr>
+      </w:pPr>
+      <w:r>
+        <w:rPr>
+          <w:lang w:val="es-ES"/>
+        </w:rPr>
+        <w:t xml:space="preserve">En el </w:t>
+      </w:r>
+      <w:proofErr w:type="spellStart"/>
+      <w:r>
+        <w:rPr>
+          <w:lang w:val="es-ES"/>
+        </w:rPr>
+        <w:t>navbar</w:t>
+      </w:r>
+      <w:proofErr w:type="spellEnd"/>
+      <w:r>
+        <w:rPr>
+          <w:lang w:val="es-ES"/>
+        </w:rPr>
+        <w:t xml:space="preserve"> se agrega un ion-</w:t>
+      </w:r>
+      <w:proofErr w:type="spellStart"/>
+      <w:r>
+        <w:rPr>
+          <w:lang w:val="es-ES"/>
+        </w:rPr>
+        <w:t>buttons</w:t>
+      </w:r>
+      <w:proofErr w:type="spellEnd"/>
+      <w:r>
+        <w:rPr>
+          <w:lang w:val="es-ES"/>
+        </w:rPr>
+        <w:t>, y dentro un botón que contiene la acción y el icono:</w:t>
       </w:r>
     </w:p>
     <w:p>
@@ -638,10 +1002,10 @@
           <w:lang w:val="es-ES"/>
         </w:rPr>
         <w:drawing>
-          <wp:inline distT="0" distB="0" distL="0" distR="0" wp14:anchorId="7393E22A" wp14:editId="1764EAEF">
-            <wp:extent cx="2112215" cy="535354"/>
+          <wp:inline distT="0" distB="0" distL="0" distR="0" wp14:anchorId="3840B126" wp14:editId="59EF8C53">
+            <wp:extent cx="3540223" cy="1282562"/>
             <wp:effectExtent l="0" t="0" r="0" b="0"/>
-            <wp:docPr id="8" name="Imagen 8"/>
+            <wp:docPr id="7" name="Imagen 7"/>
             <wp:cNvGraphicFramePr>
               <a:graphicFrameLocks xmlns:a="http://schemas.openxmlformats.org/drawingml/2006/main" noChangeAspect="1"/>
             </wp:cNvGraphicFramePr>
@@ -661,7 +1025,7 @@
                   <pic:spPr>
                     <a:xfrm>
                       <a:off x="0" y="0"/>
-                      <a:ext cx="2123914" cy="538319"/>
+                      <a:ext cx="3568295" cy="1292732"/>
                     </a:xfrm>
                     <a:prstGeom prst="rect">
                       <a:avLst/>
@@ -680,45 +1044,25 @@
           <w:lang w:val="es-ES"/>
         </w:rPr>
       </w:pPr>
-    </w:p>
-    <w:p>
-      <w:pPr>
-        <w:rPr>
-          <w:lang w:val="es-ES"/>
-        </w:rPr>
-      </w:pPr>
-    </w:p>
-    <w:p>
-      <w:pPr>
-        <w:rPr>
-          <w:lang w:val="es-ES"/>
-        </w:rPr>
-      </w:pPr>
-    </w:p>
-    <w:p>
-      <w:pPr>
-        <w:rPr>
-          <w:lang w:val="es-ES"/>
-        </w:rPr>
-      </w:pPr>
-      <w:r>
-        <w:rPr>
-          <w:lang w:val="es-ES"/>
-        </w:rPr>
-        <w:t>Creando la pagina de Signup y el formulario.</w:t>
-      </w:r>
-    </w:p>
-    <w:p>
-      <w:pPr>
-        <w:rPr>
-          <w:lang w:val="es-ES"/>
-        </w:rPr>
-      </w:pPr>
-      <w:r>
-        <w:rPr>
-          <w:lang w:val="es-ES"/>
-        </w:rPr>
-        <w:t>Se crea un formulario con los controles del template, haciendo énfasis en la contraseña utiliza la directiva de minlength =6, ya que firebase acepta solamente contraseñas con esa cantidad, esto puede variar según el backend</w:t>
+      <w:r>
+        <w:rPr>
+          <w:lang w:val="es-ES"/>
+        </w:rPr>
+        <w:t xml:space="preserve">Y luego su respectiva función, que necesita implementar el menú </w:t>
+      </w:r>
+      <w:proofErr w:type="spellStart"/>
+      <w:r>
+        <w:rPr>
+          <w:lang w:val="es-ES"/>
+        </w:rPr>
+        <w:t>controller</w:t>
+      </w:r>
+      <w:proofErr w:type="spellEnd"/>
+      <w:r>
+        <w:rPr>
+          <w:lang w:val="es-ES"/>
+        </w:rPr>
+        <w:t xml:space="preserve"> desde el constructor</w:t>
       </w:r>
     </w:p>
     <w:p>
@@ -732,10 +1076,10 @@
           <w:lang w:val="es-ES"/>
         </w:rPr>
         <w:drawing>
-          <wp:inline distT="0" distB="0" distL="0" distR="0" wp14:anchorId="365D7679" wp14:editId="37EE11FC">
-            <wp:extent cx="3654523" cy="1741253"/>
-            <wp:effectExtent l="0" t="0" r="3175" b="11430"/>
-            <wp:docPr id="11" name="Imagen 11"/>
+          <wp:inline distT="0" distB="0" distL="0" distR="0" wp14:anchorId="7393E22A" wp14:editId="1764EAEF">
+            <wp:extent cx="2112215" cy="535354"/>
+            <wp:effectExtent l="0" t="0" r="0" b="0"/>
+            <wp:docPr id="8" name="Imagen 8"/>
             <wp:cNvGraphicFramePr>
               <a:graphicFrameLocks xmlns:a="http://schemas.openxmlformats.org/drawingml/2006/main" noChangeAspect="1"/>
             </wp:cNvGraphicFramePr>
@@ -755,7 +1099,7 @@
                   <pic:spPr>
                     <a:xfrm>
                       <a:off x="0" y="0"/>
-                      <a:ext cx="3664902" cy="1746198"/>
+                      <a:ext cx="2123914" cy="538319"/>
                     </a:xfrm>
                     <a:prstGeom prst="rect">
                       <a:avLst/>
@@ -774,25 +1118,124 @@
           <w:lang w:val="es-ES"/>
         </w:rPr>
       </w:pPr>
-      <w:r>
-        <w:rPr>
-          <w:lang w:val="es-ES"/>
-        </w:rPr>
-        <w:t>Añadiendole el controlador de la plantilla para acceder a los valores y para validar si es valido, luego llamando a una función si detecta el submit que pasa como parámetro el mismo formulario para captar los valores.</w:t>
-      </w:r>
-    </w:p>
-    <w:p>
-      <w:pPr>
-        <w:rPr>
-          <w:lang w:val="es-ES"/>
-        </w:rPr>
-      </w:pPr>
-      <w:r>
-        <w:rPr>
-          <w:lang w:val="es-ES"/>
-        </w:rPr>
-        <w:t>El botón de signin se activara solo si el formulario es valido:</w:t>
-      </w:r>
+    </w:p>
+    <w:p>
+      <w:pPr>
+        <w:rPr>
+          <w:lang w:val="es-ES"/>
+        </w:rPr>
+      </w:pPr>
+    </w:p>
+    <w:p>
+      <w:pPr>
+        <w:rPr>
+          <w:lang w:val="es-ES"/>
+        </w:rPr>
+      </w:pPr>
+    </w:p>
+    <w:p>
+      <w:pPr>
+        <w:rPr>
+          <w:lang w:val="es-ES"/>
+        </w:rPr>
+      </w:pPr>
+      <w:r>
+        <w:rPr>
+          <w:lang w:val="es-ES"/>
+        </w:rPr>
+        <w:t xml:space="preserve">Creando la </w:t>
+      </w:r>
+      <w:proofErr w:type="spellStart"/>
+      <w:r>
+        <w:rPr>
+          <w:lang w:val="es-ES"/>
+        </w:rPr>
+        <w:t>pagina</w:t>
+      </w:r>
+      <w:proofErr w:type="spellEnd"/>
+      <w:r>
+        <w:rPr>
+          <w:lang w:val="es-ES"/>
+        </w:rPr>
+        <w:t xml:space="preserve"> de </w:t>
+      </w:r>
+      <w:proofErr w:type="spellStart"/>
+      <w:r>
+        <w:rPr>
+          <w:lang w:val="es-ES"/>
+        </w:rPr>
+        <w:t>Signup</w:t>
+      </w:r>
+      <w:proofErr w:type="spellEnd"/>
+      <w:r>
+        <w:rPr>
+          <w:lang w:val="es-ES"/>
+        </w:rPr>
+        <w:t xml:space="preserve"> y el formulario.</w:t>
+      </w:r>
+    </w:p>
+    <w:p>
+      <w:pPr>
+        <w:rPr>
+          <w:lang w:val="es-ES"/>
+        </w:rPr>
+      </w:pPr>
+      <w:r>
+        <w:rPr>
+          <w:lang w:val="es-ES"/>
+        </w:rPr>
+        <w:t xml:space="preserve">Se crea un formulario con los controles del </w:t>
+      </w:r>
+      <w:proofErr w:type="spellStart"/>
+      <w:r>
+        <w:rPr>
+          <w:lang w:val="es-ES"/>
+        </w:rPr>
+        <w:t>template</w:t>
+      </w:r>
+      <w:proofErr w:type="spellEnd"/>
+      <w:r>
+        <w:rPr>
+          <w:lang w:val="es-ES"/>
+        </w:rPr>
+        <w:t xml:space="preserve">, haciendo énfasis en la contraseña utiliza la directiva de </w:t>
+      </w:r>
+      <w:proofErr w:type="spellStart"/>
+      <w:r>
+        <w:rPr>
+          <w:lang w:val="es-ES"/>
+        </w:rPr>
+        <w:t>minlength</w:t>
+      </w:r>
+      <w:proofErr w:type="spellEnd"/>
+      <w:r>
+        <w:rPr>
+          <w:lang w:val="es-ES"/>
+        </w:rPr>
+        <w:t xml:space="preserve"> =6, ya que </w:t>
+      </w:r>
+      <w:proofErr w:type="spellStart"/>
+      <w:r>
+        <w:rPr>
+          <w:lang w:val="es-ES"/>
+        </w:rPr>
+        <w:t>firebase</w:t>
+      </w:r>
+      <w:proofErr w:type="spellEnd"/>
+      <w:r>
+        <w:rPr>
+          <w:lang w:val="es-ES"/>
+        </w:rPr>
+        <w:t xml:space="preserve"> acepta solamente contraseñas con esa cantidad, esto puede variar según el </w:t>
+      </w:r>
+      <w:proofErr w:type="spellStart"/>
+      <w:r>
+        <w:rPr>
+          <w:lang w:val="es-ES"/>
+        </w:rPr>
+        <w:t>backend</w:t>
+      </w:r>
+      <w:proofErr w:type="spellEnd"/>
     </w:p>
     <w:p>
       <w:pPr>
@@ -805,10 +1248,10 @@
           <w:lang w:val="es-ES"/>
         </w:rPr>
         <w:drawing>
-          <wp:inline distT="0" distB="0" distL="0" distR="0" wp14:anchorId="0142AC6E" wp14:editId="385B338D">
-            <wp:extent cx="3425923" cy="216147"/>
-            <wp:effectExtent l="0" t="0" r="3175" b="12700"/>
-            <wp:docPr id="12" name="Imagen 12"/>
+          <wp:inline distT="0" distB="0" distL="0" distR="0" wp14:anchorId="365D7679" wp14:editId="37EE11FC">
+            <wp:extent cx="3654523" cy="1741253"/>
+            <wp:effectExtent l="0" t="0" r="3175" b="11430"/>
+            <wp:docPr id="11" name="Imagen 11"/>
             <wp:cNvGraphicFramePr>
               <a:graphicFrameLocks xmlns:a="http://schemas.openxmlformats.org/drawingml/2006/main" noChangeAspect="1"/>
             </wp:cNvGraphicFramePr>
@@ -828,7 +1271,7 @@
                   <pic:spPr>
                     <a:xfrm>
                       <a:off x="0" y="0"/>
-                      <a:ext cx="3562373" cy="224756"/>
+                      <a:ext cx="3664902" cy="1746198"/>
                     </a:xfrm>
                     <a:prstGeom prst="rect">
                       <a:avLst/>
@@ -847,6 +1290,103 @@
           <w:lang w:val="es-ES"/>
         </w:rPr>
       </w:pPr>
+      <w:proofErr w:type="spellStart"/>
+      <w:r>
+        <w:rPr>
+          <w:lang w:val="es-ES"/>
+        </w:rPr>
+        <w:t>Añadiendole</w:t>
+      </w:r>
+      <w:proofErr w:type="spellEnd"/>
+      <w:r>
+        <w:rPr>
+          <w:lang w:val="es-ES"/>
+        </w:rPr>
+        <w:t xml:space="preserve"> el controlador de la plantilla para acceder a los valores y para validar si es </w:t>
+      </w:r>
+      <w:proofErr w:type="spellStart"/>
+      <w:r>
+        <w:rPr>
+          <w:lang w:val="es-ES"/>
+        </w:rPr>
+        <w:t>valido</w:t>
+      </w:r>
+      <w:proofErr w:type="spellEnd"/>
+      <w:r>
+        <w:rPr>
+          <w:lang w:val="es-ES"/>
+        </w:rPr>
+        <w:t xml:space="preserve">, luego llamando a una función si detecta el </w:t>
+      </w:r>
+      <w:proofErr w:type="spellStart"/>
+      <w:r>
+        <w:rPr>
+          <w:lang w:val="es-ES"/>
+        </w:rPr>
+        <w:t>submit</w:t>
+      </w:r>
+      <w:proofErr w:type="spellEnd"/>
+      <w:r>
+        <w:rPr>
+          <w:lang w:val="es-ES"/>
+        </w:rPr>
+        <w:t xml:space="preserve"> que pasa como parámetro el mismo formulario para captar los valores.</w:t>
+      </w:r>
+    </w:p>
+    <w:p>
+      <w:pPr>
+        <w:rPr>
+          <w:lang w:val="es-ES"/>
+        </w:rPr>
+      </w:pPr>
+      <w:r>
+        <w:rPr>
+          <w:lang w:val="es-ES"/>
+        </w:rPr>
+        <w:t xml:space="preserve">El botón de </w:t>
+      </w:r>
+      <w:proofErr w:type="spellStart"/>
+      <w:r>
+        <w:rPr>
+          <w:lang w:val="es-ES"/>
+        </w:rPr>
+        <w:t>signin</w:t>
+      </w:r>
+      <w:proofErr w:type="spellEnd"/>
+      <w:r>
+        <w:rPr>
+          <w:lang w:val="es-ES"/>
+        </w:rPr>
+        <w:t xml:space="preserve"> se </w:t>
+      </w:r>
+      <w:proofErr w:type="gramStart"/>
+      <w:r>
+        <w:rPr>
+          <w:lang w:val="es-ES"/>
+        </w:rPr>
+        <w:t>activara</w:t>
+      </w:r>
+      <w:proofErr w:type="gramEnd"/>
+      <w:r>
+        <w:rPr>
+          <w:lang w:val="es-ES"/>
+        </w:rPr>
+        <w:t xml:space="preserve"> solo si el formulario es </w:t>
+      </w:r>
+      <w:proofErr w:type="spellStart"/>
+      <w:r>
+        <w:rPr>
+          <w:lang w:val="es-ES"/>
+        </w:rPr>
+        <w:t>valido</w:t>
+      </w:r>
+      <w:proofErr w:type="spellEnd"/>
+      <w:r>
+        <w:rPr>
+          <w:lang w:val="es-ES"/>
+        </w:rPr>
+        <w:t>:</w:t>
+      </w:r>
     </w:p>
     <w:p>
       <w:pPr>
@@ -859,10 +1399,10 @@
           <w:lang w:val="es-ES"/>
         </w:rPr>
         <w:drawing>
-          <wp:inline distT="0" distB="0" distL="0" distR="0" wp14:anchorId="29DB3B08" wp14:editId="13114796">
-            <wp:extent cx="5612130" cy="187960"/>
-            <wp:effectExtent l="0" t="0" r="1270" b="0"/>
-            <wp:docPr id="13" name="Imagen 13"/>
+          <wp:inline distT="0" distB="0" distL="0" distR="0" wp14:anchorId="0142AC6E" wp14:editId="385B338D">
+            <wp:extent cx="3425923" cy="216147"/>
+            <wp:effectExtent l="0" t="0" r="3175" b="12700"/>
+            <wp:docPr id="12" name="Imagen 12"/>
             <wp:cNvGraphicFramePr>
               <a:graphicFrameLocks xmlns:a="http://schemas.openxmlformats.org/drawingml/2006/main" noChangeAspect="1"/>
             </wp:cNvGraphicFramePr>
@@ -882,6 +1422,60 @@
                   <pic:spPr>
                     <a:xfrm>
                       <a:off x="0" y="0"/>
+                      <a:ext cx="3562373" cy="224756"/>
+                    </a:xfrm>
+                    <a:prstGeom prst="rect">
+                      <a:avLst/>
+                    </a:prstGeom>
+                  </pic:spPr>
+                </pic:pic>
+              </a:graphicData>
+            </a:graphic>
+          </wp:inline>
+        </w:drawing>
+      </w:r>
+    </w:p>
+    <w:p>
+      <w:pPr>
+        <w:rPr>
+          <w:lang w:val="es-ES"/>
+        </w:rPr>
+      </w:pPr>
+    </w:p>
+    <w:p>
+      <w:pPr>
+        <w:rPr>
+          <w:lang w:val="es-ES"/>
+        </w:rPr>
+      </w:pPr>
+      <w:r>
+        <w:rPr>
+          <w:lang w:val="es-ES"/>
+        </w:rPr>
+        <w:drawing>
+          <wp:inline distT="0" distB="0" distL="0" distR="0" wp14:anchorId="29DB3B08" wp14:editId="13114796">
+            <wp:extent cx="5612130" cy="187960"/>
+            <wp:effectExtent l="0" t="0" r="1270" b="0"/>
+            <wp:docPr id="13" name="Imagen 13"/>
+            <wp:cNvGraphicFramePr>
+              <a:graphicFrameLocks xmlns:a="http://schemas.openxmlformats.org/drawingml/2006/main" noChangeAspect="1"/>
+            </wp:cNvGraphicFramePr>
+            <a:graphic xmlns:a="http://schemas.openxmlformats.org/drawingml/2006/main">
+              <a:graphicData uri="http://schemas.openxmlformats.org/drawingml/2006/picture">
+                <pic:pic xmlns:pic="http://schemas.openxmlformats.org/drawingml/2006/picture">
+                  <pic:nvPicPr>
+                    <pic:cNvPr id="1" name=""/>
+                    <pic:cNvPicPr/>
+                  </pic:nvPicPr>
+                  <pic:blipFill>
+                    <a:blip r:embed="rId15"/>
+                    <a:stretch>
+                      <a:fillRect/>
+                    </a:stretch>
+                  </pic:blipFill>
+                  <pic:spPr>
+                    <a:xfrm>
+                      <a:off x="0" y="0"/>
                       <a:ext cx="5612130" cy="187960"/>
                     </a:xfrm>
                     <a:prstGeom prst="rect">
@@ -929,65 +1523,2476 @@
           <w:lang w:val="es-ES"/>
         </w:rPr>
       </w:pPr>
+    </w:p>
+    <w:p>
+      <w:pPr>
+        <w:rPr>
+          <w:lang w:val="es-ES"/>
+        </w:rPr>
+      </w:pPr>
+      <w:r>
+        <w:rPr>
+          <w:lang w:val="es-ES"/>
+        </w:rPr>
+        <w:t xml:space="preserve">En la función recibimos los datos del formulario, en este caso se declara del tipo </w:t>
+      </w:r>
+      <w:proofErr w:type="spellStart"/>
+      <w:r>
+        <w:rPr>
+          <w:lang w:val="es-ES"/>
+        </w:rPr>
+        <w:t>NgForm</w:t>
+      </w:r>
+      <w:proofErr w:type="spellEnd"/>
+    </w:p>
+    <w:p>
+      <w:pPr>
+        <w:rPr>
+          <w:lang w:val="es-ES"/>
+        </w:rPr>
+      </w:pPr>
+      <w:r>
+        <w:rPr>
+          <w:lang w:val="es-ES"/>
+        </w:rPr>
+        <w:drawing>
+          <wp:inline distT="0" distB="0" distL="0" distR="0" wp14:anchorId="4EC97A75" wp14:editId="6DC0F963">
+            <wp:extent cx="1825723" cy="489449"/>
+            <wp:effectExtent l="0" t="0" r="3175" b="0"/>
+            <wp:docPr id="17" name="Imagen 17"/>
+            <wp:cNvGraphicFramePr>
+              <a:graphicFrameLocks xmlns:a="http://schemas.openxmlformats.org/drawingml/2006/main" noChangeAspect="1"/>
+            </wp:cNvGraphicFramePr>
+            <a:graphic xmlns:a="http://schemas.openxmlformats.org/drawingml/2006/main">
+              <a:graphicData uri="http://schemas.openxmlformats.org/drawingml/2006/picture">
+                <pic:pic xmlns:pic="http://schemas.openxmlformats.org/drawingml/2006/picture">
+                  <pic:nvPicPr>
+                    <pic:cNvPr id="1" name=""/>
+                    <pic:cNvPicPr/>
+                  </pic:nvPicPr>
+                  <pic:blipFill>
+                    <a:blip r:embed="rId16"/>
+                    <a:stretch>
+                      <a:fillRect/>
+                    </a:stretch>
+                  </pic:blipFill>
+                  <pic:spPr>
+                    <a:xfrm>
+                      <a:off x="0" y="0"/>
+                      <a:ext cx="1836406" cy="492313"/>
+                    </a:xfrm>
+                    <a:prstGeom prst="rect">
+                      <a:avLst/>
+                    </a:prstGeom>
+                  </pic:spPr>
+                </pic:pic>
+              </a:graphicData>
+            </a:graphic>
+          </wp:inline>
+        </w:drawing>
+      </w:r>
+    </w:p>
+    <w:p>
+      <w:pPr>
+        <w:rPr>
+          <w:lang w:val="es-ES"/>
+        </w:rPr>
+      </w:pPr>
+    </w:p>
+    <w:p>
+      <w:pPr>
+        <w:rPr>
+          <w:lang w:val="es-ES"/>
+        </w:rPr>
+      </w:pPr>
+      <w:r>
+        <w:rPr>
+          <w:lang w:val="es-ES"/>
+        </w:rPr>
+        <w:t xml:space="preserve">Lo que nos devuelve un objeto, y el campo </w:t>
+      </w:r>
+      <w:proofErr w:type="spellStart"/>
+      <w:r>
+        <w:rPr>
+          <w:lang w:val="es-ES"/>
+        </w:rPr>
+        <w:t>name</w:t>
+      </w:r>
+      <w:proofErr w:type="spellEnd"/>
+      <w:r>
+        <w:rPr>
+          <w:lang w:val="es-ES"/>
+        </w:rPr>
+        <w:t xml:space="preserve"> resulta relevante ya que </w:t>
+      </w:r>
+      <w:proofErr w:type="spellStart"/>
+      <w:r>
+        <w:rPr>
+          <w:lang w:val="es-ES"/>
+        </w:rPr>
+        <w:t>asi</w:t>
+      </w:r>
+      <w:proofErr w:type="spellEnd"/>
+      <w:r>
+        <w:rPr>
+          <w:lang w:val="es-ES"/>
+        </w:rPr>
+        <w:t xml:space="preserve"> tendrá el nombre de los datos ingresados en el objeto dentro de </w:t>
+      </w:r>
+      <w:proofErr w:type="spellStart"/>
+      <w:r>
+        <w:rPr>
+          <w:lang w:val="es-ES"/>
+        </w:rPr>
+        <w:t>value</w:t>
+      </w:r>
+      <w:proofErr w:type="spellEnd"/>
+      <w:r>
+        <w:rPr>
+          <w:lang w:val="es-ES"/>
+        </w:rPr>
+        <w:t xml:space="preserve">: </w:t>
+      </w:r>
+    </w:p>
+    <w:p>
+      <w:pPr>
+        <w:rPr>
+          <w:lang w:val="es-ES"/>
+        </w:rPr>
+      </w:pPr>
+      <w:r>
+        <w:rPr>
+          <w:lang w:val="es-ES"/>
+        </w:rPr>
+        <w:drawing>
+          <wp:inline distT="0" distB="0" distL="0" distR="0" wp14:anchorId="6F55E775" wp14:editId="59651A8F">
+            <wp:extent cx="1825723" cy="2966800"/>
+            <wp:effectExtent l="0" t="0" r="3175" b="5080"/>
+            <wp:docPr id="14" name="Imagen 14"/>
+            <wp:cNvGraphicFramePr>
+              <a:graphicFrameLocks xmlns:a="http://schemas.openxmlformats.org/drawingml/2006/main" noChangeAspect="1"/>
+            </wp:cNvGraphicFramePr>
+            <a:graphic xmlns:a="http://schemas.openxmlformats.org/drawingml/2006/main">
+              <a:graphicData uri="http://schemas.openxmlformats.org/drawingml/2006/picture">
+                <pic:pic xmlns:pic="http://schemas.openxmlformats.org/drawingml/2006/picture">
+                  <pic:nvPicPr>
+                    <pic:cNvPr id="1" name=""/>
+                    <pic:cNvPicPr/>
+                  </pic:nvPicPr>
+                  <pic:blipFill>
+                    <a:blip r:embed="rId17"/>
+                    <a:stretch>
+                      <a:fillRect/>
+                    </a:stretch>
+                  </pic:blipFill>
+                  <pic:spPr>
+                    <a:xfrm>
+                      <a:off x="0" y="0"/>
+                      <a:ext cx="1829108" cy="2972301"/>
+                    </a:xfrm>
+                    <a:prstGeom prst="rect">
+                      <a:avLst/>
+                    </a:prstGeom>
+                  </pic:spPr>
+                </pic:pic>
+              </a:graphicData>
+            </a:graphic>
+          </wp:inline>
+        </w:drawing>
+      </w:r>
+    </w:p>
+    <w:p>
+      <w:pPr>
+        <w:rPr>
+          <w:lang w:val="es-ES"/>
+        </w:rPr>
+      </w:pPr>
+    </w:p>
+    <w:p>
+      <w:pPr>
+        <w:rPr>
+          <w:lang w:val="es-ES"/>
+        </w:rPr>
+      </w:pPr>
+    </w:p>
+    <w:p>
+      <w:pPr>
+        <w:rPr>
+          <w:lang w:val="es-ES"/>
+        </w:rPr>
+      </w:pPr>
+      <w:r>
+        <w:rPr>
+          <w:lang w:val="es-ES"/>
+        </w:rPr>
+        <w:t xml:space="preserve">Creando la </w:t>
+      </w:r>
+      <w:proofErr w:type="spellStart"/>
+      <w:r>
+        <w:rPr>
+          <w:lang w:val="es-ES"/>
+        </w:rPr>
+        <w:t>pagina</w:t>
+      </w:r>
+      <w:proofErr w:type="spellEnd"/>
+      <w:r>
+        <w:rPr>
+          <w:lang w:val="es-ES"/>
+        </w:rPr>
+        <w:t xml:space="preserve"> </w:t>
+      </w:r>
+      <w:proofErr w:type="spellStart"/>
+      <w:r>
+        <w:rPr>
+          <w:lang w:val="es-ES"/>
+        </w:rPr>
+        <w:t>signin</w:t>
+      </w:r>
+      <w:proofErr w:type="spellEnd"/>
+      <w:r>
+        <w:rPr>
+          <w:lang w:val="es-ES"/>
+        </w:rPr>
+        <w:t xml:space="preserve"> </w:t>
+      </w:r>
+    </w:p>
+    <w:p>
+      <w:pPr>
+        <w:rPr>
+          <w:lang w:val="es-ES"/>
+        </w:rPr>
+      </w:pPr>
+      <w:r>
+        <w:rPr>
+          <w:lang w:val="es-ES"/>
+        </w:rPr>
+        <w:t>Siendo esta la estructura:</w:t>
+      </w:r>
+    </w:p>
+    <w:p>
+      <w:pPr>
+        <w:rPr>
+          <w:lang w:val="es-ES"/>
+        </w:rPr>
+      </w:pPr>
+      <w:r>
+        <w:rPr>
+          <w:lang w:val="es-ES"/>
+        </w:rPr>
+        <w:drawing>
+          <wp:inline distT="0" distB="0" distL="0" distR="0" wp14:anchorId="257BF739" wp14:editId="2343ECBE">
+            <wp:extent cx="1825723" cy="2087499"/>
+            <wp:effectExtent l="0" t="0" r="3175" b="0"/>
+            <wp:docPr id="18" name="Imagen 18"/>
+            <wp:cNvGraphicFramePr>
+              <a:graphicFrameLocks xmlns:a="http://schemas.openxmlformats.org/drawingml/2006/main" noChangeAspect="1"/>
+            </wp:cNvGraphicFramePr>
+            <a:graphic xmlns:a="http://schemas.openxmlformats.org/drawingml/2006/main">
+              <a:graphicData uri="http://schemas.openxmlformats.org/drawingml/2006/picture">
+                <pic:pic xmlns:pic="http://schemas.openxmlformats.org/drawingml/2006/picture">
+                  <pic:nvPicPr>
+                    <pic:cNvPr id="1" name=""/>
+                    <pic:cNvPicPr/>
+                  </pic:nvPicPr>
+                  <pic:blipFill>
+                    <a:blip r:embed="rId18"/>
+                    <a:stretch>
+                      <a:fillRect/>
+                    </a:stretch>
+                  </pic:blipFill>
+                  <pic:spPr>
+                    <a:xfrm>
+                      <a:off x="0" y="0"/>
+                      <a:ext cx="1828554" cy="2090735"/>
+                    </a:xfrm>
+                    <a:prstGeom prst="rect">
+                      <a:avLst/>
+                    </a:prstGeom>
+                  </pic:spPr>
+                </pic:pic>
+              </a:graphicData>
+            </a:graphic>
+          </wp:inline>
+        </w:drawing>
+      </w:r>
+    </w:p>
+    <w:p>
+      <w:pPr>
+        <w:rPr>
+          <w:lang w:val="es-ES"/>
+        </w:rPr>
+      </w:pPr>
+    </w:p>
+    <w:p>
+      <w:pPr>
+        <w:rPr>
+          <w:lang w:val="es-ES"/>
+        </w:rPr>
+      </w:pPr>
+    </w:p>
+    <w:p>
+      <w:pPr>
+        <w:rPr>
+          <w:lang w:val="es-ES"/>
+        </w:rPr>
+      </w:pPr>
+    </w:p>
+    <w:p>
+      <w:pPr>
+        <w:rPr>
+          <w:lang w:val="es-ES"/>
+        </w:rPr>
+      </w:pPr>
+    </w:p>
+    <w:p>
+      <w:pPr>
+        <w:rPr>
+          <w:lang w:val="es-ES"/>
+        </w:rPr>
+      </w:pPr>
+    </w:p>
+    <w:p>
+      <w:pPr>
+        <w:rPr>
+          <w:lang w:val="es-ES"/>
+        </w:rPr>
+      </w:pPr>
+      <w:r>
+        <w:rPr>
+          <w:lang w:val="es-ES"/>
+        </w:rPr>
+        <w:t xml:space="preserve">Como trabaja el servicio de autenticación: </w:t>
+      </w:r>
+    </w:p>
+    <w:p>
+      <w:pPr>
+        <w:rPr>
+          <w:lang w:val="es-ES"/>
+        </w:rPr>
+      </w:pPr>
+      <w:r>
+        <w:rPr>
+          <w:lang w:val="es-ES"/>
+        </w:rPr>
+        <w:t xml:space="preserve">Se en </w:t>
+      </w:r>
+      <w:proofErr w:type="spellStart"/>
+      <w:r>
+        <w:rPr>
+          <w:lang w:val="es-ES"/>
+        </w:rPr>
+        <w:t>via</w:t>
+      </w:r>
+      <w:proofErr w:type="spellEnd"/>
+      <w:r>
+        <w:rPr>
+          <w:lang w:val="es-ES"/>
+        </w:rPr>
+        <w:t xml:space="preserve"> la data que se escribe en el formulario hacia el servidor, y en este se validan los datos.</w:t>
+      </w:r>
+      <w:r>
+        <w:rPr>
+          <w:lang w:val="es-ES"/>
+        </w:rPr>
+        <w:t xml:space="preserve"> En donde para validar durante la sesión iniciada se envía y recibe un </w:t>
+      </w:r>
+      <w:proofErr w:type="spellStart"/>
+      <w:r>
+        <w:rPr>
+          <w:lang w:val="es-ES"/>
+        </w:rPr>
+        <w:t>token</w:t>
+      </w:r>
+      <w:proofErr w:type="spellEnd"/>
+      <w:r>
+        <w:rPr>
+          <w:lang w:val="es-ES"/>
+        </w:rPr>
+        <w:t xml:space="preserve"> el cual será evaluado para certificar la validez de la sesión.</w:t>
+      </w:r>
+    </w:p>
+    <w:p>
+      <w:pPr>
+        <w:rPr>
+          <w:lang w:val="es-ES"/>
+        </w:rPr>
+      </w:pPr>
+      <w:r>
+        <w:rPr>
+          <w:lang w:val="es-ES"/>
+        </w:rPr>
+        <w:drawing>
+          <wp:inline distT="0" distB="0" distL="0" distR="0" wp14:anchorId="2842DEE6" wp14:editId="5C8DAE3A">
+            <wp:extent cx="3425923" cy="2481125"/>
+            <wp:effectExtent l="0" t="0" r="3175" b="8255"/>
+            <wp:docPr id="20" name="Imagen 20"/>
+            <wp:cNvGraphicFramePr>
+              <a:graphicFrameLocks xmlns:a="http://schemas.openxmlformats.org/drawingml/2006/main" noChangeAspect="1"/>
+            </wp:cNvGraphicFramePr>
+            <a:graphic xmlns:a="http://schemas.openxmlformats.org/drawingml/2006/main">
+              <a:graphicData uri="http://schemas.openxmlformats.org/drawingml/2006/picture">
+                <pic:pic xmlns:pic="http://schemas.openxmlformats.org/drawingml/2006/picture">
+                  <pic:nvPicPr>
+                    <pic:cNvPr id="1" name=""/>
+                    <pic:cNvPicPr/>
+                  </pic:nvPicPr>
+                  <pic:blipFill>
+                    <a:blip r:embed="rId19"/>
+                    <a:stretch>
+                      <a:fillRect/>
+                    </a:stretch>
+                  </pic:blipFill>
+                  <pic:spPr>
+                    <a:xfrm>
+                      <a:off x="0" y="0"/>
+                      <a:ext cx="3437935" cy="2489825"/>
+                    </a:xfrm>
+                    <a:prstGeom prst="rect">
+                      <a:avLst/>
+                    </a:prstGeom>
+                  </pic:spPr>
+                </pic:pic>
+              </a:graphicData>
+            </a:graphic>
+          </wp:inline>
+        </w:drawing>
+      </w:r>
+    </w:p>
+    <w:p>
+      <w:pPr>
+        <w:rPr>
+          <w:lang w:val="es-ES"/>
+        </w:rPr>
+      </w:pPr>
+      <w:proofErr w:type="spellStart"/>
+      <w:r>
+        <w:rPr>
+          <w:lang w:val="es-ES"/>
+        </w:rPr>
+        <w:t>Setting</w:t>
+      </w:r>
+      <w:proofErr w:type="spellEnd"/>
+      <w:r>
+        <w:rPr>
+          <w:lang w:val="es-ES"/>
+        </w:rPr>
+        <w:t xml:space="preserve"> up </w:t>
+      </w:r>
+      <w:proofErr w:type="spellStart"/>
+      <w:r>
+        <w:rPr>
+          <w:lang w:val="es-ES"/>
+        </w:rPr>
+        <w:t>firebase</w:t>
+      </w:r>
+      <w:proofErr w:type="spellEnd"/>
+      <w:r>
+        <w:rPr>
+          <w:lang w:val="es-ES"/>
+        </w:rPr>
+        <w:t xml:space="preserve">: </w:t>
+      </w:r>
+    </w:p>
+    <w:p>
+      <w:pPr>
+        <w:rPr>
+          <w:lang w:val="es-ES"/>
+        </w:rPr>
+      </w:pPr>
+      <w:r>
+        <w:rPr>
+          <w:lang w:val="es-ES"/>
+        </w:rPr>
+        <w:drawing>
+          <wp:inline distT="0" distB="0" distL="0" distR="0" wp14:anchorId="399547C8" wp14:editId="58919B15">
+            <wp:extent cx="3405970" cy="4245708"/>
+            <wp:effectExtent l="0" t="0" r="0" b="0"/>
+            <wp:docPr id="21" name="Imagen 21"/>
+            <wp:cNvGraphicFramePr>
+              <a:graphicFrameLocks xmlns:a="http://schemas.openxmlformats.org/drawingml/2006/main" noChangeAspect="1"/>
+            </wp:cNvGraphicFramePr>
+            <a:graphic xmlns:a="http://schemas.openxmlformats.org/drawingml/2006/main">
+              <a:graphicData uri="http://schemas.openxmlformats.org/drawingml/2006/picture">
+                <pic:pic xmlns:pic="http://schemas.openxmlformats.org/drawingml/2006/picture">
+                  <pic:nvPicPr>
+                    <pic:cNvPr id="1" name=""/>
+                    <pic:cNvPicPr/>
+                  </pic:nvPicPr>
+                  <pic:blipFill>
+                    <a:blip r:embed="rId20"/>
+                    <a:stretch>
+                      <a:fillRect/>
+                    </a:stretch>
+                  </pic:blipFill>
+                  <pic:spPr>
+                    <a:xfrm>
+                      <a:off x="0" y="0"/>
+                      <a:ext cx="3407994" cy="4248231"/>
+                    </a:xfrm>
+                    <a:prstGeom prst="rect">
+                      <a:avLst/>
+                    </a:prstGeom>
+                  </pic:spPr>
+                </pic:pic>
+              </a:graphicData>
+            </a:graphic>
+          </wp:inline>
+        </w:drawing>
+      </w:r>
+    </w:p>
+    <w:p>
+      <w:pPr>
+        <w:rPr>
+          <w:lang w:val="es-ES"/>
+        </w:rPr>
+      </w:pPr>
+    </w:p>
+    <w:p>
+      <w:pPr>
+        <w:rPr>
+          <w:lang w:val="es-ES"/>
+        </w:rPr>
+      </w:pPr>
+    </w:p>
+    <w:p>
+      <w:pPr>
+        <w:rPr>
+          <w:lang w:val="es-ES"/>
+        </w:rPr>
+      </w:pPr>
+    </w:p>
+    <w:p>
+      <w:pPr>
+        <w:rPr>
+          <w:lang w:val="es-ES"/>
+        </w:rPr>
+      </w:pPr>
+    </w:p>
+    <w:p>
+      <w:pPr>
+        <w:rPr>
+          <w:lang w:val="es-ES"/>
+        </w:rPr>
+      </w:pPr>
+      <w:r>
+        <w:rPr>
+          <w:lang w:val="es-ES"/>
+        </w:rPr>
+        <w:t xml:space="preserve">en el panel izquierdo aparece la opción de autenticación: </w:t>
+      </w:r>
+    </w:p>
+    <w:p>
+      <w:pPr>
+        <w:rPr>
+          <w:lang w:val="es-ES"/>
+        </w:rPr>
+      </w:pPr>
+      <w:r>
+        <w:rPr>
+          <w:lang w:val="es-ES"/>
+        </w:rPr>
+        <w:t xml:space="preserve">Es necesario tener en cuenta sobre instalar el </w:t>
+      </w:r>
+      <w:proofErr w:type="spellStart"/>
+      <w:r>
+        <w:rPr>
+          <w:lang w:val="es-ES"/>
+        </w:rPr>
+        <w:t>sdk</w:t>
+      </w:r>
+      <w:proofErr w:type="spellEnd"/>
+      <w:r>
+        <w:rPr>
+          <w:lang w:val="es-ES"/>
+        </w:rPr>
+        <w:t xml:space="preserve"> de </w:t>
+      </w:r>
+      <w:proofErr w:type="spellStart"/>
+      <w:r>
+        <w:rPr>
+          <w:lang w:val="es-ES"/>
+        </w:rPr>
+        <w:t>firebase</w:t>
+      </w:r>
+      <w:proofErr w:type="spellEnd"/>
+      <w:r>
+        <w:rPr>
+          <w:lang w:val="es-ES"/>
+        </w:rPr>
+        <w:t>.</w:t>
+      </w:r>
+    </w:p>
+    <w:p>
+      <w:pPr>
+        <w:rPr>
+          <w:lang w:val="es-ES"/>
+        </w:rPr>
+      </w:pPr>
+      <w:r>
+        <w:rPr>
+          <w:lang w:val="es-ES"/>
+        </w:rPr>
+        <w:drawing>
+          <wp:inline distT="0" distB="0" distL="0" distR="0" wp14:anchorId="43DC2443" wp14:editId="2841A2BA">
+            <wp:extent cx="1597123" cy="2021451"/>
+            <wp:effectExtent l="0" t="0" r="3175" b="10795"/>
+            <wp:docPr id="22" name="Imagen 22"/>
+            <wp:cNvGraphicFramePr>
+              <a:graphicFrameLocks xmlns:a="http://schemas.openxmlformats.org/drawingml/2006/main" noChangeAspect="1"/>
+            </wp:cNvGraphicFramePr>
+            <a:graphic xmlns:a="http://schemas.openxmlformats.org/drawingml/2006/main">
+              <a:graphicData uri="http://schemas.openxmlformats.org/drawingml/2006/picture">
+                <pic:pic xmlns:pic="http://schemas.openxmlformats.org/drawingml/2006/picture">
+                  <pic:nvPicPr>
+                    <pic:cNvPr id="1" name=""/>
+                    <pic:cNvPicPr/>
+                  </pic:nvPicPr>
+                  <pic:blipFill>
+                    <a:blip r:embed="rId21"/>
+                    <a:stretch>
+                      <a:fillRect/>
+                    </a:stretch>
+                  </pic:blipFill>
+                  <pic:spPr>
+                    <a:xfrm>
+                      <a:off x="0" y="0"/>
+                      <a:ext cx="1600224" cy="2025375"/>
+                    </a:xfrm>
+                    <a:prstGeom prst="rect">
+                      <a:avLst/>
+                    </a:prstGeom>
+                  </pic:spPr>
+                </pic:pic>
+              </a:graphicData>
+            </a:graphic>
+          </wp:inline>
+        </w:drawing>
+      </w:r>
+    </w:p>
+    <w:p>
+      <w:pPr>
+        <w:rPr>
+          <w:lang w:val="es-ES"/>
+        </w:rPr>
+      </w:pPr>
+      <w:r>
+        <w:rPr>
+          <w:lang w:val="es-ES"/>
+        </w:rPr>
+        <w:drawing>
+          <wp:inline distT="0" distB="0" distL="0" distR="0" wp14:anchorId="6A413BFB" wp14:editId="0F61087D">
+            <wp:extent cx="3997423" cy="825447"/>
+            <wp:effectExtent l="0" t="0" r="0" b="0"/>
+            <wp:docPr id="23" name="Imagen 23"/>
+            <wp:cNvGraphicFramePr>
+              <a:graphicFrameLocks xmlns:a="http://schemas.openxmlformats.org/drawingml/2006/main" noChangeAspect="1"/>
+            </wp:cNvGraphicFramePr>
+            <a:graphic xmlns:a="http://schemas.openxmlformats.org/drawingml/2006/main">
+              <a:graphicData uri="http://schemas.openxmlformats.org/drawingml/2006/picture">
+                <pic:pic xmlns:pic="http://schemas.openxmlformats.org/drawingml/2006/picture">
+                  <pic:nvPicPr>
+                    <pic:cNvPr id="1" name=""/>
+                    <pic:cNvPicPr/>
+                  </pic:nvPicPr>
+                  <pic:blipFill>
+                    <a:blip r:embed="rId22"/>
+                    <a:stretch>
+                      <a:fillRect/>
+                    </a:stretch>
+                  </pic:blipFill>
+                  <pic:spPr>
+                    <a:xfrm>
+                      <a:off x="0" y="0"/>
+                      <a:ext cx="4024169" cy="830970"/>
+                    </a:xfrm>
+                    <a:prstGeom prst="rect">
+                      <a:avLst/>
+                    </a:prstGeom>
+                  </pic:spPr>
+                </pic:pic>
+              </a:graphicData>
+            </a:graphic>
+          </wp:inline>
+        </w:drawing>
+      </w:r>
+    </w:p>
+    <w:p>
+      <w:pPr>
+        <w:rPr>
+          <w:lang w:val="es-ES"/>
+        </w:rPr>
+      </w:pPr>
+    </w:p>
+    <w:p>
+      <w:pPr>
+        <w:rPr>
+          <w:lang w:val="es-ES"/>
+        </w:rPr>
+      </w:pPr>
+      <w:r>
+        <w:rPr>
+          <w:lang w:val="es-ES"/>
+        </w:rPr>
+        <w:t xml:space="preserve">Añadiendo </w:t>
+      </w:r>
+      <w:proofErr w:type="spellStart"/>
+      <w:r>
+        <w:rPr>
+          <w:lang w:val="es-ES"/>
+        </w:rPr>
+        <w:t>firebase</w:t>
+      </w:r>
+      <w:proofErr w:type="spellEnd"/>
+      <w:r>
+        <w:rPr>
+          <w:lang w:val="es-ES"/>
+        </w:rPr>
+        <w:t xml:space="preserve"> al proyecto:</w:t>
+      </w:r>
+    </w:p>
+    <w:p>
+      <w:pPr>
+        <w:rPr>
+          <w:lang w:val="es-ES"/>
+        </w:rPr>
+      </w:pPr>
+      <w:r>
+        <w:rPr>
+          <w:lang w:val="es-ES"/>
+        </w:rPr>
+        <w:t>En la línea de comandos:</w:t>
+      </w:r>
+    </w:p>
+    <w:p>
+      <w:pPr>
+        <w:rPr>
+          <w:lang w:val="es-ES"/>
+        </w:rPr>
+      </w:pPr>
+      <w:r>
+        <w:rPr>
+          <w:lang w:val="es-ES"/>
+        </w:rPr>
+        <w:drawing>
+          <wp:inline distT="0" distB="0" distL="0" distR="0" wp14:anchorId="7B65222F" wp14:editId="6870651E">
+            <wp:extent cx="3654523" cy="684688"/>
+            <wp:effectExtent l="0" t="0" r="3175" b="1270"/>
+            <wp:docPr id="24" name="Imagen 24"/>
+            <wp:cNvGraphicFramePr>
+              <a:graphicFrameLocks xmlns:a="http://schemas.openxmlformats.org/drawingml/2006/main" noChangeAspect="1"/>
+            </wp:cNvGraphicFramePr>
+            <a:graphic xmlns:a="http://schemas.openxmlformats.org/drawingml/2006/main">
+              <a:graphicData uri="http://schemas.openxmlformats.org/drawingml/2006/picture">
+                <pic:pic xmlns:pic="http://schemas.openxmlformats.org/drawingml/2006/picture">
+                  <pic:nvPicPr>
+                    <pic:cNvPr id="1" name=""/>
+                    <pic:cNvPicPr/>
+                  </pic:nvPicPr>
+                  <pic:blipFill>
+                    <a:blip r:embed="rId23"/>
+                    <a:stretch>
+                      <a:fillRect/>
+                    </a:stretch>
+                  </pic:blipFill>
+                  <pic:spPr>
+                    <a:xfrm>
+                      <a:off x="0" y="0"/>
+                      <a:ext cx="3684783" cy="690357"/>
+                    </a:xfrm>
+                    <a:prstGeom prst="rect">
+                      <a:avLst/>
+                    </a:prstGeom>
+                  </pic:spPr>
+                </pic:pic>
+              </a:graphicData>
+            </a:graphic>
+          </wp:inline>
+        </w:drawing>
+      </w:r>
+    </w:p>
+    <w:p>
+      <w:pPr>
+        <w:rPr>
+          <w:lang w:val="es-ES"/>
+        </w:rPr>
+      </w:pPr>
+    </w:p>
+    <w:p>
+      <w:pPr>
+        <w:rPr>
+          <w:lang w:val="es-ES"/>
+        </w:rPr>
+      </w:pPr>
+      <w:r>
+        <w:rPr>
+          <w:lang w:val="es-ES"/>
+        </w:rPr>
+        <w:t xml:space="preserve">Una vez instalado hay que configurarlo, en la </w:t>
+      </w:r>
+      <w:proofErr w:type="spellStart"/>
+      <w:r>
+        <w:rPr>
+          <w:lang w:val="es-ES"/>
+        </w:rPr>
+        <w:t>pagina</w:t>
+      </w:r>
+      <w:proofErr w:type="spellEnd"/>
+      <w:r>
+        <w:rPr>
+          <w:lang w:val="es-ES"/>
+        </w:rPr>
+        <w:t xml:space="preserve"> en la parte derecha superior: </w:t>
+      </w:r>
+    </w:p>
+    <w:p>
+      <w:pPr>
+        <w:rPr>
+          <w:lang w:val="es-ES"/>
+        </w:rPr>
+      </w:pPr>
+      <w:r>
+        <w:rPr>
+          <w:lang w:val="es-ES"/>
+        </w:rPr>
+        <w:drawing>
+          <wp:inline distT="0" distB="0" distL="0" distR="0" wp14:anchorId="7B84B70D" wp14:editId="5F2E58C9">
+            <wp:extent cx="2397223" cy="892200"/>
+            <wp:effectExtent l="0" t="0" r="0" b="0"/>
+            <wp:docPr id="25" name="Imagen 25"/>
+            <wp:cNvGraphicFramePr>
+              <a:graphicFrameLocks xmlns:a="http://schemas.openxmlformats.org/drawingml/2006/main" noChangeAspect="1"/>
+            </wp:cNvGraphicFramePr>
+            <a:graphic xmlns:a="http://schemas.openxmlformats.org/drawingml/2006/main">
+              <a:graphicData uri="http://schemas.openxmlformats.org/drawingml/2006/picture">
+                <pic:pic xmlns:pic="http://schemas.openxmlformats.org/drawingml/2006/picture">
+                  <pic:nvPicPr>
+                    <pic:cNvPr id="1" name=""/>
+                    <pic:cNvPicPr/>
+                  </pic:nvPicPr>
+                  <pic:blipFill>
+                    <a:blip r:embed="rId24"/>
+                    <a:stretch>
+                      <a:fillRect/>
+                    </a:stretch>
+                  </pic:blipFill>
+                  <pic:spPr>
+                    <a:xfrm>
+                      <a:off x="0" y="0"/>
+                      <a:ext cx="2399348" cy="892991"/>
+                    </a:xfrm>
+                    <a:prstGeom prst="rect">
+                      <a:avLst/>
+                    </a:prstGeom>
+                  </pic:spPr>
+                </pic:pic>
+              </a:graphicData>
+            </a:graphic>
+          </wp:inline>
+        </w:drawing>
+      </w:r>
+    </w:p>
+    <w:p>
+      <w:pPr>
+        <w:rPr>
+          <w:lang w:val="es-ES"/>
+        </w:rPr>
+      </w:pPr>
+    </w:p>
+    <w:p>
+      <w:pPr>
+        <w:rPr>
+          <w:lang w:val="es-ES"/>
+        </w:rPr>
+      </w:pPr>
+      <w:r>
+        <w:rPr>
+          <w:lang w:val="es-ES"/>
+        </w:rPr>
+        <w:t>de todo el script que nos arroja copiar únicamente:</w:t>
+      </w:r>
+    </w:p>
+    <w:p>
+      <w:pPr>
+        <w:rPr>
+          <w:lang w:val="es-ES"/>
+        </w:rPr>
+      </w:pPr>
+      <w:r>
+        <w:rPr>
+          <w:lang w:val="es-ES"/>
+        </w:rPr>
+        <w:drawing>
+          <wp:inline distT="0" distB="0" distL="0" distR="0" wp14:anchorId="3E32C58F" wp14:editId="44769D35">
+            <wp:extent cx="3997423" cy="1585310"/>
+            <wp:effectExtent l="0" t="0" r="0" b="0"/>
+            <wp:docPr id="26" name="Imagen 26"/>
+            <wp:cNvGraphicFramePr>
+              <a:graphicFrameLocks xmlns:a="http://schemas.openxmlformats.org/drawingml/2006/main" noChangeAspect="1"/>
+            </wp:cNvGraphicFramePr>
+            <a:graphic xmlns:a="http://schemas.openxmlformats.org/drawingml/2006/main">
+              <a:graphicData uri="http://schemas.openxmlformats.org/drawingml/2006/picture">
+                <pic:pic xmlns:pic="http://schemas.openxmlformats.org/drawingml/2006/picture">
+                  <pic:nvPicPr>
+                    <pic:cNvPr id="1" name=""/>
+                    <pic:cNvPicPr/>
+                  </pic:nvPicPr>
+                  <pic:blipFill>
+                    <a:blip r:embed="rId25"/>
+                    <a:stretch>
+                      <a:fillRect/>
+                    </a:stretch>
+                  </pic:blipFill>
+                  <pic:spPr>
+                    <a:xfrm>
+                      <a:off x="0" y="0"/>
+                      <a:ext cx="4008689" cy="1589778"/>
+                    </a:xfrm>
+                    <a:prstGeom prst="rect">
+                      <a:avLst/>
+                    </a:prstGeom>
+                  </pic:spPr>
+                </pic:pic>
+              </a:graphicData>
+            </a:graphic>
+          </wp:inline>
+        </w:drawing>
+      </w:r>
+    </w:p>
+    <w:p>
+      <w:pPr>
+        <w:rPr>
+          <w:lang w:val="es-ES"/>
+        </w:rPr>
+      </w:pPr>
+    </w:p>
+    <w:p>
+      <w:pPr>
+        <w:rPr>
+          <w:lang w:val="es-ES"/>
+        </w:rPr>
+      </w:pPr>
+    </w:p>
+    <w:p>
+      <w:pPr>
+        <w:rPr>
+          <w:lang w:val="es-ES"/>
+        </w:rPr>
+      </w:pPr>
+      <w:r>
+        <w:rPr>
+          <w:lang w:val="es-ES"/>
+        </w:rPr>
+        <w:t xml:space="preserve">Ahora en el </w:t>
+      </w:r>
+      <w:proofErr w:type="spellStart"/>
+      <w:proofErr w:type="gramStart"/>
+      <w:r>
+        <w:rPr>
+          <w:lang w:val="es-ES"/>
+        </w:rPr>
+        <w:t>app.component</w:t>
+      </w:r>
+      <w:proofErr w:type="spellEnd"/>
+      <w:proofErr w:type="gramEnd"/>
+      <w:r>
+        <w:rPr>
+          <w:lang w:val="es-ES"/>
+        </w:rPr>
+        <w:t>:</w:t>
+      </w:r>
+    </w:p>
+    <w:p>
+      <w:pPr>
+        <w:rPr>
+          <w:lang w:val="es-ES"/>
+        </w:rPr>
+      </w:pPr>
+      <w:r>
+        <w:rPr>
+          <w:lang w:val="es-ES"/>
+        </w:rPr>
+        <w:t xml:space="preserve">Importar </w:t>
+      </w:r>
+      <w:proofErr w:type="spellStart"/>
+      <w:r>
+        <w:rPr>
+          <w:lang w:val="es-ES"/>
+        </w:rPr>
+        <w:t>firebase</w:t>
+      </w:r>
+      <w:proofErr w:type="spellEnd"/>
+      <w:r>
+        <w:rPr>
+          <w:lang w:val="es-ES"/>
+        </w:rPr>
+        <w:t xml:space="preserve"> y dentro del constructor</w:t>
+      </w:r>
+      <w:r>
+        <w:rPr>
+          <w:lang w:val="es-ES"/>
+        </w:rPr>
+        <w:t xml:space="preserve"> inicializarlo con la información que nos </w:t>
+      </w:r>
+      <w:proofErr w:type="spellStart"/>
+      <w:r>
+        <w:rPr>
+          <w:lang w:val="es-ES"/>
+        </w:rPr>
+        <w:t>mostrò</w:t>
+      </w:r>
+      <w:proofErr w:type="spellEnd"/>
+      <w:r>
+        <w:rPr>
+          <w:lang w:val="es-ES"/>
+        </w:rPr>
+        <w:t xml:space="preserve"> la configuración de </w:t>
+      </w:r>
+      <w:proofErr w:type="spellStart"/>
+      <w:r>
+        <w:rPr>
+          <w:lang w:val="es-ES"/>
+        </w:rPr>
+        <w:t>firebase</w:t>
+      </w:r>
+      <w:proofErr w:type="spellEnd"/>
+      <w:r>
+        <w:rPr>
+          <w:lang w:val="es-ES"/>
+        </w:rPr>
+        <w:t>.</w:t>
+      </w:r>
+    </w:p>
+    <w:p>
+      <w:pPr>
+        <w:rPr>
+          <w:lang w:val="es-ES"/>
+        </w:rPr>
+      </w:pPr>
+      <w:r>
+        <w:rPr>
+          <w:lang w:val="es-ES"/>
+        </w:rPr>
+        <w:drawing>
+          <wp:inline distT="0" distB="0" distL="0" distR="0" wp14:anchorId="5E8A78ED" wp14:editId="057141EE">
+            <wp:extent cx="2430879" cy="261034"/>
+            <wp:effectExtent l="0" t="0" r="7620" b="0"/>
+            <wp:docPr id="27" name="Imagen 27"/>
+            <wp:cNvGraphicFramePr>
+              <a:graphicFrameLocks xmlns:a="http://schemas.openxmlformats.org/drawingml/2006/main" noChangeAspect="1"/>
+            </wp:cNvGraphicFramePr>
+            <a:graphic xmlns:a="http://schemas.openxmlformats.org/drawingml/2006/main">
+              <a:graphicData uri="http://schemas.openxmlformats.org/drawingml/2006/picture">
+                <pic:pic xmlns:pic="http://schemas.openxmlformats.org/drawingml/2006/picture">
+                  <pic:nvPicPr>
+                    <pic:cNvPr id="1" name=""/>
+                    <pic:cNvPicPr/>
+                  </pic:nvPicPr>
+                  <pic:blipFill>
+                    <a:blip r:embed="rId26"/>
+                    <a:stretch>
+                      <a:fillRect/>
+                    </a:stretch>
+                  </pic:blipFill>
+                  <pic:spPr>
+                    <a:xfrm>
+                      <a:off x="0" y="0"/>
+                      <a:ext cx="2433878" cy="261356"/>
+                    </a:xfrm>
+                    <a:prstGeom prst="rect">
+                      <a:avLst/>
+                    </a:prstGeom>
+                  </pic:spPr>
+                </pic:pic>
+              </a:graphicData>
+            </a:graphic>
+          </wp:inline>
+        </w:drawing>
+      </w:r>
+    </w:p>
+    <w:p>
+      <w:pPr>
+        <w:rPr>
+          <w:lang w:val="es-ES"/>
+        </w:rPr>
+      </w:pPr>
+    </w:p>
+    <w:p>
+      <w:pPr>
+        <w:rPr>
+          <w:lang w:val="es-ES"/>
+        </w:rPr>
+      </w:pPr>
+      <w:r>
+        <w:rPr>
+          <w:lang w:val="es-ES"/>
+        </w:rPr>
+        <w:drawing>
+          <wp:inline distT="0" distB="0" distL="0" distR="0" wp14:anchorId="7278FCFE" wp14:editId="72AA84D7">
+            <wp:extent cx="3883123" cy="1118188"/>
+            <wp:effectExtent l="0" t="0" r="3175" b="0"/>
+            <wp:docPr id="28" name="Imagen 28"/>
+            <wp:cNvGraphicFramePr>
+              <a:graphicFrameLocks xmlns:a="http://schemas.openxmlformats.org/drawingml/2006/main" noChangeAspect="1"/>
+            </wp:cNvGraphicFramePr>
+            <a:graphic xmlns:a="http://schemas.openxmlformats.org/drawingml/2006/main">
+              <a:graphicData uri="http://schemas.openxmlformats.org/drawingml/2006/picture">
+                <pic:pic xmlns:pic="http://schemas.openxmlformats.org/drawingml/2006/picture">
+                  <pic:nvPicPr>
+                    <pic:cNvPr id="1" name=""/>
+                    <pic:cNvPicPr/>
+                  </pic:nvPicPr>
+                  <pic:blipFill>
+                    <a:blip r:embed="rId27"/>
+                    <a:stretch>
+                      <a:fillRect/>
+                    </a:stretch>
+                  </pic:blipFill>
+                  <pic:spPr>
+                    <a:xfrm>
+                      <a:off x="0" y="0"/>
+                      <a:ext cx="3906434" cy="1124901"/>
+                    </a:xfrm>
+                    <a:prstGeom prst="rect">
+                      <a:avLst/>
+                    </a:prstGeom>
+                  </pic:spPr>
+                </pic:pic>
+              </a:graphicData>
+            </a:graphic>
+          </wp:inline>
+        </w:drawing>
+      </w:r>
+    </w:p>
+    <w:p>
+      <w:pPr>
+        <w:rPr>
+          <w:lang w:val="es-ES"/>
+        </w:rPr>
+      </w:pPr>
+      <w:r>
+        <w:rPr>
+          <w:lang w:val="es-ES"/>
+        </w:rPr>
+        <w:t>IMPORTANTE, LUEGO DE QUE LA PLATAFORMA ESTE LISTA.</w:t>
+      </w:r>
+    </w:p>
+    <w:p>
+      <w:pPr>
+        <w:rPr>
+          <w:lang w:val="es-ES"/>
+        </w:rPr>
+      </w:pPr>
+    </w:p>
+    <w:p>
+      <w:pPr>
+        <w:rPr>
+          <w:lang w:val="es-ES"/>
+        </w:rPr>
+      </w:pPr>
+      <w:r>
+        <w:rPr>
+          <w:lang w:val="es-ES"/>
+        </w:rPr>
+        <w:t xml:space="preserve">Ahora se crea un nuevo servicio </w:t>
+      </w:r>
+      <w:proofErr w:type="spellStart"/>
+      <w:proofErr w:type="gramStart"/>
+      <w:r>
+        <w:rPr>
+          <w:lang w:val="es-ES"/>
+        </w:rPr>
+        <w:t>auth.service</w:t>
+      </w:r>
+      <w:proofErr w:type="gramEnd"/>
+      <w:r>
+        <w:rPr>
+          <w:lang w:val="es-ES"/>
+        </w:rPr>
+        <w:t>.ts</w:t>
+      </w:r>
+      <w:proofErr w:type="spellEnd"/>
+    </w:p>
+    <w:p>
+      <w:pPr>
+        <w:rPr>
+          <w:lang w:val="es-ES"/>
+        </w:rPr>
+      </w:pPr>
+      <w:r>
+        <w:rPr>
+          <w:lang w:val="es-ES"/>
+        </w:rPr>
+        <w:t xml:space="preserve">Se importa </w:t>
+      </w:r>
+      <w:proofErr w:type="spellStart"/>
+      <w:r>
+        <w:rPr>
+          <w:lang w:val="es-ES"/>
+        </w:rPr>
+        <w:t>firebase</w:t>
+      </w:r>
+      <w:proofErr w:type="spellEnd"/>
+      <w:r>
+        <w:rPr>
+          <w:lang w:val="es-ES"/>
+        </w:rPr>
+        <w:t xml:space="preserve">: </w:t>
+      </w:r>
+    </w:p>
+    <w:p>
+      <w:pPr>
+        <w:rPr>
+          <w:lang w:val="es-ES"/>
+        </w:rPr>
+      </w:pPr>
+      <w:r>
+        <w:rPr>
+          <w:lang w:val="es-ES"/>
+        </w:rPr>
+        <w:drawing>
+          <wp:inline distT="0" distB="0" distL="0" distR="0" wp14:anchorId="0B0E6B0A" wp14:editId="7CC3D067">
+            <wp:extent cx="2397223" cy="193183"/>
+            <wp:effectExtent l="0" t="0" r="0" b="10160"/>
+            <wp:docPr id="30" name="Imagen 30"/>
+            <wp:cNvGraphicFramePr>
+              <a:graphicFrameLocks xmlns:a="http://schemas.openxmlformats.org/drawingml/2006/main" noChangeAspect="1"/>
+            </wp:cNvGraphicFramePr>
+            <a:graphic xmlns:a="http://schemas.openxmlformats.org/drawingml/2006/main">
+              <a:graphicData uri="http://schemas.openxmlformats.org/drawingml/2006/picture">
+                <pic:pic xmlns:pic="http://schemas.openxmlformats.org/drawingml/2006/picture">
+                  <pic:nvPicPr>
+                    <pic:cNvPr id="1" name=""/>
+                    <pic:cNvPicPr/>
+                  </pic:nvPicPr>
+                  <pic:blipFill>
+                    <a:blip r:embed="rId28"/>
+                    <a:stretch>
+                      <a:fillRect/>
+                    </a:stretch>
+                  </pic:blipFill>
+                  <pic:spPr>
+                    <a:xfrm>
+                      <a:off x="0" y="0"/>
+                      <a:ext cx="2509993" cy="202271"/>
+                    </a:xfrm>
+                    <a:prstGeom prst="rect">
+                      <a:avLst/>
+                    </a:prstGeom>
+                  </pic:spPr>
+                </pic:pic>
+              </a:graphicData>
+            </a:graphic>
+          </wp:inline>
+        </w:drawing>
+      </w:r>
+    </w:p>
+    <w:p>
+      <w:pPr>
+        <w:rPr>
+          <w:lang w:val="es-ES"/>
+        </w:rPr>
+      </w:pPr>
+      <w:r>
+        <w:rPr>
+          <w:lang w:val="es-ES"/>
+        </w:rPr>
+        <w:t>Y dentro los métodos necesarios:</w:t>
+      </w:r>
+    </w:p>
+    <w:p>
+      <w:pPr>
+        <w:rPr>
+          <w:lang w:val="es-ES"/>
+        </w:rPr>
+      </w:pPr>
+      <w:r>
+        <w:rPr>
+          <w:lang w:val="es-ES"/>
+        </w:rPr>
+        <w:t xml:space="preserve">El </w:t>
+      </w:r>
+      <w:proofErr w:type="spellStart"/>
+      <w:r>
+        <w:rPr>
+          <w:lang w:val="es-ES"/>
+        </w:rPr>
+        <w:t>signUp</w:t>
+      </w:r>
+      <w:proofErr w:type="spellEnd"/>
+      <w:r>
+        <w:rPr>
+          <w:lang w:val="es-ES"/>
+        </w:rPr>
+        <w:t xml:space="preserve"> para crear un nuevo usuario, el cual recibe usuario y contraseña, luego se accede a la función </w:t>
+      </w:r>
+      <w:proofErr w:type="spellStart"/>
+      <w:r>
+        <w:rPr>
+          <w:lang w:val="es-ES"/>
+        </w:rPr>
+        <w:t>auth</w:t>
+      </w:r>
+      <w:proofErr w:type="spellEnd"/>
+      <w:r>
+        <w:rPr>
+          <w:lang w:val="es-ES"/>
+        </w:rPr>
+        <w:t xml:space="preserve"> y luego </w:t>
+      </w:r>
+      <w:proofErr w:type="spellStart"/>
+      <w:r>
+        <w:rPr>
+          <w:lang w:val="es-ES"/>
+        </w:rPr>
+        <w:t>createUserAndRetrieveDataWithEmailAndPassword</w:t>
+      </w:r>
+      <w:proofErr w:type="spellEnd"/>
+      <w:r>
+        <w:rPr>
+          <w:lang w:val="es-ES"/>
+        </w:rPr>
+        <w:t>.</w:t>
+      </w:r>
+    </w:p>
+    <w:p>
+      <w:pPr>
+        <w:rPr>
+          <w:lang w:val="es-ES"/>
+        </w:rPr>
+      </w:pPr>
+    </w:p>
+    <w:p>
+      <w:pPr>
+        <w:rPr>
+          <w:lang w:val="es-ES"/>
+        </w:rPr>
+      </w:pPr>
+      <w:r>
+        <w:rPr>
+          <w:lang w:val="es-ES"/>
+        </w:rPr>
+        <w:drawing>
+          <wp:inline distT="0" distB="0" distL="0" distR="0" wp14:anchorId="1CF96321" wp14:editId="25CE8C78">
+            <wp:extent cx="5612130" cy="442595"/>
+            <wp:effectExtent l="0" t="0" r="1270" b="0"/>
+            <wp:docPr id="31" name="Imagen 31"/>
+            <wp:cNvGraphicFramePr>
+              <a:graphicFrameLocks xmlns:a="http://schemas.openxmlformats.org/drawingml/2006/main" noChangeAspect="1"/>
+            </wp:cNvGraphicFramePr>
+            <a:graphic xmlns:a="http://schemas.openxmlformats.org/drawingml/2006/main">
+              <a:graphicData uri="http://schemas.openxmlformats.org/drawingml/2006/picture">
+                <pic:pic xmlns:pic="http://schemas.openxmlformats.org/drawingml/2006/picture">
+                  <pic:nvPicPr>
+                    <pic:cNvPr id="1" name=""/>
+                    <pic:cNvPicPr/>
+                  </pic:nvPicPr>
+                  <pic:blipFill>
+                    <a:blip r:embed="rId29"/>
+                    <a:stretch>
+                      <a:fillRect/>
+                    </a:stretch>
+                  </pic:blipFill>
+                  <pic:spPr>
+                    <a:xfrm>
+                      <a:off x="0" y="0"/>
+                      <a:ext cx="5612130" cy="442595"/>
+                    </a:xfrm>
+                    <a:prstGeom prst="rect">
+                      <a:avLst/>
+                    </a:prstGeom>
+                  </pic:spPr>
+                </pic:pic>
+              </a:graphicData>
+            </a:graphic>
+          </wp:inline>
+        </w:drawing>
+      </w:r>
+    </w:p>
+    <w:p>
+      <w:pPr>
+        <w:rPr>
+          <w:lang w:val="es-ES"/>
+        </w:rPr>
+      </w:pPr>
+    </w:p>
+    <w:p>
+      <w:pPr>
+        <w:rPr>
+          <w:lang w:val="es-ES"/>
+        </w:rPr>
+      </w:pPr>
+      <w:r>
+        <w:rPr>
+          <w:lang w:val="es-ES"/>
+        </w:rPr>
+        <w:t xml:space="preserve">Ahora desde la </w:t>
+      </w:r>
+      <w:proofErr w:type="spellStart"/>
+      <w:r>
+        <w:rPr>
+          <w:lang w:val="es-ES"/>
+        </w:rPr>
+        <w:t>pagina</w:t>
+      </w:r>
+      <w:proofErr w:type="spellEnd"/>
+      <w:r>
+        <w:rPr>
+          <w:lang w:val="es-ES"/>
+        </w:rPr>
+        <w:t xml:space="preserve"> de registro (</w:t>
+      </w:r>
+      <w:proofErr w:type="spellStart"/>
+      <w:r>
+        <w:rPr>
+          <w:lang w:val="es-ES"/>
+        </w:rPr>
+        <w:t>signup</w:t>
+      </w:r>
+      <w:proofErr w:type="spellEnd"/>
+      <w:r>
+        <w:rPr>
+          <w:lang w:val="es-ES"/>
+        </w:rPr>
+        <w:t xml:space="preserve">) se llama a esta </w:t>
+      </w:r>
+      <w:proofErr w:type="gramStart"/>
+      <w:r>
+        <w:rPr>
+          <w:lang w:val="es-ES"/>
+        </w:rPr>
+        <w:t>función ,</w:t>
+      </w:r>
+      <w:proofErr w:type="gramEnd"/>
+      <w:r>
+        <w:rPr>
+          <w:lang w:val="es-ES"/>
+        </w:rPr>
+        <w:t xml:space="preserve"> ya que es una promesa se maneja de la siguiente forma, </w:t>
+      </w:r>
+    </w:p>
+    <w:p>
+      <w:pPr>
+        <w:rPr>
+          <w:lang w:val="es-ES"/>
+        </w:rPr>
+      </w:pPr>
+      <w:r>
+        <w:rPr>
+          <w:lang w:val="es-ES"/>
+        </w:rPr>
+        <w:t xml:space="preserve">El </w:t>
+      </w:r>
+      <w:proofErr w:type="spellStart"/>
+      <w:proofErr w:type="gramStart"/>
+      <w:r>
+        <w:rPr>
+          <w:lang w:val="es-ES"/>
+        </w:rPr>
+        <w:t>then</w:t>
+      </w:r>
+      <w:proofErr w:type="spellEnd"/>
+      <w:r>
+        <w:rPr>
+          <w:lang w:val="es-ES"/>
+        </w:rPr>
+        <w:t xml:space="preserve"> ,</w:t>
+      </w:r>
+      <w:proofErr w:type="gramEnd"/>
+      <w:r>
+        <w:rPr>
+          <w:lang w:val="es-ES"/>
+        </w:rPr>
+        <w:t xml:space="preserve"> va a manejar cuando responda correctamente: </w:t>
+      </w:r>
+    </w:p>
+    <w:p>
+      <w:r>
+        <w:drawing>
+          <wp:inline distT="0" distB="0" distL="0" distR="0" wp14:anchorId="2E59C9B1" wp14:editId="7B1DDE75">
+            <wp:extent cx="3488096" cy="691857"/>
+            <wp:effectExtent l="0" t="0" r="0" b="0"/>
+            <wp:docPr id="32" name="Imagen 32"/>
+            <wp:cNvGraphicFramePr>
+              <a:graphicFrameLocks xmlns:a="http://schemas.openxmlformats.org/drawingml/2006/main" noChangeAspect="1"/>
+            </wp:cNvGraphicFramePr>
+            <a:graphic xmlns:a="http://schemas.openxmlformats.org/drawingml/2006/main">
+              <a:graphicData uri="http://schemas.openxmlformats.org/drawingml/2006/picture">
+                <pic:pic xmlns:pic="http://schemas.openxmlformats.org/drawingml/2006/picture">
+                  <pic:nvPicPr>
+                    <pic:cNvPr id="1" name=""/>
+                    <pic:cNvPicPr/>
+                  </pic:nvPicPr>
+                  <pic:blipFill>
+                    <a:blip r:embed="rId30"/>
+                    <a:stretch>
+                      <a:fillRect/>
+                    </a:stretch>
+                  </pic:blipFill>
+                  <pic:spPr>
+                    <a:xfrm>
+                      <a:off x="0" y="0"/>
+                      <a:ext cx="3493640" cy="692957"/>
+                    </a:xfrm>
+                    <a:prstGeom prst="rect">
+                      <a:avLst/>
+                    </a:prstGeom>
+                  </pic:spPr>
+                </pic:pic>
+              </a:graphicData>
+            </a:graphic>
+          </wp:inline>
+        </w:drawing>
+      </w:r>
+    </w:p>
+    <w:p/>
+    <w:p/>
+    <w:p>
+      <w:r>
+        <w:t xml:space="preserve">Al introducir la información en el formulario nos da ya validaciones, </w:t>
+      </w:r>
+    </w:p>
+    <w:p>
+      <w:pPr>
+        <w:pStyle w:val="Prrafodelista"/>
+        <w:numPr>
+          <w:ilvl w:val="0"/>
+          <w:numId w:val="1"/>
+        </w:numPr>
+      </w:pPr>
+      <w:r>
+        <w:t xml:space="preserve">En caso que el email sea invalido, </w:t>
+      </w:r>
+    </w:p>
+    <w:p>
+      <w:pPr>
+        <w:pStyle w:val="Prrafodelista"/>
+        <w:numPr>
+          <w:ilvl w:val="0"/>
+          <w:numId w:val="1"/>
+        </w:numPr>
+      </w:pPr>
+      <w:r>
+        <w:t>Correcto</w:t>
+      </w:r>
+    </w:p>
+    <w:p>
+      <w:pPr>
+        <w:pStyle w:val="Prrafodelista"/>
+        <w:numPr>
+          <w:ilvl w:val="0"/>
+          <w:numId w:val="1"/>
+        </w:numPr>
+      </w:pPr>
+      <w:r>
+        <w:t>Usuario ya registrado</w:t>
+      </w:r>
+    </w:p>
+    <w:p>
+      <w:pPr>
+        <w:pStyle w:val="Prrafodelista"/>
+      </w:pPr>
+      <w:r>
+        <w:drawing>
+          <wp:inline distT="0" distB="0" distL="0" distR="0" wp14:anchorId="1F7BECD0" wp14:editId="6F226122">
+            <wp:extent cx="5612130" cy="1163320"/>
+            <wp:effectExtent l="0" t="0" r="1270" b="5080"/>
+            <wp:docPr id="34" name="Imagen 34"/>
+            <wp:cNvGraphicFramePr>
+              <a:graphicFrameLocks xmlns:a="http://schemas.openxmlformats.org/drawingml/2006/main" noChangeAspect="1"/>
+            </wp:cNvGraphicFramePr>
+            <a:graphic xmlns:a="http://schemas.openxmlformats.org/drawingml/2006/main">
+              <a:graphicData uri="http://schemas.openxmlformats.org/drawingml/2006/picture">
+                <pic:pic xmlns:pic="http://schemas.openxmlformats.org/drawingml/2006/picture">
+                  <pic:nvPicPr>
+                    <pic:cNvPr id="1" name=""/>
+                    <pic:cNvPicPr/>
+                  </pic:nvPicPr>
+                  <pic:blipFill>
+                    <a:blip r:embed="rId31"/>
+                    <a:stretch>
+                      <a:fillRect/>
+                    </a:stretch>
+                  </pic:blipFill>
+                  <pic:spPr>
+                    <a:xfrm>
+                      <a:off x="0" y="0"/>
+                      <a:ext cx="5612130" cy="1163320"/>
+                    </a:xfrm>
+                    <a:prstGeom prst="rect">
+                      <a:avLst/>
+                    </a:prstGeom>
+                  </pic:spPr>
+                </pic:pic>
+              </a:graphicData>
+            </a:graphic>
+          </wp:inline>
+        </w:drawing>
+      </w:r>
+    </w:p>
+    <w:p>
+      <w:pPr>
+        <w:pStyle w:val="Prrafodelista"/>
+      </w:pPr>
+      <w:r>
+        <w:t xml:space="preserve">y dentro de </w:t>
+      </w:r>
+      <w:proofErr w:type="spellStart"/>
+      <w:r>
+        <w:t>firebase</w:t>
+      </w:r>
+      <w:proofErr w:type="spellEnd"/>
+    </w:p>
+    <w:p>
+      <w:r>
+        <w:drawing>
+          <wp:inline distT="0" distB="0" distL="0" distR="0" wp14:anchorId="72CE244F" wp14:editId="61A20803">
+            <wp:extent cx="5612130" cy="1256030"/>
+            <wp:effectExtent l="0" t="0" r="1270" b="0"/>
+            <wp:docPr id="35" name="Imagen 35"/>
+            <wp:cNvGraphicFramePr>
+              <a:graphicFrameLocks xmlns:a="http://schemas.openxmlformats.org/drawingml/2006/main" noChangeAspect="1"/>
+            </wp:cNvGraphicFramePr>
+            <a:graphic xmlns:a="http://schemas.openxmlformats.org/drawingml/2006/main">
+              <a:graphicData uri="http://schemas.openxmlformats.org/drawingml/2006/picture">
+                <pic:pic xmlns:pic="http://schemas.openxmlformats.org/drawingml/2006/picture">
+                  <pic:nvPicPr>
+                    <pic:cNvPr id="1" name=""/>
+                    <pic:cNvPicPr/>
+                  </pic:nvPicPr>
+                  <pic:blipFill>
+                    <a:blip r:embed="rId32"/>
+                    <a:stretch>
+                      <a:fillRect/>
+                    </a:stretch>
+                  </pic:blipFill>
+                  <pic:spPr>
+                    <a:xfrm>
+                      <a:off x="0" y="0"/>
+                      <a:ext cx="5612130" cy="1256030"/>
+                    </a:xfrm>
+                    <a:prstGeom prst="rect">
+                      <a:avLst/>
+                    </a:prstGeom>
+                  </pic:spPr>
+                </pic:pic>
+              </a:graphicData>
+            </a:graphic>
+          </wp:inline>
+        </w:drawing>
+      </w:r>
+    </w:p>
+    <w:p/>
+    <w:p/>
+    <w:p>
+      <w:r>
+        <w:t xml:space="preserve">Añadiendo un </w:t>
+      </w:r>
+      <w:proofErr w:type="spellStart"/>
+      <w:r>
+        <w:t>spinner</w:t>
+      </w:r>
+      <w:proofErr w:type="spellEnd"/>
+      <w:r>
+        <w:t xml:space="preserve"> y men</w:t>
+      </w:r>
+      <w:r>
+        <w:t>sa</w:t>
+      </w:r>
+      <w:r>
+        <w:t>je de error:</w:t>
+      </w:r>
+    </w:p>
+    <w:p>
+      <w:proofErr w:type="spellStart"/>
+      <w:r>
+        <w:t>Ionic</w:t>
+      </w:r>
+      <w:proofErr w:type="spellEnd"/>
+      <w:r>
+        <w:t xml:space="preserve"> cuenta con una librería especial que levanta un </w:t>
+      </w:r>
+      <w:proofErr w:type="spellStart"/>
+      <w:r>
+        <w:t>loading</w:t>
+      </w:r>
+      <w:proofErr w:type="spellEnd"/>
+      <w:r>
+        <w:t xml:space="preserve"> </w:t>
+      </w:r>
+      <w:proofErr w:type="spellStart"/>
+      <w:r>
+        <w:t>state</w:t>
+      </w:r>
+      <w:proofErr w:type="spellEnd"/>
+      <w:r>
+        <w:t>.</w:t>
+      </w:r>
+    </w:p>
+    <w:p>
+      <w:r>
+        <w:t>Se importa en el constructor y en el archivo:</w:t>
+      </w:r>
+    </w:p>
+    <w:p>
+      <w:r>
+        <w:drawing>
+          <wp:inline distT="0" distB="0" distL="0" distR="0" wp14:anchorId="6E811D38" wp14:editId="54CF57D0">
+            <wp:extent cx="2968392" cy="201246"/>
+            <wp:effectExtent l="0" t="0" r="3810" b="2540"/>
+            <wp:docPr id="36" name="Imagen 36"/>
+            <wp:cNvGraphicFramePr>
+              <a:graphicFrameLocks xmlns:a="http://schemas.openxmlformats.org/drawingml/2006/main" noChangeAspect="1"/>
+            </wp:cNvGraphicFramePr>
+            <a:graphic xmlns:a="http://schemas.openxmlformats.org/drawingml/2006/main">
+              <a:graphicData uri="http://schemas.openxmlformats.org/drawingml/2006/picture">
+                <pic:pic xmlns:pic="http://schemas.openxmlformats.org/drawingml/2006/picture">
+                  <pic:nvPicPr>
+                    <pic:cNvPr id="1" name=""/>
+                    <pic:cNvPicPr/>
+                  </pic:nvPicPr>
+                  <pic:blipFill>
+                    <a:blip r:embed="rId33"/>
+                    <a:stretch>
+                      <a:fillRect/>
+                    </a:stretch>
+                  </pic:blipFill>
+                  <pic:spPr>
+                    <a:xfrm>
+                      <a:off x="0" y="0"/>
+                      <a:ext cx="3159963" cy="214234"/>
+                    </a:xfrm>
+                    <a:prstGeom prst="rect">
+                      <a:avLst/>
+                    </a:prstGeom>
+                  </pic:spPr>
+                </pic:pic>
+              </a:graphicData>
+            </a:graphic>
+          </wp:inline>
+        </w:drawing>
+      </w:r>
+    </w:p>
+    <w:p/>
+    <w:p>
+      <w:r>
+        <w:t xml:space="preserve">Luego dentro de la función que estamos consultando el servicio, se crea una constante </w:t>
+      </w:r>
+      <w:proofErr w:type="spellStart"/>
+      <w:r>
+        <w:t>loading</w:t>
+      </w:r>
+      <w:proofErr w:type="spellEnd"/>
+      <w:r>
+        <w:t xml:space="preserve">, que contiene el </w:t>
+      </w:r>
+      <w:proofErr w:type="spellStart"/>
+      <w:r>
+        <w:t>loading</w:t>
+      </w:r>
+      <w:proofErr w:type="spellEnd"/>
+      <w:r>
+        <w:t xml:space="preserve"> </w:t>
+      </w:r>
+      <w:proofErr w:type="spellStart"/>
+      <w:r>
+        <w:t>controller</w:t>
+      </w:r>
+      <w:proofErr w:type="spellEnd"/>
+      <w:r>
+        <w:t xml:space="preserve"> con la estructura del mensaje a mostrar. </w:t>
+      </w:r>
+    </w:p>
+    <w:p>
+      <w:r>
+        <w:t>Se accede a sus propiedades para mostrarlo (</w:t>
+      </w:r>
+      <w:proofErr w:type="spellStart"/>
+      <w:proofErr w:type="gramStart"/>
+      <w:r>
+        <w:t>present</w:t>
+      </w:r>
+      <w:proofErr w:type="spellEnd"/>
+      <w:r>
+        <w:t>(</w:t>
+      </w:r>
+      <w:proofErr w:type="gramEnd"/>
+      <w:r>
+        <w:t>) ) y para cerrarlo una vez retorne el valor ya sea correcto o un error.</w:t>
+      </w:r>
+    </w:p>
+    <w:p>
+      <w:r>
+        <w:t xml:space="preserve">Al igual que presentar un </w:t>
+      </w:r>
+      <w:proofErr w:type="spellStart"/>
+      <w:r>
+        <w:t>toast</w:t>
+      </w:r>
+      <w:proofErr w:type="spellEnd"/>
+      <w:r>
+        <w:t xml:space="preserve">: </w:t>
+      </w:r>
+    </w:p>
+    <w:p>
+      <w:r>
+        <w:drawing>
+          <wp:inline distT="0" distB="0" distL="0" distR="0" wp14:anchorId="0FE607CE" wp14:editId="48FDBE00">
+            <wp:extent cx="3145724" cy="2457352"/>
+            <wp:effectExtent l="0" t="0" r="4445" b="6985"/>
+            <wp:docPr id="38" name="Imagen 38"/>
+            <wp:cNvGraphicFramePr>
+              <a:graphicFrameLocks xmlns:a="http://schemas.openxmlformats.org/drawingml/2006/main" noChangeAspect="1"/>
+            </wp:cNvGraphicFramePr>
+            <a:graphic xmlns:a="http://schemas.openxmlformats.org/drawingml/2006/main">
+              <a:graphicData uri="http://schemas.openxmlformats.org/drawingml/2006/picture">
+                <pic:pic xmlns:pic="http://schemas.openxmlformats.org/drawingml/2006/picture">
+                  <pic:nvPicPr>
+                    <pic:cNvPr id="1" name=""/>
+                    <pic:cNvPicPr/>
+                  </pic:nvPicPr>
+                  <pic:blipFill>
+                    <a:blip r:embed="rId34"/>
+                    <a:stretch>
+                      <a:fillRect/>
+                    </a:stretch>
+                  </pic:blipFill>
+                  <pic:spPr>
+                    <a:xfrm>
+                      <a:off x="0" y="0"/>
+                      <a:ext cx="3156300" cy="2465614"/>
+                    </a:xfrm>
+                    <a:prstGeom prst="rect">
+                      <a:avLst/>
+                    </a:prstGeom>
+                  </pic:spPr>
+                </pic:pic>
+              </a:graphicData>
+            </a:graphic>
+          </wp:inline>
+        </w:drawing>
+      </w:r>
+    </w:p>
+    <w:p/>
+    <w:p/>
+    <w:p/>
+    <w:p/>
+    <w:p/>
+    <w:p/>
+    <w:p/>
+    <w:p/>
+    <w:p/>
+    <w:p/>
+    <w:p/>
+    <w:p/>
+    <w:p>
+      <w:proofErr w:type="spellStart"/>
+      <w:r>
+        <w:t>Signin</w:t>
+      </w:r>
+      <w:proofErr w:type="spellEnd"/>
+      <w:r>
+        <w:t xml:space="preserve"> in </w:t>
+      </w:r>
+      <w:proofErr w:type="spellStart"/>
+      <w:r>
+        <w:t>the</w:t>
+      </w:r>
+      <w:proofErr w:type="spellEnd"/>
+      <w:r>
+        <w:t xml:space="preserve"> app</w:t>
+      </w:r>
+    </w:p>
+    <w:p>
+      <w:r>
+        <w:t xml:space="preserve">El en </w:t>
+      </w:r>
+      <w:proofErr w:type="spellStart"/>
+      <w:r>
+        <w:t>AuthService</w:t>
+      </w:r>
+      <w:proofErr w:type="spellEnd"/>
+      <w:r>
+        <w:t xml:space="preserve"> implementar la </w:t>
+      </w:r>
+      <w:r>
+        <w:t>función, la que nos retorna una promesa</w:t>
+      </w:r>
+    </w:p>
+    <w:p>
+      <w:r>
+        <w:drawing>
+          <wp:inline distT="0" distB="0" distL="0" distR="0" wp14:anchorId="6B1FFC3F" wp14:editId="2A1E999C">
+            <wp:extent cx="3997423" cy="496625"/>
+            <wp:effectExtent l="0" t="0" r="0" b="11430"/>
+            <wp:docPr id="39" name="Imagen 39"/>
+            <wp:cNvGraphicFramePr>
+              <a:graphicFrameLocks xmlns:a="http://schemas.openxmlformats.org/drawingml/2006/main" noChangeAspect="1"/>
+            </wp:cNvGraphicFramePr>
+            <a:graphic xmlns:a="http://schemas.openxmlformats.org/drawingml/2006/main">
+              <a:graphicData uri="http://schemas.openxmlformats.org/drawingml/2006/picture">
+                <pic:pic xmlns:pic="http://schemas.openxmlformats.org/drawingml/2006/picture">
+                  <pic:nvPicPr>
+                    <pic:cNvPr id="1" name=""/>
+                    <pic:cNvPicPr/>
+                  </pic:nvPicPr>
+                  <pic:blipFill>
+                    <a:blip r:embed="rId35"/>
+                    <a:stretch>
+                      <a:fillRect/>
+                    </a:stretch>
+                  </pic:blipFill>
+                  <pic:spPr>
+                    <a:xfrm>
+                      <a:off x="0" y="0"/>
+                      <a:ext cx="4007759" cy="497909"/>
+                    </a:xfrm>
+                    <a:prstGeom prst="rect">
+                      <a:avLst/>
+                    </a:prstGeom>
+                  </pic:spPr>
+                </pic:pic>
+              </a:graphicData>
+            </a:graphic>
+          </wp:inline>
+        </w:drawing>
+      </w:r>
+    </w:p>
+    <w:p/>
+    <w:p>
+      <w:r>
+        <w:t xml:space="preserve">y en el </w:t>
+      </w:r>
+      <w:proofErr w:type="spellStart"/>
+      <w:r>
+        <w:t>signin</w:t>
+      </w:r>
+      <w:proofErr w:type="spellEnd"/>
+      <w:r>
+        <w:t xml:space="preserve"> </w:t>
+      </w:r>
+      <w:proofErr w:type="spellStart"/>
+      <w:r>
+        <w:t>component</w:t>
+      </w:r>
+      <w:proofErr w:type="spellEnd"/>
+    </w:p>
+    <w:p>
+      <w:r>
+        <w:drawing>
+          <wp:inline distT="0" distB="0" distL="0" distR="0" wp14:anchorId="6A20404F" wp14:editId="750C84D7">
+            <wp:extent cx="3083023" cy="2557674"/>
+            <wp:effectExtent l="0" t="0" r="0" b="8255"/>
+            <wp:docPr id="40" name="Imagen 40"/>
+            <wp:cNvGraphicFramePr>
+              <a:graphicFrameLocks xmlns:a="http://schemas.openxmlformats.org/drawingml/2006/main" noChangeAspect="1"/>
+            </wp:cNvGraphicFramePr>
+            <a:graphic xmlns:a="http://schemas.openxmlformats.org/drawingml/2006/main">
+              <a:graphicData uri="http://schemas.openxmlformats.org/drawingml/2006/picture">
+                <pic:pic xmlns:pic="http://schemas.openxmlformats.org/drawingml/2006/picture">
+                  <pic:nvPicPr>
+                    <pic:cNvPr id="1" name=""/>
+                    <pic:cNvPicPr/>
+                  </pic:nvPicPr>
+                  <pic:blipFill>
+                    <a:blip r:embed="rId36"/>
+                    <a:stretch>
+                      <a:fillRect/>
+                    </a:stretch>
+                  </pic:blipFill>
+                  <pic:spPr>
+                    <a:xfrm>
+                      <a:off x="0" y="0"/>
+                      <a:ext cx="3090077" cy="2563526"/>
+                    </a:xfrm>
+                    <a:prstGeom prst="rect">
+                      <a:avLst/>
+                    </a:prstGeom>
+                  </pic:spPr>
+                </pic:pic>
+              </a:graphicData>
+            </a:graphic>
+          </wp:inline>
+        </w:drawing>
+      </w:r>
+    </w:p>
+    <w:p/>
+    <w:p/>
+    <w:p/>
+    <w:p/>
+    <w:p/>
+    <w:p/>
+    <w:p/>
+    <w:p/>
+    <w:p/>
+    <w:p/>
+    <w:p/>
+    <w:p/>
+    <w:p/>
+    <w:p/>
+    <w:p/>
+    <w:p/>
+    <w:p/>
+    <w:p/>
+    <w:p/>
+    <w:p/>
+    <w:p/>
+    <w:p/>
+    <w:p/>
+    <w:p>
+      <w:proofErr w:type="spellStart"/>
+      <w:r>
+        <w:t>Managing</w:t>
+      </w:r>
+      <w:proofErr w:type="spellEnd"/>
+      <w:r>
+        <w:t xml:space="preserve"> </w:t>
+      </w:r>
+      <w:proofErr w:type="spellStart"/>
+      <w:r>
+        <w:t>UserState</w:t>
+      </w:r>
+      <w:proofErr w:type="spellEnd"/>
+      <w:r>
+        <w:t>:</w:t>
+      </w:r>
+    </w:p>
+    <w:p>
+      <w:r>
+        <w:t xml:space="preserve">Para mostrar una u otra pantalla hay que validar desde el </w:t>
+      </w:r>
+      <w:proofErr w:type="spellStart"/>
+      <w:proofErr w:type="gramStart"/>
+      <w:r>
+        <w:t>app.component</w:t>
+      </w:r>
+      <w:proofErr w:type="spellEnd"/>
+      <w:proofErr w:type="gramEnd"/>
+      <w:r>
+        <w:t xml:space="preserve">, dentro del constructor: </w:t>
+      </w:r>
+    </w:p>
+    <w:p>
+      <w:r>
+        <w:t xml:space="preserve">Llamar a la función </w:t>
+      </w:r>
+      <w:proofErr w:type="spellStart"/>
+      <w:r>
+        <w:t>onAuthStateChanged</w:t>
+      </w:r>
+      <w:proofErr w:type="spellEnd"/>
+      <w:r>
+        <w:t xml:space="preserve">, que avisará cuando el estado cambie si esta autenticado o </w:t>
+      </w:r>
+      <w:proofErr w:type="gramStart"/>
+      <w:r>
+        <w:t>no ,</w:t>
+      </w:r>
+      <w:proofErr w:type="gramEnd"/>
+      <w:r>
+        <w:t xml:space="preserve"> recibiendo un objeto promesa.</w:t>
+      </w:r>
+    </w:p>
+    <w:p/>
+    <w:p>
+      <w:r>
+        <w:drawing>
+          <wp:inline distT="0" distB="0" distL="0" distR="0" wp14:anchorId="5395B7D1" wp14:editId="564634DD">
+            <wp:extent cx="3202406" cy="1412826"/>
+            <wp:effectExtent l="0" t="0" r="0" b="10160"/>
+            <wp:docPr id="41" name="Imagen 41"/>
+            <wp:cNvGraphicFramePr>
+              <a:graphicFrameLocks xmlns:a="http://schemas.openxmlformats.org/drawingml/2006/main" noChangeAspect="1"/>
+            </wp:cNvGraphicFramePr>
+            <a:graphic xmlns:a="http://schemas.openxmlformats.org/drawingml/2006/main">
+              <a:graphicData uri="http://schemas.openxmlformats.org/drawingml/2006/picture">
+                <pic:pic xmlns:pic="http://schemas.openxmlformats.org/drawingml/2006/picture">
+                  <pic:nvPicPr>
+                    <pic:cNvPr id="1" name=""/>
+                    <pic:cNvPicPr/>
+                  </pic:nvPicPr>
+                  <pic:blipFill>
+                    <a:blip r:embed="rId37"/>
+                    <a:stretch>
+                      <a:fillRect/>
+                    </a:stretch>
+                  </pic:blipFill>
+                  <pic:spPr>
+                    <a:xfrm>
+                      <a:off x="0" y="0"/>
+                      <a:ext cx="3232320" cy="1426023"/>
+                    </a:xfrm>
+                    <a:prstGeom prst="rect">
+                      <a:avLst/>
+                    </a:prstGeom>
+                  </pic:spPr>
+                </pic:pic>
+              </a:graphicData>
+            </a:graphic>
+          </wp:inline>
+        </w:drawing>
+      </w:r>
+    </w:p>
+    <w:p/>
+    <w:p>
+      <w:r>
+        <w:t xml:space="preserve">Ahora una vez ya tenemos la información si el usuario esta autenticado, con la variable del componente </w:t>
+      </w:r>
+      <w:proofErr w:type="spellStart"/>
+      <w:r>
+        <w:t>isAuthenticated</w:t>
+      </w:r>
+      <w:proofErr w:type="spellEnd"/>
+      <w:r>
+        <w:t xml:space="preserve">, podemos modificar el </w:t>
+      </w:r>
+      <w:proofErr w:type="spellStart"/>
+      <w:r>
+        <w:t>hmtl</w:t>
+      </w:r>
+      <w:proofErr w:type="spellEnd"/>
+      <w:r>
+        <w:t xml:space="preserve"> para que muestre las opciones según los </w:t>
+      </w:r>
+      <w:proofErr w:type="spellStart"/>
+      <w:r>
+        <w:t>provilegios</w:t>
+      </w:r>
+      <w:proofErr w:type="spellEnd"/>
+      <w:r>
+        <w:t xml:space="preserve"> deseados en el momento.</w:t>
+      </w:r>
+    </w:p>
+    <w:p/>
+    <w:p>
+      <w:r>
+        <w:drawing>
+          <wp:inline distT="0" distB="0" distL="0" distR="0" wp14:anchorId="26C98AE2" wp14:editId="6D15D5F8">
+            <wp:extent cx="3997423" cy="699707"/>
+            <wp:effectExtent l="0" t="0" r="0" b="12065"/>
+            <wp:docPr id="42" name="Imagen 42"/>
+            <wp:cNvGraphicFramePr>
+              <a:graphicFrameLocks xmlns:a="http://schemas.openxmlformats.org/drawingml/2006/main" noChangeAspect="1"/>
+            </wp:cNvGraphicFramePr>
+            <a:graphic xmlns:a="http://schemas.openxmlformats.org/drawingml/2006/main">
+              <a:graphicData uri="http://schemas.openxmlformats.org/drawingml/2006/picture">
+                <pic:pic xmlns:pic="http://schemas.openxmlformats.org/drawingml/2006/picture">
+                  <pic:nvPicPr>
+                    <pic:cNvPr id="1" name=""/>
+                    <pic:cNvPicPr/>
+                  </pic:nvPicPr>
+                  <pic:blipFill>
+                    <a:blip r:embed="rId38"/>
+                    <a:stretch>
+                      <a:fillRect/>
+                    </a:stretch>
+                  </pic:blipFill>
+                  <pic:spPr>
+                    <a:xfrm>
+                      <a:off x="0" y="0"/>
+                      <a:ext cx="4034748" cy="706240"/>
+                    </a:xfrm>
+                    <a:prstGeom prst="rect">
+                      <a:avLst/>
+                    </a:prstGeom>
+                  </pic:spPr>
+                </pic:pic>
+              </a:graphicData>
+            </a:graphic>
+          </wp:inline>
+        </w:drawing>
+      </w:r>
+    </w:p>
+    <w:p/>
+    <w:p>
+      <w:r>
+        <w:t xml:space="preserve">Añadiendo la función de log </w:t>
+      </w:r>
+      <w:proofErr w:type="spellStart"/>
+      <w:r>
+        <w:t>out</w:t>
+      </w:r>
+      <w:proofErr w:type="spellEnd"/>
+    </w:p>
+    <w:p>
+      <w:r>
+        <w:t>Desde el servicio</w:t>
+      </w:r>
+    </w:p>
+    <w:p>
+      <w:r>
+        <w:drawing>
+          <wp:inline distT="0" distB="0" distL="0" distR="0" wp14:anchorId="51474B16" wp14:editId="21C5517C">
+            <wp:extent cx="2168623" cy="515492"/>
+            <wp:effectExtent l="0" t="0" r="0" b="0"/>
+            <wp:docPr id="43" name="Imagen 43"/>
+            <wp:cNvGraphicFramePr>
+              <a:graphicFrameLocks xmlns:a="http://schemas.openxmlformats.org/drawingml/2006/main" noChangeAspect="1"/>
+            </wp:cNvGraphicFramePr>
+            <a:graphic xmlns:a="http://schemas.openxmlformats.org/drawingml/2006/main">
+              <a:graphicData uri="http://schemas.openxmlformats.org/drawingml/2006/picture">
+                <pic:pic xmlns:pic="http://schemas.openxmlformats.org/drawingml/2006/picture">
+                  <pic:nvPicPr>
+                    <pic:cNvPr id="1" name=""/>
+                    <pic:cNvPicPr/>
+                  </pic:nvPicPr>
+                  <pic:blipFill>
+                    <a:blip r:embed="rId39"/>
+                    <a:stretch>
+                      <a:fillRect/>
+                    </a:stretch>
+                  </pic:blipFill>
+                  <pic:spPr>
+                    <a:xfrm>
+                      <a:off x="0" y="0"/>
+                      <a:ext cx="2195064" cy="521777"/>
+                    </a:xfrm>
+                    <a:prstGeom prst="rect">
+                      <a:avLst/>
+                    </a:prstGeom>
+                  </pic:spPr>
+                </pic:pic>
+              </a:graphicData>
+            </a:graphic>
+          </wp:inline>
+        </w:drawing>
+      </w:r>
+    </w:p>
+    <w:p/>
+    <w:p/>
+    <w:p/>
+    <w:p/>
+    <w:p/>
+    <w:p/>
+    <w:p/>
+    <w:p/>
+    <w:p/>
+    <w:p/>
+    <w:p/>
+    <w:p/>
+    <w:p/>
+    <w:p/>
+    <w:p/>
+    <w:p/>
+    <w:p>
+      <w:pPr>
+        <w:rPr>
+          <w:sz w:val="32"/>
+          <w:szCs w:val="32"/>
+        </w:rPr>
+      </w:pPr>
+      <w:r>
+        <w:rPr>
+          <w:sz w:val="32"/>
+          <w:szCs w:val="32"/>
+        </w:rPr>
+        <w:t xml:space="preserve">Como </w:t>
+      </w:r>
+      <w:proofErr w:type="spellStart"/>
+      <w:r>
+        <w:rPr>
+          <w:sz w:val="32"/>
+          <w:szCs w:val="32"/>
+        </w:rPr>
+        <w:t>Firebase</w:t>
+      </w:r>
+      <w:proofErr w:type="spellEnd"/>
+      <w:r>
+        <w:rPr>
+          <w:sz w:val="32"/>
+          <w:szCs w:val="32"/>
+        </w:rPr>
+        <w:t xml:space="preserve"> almacena el </w:t>
+      </w:r>
+      <w:proofErr w:type="spellStart"/>
+      <w:r>
+        <w:rPr>
+          <w:sz w:val="32"/>
+          <w:szCs w:val="32"/>
+        </w:rPr>
+        <w:t>token</w:t>
+      </w:r>
+      <w:proofErr w:type="spellEnd"/>
+      <w:r>
+        <w:rPr>
+          <w:sz w:val="32"/>
+          <w:szCs w:val="32"/>
+        </w:rPr>
+        <w:t>:</w:t>
+      </w:r>
+    </w:p>
+    <w:p>
+      <w:pPr>
+        <w:rPr>
+          <w:sz w:val="32"/>
+          <w:szCs w:val="32"/>
+        </w:rPr>
+      </w:pPr>
+    </w:p>
+    <w:p/>
+    <w:p>
+      <w:r>
+        <w:t xml:space="preserve">Al iniciar sesión se almacena dentro del local </w:t>
+      </w:r>
+      <w:proofErr w:type="spellStart"/>
+      <w:r>
+        <w:t>storage</w:t>
+      </w:r>
+      <w:proofErr w:type="spellEnd"/>
+      <w:r>
+        <w:t xml:space="preserve">, exactamente </w:t>
+      </w:r>
+      <w:proofErr w:type="gramStart"/>
+      <w:r>
+        <w:t>en :</w:t>
+      </w:r>
+      <w:proofErr w:type="gramEnd"/>
+      <w:r>
+        <w:t xml:space="preserve"> </w:t>
+      </w:r>
+    </w:p>
+    <w:p>
+      <w:r>
+        <w:drawing>
+          <wp:inline distT="0" distB="0" distL="0" distR="0" wp14:anchorId="6F77A843" wp14:editId="7FD01587">
+            <wp:extent cx="5612130" cy="2978785"/>
+            <wp:effectExtent l="0" t="0" r="1270" b="0"/>
+            <wp:docPr id="44" name="Imagen 44"/>
+            <wp:cNvGraphicFramePr>
+              <a:graphicFrameLocks xmlns:a="http://schemas.openxmlformats.org/drawingml/2006/main" noChangeAspect="1"/>
+            </wp:cNvGraphicFramePr>
+            <a:graphic xmlns:a="http://schemas.openxmlformats.org/drawingml/2006/main">
+              <a:graphicData uri="http://schemas.openxmlformats.org/drawingml/2006/picture">
+                <pic:pic xmlns:pic="http://schemas.openxmlformats.org/drawingml/2006/picture">
+                  <pic:nvPicPr>
+                    <pic:cNvPr id="1" name=""/>
+                    <pic:cNvPicPr/>
+                  </pic:nvPicPr>
+                  <pic:blipFill>
+                    <a:blip r:embed="rId40"/>
+                    <a:stretch>
+                      <a:fillRect/>
+                    </a:stretch>
+                  </pic:blipFill>
+                  <pic:spPr>
+                    <a:xfrm>
+                      <a:off x="0" y="0"/>
+                      <a:ext cx="5612130" cy="2978785"/>
+                    </a:xfrm>
+                    <a:prstGeom prst="rect">
+                      <a:avLst/>
+                    </a:prstGeom>
+                  </pic:spPr>
+                </pic:pic>
+              </a:graphicData>
+            </a:graphic>
+          </wp:inline>
+        </w:drawing>
+      </w:r>
+    </w:p>
+    <w:p/>
+    <w:p/>
+    <w:p/>
+    <w:p/>
+    <w:p/>
+    <w:p/>
+    <w:p/>
+    <w:p/>
+    <w:p/>
+    <w:p/>
+    <w:p/>
+    <w:p/>
+    <w:p/>
+    <w:p/>
+    <w:p/>
+    <w:p/>
+    <w:p/>
+    <w:p/>
+    <w:p/>
+    <w:p/>
+    <w:p/>
+    <w:p/>
+    <w:p/>
+    <w:p>
+      <w:r>
+        <w:t xml:space="preserve">Añadiendo un </w:t>
+      </w:r>
+      <w:proofErr w:type="spellStart"/>
+      <w:r>
+        <w:t>popOver</w:t>
+      </w:r>
+      <w:proofErr w:type="spellEnd"/>
+      <w:r>
+        <w:t xml:space="preserve"> </w:t>
+      </w:r>
+      <w:proofErr w:type="spellStart"/>
+      <w:r>
+        <w:t>Component</w:t>
+      </w:r>
+      <w:proofErr w:type="spellEnd"/>
+      <w:r>
+        <w:t>.</w:t>
+      </w:r>
+    </w:p>
+    <w:p>
+      <w:r>
+        <w:t>Se crea dentro de la carpeta shopping-</w:t>
+      </w:r>
+      <w:proofErr w:type="spellStart"/>
+      <w:r>
+        <w:t>list</w:t>
+      </w:r>
+      <w:proofErr w:type="spellEnd"/>
+    </w:p>
+    <w:p>
+      <w:proofErr w:type="spellStart"/>
+      <w:r>
+        <w:t>Sl-options</w:t>
+      </w:r>
+      <w:proofErr w:type="spellEnd"/>
+    </w:p>
+    <w:p>
+      <w:r>
+        <w:drawing>
+          <wp:inline distT="0" distB="0" distL="0" distR="0" wp14:anchorId="3768031B" wp14:editId="45593338">
+            <wp:extent cx="2168623" cy="722874"/>
+            <wp:effectExtent l="0" t="0" r="0" b="0"/>
+            <wp:docPr id="45" name="Imagen 45"/>
+            <wp:cNvGraphicFramePr>
+              <a:graphicFrameLocks xmlns:a="http://schemas.openxmlformats.org/drawingml/2006/main" noChangeAspect="1"/>
+            </wp:cNvGraphicFramePr>
+            <a:graphic xmlns:a="http://schemas.openxmlformats.org/drawingml/2006/main">
+              <a:graphicData uri="http://schemas.openxmlformats.org/drawingml/2006/picture">
+                <pic:pic xmlns:pic="http://schemas.openxmlformats.org/drawingml/2006/picture">
+                  <pic:nvPicPr>
+                    <pic:cNvPr id="1" name=""/>
+                    <pic:cNvPicPr/>
+                  </pic:nvPicPr>
+                  <pic:blipFill>
+                    <a:blip r:embed="rId41"/>
+                    <a:stretch>
+                      <a:fillRect/>
+                    </a:stretch>
+                  </pic:blipFill>
+                  <pic:spPr>
+                    <a:xfrm>
+                      <a:off x="0" y="0"/>
+                      <a:ext cx="2178463" cy="726154"/>
+                    </a:xfrm>
+                    <a:prstGeom prst="rect">
+                      <a:avLst/>
+                    </a:prstGeom>
+                  </pic:spPr>
+                </pic:pic>
+              </a:graphicData>
+            </a:graphic>
+          </wp:inline>
+        </w:drawing>
+      </w:r>
       <w:bookmarkStart w:id="0" w:name="_GoBack"/>
       <w:bookmarkEnd w:id="0"/>
     </w:p>
-    <w:p>
-      <w:pPr>
-        <w:rPr>
-          <w:lang w:val="es-ES"/>
-        </w:rPr>
-      </w:pPr>
-    </w:p>
-    <w:p>
-      <w:pPr>
-        <w:rPr>
-          <w:lang w:val="es-ES"/>
-        </w:rPr>
-      </w:pPr>
-    </w:p>
-    <w:p>
-      <w:pPr>
-        <w:rPr>
-          <w:lang w:val="es-ES"/>
-        </w:rPr>
-      </w:pPr>
-    </w:p>
-    <w:p>
-      <w:pPr>
-        <w:rPr>
-          <w:lang w:val="es-ES"/>
-        </w:rPr>
-      </w:pPr>
-    </w:p>
-    <w:p>
-      <w:pPr>
-        <w:rPr>
-          <w:lang w:val="es-ES"/>
-        </w:rPr>
-      </w:pPr>
-    </w:p>
-    <w:p>
-      <w:pPr>
-        <w:rPr>
-          <w:lang w:val="es-ES"/>
-        </w:rPr>
-      </w:pPr>
-    </w:p>
-    <w:p>
-      <w:pPr>
-        <w:rPr>
-          <w:lang w:val="es-ES"/>
-        </w:rPr>
-      </w:pPr>
-    </w:p>
-    <w:p>
-      <w:pPr>
-        <w:rPr>
-          <w:lang w:val="es-ES"/>
-        </w:rPr>
-      </w:pPr>
-    </w:p>
+    <w:p/>
+    <w:p/>
     <w:sectPr>
       <w:pgSz w:w="12240" w:h="15840"/>
       <w:pgMar w:top="1417" w:right="1701" w:bottom="1417" w:left="1701" w:header="708" w:footer="708" w:gutter="0"/>
@@ -996,6 +4001,103 @@
     </w:sectPr>
   </w:body>
 </w:document>
+</file>
+
+<file path=word/numbering.xml><?xml version="1.0" encoding="utf-8"?>
+<w:numbering xmlns:wpc="http://schemas.microsoft.com/office/word/2010/wordprocessingCanvas" xmlns:mo="http://schemas.microsoft.com/office/mac/office/2008/main" xmlns:mc="http://schemas.openxmlformats.org/markup-compatibility/2006" xmlns:mv="urn:schemas-microsoft-com:mac:vml" xmlns:o="urn:schemas-microsoft-com:office:office" xmlns:r="http://schemas.openxmlformats.org/officeDocument/2006/relationships" xmlns:m="http://schemas.openxmlformats.org/officeDocument/2006/math" xmlns:v="urn:schemas-microsoft-com:vml" xmlns:wp14="http://schemas.microsoft.com/office/word/2010/wordprocessingDrawing" xmlns:wp="http://schemas.openxmlformats.org/drawingml/2006/wordprocessingDrawing" xmlns:w10="urn:schemas-microsoft-com:office:word" xmlns:w="http://schemas.openxmlformats.org/wordprocessingml/2006/main" xmlns:w14="http://schemas.microsoft.com/office/word/2010/wordml" xmlns:w15="http://schemas.microsoft.com/office/word/2012/wordml" xmlns:wpg="http://schemas.microsoft.com/office/word/2010/wordprocessingGroup" xmlns:wpi="http://schemas.microsoft.com/office/word/2010/wordprocessingInk" xmlns:wne="http://schemas.microsoft.com/office/word/2006/wordml" xmlns:wps="http://schemas.microsoft.com/office/word/2010/wordprocessingShape" mc:Ignorable="w14 w15 wp14">
+  <w:abstractNum w:abstractNumId="0">
+    <w:nsid w:val="586C72A0"/>
+    <w:multiLevelType w:val="hybridMultilevel"/>
+    <w:tmpl w:val="6E1A3866"/>
+    <w:lvl w:ilvl="0" w:tplc="040A000F">
+      <w:start w:val="1"/>
+      <w:numFmt w:val="decimal"/>
+      <w:lvlText w:val="%1."/>
+      <w:lvlJc w:val="left"/>
+      <w:pPr>
+        <w:ind w:left="720" w:hanging="360"/>
+      </w:pPr>
+      <w:rPr>
+        <w:rFonts w:hint="default"/>
+      </w:rPr>
+    </w:lvl>
+    <w:lvl w:ilvl="1" w:tplc="040A0019" w:tentative="1">
+      <w:start w:val="1"/>
+      <w:numFmt w:val="lowerLetter"/>
+      <w:lvlText w:val="%2."/>
+      <w:lvlJc w:val="left"/>
+      <w:pPr>
+        <w:ind w:left="1440" w:hanging="360"/>
+      </w:pPr>
+    </w:lvl>
+    <w:lvl w:ilvl="2" w:tplc="040A001B" w:tentative="1">
+      <w:start w:val="1"/>
+      <w:numFmt w:val="lowerRoman"/>
+      <w:lvlText w:val="%3."/>
+      <w:lvlJc w:val="right"/>
+      <w:pPr>
+        <w:ind w:left="2160" w:hanging="180"/>
+      </w:pPr>
+    </w:lvl>
+    <w:lvl w:ilvl="3" w:tplc="040A000F" w:tentative="1">
+      <w:start w:val="1"/>
+      <w:numFmt w:val="decimal"/>
+      <w:lvlText w:val="%4."/>
+      <w:lvlJc w:val="left"/>
+      <w:pPr>
+        <w:ind w:left="2880" w:hanging="360"/>
+      </w:pPr>
+    </w:lvl>
+    <w:lvl w:ilvl="4" w:tplc="040A0019" w:tentative="1">
+      <w:start w:val="1"/>
+      <w:numFmt w:val="lowerLetter"/>
+      <w:lvlText w:val="%5."/>
+      <w:lvlJc w:val="left"/>
+      <w:pPr>
+        <w:ind w:left="3600" w:hanging="360"/>
+      </w:pPr>
+    </w:lvl>
+    <w:lvl w:ilvl="5" w:tplc="040A001B" w:tentative="1">
+      <w:start w:val="1"/>
+      <w:numFmt w:val="lowerRoman"/>
+      <w:lvlText w:val="%6."/>
+      <w:lvlJc w:val="right"/>
+      <w:pPr>
+        <w:ind w:left="4320" w:hanging="180"/>
+      </w:pPr>
+    </w:lvl>
+    <w:lvl w:ilvl="6" w:tplc="040A000F" w:tentative="1">
+      <w:start w:val="1"/>
+      <w:numFmt w:val="decimal"/>
+      <w:lvlText w:val="%7."/>
+      <w:lvlJc w:val="left"/>
+      <w:pPr>
+        <w:ind w:left="5040" w:hanging="360"/>
+      </w:pPr>
+    </w:lvl>
+    <w:lvl w:ilvl="7" w:tplc="040A0019" w:tentative="1">
+      <w:start w:val="1"/>
+      <w:numFmt w:val="lowerLetter"/>
+      <w:lvlText w:val="%8."/>
+      <w:lvlJc w:val="left"/>
+      <w:pPr>
+        <w:ind w:left="5760" w:hanging="360"/>
+      </w:pPr>
+    </w:lvl>
+    <w:lvl w:ilvl="8" w:tplc="040A001B" w:tentative="1">
+      <w:start w:val="1"/>
+      <w:numFmt w:val="lowerRoman"/>
+      <w:lvlText w:val="%9."/>
+      <w:lvlJc w:val="right"/>
+      <w:pPr>
+        <w:ind w:left="6480" w:hanging="180"/>
+      </w:pPr>
+    </w:lvl>
+  </w:abstractNum>
+  <w:num w:numId="1">
+    <w:abstractNumId w:val="0"/>
+  </w:num>
+</w:numbering>
 </file>
 
 <file path=word/styles.xml><?xml version="1.0" encoding="utf-8"?>
@@ -1426,6 +4528,17 @@
     <w:semiHidden/>
     <w:unhideWhenUsed/>
   </w:style>
+  <w:style w:type="paragraph" w:styleId="Prrafodelista">
+    <w:name w:val="List Paragraph"/>
+    <w:basedOn w:val="Normal"/>
+    <w:uiPriority w:val="34"/>
+    <w:qFormat/>
+    <w:rsid w:val="00E253DB"/>
+    <w:pPr>
+      <w:ind w:left="720"/>
+      <w:contextualSpacing/>
+    </w:pPr>
+  </w:style>
 </w:styles>
 </file>
 

--- a/recipes con Firebase.docx
+++ b/recipes con Firebase.docx
@@ -3930,7 +3930,7 @@
       </w:r>
       <w:proofErr w:type="spellEnd"/>
       <w:r>
-        <w:t>.</w:t>
+        <w:t xml:space="preserve"> que desplegara las opciones para salvar o cargar.</w:t>
       </w:r>
     </w:p>
     <w:p>
@@ -3988,9 +3988,2164 @@
           </wp:inline>
         </w:drawing>
       </w:r>
+    </w:p>
+    <w:p/>
+    <w:p>
+      <w:r>
+        <w:drawing>
+          <wp:inline distT="0" distB="0" distL="0" distR="0" wp14:anchorId="5C42D3DC" wp14:editId="1432F001">
+            <wp:extent cx="4111723" cy="762981"/>
+            <wp:effectExtent l="0" t="0" r="3175" b="0"/>
+            <wp:docPr id="50" name="Imagen 50"/>
+            <wp:cNvGraphicFramePr>
+              <a:graphicFrameLocks xmlns:a="http://schemas.openxmlformats.org/drawingml/2006/main" noChangeAspect="1"/>
+            </wp:cNvGraphicFramePr>
+            <a:graphic xmlns:a="http://schemas.openxmlformats.org/drawingml/2006/main">
+              <a:graphicData uri="http://schemas.openxmlformats.org/drawingml/2006/picture">
+                <pic:pic xmlns:pic="http://schemas.openxmlformats.org/drawingml/2006/picture">
+                  <pic:nvPicPr>
+                    <pic:cNvPr id="1" name=""/>
+                    <pic:cNvPicPr/>
+                  </pic:nvPicPr>
+                  <pic:blipFill>
+                    <a:blip r:embed="rId42"/>
+                    <a:stretch>
+                      <a:fillRect/>
+                    </a:stretch>
+                  </pic:blipFill>
+                  <pic:spPr>
+                    <a:xfrm>
+                      <a:off x="0" y="0"/>
+                      <a:ext cx="4132858" cy="766903"/>
+                    </a:xfrm>
+                    <a:prstGeom prst="rect">
+                      <a:avLst/>
+                    </a:prstGeom>
+                  </pic:spPr>
+                </pic:pic>
+              </a:graphicData>
+            </a:graphic>
+          </wp:inline>
+        </w:drawing>
+      </w:r>
+    </w:p>
+    <w:p/>
+    <w:p>
+      <w:r>
+        <w:t xml:space="preserve">En el </w:t>
+      </w:r>
+      <w:proofErr w:type="spellStart"/>
+      <w:r>
+        <w:t>component</w:t>
+      </w:r>
+      <w:proofErr w:type="spellEnd"/>
+      <w:r>
+        <w:t xml:space="preserve">, se crea el </w:t>
+      </w:r>
+      <w:proofErr w:type="spellStart"/>
+      <w:r>
+        <w:t>constuctor</w:t>
+      </w:r>
+      <w:proofErr w:type="spellEnd"/>
+      <w:r>
+        <w:t xml:space="preserve"> con </w:t>
+      </w:r>
+      <w:r>
+        <w:t>controladores</w:t>
+      </w:r>
+      <w:proofErr w:type="gramStart"/>
+      <w:r>
+        <w:t>, :</w:t>
+      </w:r>
+      <w:proofErr w:type="gramEnd"/>
+    </w:p>
+    <w:p>
+      <w:r>
+        <w:drawing>
+          <wp:inline distT="0" distB="0" distL="0" distR="0" wp14:anchorId="128EC812" wp14:editId="29D29F49">
+            <wp:extent cx="2740123" cy="2118521"/>
+            <wp:effectExtent l="0" t="0" r="3175" b="0"/>
+            <wp:docPr id="51" name="Imagen 51"/>
+            <wp:cNvGraphicFramePr>
+              <a:graphicFrameLocks xmlns:a="http://schemas.openxmlformats.org/drawingml/2006/main" noChangeAspect="1"/>
+            </wp:cNvGraphicFramePr>
+            <a:graphic xmlns:a="http://schemas.openxmlformats.org/drawingml/2006/main">
+              <a:graphicData uri="http://schemas.openxmlformats.org/drawingml/2006/picture">
+                <pic:pic xmlns:pic="http://schemas.openxmlformats.org/drawingml/2006/picture">
+                  <pic:nvPicPr>
+                    <pic:cNvPr id="1" name=""/>
+                    <pic:cNvPicPr/>
+                  </pic:nvPicPr>
+                  <pic:blipFill>
+                    <a:blip r:embed="rId43"/>
+                    <a:stretch>
+                      <a:fillRect/>
+                    </a:stretch>
+                  </pic:blipFill>
+                  <pic:spPr>
+                    <a:xfrm>
+                      <a:off x="0" y="0"/>
+                      <a:ext cx="2748087" cy="2124678"/>
+                    </a:xfrm>
+                    <a:prstGeom prst="rect">
+                      <a:avLst/>
+                    </a:prstGeom>
+                  </pic:spPr>
+                </pic:pic>
+              </a:graphicData>
+            </a:graphic>
+          </wp:inline>
+        </w:drawing>
+      </w:r>
+    </w:p>
+    <w:p/>
+    <w:p>
+      <w:r>
+        <w:t xml:space="preserve">Ahora para mostrar la opción se crea el icono desde el </w:t>
+      </w:r>
+      <w:proofErr w:type="spellStart"/>
+      <w:r>
+        <w:t>shoppingList</w:t>
+      </w:r>
+      <w:proofErr w:type="spellEnd"/>
+      <w:r>
+        <w:t xml:space="preserve"> </w:t>
+      </w:r>
+      <w:proofErr w:type="spellStart"/>
+      <w:r>
+        <w:t>html</w:t>
+      </w:r>
+      <w:proofErr w:type="spellEnd"/>
+      <w:r>
+        <w:t xml:space="preserve"> </w:t>
+      </w:r>
+    </w:p>
+    <w:p>
+      <w:r>
+        <w:drawing>
+          <wp:inline distT="0" distB="0" distL="0" distR="0" wp14:anchorId="0DA4965D" wp14:editId="50583A2C">
+            <wp:extent cx="3654523" cy="795197"/>
+            <wp:effectExtent l="0" t="0" r="3175" b="0"/>
+            <wp:docPr id="47" name="Imagen 47"/>
+            <wp:cNvGraphicFramePr>
+              <a:graphicFrameLocks xmlns:a="http://schemas.openxmlformats.org/drawingml/2006/main" noChangeAspect="1"/>
+            </wp:cNvGraphicFramePr>
+            <a:graphic xmlns:a="http://schemas.openxmlformats.org/drawingml/2006/main">
+              <a:graphicData uri="http://schemas.openxmlformats.org/drawingml/2006/picture">
+                <pic:pic xmlns:pic="http://schemas.openxmlformats.org/drawingml/2006/picture">
+                  <pic:nvPicPr>
+                    <pic:cNvPr id="1" name=""/>
+                    <pic:cNvPicPr/>
+                  </pic:nvPicPr>
+                  <pic:blipFill>
+                    <a:blip r:embed="rId44"/>
+                    <a:stretch>
+                      <a:fillRect/>
+                    </a:stretch>
+                  </pic:blipFill>
+                  <pic:spPr>
+                    <a:xfrm>
+                      <a:off x="0" y="0"/>
+                      <a:ext cx="3695232" cy="804055"/>
+                    </a:xfrm>
+                    <a:prstGeom prst="rect">
+                      <a:avLst/>
+                    </a:prstGeom>
+                  </pic:spPr>
+                </pic:pic>
+              </a:graphicData>
+            </a:graphic>
+          </wp:inline>
+        </w:drawing>
+      </w:r>
+    </w:p>
+    <w:p/>
+    <w:p>
+      <w:r>
+        <w:t xml:space="preserve">y luego en el </w:t>
+      </w:r>
+      <w:proofErr w:type="spellStart"/>
+      <w:r>
+        <w:t>component</w:t>
+      </w:r>
+      <w:proofErr w:type="spellEnd"/>
+      <w:r>
+        <w:t xml:space="preserve"> </w:t>
+      </w:r>
+      <w:r>
+        <w:t xml:space="preserve">se agrega la función, y en el constructor se importa el controlador del pop </w:t>
+      </w:r>
+      <w:proofErr w:type="spellStart"/>
+      <w:r>
+        <w:t>over</w:t>
+      </w:r>
+      <w:proofErr w:type="spellEnd"/>
+    </w:p>
+    <w:p>
+      <w:r>
+        <w:drawing>
+          <wp:inline distT="0" distB="0" distL="0" distR="0" wp14:anchorId="4B27B61A" wp14:editId="17EE057C">
+            <wp:extent cx="3083023" cy="972209"/>
+            <wp:effectExtent l="0" t="0" r="0" b="0"/>
+            <wp:docPr id="48" name="Imagen 48"/>
+            <wp:cNvGraphicFramePr>
+              <a:graphicFrameLocks xmlns:a="http://schemas.openxmlformats.org/drawingml/2006/main" noChangeAspect="1"/>
+            </wp:cNvGraphicFramePr>
+            <a:graphic xmlns:a="http://schemas.openxmlformats.org/drawingml/2006/main">
+              <a:graphicData uri="http://schemas.openxmlformats.org/drawingml/2006/picture">
+                <pic:pic xmlns:pic="http://schemas.openxmlformats.org/drawingml/2006/picture">
+                  <pic:nvPicPr>
+                    <pic:cNvPr id="1" name=""/>
+                    <pic:cNvPicPr/>
+                  </pic:nvPicPr>
+                  <pic:blipFill>
+                    <a:blip r:embed="rId45"/>
+                    <a:stretch>
+                      <a:fillRect/>
+                    </a:stretch>
+                  </pic:blipFill>
+                  <pic:spPr>
+                    <a:xfrm>
+                      <a:off x="0" y="0"/>
+                      <a:ext cx="3115810" cy="982548"/>
+                    </a:xfrm>
+                    <a:prstGeom prst="rect">
+                      <a:avLst/>
+                    </a:prstGeom>
+                  </pic:spPr>
+                </pic:pic>
+              </a:graphicData>
+            </a:graphic>
+          </wp:inline>
+        </w:drawing>
+      </w:r>
+    </w:p>
+    <w:p/>
+    <w:p>
+      <w:r>
+        <w:t xml:space="preserve">Se crea la función en donde se crea una variable, y se le asigna el valor del controlador del </w:t>
+      </w:r>
+      <w:proofErr w:type="spellStart"/>
+      <w:r>
+        <w:t>popOver</w:t>
+      </w:r>
+      <w:proofErr w:type="spellEnd"/>
+      <w:r>
+        <w:t xml:space="preserve"> llamando a la </w:t>
+      </w:r>
+      <w:proofErr w:type="spellStart"/>
+      <w:r>
+        <w:t>pagina</w:t>
+      </w:r>
+      <w:proofErr w:type="spellEnd"/>
+      <w:r>
+        <w:t xml:space="preserve"> de su componente.</w:t>
+      </w:r>
+    </w:p>
+    <w:p>
+      <w:r>
+        <w:drawing>
+          <wp:inline distT="0" distB="0" distL="0" distR="0" wp14:anchorId="326C874D" wp14:editId="1B7BB814">
+            <wp:extent cx="3826824" cy="639103"/>
+            <wp:effectExtent l="0" t="0" r="8890" b="0"/>
+            <wp:docPr id="49" name="Imagen 49"/>
+            <wp:cNvGraphicFramePr>
+              <a:graphicFrameLocks xmlns:a="http://schemas.openxmlformats.org/drawingml/2006/main" noChangeAspect="1"/>
+            </wp:cNvGraphicFramePr>
+            <a:graphic xmlns:a="http://schemas.openxmlformats.org/drawingml/2006/main">
+              <a:graphicData uri="http://schemas.openxmlformats.org/drawingml/2006/picture">
+                <pic:pic xmlns:pic="http://schemas.openxmlformats.org/drawingml/2006/picture">
+                  <pic:nvPicPr>
+                    <pic:cNvPr id="1" name=""/>
+                    <pic:cNvPicPr/>
+                  </pic:nvPicPr>
+                  <pic:blipFill>
+                    <a:blip r:embed="rId46"/>
+                    <a:stretch>
+                      <a:fillRect/>
+                    </a:stretch>
+                  </pic:blipFill>
+                  <pic:spPr>
+                    <a:xfrm>
+                      <a:off x="0" y="0"/>
+                      <a:ext cx="3868261" cy="646023"/>
+                    </a:xfrm>
+                    <a:prstGeom prst="rect">
+                      <a:avLst/>
+                    </a:prstGeom>
+                  </pic:spPr>
+                </pic:pic>
+              </a:graphicData>
+            </a:graphic>
+          </wp:inline>
+        </w:drawing>
+      </w:r>
+    </w:p>
+    <w:p/>
+    <w:p>
+      <w:r>
+        <w:t xml:space="preserve">Al tenerlo </w:t>
+      </w:r>
+      <w:proofErr w:type="spellStart"/>
+      <w:r>
+        <w:t>asi</w:t>
+      </w:r>
+      <w:proofErr w:type="spellEnd"/>
+      <w:r>
+        <w:t xml:space="preserve"> se presenta el pop </w:t>
+      </w:r>
+      <w:proofErr w:type="spellStart"/>
+      <w:r>
+        <w:t>over</w:t>
+      </w:r>
+      <w:proofErr w:type="spellEnd"/>
+      <w:r>
+        <w:t xml:space="preserve"> en medio de la pantalla: </w:t>
+      </w:r>
+    </w:p>
+    <w:p>
+      <w:r>
+        <w:drawing>
+          <wp:inline distT="0" distB="0" distL="0" distR="0" wp14:anchorId="4365A2FA" wp14:editId="3BE2A917">
+            <wp:extent cx="1825723" cy="2105069"/>
+            <wp:effectExtent l="0" t="0" r="3175" b="3175"/>
+            <wp:docPr id="52" name="Imagen 52"/>
+            <wp:cNvGraphicFramePr>
+              <a:graphicFrameLocks xmlns:a="http://schemas.openxmlformats.org/drawingml/2006/main" noChangeAspect="1"/>
+            </wp:cNvGraphicFramePr>
+            <a:graphic xmlns:a="http://schemas.openxmlformats.org/drawingml/2006/main">
+              <a:graphicData uri="http://schemas.openxmlformats.org/drawingml/2006/picture">
+                <pic:pic xmlns:pic="http://schemas.openxmlformats.org/drawingml/2006/picture">
+                  <pic:nvPicPr>
+                    <pic:cNvPr id="1" name=""/>
+                    <pic:cNvPicPr/>
+                  </pic:nvPicPr>
+                  <pic:blipFill>
+                    <a:blip r:embed="rId47"/>
+                    <a:stretch>
+                      <a:fillRect/>
+                    </a:stretch>
+                  </pic:blipFill>
+                  <pic:spPr>
+                    <a:xfrm>
+                      <a:off x="0" y="0"/>
+                      <a:ext cx="1830333" cy="2110385"/>
+                    </a:xfrm>
+                    <a:prstGeom prst="rect">
+                      <a:avLst/>
+                    </a:prstGeom>
+                  </pic:spPr>
+                </pic:pic>
+              </a:graphicData>
+            </a:graphic>
+          </wp:inline>
+        </w:drawing>
+      </w:r>
+    </w:p>
+    <w:p>
+      <w:r>
+        <w:t xml:space="preserve">Para esto, hay que decirle al pop </w:t>
+      </w:r>
+      <w:proofErr w:type="spellStart"/>
+      <w:r>
+        <w:t>over</w:t>
+      </w:r>
+      <w:proofErr w:type="spellEnd"/>
+      <w:r>
+        <w:t xml:space="preserve"> desde donde </w:t>
+      </w:r>
+      <w:proofErr w:type="spellStart"/>
+      <w:r>
+        <w:t>esta</w:t>
+      </w:r>
+      <w:proofErr w:type="spellEnd"/>
+      <w:r>
+        <w:t xml:space="preserve"> siendo llamado, pasándole un </w:t>
+      </w:r>
+      <w:proofErr w:type="spellStart"/>
+      <w:r>
+        <w:t>event</w:t>
+      </w:r>
+      <w:proofErr w:type="spellEnd"/>
+      <w:r>
+        <w:t>.</w:t>
+      </w:r>
+    </w:p>
+    <w:p>
+      <w:r>
+        <w:drawing>
+          <wp:inline distT="0" distB="0" distL="0" distR="0" wp14:anchorId="4CCE4202" wp14:editId="1046844B">
+            <wp:extent cx="4340323" cy="175322"/>
+            <wp:effectExtent l="0" t="0" r="3175" b="2540"/>
+            <wp:docPr id="53" name="Imagen 53"/>
+            <wp:cNvGraphicFramePr>
+              <a:graphicFrameLocks xmlns:a="http://schemas.openxmlformats.org/drawingml/2006/main" noChangeAspect="1"/>
+            </wp:cNvGraphicFramePr>
+            <a:graphic xmlns:a="http://schemas.openxmlformats.org/drawingml/2006/main">
+              <a:graphicData uri="http://schemas.openxmlformats.org/drawingml/2006/picture">
+                <pic:pic xmlns:pic="http://schemas.openxmlformats.org/drawingml/2006/picture">
+                  <pic:nvPicPr>
+                    <pic:cNvPr id="1" name=""/>
+                    <pic:cNvPicPr/>
+                  </pic:nvPicPr>
+                  <pic:blipFill>
+                    <a:blip r:embed="rId48"/>
+                    <a:stretch>
+                      <a:fillRect/>
+                    </a:stretch>
+                  </pic:blipFill>
+                  <pic:spPr>
+                    <a:xfrm>
+                      <a:off x="0" y="0"/>
+                      <a:ext cx="4537403" cy="183283"/>
+                    </a:xfrm>
+                    <a:prstGeom prst="rect">
+                      <a:avLst/>
+                    </a:prstGeom>
+                  </pic:spPr>
+                </pic:pic>
+              </a:graphicData>
+            </a:graphic>
+          </wp:inline>
+        </w:drawing>
+      </w:r>
+    </w:p>
+    <w:p/>
+    <w:p>
+      <w:r>
+        <w:t xml:space="preserve">y recibiéndolo </w:t>
+      </w:r>
+      <w:r>
+        <w:t xml:space="preserve">en el componente de </w:t>
+      </w:r>
+      <w:proofErr w:type="spellStart"/>
+      <w:r>
+        <w:t>shoppingList</w:t>
+      </w:r>
+      <w:proofErr w:type="spellEnd"/>
+      <w:r>
+        <w:t xml:space="preserve">: </w:t>
+      </w:r>
+    </w:p>
+    <w:p>
+      <w:r>
+        <w:drawing>
+          <wp:inline distT="0" distB="0" distL="0" distR="0" wp14:anchorId="6762423B" wp14:editId="373BC4F4">
+            <wp:extent cx="3540223" cy="603256"/>
+            <wp:effectExtent l="0" t="0" r="0" b="6350"/>
+            <wp:docPr id="54" name="Imagen 54"/>
+            <wp:cNvGraphicFramePr>
+              <a:graphicFrameLocks xmlns:a="http://schemas.openxmlformats.org/drawingml/2006/main" noChangeAspect="1"/>
+            </wp:cNvGraphicFramePr>
+            <a:graphic xmlns:a="http://schemas.openxmlformats.org/drawingml/2006/main">
+              <a:graphicData uri="http://schemas.openxmlformats.org/drawingml/2006/picture">
+                <pic:pic xmlns:pic="http://schemas.openxmlformats.org/drawingml/2006/picture">
+                  <pic:nvPicPr>
+                    <pic:cNvPr id="1" name=""/>
+                    <pic:cNvPicPr/>
+                  </pic:nvPicPr>
+                  <pic:blipFill>
+                    <a:blip r:embed="rId49"/>
+                    <a:stretch>
+                      <a:fillRect/>
+                    </a:stretch>
+                  </pic:blipFill>
+                  <pic:spPr>
+                    <a:xfrm>
+                      <a:off x="0" y="0"/>
+                      <a:ext cx="3546114" cy="604260"/>
+                    </a:xfrm>
+                    <a:prstGeom prst="rect">
+                      <a:avLst/>
+                    </a:prstGeom>
+                  </pic:spPr>
+                </pic:pic>
+              </a:graphicData>
+            </a:graphic>
+          </wp:inline>
+        </w:drawing>
+      </w:r>
+    </w:p>
+    <w:p/>
+    <w:p>
+      <w:r>
+        <w:drawing>
+          <wp:inline distT="0" distB="0" distL="0" distR="0" wp14:anchorId="4D34E40D" wp14:editId="3B35FDE7">
+            <wp:extent cx="2282923" cy="1394105"/>
+            <wp:effectExtent l="0" t="0" r="3175" b="3175"/>
+            <wp:docPr id="55" name="Imagen 55"/>
+            <wp:cNvGraphicFramePr>
+              <a:graphicFrameLocks xmlns:a="http://schemas.openxmlformats.org/drawingml/2006/main" noChangeAspect="1"/>
+            </wp:cNvGraphicFramePr>
+            <a:graphic xmlns:a="http://schemas.openxmlformats.org/drawingml/2006/main">
+              <a:graphicData uri="http://schemas.openxmlformats.org/drawingml/2006/picture">
+                <pic:pic xmlns:pic="http://schemas.openxmlformats.org/drawingml/2006/picture">
+                  <pic:nvPicPr>
+                    <pic:cNvPr id="1" name=""/>
+                    <pic:cNvPicPr/>
+                  </pic:nvPicPr>
+                  <pic:blipFill>
+                    <a:blip r:embed="rId50"/>
+                    <a:stretch>
+                      <a:fillRect/>
+                    </a:stretch>
+                  </pic:blipFill>
+                  <pic:spPr>
+                    <a:xfrm>
+                      <a:off x="0" y="0"/>
+                      <a:ext cx="2293156" cy="1400354"/>
+                    </a:xfrm>
+                    <a:prstGeom prst="rect">
+                      <a:avLst/>
+                    </a:prstGeom>
+                  </pic:spPr>
+                </pic:pic>
+              </a:graphicData>
+            </a:graphic>
+          </wp:inline>
+        </w:drawing>
+      </w:r>
+    </w:p>
+    <w:p/>
+    <w:p/>
+    <w:p/>
+    <w:p/>
+    <w:p/>
+    <w:p/>
+    <w:p/>
+    <w:p/>
+    <w:p/>
+    <w:p/>
+    <w:p>
+      <w:r>
+        <w:t xml:space="preserve">Utilizando el </w:t>
+      </w:r>
+      <w:proofErr w:type="spellStart"/>
+      <w:r>
+        <w:t>token</w:t>
+      </w:r>
+      <w:proofErr w:type="spellEnd"/>
+      <w:r>
+        <w:t xml:space="preserve"> para almacenar datos en </w:t>
+      </w:r>
+      <w:proofErr w:type="spellStart"/>
+      <w:r>
+        <w:t>firebase</w:t>
+      </w:r>
+      <w:proofErr w:type="spellEnd"/>
+      <w:r>
+        <w:t>:</w:t>
+      </w:r>
+    </w:p>
+    <w:p>
+      <w:r>
+        <w:t xml:space="preserve">Para almacenar datos en </w:t>
+      </w:r>
+      <w:proofErr w:type="spellStart"/>
+      <w:r>
+        <w:t>firebase</w:t>
+      </w:r>
+      <w:proofErr w:type="spellEnd"/>
+      <w:r>
+        <w:t xml:space="preserve"> se necesita la información que </w:t>
+      </w:r>
+      <w:proofErr w:type="spellStart"/>
+      <w:r>
+        <w:t>esta</w:t>
+      </w:r>
+      <w:proofErr w:type="spellEnd"/>
+      <w:r>
+        <w:t xml:space="preserve"> en el </w:t>
+      </w:r>
+      <w:proofErr w:type="spellStart"/>
+      <w:r>
+        <w:t>token</w:t>
+      </w:r>
+      <w:proofErr w:type="spellEnd"/>
+      <w:r>
+        <w:t xml:space="preserve"> que se generó al momento de iniciar sesión.</w:t>
+      </w:r>
+    </w:p>
+    <w:p>
+      <w:r>
+        <w:t xml:space="preserve">Desde el servicio de </w:t>
+      </w:r>
+      <w:proofErr w:type="spellStart"/>
+      <w:r>
+        <w:t>auth.ts</w:t>
+      </w:r>
+      <w:proofErr w:type="spellEnd"/>
+    </w:p>
+    <w:p>
+      <w:r>
+        <w:t xml:space="preserve">Accedemos a la propiedad </w:t>
+      </w:r>
+      <w:proofErr w:type="spellStart"/>
+      <w:proofErr w:type="gramStart"/>
+      <w:r>
+        <w:t>auth</w:t>
+      </w:r>
+      <w:proofErr w:type="spellEnd"/>
+      <w:r>
+        <w:t>(</w:t>
+      </w:r>
+      <w:proofErr w:type="gramEnd"/>
+      <w:r>
+        <w:t>).</w:t>
+      </w:r>
+      <w:proofErr w:type="spellStart"/>
+      <w:r>
+        <w:t>currentUser</w:t>
+      </w:r>
+      <w:proofErr w:type="spellEnd"/>
+      <w:r>
+        <w:t xml:space="preserve"> con </w:t>
+      </w:r>
+      <w:proofErr w:type="spellStart"/>
+      <w:r>
+        <w:t>firebase</w:t>
+      </w:r>
+      <w:proofErr w:type="spellEnd"/>
+      <w:r>
+        <w:t>.</w:t>
+      </w:r>
+    </w:p>
+    <w:p>
+      <w:r>
+        <w:drawing>
+          <wp:inline distT="0" distB="0" distL="0" distR="0" wp14:anchorId="43EC2F0D" wp14:editId="01577889">
+            <wp:extent cx="3197323" cy="637375"/>
+            <wp:effectExtent l="0" t="0" r="3175" b="0"/>
+            <wp:docPr id="56" name="Imagen 56"/>
+            <wp:cNvGraphicFramePr>
+              <a:graphicFrameLocks xmlns:a="http://schemas.openxmlformats.org/drawingml/2006/main" noChangeAspect="1"/>
+            </wp:cNvGraphicFramePr>
+            <a:graphic xmlns:a="http://schemas.openxmlformats.org/drawingml/2006/main">
+              <a:graphicData uri="http://schemas.openxmlformats.org/drawingml/2006/picture">
+                <pic:pic xmlns:pic="http://schemas.openxmlformats.org/drawingml/2006/picture">
+                  <pic:nvPicPr>
+                    <pic:cNvPr id="1" name=""/>
+                    <pic:cNvPicPr/>
+                  </pic:nvPicPr>
+                  <pic:blipFill>
+                    <a:blip r:embed="rId51"/>
+                    <a:stretch>
+                      <a:fillRect/>
+                    </a:stretch>
+                  </pic:blipFill>
+                  <pic:spPr>
+                    <a:xfrm>
+                      <a:off x="0" y="0"/>
+                      <a:ext cx="3241364" cy="646154"/>
+                    </a:xfrm>
+                    <a:prstGeom prst="rect">
+                      <a:avLst/>
+                    </a:prstGeom>
+                  </pic:spPr>
+                </pic:pic>
+              </a:graphicData>
+            </a:graphic>
+          </wp:inline>
+        </w:drawing>
+      </w:r>
+    </w:p>
+    <w:p/>
+    <w:p>
+      <w:r>
+        <w:t xml:space="preserve">Al momento de elegir una opción en el pop </w:t>
+      </w:r>
+      <w:proofErr w:type="spellStart"/>
+      <w:r>
+        <w:t>over</w:t>
+      </w:r>
+      <w:proofErr w:type="spellEnd"/>
+      <w:r>
+        <w:t xml:space="preserve">, </w:t>
+      </w:r>
+      <w:proofErr w:type="gramStart"/>
+      <w:r>
+        <w:t>este manda</w:t>
+      </w:r>
+      <w:proofErr w:type="gramEnd"/>
+      <w:r>
+        <w:t xml:space="preserve"> como parámetro una acción, la cual es recibida en el método y la pasa como un parámetro al momento de hacer </w:t>
+      </w:r>
+      <w:proofErr w:type="spellStart"/>
+      <w:r>
+        <w:t>dismiss</w:t>
+      </w:r>
+      <w:proofErr w:type="spellEnd"/>
+      <w:r>
+        <w:t>.</w:t>
+      </w:r>
+    </w:p>
+    <w:p>
+      <w:r>
+        <w:drawing>
+          <wp:inline distT="0" distB="0" distL="0" distR="0" wp14:anchorId="2196B501" wp14:editId="33402DE1">
+            <wp:extent cx="3768823" cy="1126212"/>
+            <wp:effectExtent l="0" t="0" r="0" b="0"/>
+            <wp:docPr id="57" name="Imagen 57"/>
+            <wp:cNvGraphicFramePr>
+              <a:graphicFrameLocks xmlns:a="http://schemas.openxmlformats.org/drawingml/2006/main" noChangeAspect="1"/>
+            </wp:cNvGraphicFramePr>
+            <a:graphic xmlns:a="http://schemas.openxmlformats.org/drawingml/2006/main">
+              <a:graphicData uri="http://schemas.openxmlformats.org/drawingml/2006/picture">
+                <pic:pic xmlns:pic="http://schemas.openxmlformats.org/drawingml/2006/picture">
+                  <pic:nvPicPr>
+                    <pic:cNvPr id="1" name=""/>
+                    <pic:cNvPicPr/>
+                  </pic:nvPicPr>
+                  <pic:blipFill>
+                    <a:blip r:embed="rId52"/>
+                    <a:stretch>
+                      <a:fillRect/>
+                    </a:stretch>
+                  </pic:blipFill>
+                  <pic:spPr>
+                    <a:xfrm>
+                      <a:off x="0" y="0"/>
+                      <a:ext cx="3807661" cy="1137818"/>
+                    </a:xfrm>
+                    <a:prstGeom prst="rect">
+                      <a:avLst/>
+                    </a:prstGeom>
+                  </pic:spPr>
+                </pic:pic>
+              </a:graphicData>
+            </a:graphic>
+          </wp:inline>
+        </w:drawing>
+      </w:r>
+    </w:p>
+    <w:p/>
+    <w:p>
+      <w:r>
+        <w:t xml:space="preserve">Ahora desde el </w:t>
+      </w:r>
+      <w:proofErr w:type="spellStart"/>
+      <w:r>
+        <w:t>shoppingList</w:t>
+      </w:r>
+      <w:proofErr w:type="spellEnd"/>
+      <w:r>
+        <w:t xml:space="preserve"> donde fue declarado el controlador del </w:t>
+      </w:r>
+      <w:proofErr w:type="spellStart"/>
+      <w:r>
+        <w:t>popover</w:t>
+      </w:r>
+      <w:proofErr w:type="spellEnd"/>
+      <w:r>
+        <w:t xml:space="preserve"> se accede a su propiedad de </w:t>
+      </w:r>
+      <w:proofErr w:type="spellStart"/>
+      <w:r>
+        <w:t>onDismiss</w:t>
+      </w:r>
+      <w:proofErr w:type="spellEnd"/>
+      <w:r>
+        <w:t xml:space="preserve">, recibiendo el parámetro como una data y declarado el valor recibido desde el pop </w:t>
+      </w:r>
+      <w:proofErr w:type="spellStart"/>
+      <w:r>
+        <w:t>over</w:t>
+      </w:r>
+      <w:proofErr w:type="spellEnd"/>
+      <w:r>
+        <w:t xml:space="preserve"> como un objeto con llave, accedemos a su valor de la siguiente forma:</w:t>
+      </w:r>
+    </w:p>
+    <w:p>
+      <w:r>
+        <w:drawing>
+          <wp:inline distT="0" distB="0" distL="0" distR="0" wp14:anchorId="04AEE623" wp14:editId="476B4FEB">
+            <wp:extent cx="4226023" cy="1856715"/>
+            <wp:effectExtent l="0" t="0" r="0" b="0"/>
+            <wp:docPr id="58" name="Imagen 58"/>
+            <wp:cNvGraphicFramePr>
+              <a:graphicFrameLocks xmlns:a="http://schemas.openxmlformats.org/drawingml/2006/main" noChangeAspect="1"/>
+            </wp:cNvGraphicFramePr>
+            <a:graphic xmlns:a="http://schemas.openxmlformats.org/drawingml/2006/main">
+              <a:graphicData uri="http://schemas.openxmlformats.org/drawingml/2006/picture">
+                <pic:pic xmlns:pic="http://schemas.openxmlformats.org/drawingml/2006/picture">
+                  <pic:nvPicPr>
+                    <pic:cNvPr id="1" name=""/>
+                    <pic:cNvPicPr/>
+                  </pic:nvPicPr>
+                  <pic:blipFill>
+                    <a:blip r:embed="rId53"/>
+                    <a:stretch>
+                      <a:fillRect/>
+                    </a:stretch>
+                  </pic:blipFill>
+                  <pic:spPr>
+                    <a:xfrm>
+                      <a:off x="0" y="0"/>
+                      <a:ext cx="4239053" cy="1862440"/>
+                    </a:xfrm>
+                    <a:prstGeom prst="rect">
+                      <a:avLst/>
+                    </a:prstGeom>
+                  </pic:spPr>
+                </pic:pic>
+              </a:graphicData>
+            </a:graphic>
+          </wp:inline>
+        </w:drawing>
+      </w:r>
+    </w:p>
+    <w:p/>
+    <w:p>
+      <w:r>
+        <w:t xml:space="preserve">Luego se importa el servicio de </w:t>
+      </w:r>
+      <w:proofErr w:type="spellStart"/>
+      <w:r>
+        <w:t>authService</w:t>
+      </w:r>
+      <w:proofErr w:type="spellEnd"/>
+      <w:r>
+        <w:t xml:space="preserve"> pa</w:t>
+      </w:r>
+      <w:r>
+        <w:t xml:space="preserve">ra obtener la información del </w:t>
+      </w:r>
+      <w:proofErr w:type="spellStart"/>
+      <w:r>
+        <w:t>token</w:t>
+      </w:r>
+      <w:proofErr w:type="spellEnd"/>
+      <w:r>
+        <w:t xml:space="preserve"> del usuario, lo que devuelve una promesa, la cual se accede: </w:t>
+      </w:r>
+    </w:p>
+    <w:p/>
+    <w:p/>
+    <w:p/>
+    <w:p/>
+    <w:p/>
+    <w:p/>
+    <w:p/>
+    <w:p>
+      <w:r>
+        <w:t xml:space="preserve">Desde </w:t>
+      </w:r>
+      <w:proofErr w:type="gramStart"/>
+      <w:r>
+        <w:t>el app</w:t>
+      </w:r>
+      <w:proofErr w:type="gramEnd"/>
+      <w:r>
+        <w:t xml:space="preserve"> module importar el </w:t>
+      </w:r>
+      <w:proofErr w:type="spellStart"/>
+      <w:r>
+        <w:t>HttpModule</w:t>
+      </w:r>
+      <w:proofErr w:type="spellEnd"/>
+      <w:r>
+        <w:t xml:space="preserve"> y agregarlo a los </w:t>
+      </w:r>
+      <w:proofErr w:type="spellStart"/>
+      <w:r>
+        <w:t>imports</w:t>
+      </w:r>
+      <w:proofErr w:type="spellEnd"/>
+      <w:r>
+        <w:t xml:space="preserve"> </w:t>
+      </w:r>
+    </w:p>
+    <w:p>
+      <w:r>
+        <w:drawing>
+          <wp:inline distT="0" distB="0" distL="0" distR="0" wp14:anchorId="7FFB2BF1" wp14:editId="54681041">
+            <wp:extent cx="3540223" cy="216527"/>
+            <wp:effectExtent l="0" t="0" r="0" b="12700"/>
+            <wp:docPr id="59" name="Imagen 59"/>
+            <wp:cNvGraphicFramePr>
+              <a:graphicFrameLocks xmlns:a="http://schemas.openxmlformats.org/drawingml/2006/main" noChangeAspect="1"/>
+            </wp:cNvGraphicFramePr>
+            <a:graphic xmlns:a="http://schemas.openxmlformats.org/drawingml/2006/main">
+              <a:graphicData uri="http://schemas.openxmlformats.org/drawingml/2006/picture">
+                <pic:pic xmlns:pic="http://schemas.openxmlformats.org/drawingml/2006/picture">
+                  <pic:nvPicPr>
+                    <pic:cNvPr id="1" name=""/>
+                    <pic:cNvPicPr/>
+                  </pic:nvPicPr>
+                  <pic:blipFill>
+                    <a:blip r:embed="rId54"/>
+                    <a:stretch>
+                      <a:fillRect/>
+                    </a:stretch>
+                  </pic:blipFill>
+                  <pic:spPr>
+                    <a:xfrm>
+                      <a:off x="0" y="0"/>
+                      <a:ext cx="3656301" cy="223627"/>
+                    </a:xfrm>
+                    <a:prstGeom prst="rect">
+                      <a:avLst/>
+                    </a:prstGeom>
+                  </pic:spPr>
+                </pic:pic>
+              </a:graphicData>
+            </a:graphic>
+          </wp:inline>
+        </w:drawing>
+      </w:r>
+    </w:p>
+    <w:p/>
+    <w:p>
+      <w:r>
+        <w:drawing>
+          <wp:inline distT="0" distB="0" distL="0" distR="0" wp14:anchorId="4EA8A08E" wp14:editId="42255321">
+            <wp:extent cx="2054323" cy="810917"/>
+            <wp:effectExtent l="0" t="0" r="3175" b="1905"/>
+            <wp:docPr id="60" name="Imagen 60"/>
+            <wp:cNvGraphicFramePr>
+              <a:graphicFrameLocks xmlns:a="http://schemas.openxmlformats.org/drawingml/2006/main" noChangeAspect="1"/>
+            </wp:cNvGraphicFramePr>
+            <a:graphic xmlns:a="http://schemas.openxmlformats.org/drawingml/2006/main">
+              <a:graphicData uri="http://schemas.openxmlformats.org/drawingml/2006/picture">
+                <pic:pic xmlns:pic="http://schemas.openxmlformats.org/drawingml/2006/picture">
+                  <pic:nvPicPr>
+                    <pic:cNvPr id="1" name=""/>
+                    <pic:cNvPicPr/>
+                  </pic:nvPicPr>
+                  <pic:blipFill>
+                    <a:blip r:embed="rId55"/>
+                    <a:stretch>
+                      <a:fillRect/>
+                    </a:stretch>
+                  </pic:blipFill>
+                  <pic:spPr>
+                    <a:xfrm>
+                      <a:off x="0" y="0"/>
+                      <a:ext cx="2060464" cy="813341"/>
+                    </a:xfrm>
+                    <a:prstGeom prst="rect">
+                      <a:avLst/>
+                    </a:prstGeom>
+                  </pic:spPr>
+                </pic:pic>
+              </a:graphicData>
+            </a:graphic>
+          </wp:inline>
+        </w:drawing>
+      </w:r>
+    </w:p>
+    <w:p/>
+    <w:p>
+      <w:r>
+        <w:t xml:space="preserve">IMPORTANTE, SE UTILIZA AHORA EL </w:t>
+      </w:r>
+      <w:proofErr w:type="spellStart"/>
+      <w:r>
+        <w:t>HttpClientModule</w:t>
+      </w:r>
+      <w:proofErr w:type="spellEnd"/>
+      <w:r>
+        <w:t>:</w:t>
+      </w:r>
+    </w:p>
+    <w:p>
+      <w:r>
+        <w:drawing>
+          <wp:inline distT="0" distB="0" distL="0" distR="0" wp14:anchorId="78AC22E9" wp14:editId="6CF4E180">
+            <wp:extent cx="4226023" cy="226570"/>
+            <wp:effectExtent l="0" t="0" r="0" b="2540"/>
+            <wp:docPr id="62" name="Imagen 62"/>
+            <wp:cNvGraphicFramePr>
+              <a:graphicFrameLocks xmlns:a="http://schemas.openxmlformats.org/drawingml/2006/main" noChangeAspect="1"/>
+            </wp:cNvGraphicFramePr>
+            <a:graphic xmlns:a="http://schemas.openxmlformats.org/drawingml/2006/main">
+              <a:graphicData uri="http://schemas.openxmlformats.org/drawingml/2006/picture">
+                <pic:pic xmlns:pic="http://schemas.openxmlformats.org/drawingml/2006/picture">
+                  <pic:nvPicPr>
+                    <pic:cNvPr id="1" name=""/>
+                    <pic:cNvPicPr/>
+                  </pic:nvPicPr>
+                  <pic:blipFill>
+                    <a:blip r:embed="rId56"/>
+                    <a:stretch>
+                      <a:fillRect/>
+                    </a:stretch>
+                  </pic:blipFill>
+                  <pic:spPr>
+                    <a:xfrm>
+                      <a:off x="0" y="0"/>
+                      <a:ext cx="4312671" cy="231215"/>
+                    </a:xfrm>
+                    <a:prstGeom prst="rect">
+                      <a:avLst/>
+                    </a:prstGeom>
+                  </pic:spPr>
+                </pic:pic>
+              </a:graphicData>
+            </a:graphic>
+          </wp:inline>
+        </w:drawing>
+      </w:r>
+    </w:p>
+    <w:p>
+      <w:r>
+        <w:drawing>
+          <wp:inline distT="0" distB="0" distL="0" distR="0" wp14:anchorId="4AF3DCCD" wp14:editId="04A3E6FC">
+            <wp:extent cx="2936451" cy="3148428"/>
+            <wp:effectExtent l="0" t="0" r="10160" b="1270"/>
+            <wp:docPr id="61" name="Imagen 61"/>
+            <wp:cNvGraphicFramePr>
+              <a:graphicFrameLocks xmlns:a="http://schemas.openxmlformats.org/drawingml/2006/main" noChangeAspect="1"/>
+            </wp:cNvGraphicFramePr>
+            <a:graphic xmlns:a="http://schemas.openxmlformats.org/drawingml/2006/main">
+              <a:graphicData uri="http://schemas.openxmlformats.org/drawingml/2006/picture">
+                <pic:pic xmlns:pic="http://schemas.openxmlformats.org/drawingml/2006/picture">
+                  <pic:nvPicPr>
+                    <pic:cNvPr id="1" name=""/>
+                    <pic:cNvPicPr/>
+                  </pic:nvPicPr>
+                  <pic:blipFill>
+                    <a:blip r:embed="rId57"/>
+                    <a:stretch>
+                      <a:fillRect/>
+                    </a:stretch>
+                  </pic:blipFill>
+                  <pic:spPr>
+                    <a:xfrm>
+                      <a:off x="0" y="0"/>
+                      <a:ext cx="2941946" cy="3154320"/>
+                    </a:xfrm>
+                    <a:prstGeom prst="rect">
+                      <a:avLst/>
+                    </a:prstGeom>
+                  </pic:spPr>
+                </pic:pic>
+              </a:graphicData>
+            </a:graphic>
+          </wp:inline>
+        </w:drawing>
+      </w:r>
+    </w:p>
+    <w:p/>
+    <w:p>
+      <w:r>
+        <w:drawing>
+          <wp:inline distT="0" distB="0" distL="0" distR="0" wp14:anchorId="4DB473C3" wp14:editId="506A5523">
+            <wp:extent cx="2625823" cy="2395863"/>
+            <wp:effectExtent l="0" t="0" r="0" b="0"/>
+            <wp:docPr id="63" name="Imagen 63"/>
+            <wp:cNvGraphicFramePr>
+              <a:graphicFrameLocks xmlns:a="http://schemas.openxmlformats.org/drawingml/2006/main" noChangeAspect="1"/>
+            </wp:cNvGraphicFramePr>
+            <a:graphic xmlns:a="http://schemas.openxmlformats.org/drawingml/2006/main">
+              <a:graphicData uri="http://schemas.openxmlformats.org/drawingml/2006/picture">
+                <pic:pic xmlns:pic="http://schemas.openxmlformats.org/drawingml/2006/picture">
+                  <pic:nvPicPr>
+                    <pic:cNvPr id="1" name=""/>
+                    <pic:cNvPicPr/>
+                  </pic:nvPicPr>
+                  <pic:blipFill>
+                    <a:blip r:embed="rId58"/>
+                    <a:stretch>
+                      <a:fillRect/>
+                    </a:stretch>
+                  </pic:blipFill>
+                  <pic:spPr>
+                    <a:xfrm>
+                      <a:off x="0" y="0"/>
+                      <a:ext cx="2631822" cy="2401337"/>
+                    </a:xfrm>
+                    <a:prstGeom prst="rect">
+                      <a:avLst/>
+                    </a:prstGeom>
+                  </pic:spPr>
+                </pic:pic>
+              </a:graphicData>
+            </a:graphic>
+          </wp:inline>
+        </w:drawing>
+      </w:r>
+    </w:p>
+    <w:p/>
+    <w:p/>
+    <w:p>
+      <w:r>
+        <w:t>Ahora desde el shopping-</w:t>
+      </w:r>
+      <w:proofErr w:type="spellStart"/>
+      <w:r>
+        <w:t>list</w:t>
+      </w:r>
+      <w:proofErr w:type="spellEnd"/>
+      <w:r>
+        <w:t>-</w:t>
+      </w:r>
+      <w:proofErr w:type="spellStart"/>
+      <w:r>
+        <w:t>service</w:t>
+      </w:r>
+      <w:proofErr w:type="spellEnd"/>
+      <w:r>
+        <w:t xml:space="preserve">, se puede añadir la función </w:t>
+      </w:r>
+      <w:proofErr w:type="spellStart"/>
+      <w:r>
+        <w:t>storeList</w:t>
+      </w:r>
+      <w:proofErr w:type="spellEnd"/>
+      <w:r>
+        <w:t xml:space="preserve"> para guardar una lista el </w:t>
+      </w:r>
+      <w:proofErr w:type="spellStart"/>
+      <w:r>
+        <w:t>firebase</w:t>
+      </w:r>
+      <w:proofErr w:type="spellEnd"/>
+      <w:r>
+        <w:t>.</w:t>
+      </w:r>
+    </w:p>
+    <w:p>
+      <w:r>
+        <w:t xml:space="preserve">Se necesita “INYECTAR” el servicio “http”, </w:t>
+      </w:r>
+      <w:proofErr w:type="spellStart"/>
+      <w:r>
+        <w:t>asi</w:t>
+      </w:r>
+      <w:proofErr w:type="spellEnd"/>
+      <w:r>
+        <w:t xml:space="preserve"> que es necesario implementar el @</w:t>
+      </w:r>
+      <w:proofErr w:type="spellStart"/>
+      <w:proofErr w:type="gramStart"/>
+      <w:r>
+        <w:t>Injectable</w:t>
+      </w:r>
+      <w:proofErr w:type="spellEnd"/>
+      <w:r>
+        <w:t>(</w:t>
+      </w:r>
+      <w:proofErr w:type="gramEnd"/>
+      <w:r>
+        <w:t xml:space="preserve">) en el servicio </w:t>
+      </w:r>
+    </w:p>
+    <w:p>
+      <w:r>
+        <w:drawing>
+          <wp:inline distT="0" distB="0" distL="0" distR="0" wp14:anchorId="051F59FE" wp14:editId="7C373791">
+            <wp:extent cx="3654523" cy="652918"/>
+            <wp:effectExtent l="0" t="0" r="3175" b="7620"/>
+            <wp:docPr id="65" name="Imagen 65"/>
+            <wp:cNvGraphicFramePr>
+              <a:graphicFrameLocks xmlns:a="http://schemas.openxmlformats.org/drawingml/2006/main" noChangeAspect="1"/>
+            </wp:cNvGraphicFramePr>
+            <a:graphic xmlns:a="http://schemas.openxmlformats.org/drawingml/2006/main">
+              <a:graphicData uri="http://schemas.openxmlformats.org/drawingml/2006/picture">
+                <pic:pic xmlns:pic="http://schemas.openxmlformats.org/drawingml/2006/picture">
+                  <pic:nvPicPr>
+                    <pic:cNvPr id="1" name=""/>
+                    <pic:cNvPicPr/>
+                  </pic:nvPicPr>
+                  <pic:blipFill>
+                    <a:blip r:embed="rId59"/>
+                    <a:stretch>
+                      <a:fillRect/>
+                    </a:stretch>
+                  </pic:blipFill>
+                  <pic:spPr>
+                    <a:xfrm>
+                      <a:off x="0" y="0"/>
+                      <a:ext cx="3678708" cy="657239"/>
+                    </a:xfrm>
+                    <a:prstGeom prst="rect">
+                      <a:avLst/>
+                    </a:prstGeom>
+                  </pic:spPr>
+                </pic:pic>
+              </a:graphicData>
+            </a:graphic>
+          </wp:inline>
+        </w:drawing>
+      </w:r>
+    </w:p>
+    <w:p/>
+    <w:p>
+      <w:r>
+        <w:t>e importar http en el servicio.</w:t>
+      </w:r>
+    </w:p>
+    <w:p>
+      <w:r>
+        <w:drawing>
+          <wp:inline distT="0" distB="0" distL="0" distR="0" wp14:anchorId="66274DB7" wp14:editId="7A2961D9">
+            <wp:extent cx="2968723" cy="337619"/>
+            <wp:effectExtent l="0" t="0" r="3175" b="0"/>
+            <wp:docPr id="66" name="Imagen 66"/>
+            <wp:cNvGraphicFramePr>
+              <a:graphicFrameLocks xmlns:a="http://schemas.openxmlformats.org/drawingml/2006/main" noChangeAspect="1"/>
+            </wp:cNvGraphicFramePr>
+            <a:graphic xmlns:a="http://schemas.openxmlformats.org/drawingml/2006/main">
+              <a:graphicData uri="http://schemas.openxmlformats.org/drawingml/2006/picture">
+                <pic:pic xmlns:pic="http://schemas.openxmlformats.org/drawingml/2006/picture">
+                  <pic:nvPicPr>
+                    <pic:cNvPr id="1" name=""/>
+                    <pic:cNvPicPr/>
+                  </pic:nvPicPr>
+                  <pic:blipFill>
+                    <a:blip r:embed="rId60"/>
+                    <a:stretch>
+                      <a:fillRect/>
+                    </a:stretch>
+                  </pic:blipFill>
+                  <pic:spPr>
+                    <a:xfrm>
+                      <a:off x="0" y="0"/>
+                      <a:ext cx="3051335" cy="347014"/>
+                    </a:xfrm>
+                    <a:prstGeom prst="rect">
+                      <a:avLst/>
+                    </a:prstGeom>
+                  </pic:spPr>
+                </pic:pic>
+              </a:graphicData>
+            </a:graphic>
+          </wp:inline>
+        </w:drawing>
+      </w:r>
+    </w:p>
+    <w:p/>
+    <w:p>
+      <w:r>
+        <w:t xml:space="preserve">ahora se puede utilizar el http para agregar datos a </w:t>
+      </w:r>
+      <w:proofErr w:type="spellStart"/>
+      <w:r>
+        <w:t>firebase</w:t>
+      </w:r>
+      <w:proofErr w:type="spellEnd"/>
+      <w:r>
+        <w:t xml:space="preserve"> con la función </w:t>
+      </w:r>
+      <w:proofErr w:type="spellStart"/>
+      <w:r>
+        <w:t>put</w:t>
+      </w:r>
+      <w:proofErr w:type="spellEnd"/>
+      <w:r>
+        <w:t xml:space="preserve">, </w:t>
+      </w:r>
+    </w:p>
+    <w:p>
+      <w:r>
+        <w:t xml:space="preserve">Se utiliza </w:t>
+      </w:r>
+      <w:proofErr w:type="spellStart"/>
+      <w:r>
+        <w:t>put</w:t>
+      </w:r>
+      <w:proofErr w:type="spellEnd"/>
+      <w:r>
+        <w:t xml:space="preserve"> ya que se va a </w:t>
+      </w:r>
+      <w:proofErr w:type="spellStart"/>
+      <w:r>
+        <w:t>sobreescribir</w:t>
+      </w:r>
+      <w:proofErr w:type="spellEnd"/>
+      <w:r>
+        <w:t xml:space="preserve"> la lista, de existir, para que tenga las anteriores y la nueva lista. </w:t>
+      </w:r>
+    </w:p>
+    <w:p>
+      <w:r>
+        <w:t xml:space="preserve">De utilizar post, </w:t>
+      </w:r>
+      <w:proofErr w:type="spellStart"/>
+      <w:r>
+        <w:t>firebase</w:t>
+      </w:r>
+      <w:proofErr w:type="spellEnd"/>
+      <w:r>
+        <w:t xml:space="preserve"> añadiría la lista a la lista anterior, teniendo una lista de listas.</w:t>
+      </w:r>
+    </w:p>
+    <w:p/>
+    <w:p>
+      <w:r>
+        <w:t xml:space="preserve">En </w:t>
+      </w:r>
+      <w:proofErr w:type="spellStart"/>
+      <w:r>
+        <w:t>firebase</w:t>
+      </w:r>
+      <w:proofErr w:type="spellEnd"/>
+      <w:r>
+        <w:t xml:space="preserve"> podemos ver la dirección de la base de datos desde.</w:t>
+      </w:r>
+    </w:p>
+    <w:p>
+      <w:r>
+        <w:drawing>
+          <wp:inline distT="0" distB="0" distL="0" distR="0" wp14:anchorId="6B1CB9DE" wp14:editId="0F957EC1">
+            <wp:extent cx="3083023" cy="1749766"/>
+            <wp:effectExtent l="0" t="0" r="0" b="3175"/>
+            <wp:docPr id="67" name="Imagen 67"/>
+            <wp:cNvGraphicFramePr>
+              <a:graphicFrameLocks xmlns:a="http://schemas.openxmlformats.org/drawingml/2006/main" noChangeAspect="1"/>
+            </wp:cNvGraphicFramePr>
+            <a:graphic xmlns:a="http://schemas.openxmlformats.org/drawingml/2006/main">
+              <a:graphicData uri="http://schemas.openxmlformats.org/drawingml/2006/picture">
+                <pic:pic xmlns:pic="http://schemas.openxmlformats.org/drawingml/2006/picture">
+                  <pic:nvPicPr>
+                    <pic:cNvPr id="1" name=""/>
+                    <pic:cNvPicPr/>
+                  </pic:nvPicPr>
+                  <pic:blipFill>
+                    <a:blip r:embed="rId61"/>
+                    <a:stretch>
+                      <a:fillRect/>
+                    </a:stretch>
+                  </pic:blipFill>
+                  <pic:spPr>
+                    <a:xfrm>
+                      <a:off x="0" y="0"/>
+                      <a:ext cx="3104023" cy="1761684"/>
+                    </a:xfrm>
+                    <a:prstGeom prst="rect">
+                      <a:avLst/>
+                    </a:prstGeom>
+                  </pic:spPr>
+                </pic:pic>
+              </a:graphicData>
+            </a:graphic>
+          </wp:inline>
+        </w:drawing>
+      </w:r>
+    </w:p>
+    <w:p>
+      <w:r>
+        <w:t xml:space="preserve"> </w:t>
+      </w:r>
+    </w:p>
+    <w:p>
+      <w:pPr>
+        <w:rPr>
+          <w:color w:val="FF0000"/>
+        </w:rPr>
+      </w:pPr>
+      <w:r>
+        <w:rPr>
+          <w:color w:val="FF0000"/>
+        </w:rPr>
+        <w:t>¡!VER ANOTACION MAS ABAJO SOBRE EL HTTP!</w:t>
+      </w:r>
+    </w:p>
+    <w:p>
+      <w:r>
+        <w:t xml:space="preserve">y esta es la dirección que se pone dentro del </w:t>
+      </w:r>
+      <w:proofErr w:type="spellStart"/>
+      <w:r>
+        <w:t>put</w:t>
+      </w:r>
+      <w:proofErr w:type="spellEnd"/>
+    </w:p>
+    <w:p>
+      <w:r>
+        <w:drawing>
+          <wp:inline distT="0" distB="0" distL="0" distR="0" wp14:anchorId="6485E7D3" wp14:editId="364D8569">
+            <wp:extent cx="3197323" cy="408800"/>
+            <wp:effectExtent l="0" t="0" r="3175" b="0"/>
+            <wp:docPr id="68" name="Imagen 68"/>
+            <wp:cNvGraphicFramePr>
+              <a:graphicFrameLocks xmlns:a="http://schemas.openxmlformats.org/drawingml/2006/main" noChangeAspect="1"/>
+            </wp:cNvGraphicFramePr>
+            <a:graphic xmlns:a="http://schemas.openxmlformats.org/drawingml/2006/main">
+              <a:graphicData uri="http://schemas.openxmlformats.org/drawingml/2006/picture">
+                <pic:pic xmlns:pic="http://schemas.openxmlformats.org/drawingml/2006/picture">
+                  <pic:nvPicPr>
+                    <pic:cNvPr id="1" name=""/>
+                    <pic:cNvPicPr/>
+                  </pic:nvPicPr>
+                  <pic:blipFill>
+                    <a:blip r:embed="rId62"/>
+                    <a:stretch>
+                      <a:fillRect/>
+                    </a:stretch>
+                  </pic:blipFill>
+                  <pic:spPr>
+                    <a:xfrm>
+                      <a:off x="0" y="0"/>
+                      <a:ext cx="3235325" cy="413659"/>
+                    </a:xfrm>
+                    <a:prstGeom prst="rect">
+                      <a:avLst/>
+                    </a:prstGeom>
+                  </pic:spPr>
+                </pic:pic>
+              </a:graphicData>
+            </a:graphic>
+          </wp:inline>
+        </w:drawing>
+      </w:r>
+    </w:p>
+    <w:p/>
+    <w:p>
+      <w:r>
+        <w:t xml:space="preserve">En vez de almacenar la data directamente en este </w:t>
+      </w:r>
+      <w:proofErr w:type="spellStart"/>
+      <w:r>
+        <w:t>url</w:t>
+      </w:r>
+      <w:proofErr w:type="spellEnd"/>
+      <w:r>
+        <w:t xml:space="preserve"> vamos a crear </w:t>
+      </w:r>
+      <w:proofErr w:type="spellStart"/>
+      <w:r>
+        <w:t>subfolders</w:t>
+      </w:r>
+      <w:proofErr w:type="spellEnd"/>
+      <w:r>
+        <w:t xml:space="preserve"> para el usuario activo, para que el usuario </w:t>
+      </w:r>
+      <w:proofErr w:type="spellStart"/>
+      <w:r>
+        <w:t>logeado</w:t>
+      </w:r>
+      <w:proofErr w:type="spellEnd"/>
+      <w:r>
+        <w:t xml:space="preserve"> tenga su propio “nodo” en la base de datos.</w:t>
+      </w:r>
+    </w:p>
+    <w:p>
+      <w:r>
+        <w:t xml:space="preserve">Para esto importamos el </w:t>
+      </w:r>
+      <w:proofErr w:type="spellStart"/>
+      <w:r>
+        <w:t>authService</w:t>
+      </w:r>
+      <w:proofErr w:type="spellEnd"/>
+      <w:r>
+        <w:t>, donde tenemos el método para obtener los datos del usuario activo.</w:t>
+      </w:r>
+    </w:p>
+    <w:p>
+      <w:r>
+        <w:t>Lo obtenemos y</w:t>
+      </w:r>
+      <w:r>
+        <w:t xml:space="preserve"> se le asigna a una constante para luego completar el </w:t>
+      </w:r>
+      <w:proofErr w:type="spellStart"/>
+      <w:r>
+        <w:t>url</w:t>
+      </w:r>
+      <w:proofErr w:type="spellEnd"/>
+      <w:r>
+        <w:t xml:space="preserve"> que tendrá </w:t>
+      </w:r>
+      <w:r>
+        <w:t xml:space="preserve">el </w:t>
+      </w:r>
+      <w:proofErr w:type="spellStart"/>
+      <w:r>
+        <w:t>subfolder</w:t>
+      </w:r>
+      <w:proofErr w:type="spellEnd"/>
+      <w:r>
+        <w:t xml:space="preserve">, y luego agregándole como </w:t>
+      </w:r>
+      <w:proofErr w:type="spellStart"/>
+      <w:r>
+        <w:t>ultimo</w:t>
+      </w:r>
+      <w:proofErr w:type="spellEnd"/>
+      <w:r>
+        <w:t xml:space="preserve"> parámetro la lista de ingredientes:</w:t>
+      </w:r>
+    </w:p>
+    <w:p>
+      <w:r>
+        <w:drawing>
+          <wp:inline distT="0" distB="0" distL="0" distR="0" wp14:anchorId="761C618A" wp14:editId="73D0734D">
+            <wp:extent cx="5254723" cy="761632"/>
+            <wp:effectExtent l="0" t="0" r="3175" b="635"/>
+            <wp:docPr id="70" name="Imagen 70"/>
+            <wp:cNvGraphicFramePr>
+              <a:graphicFrameLocks xmlns:a="http://schemas.openxmlformats.org/drawingml/2006/main" noChangeAspect="1"/>
+            </wp:cNvGraphicFramePr>
+            <a:graphic xmlns:a="http://schemas.openxmlformats.org/drawingml/2006/main">
+              <a:graphicData uri="http://schemas.openxmlformats.org/drawingml/2006/picture">
+                <pic:pic xmlns:pic="http://schemas.openxmlformats.org/drawingml/2006/picture">
+                  <pic:nvPicPr>
+                    <pic:cNvPr id="1" name=""/>
+                    <pic:cNvPicPr/>
+                  </pic:nvPicPr>
+                  <pic:blipFill>
+                    <a:blip r:embed="rId63"/>
+                    <a:stretch>
+                      <a:fillRect/>
+                    </a:stretch>
+                  </pic:blipFill>
+                  <pic:spPr>
+                    <a:xfrm>
+                      <a:off x="0" y="0"/>
+                      <a:ext cx="5291247" cy="766926"/>
+                    </a:xfrm>
+                    <a:prstGeom prst="rect">
+                      <a:avLst/>
+                    </a:prstGeom>
+                  </pic:spPr>
+                </pic:pic>
+              </a:graphicData>
+            </a:graphic>
+          </wp:inline>
+        </w:drawing>
+      </w:r>
+    </w:p>
+    <w:p>
+      <w:r>
+        <w:t xml:space="preserve">Como esta función retorna un observable, no se </w:t>
+      </w:r>
+      <w:proofErr w:type="gramStart"/>
+      <w:r>
+        <w:t>manejara</w:t>
+      </w:r>
+      <w:proofErr w:type="gramEnd"/>
+      <w:r>
+        <w:t xml:space="preserve"> directamente en esta función </w:t>
+      </w:r>
+      <w:proofErr w:type="spellStart"/>
+      <w:r>
+        <w:t>asi</w:t>
+      </w:r>
+      <w:proofErr w:type="spellEnd"/>
+      <w:r>
+        <w:t xml:space="preserve"> que se pone un </w:t>
+      </w:r>
+      <w:proofErr w:type="spellStart"/>
+      <w:r>
+        <w:t>return</w:t>
+      </w:r>
+      <w:proofErr w:type="spellEnd"/>
+      <w:r>
+        <w:t xml:space="preserve"> a la respuesta para </w:t>
+      </w:r>
+      <w:proofErr w:type="spellStart"/>
+      <w:r>
+        <w:t>manjearlo</w:t>
+      </w:r>
+      <w:proofErr w:type="spellEnd"/>
+      <w:r>
+        <w:t xml:space="preserve"> en el momento </w:t>
+      </w:r>
+      <w:r>
+        <w:t>que es llamado con un subscribe.</w:t>
+      </w:r>
+    </w:p>
+    <w:p>
+      <w:r>
+        <w:t xml:space="preserve">Dentro de esta función la respuesta se mapea para que la respuesta se reciba en formato </w:t>
+      </w:r>
+      <w:proofErr w:type="spellStart"/>
+      <w:r>
+        <w:t>json</w:t>
+      </w:r>
+      <w:proofErr w:type="spellEnd"/>
+      <w:r>
+        <w:t xml:space="preserve">. Utilizando el </w:t>
+      </w:r>
+      <w:proofErr w:type="spellStart"/>
+      <w:r>
+        <w:t>map</w:t>
+      </w:r>
+      <w:proofErr w:type="spellEnd"/>
+      <w:r>
+        <w:t xml:space="preserve"> (IMPORTANTE: para utilizar </w:t>
+      </w:r>
+      <w:proofErr w:type="spellStart"/>
+      <w:r>
+        <w:t>map</w:t>
+      </w:r>
+      <w:proofErr w:type="spellEnd"/>
+      <w:r>
+        <w:t xml:space="preserve"> es necesario importar el</w:t>
+      </w:r>
+    </w:p>
+    <w:p>
+      <w:r>
+        <w:drawing>
+          <wp:inline distT="0" distB="0" distL="0" distR="0" wp14:anchorId="49B35639" wp14:editId="142B0A99">
+            <wp:extent cx="1254223" cy="216896"/>
+            <wp:effectExtent l="0" t="0" r="0" b="12065"/>
+            <wp:docPr id="71" name="Imagen 71"/>
+            <wp:cNvGraphicFramePr>
+              <a:graphicFrameLocks xmlns:a="http://schemas.openxmlformats.org/drawingml/2006/main" noChangeAspect="1"/>
+            </wp:cNvGraphicFramePr>
+            <a:graphic xmlns:a="http://schemas.openxmlformats.org/drawingml/2006/main">
+              <a:graphicData uri="http://schemas.openxmlformats.org/drawingml/2006/picture">
+                <pic:pic xmlns:pic="http://schemas.openxmlformats.org/drawingml/2006/picture">
+                  <pic:nvPicPr>
+                    <pic:cNvPr id="1" name=""/>
+                    <pic:cNvPicPr/>
+                  </pic:nvPicPr>
+                  <pic:blipFill>
+                    <a:blip r:embed="rId64"/>
+                    <a:stretch>
+                      <a:fillRect/>
+                    </a:stretch>
+                  </pic:blipFill>
+                  <pic:spPr>
+                    <a:xfrm>
+                      <a:off x="0" y="0"/>
+                      <a:ext cx="1291166" cy="223285"/>
+                    </a:xfrm>
+                    <a:prstGeom prst="rect">
+                      <a:avLst/>
+                    </a:prstGeom>
+                  </pic:spPr>
+                </pic:pic>
+              </a:graphicData>
+            </a:graphic>
+          </wp:inline>
+        </w:drawing>
+      </w:r>
+    </w:p>
+    <w:p/>
+    <w:p>
+      <w:r>
+        <w:drawing>
+          <wp:inline distT="0" distB="0" distL="0" distR="0" wp14:anchorId="0E908467" wp14:editId="472B4693">
+            <wp:extent cx="5140423" cy="1037042"/>
+            <wp:effectExtent l="0" t="0" r="0" b="4445"/>
+            <wp:docPr id="72" name="Imagen 72"/>
+            <wp:cNvGraphicFramePr>
+              <a:graphicFrameLocks xmlns:a="http://schemas.openxmlformats.org/drawingml/2006/main" noChangeAspect="1"/>
+            </wp:cNvGraphicFramePr>
+            <a:graphic xmlns:a="http://schemas.openxmlformats.org/drawingml/2006/main">
+              <a:graphicData uri="http://schemas.openxmlformats.org/drawingml/2006/picture">
+                <pic:pic xmlns:pic="http://schemas.openxmlformats.org/drawingml/2006/picture">
+                  <pic:nvPicPr>
+                    <pic:cNvPr id="1" name=""/>
+                    <pic:cNvPicPr/>
+                  </pic:nvPicPr>
+                  <pic:blipFill>
+                    <a:blip r:embed="rId65"/>
+                    <a:stretch>
+                      <a:fillRect/>
+                    </a:stretch>
+                  </pic:blipFill>
+                  <pic:spPr>
+                    <a:xfrm>
+                      <a:off x="0" y="0"/>
+                      <a:ext cx="5151225" cy="1039221"/>
+                    </a:xfrm>
+                    <a:prstGeom prst="rect">
+                      <a:avLst/>
+                    </a:prstGeom>
+                  </pic:spPr>
+                </pic:pic>
+              </a:graphicData>
+            </a:graphic>
+          </wp:inline>
+        </w:drawing>
+      </w:r>
+    </w:p>
+    <w:p/>
+    <w:p>
+      <w:r>
+        <w:t xml:space="preserve">De la forma que </w:t>
+      </w:r>
+      <w:proofErr w:type="spellStart"/>
+      <w:r>
+        <w:t>esta</w:t>
+      </w:r>
+      <w:proofErr w:type="spellEnd"/>
+      <w:r>
+        <w:t xml:space="preserve"> escrita nuestra </w:t>
+      </w:r>
+      <w:proofErr w:type="spellStart"/>
+      <w:r>
+        <w:t>url</w:t>
+      </w:r>
+      <w:proofErr w:type="spellEnd"/>
+      <w:r>
+        <w:t xml:space="preserve">, al acceder esta solicitud podría editar cualquier usuario al ni </w:t>
+      </w:r>
+      <w:proofErr w:type="spellStart"/>
+      <w:r>
+        <w:t>esta</w:t>
+      </w:r>
+      <w:proofErr w:type="spellEnd"/>
+      <w:r>
+        <w:t xml:space="preserve"> utilizando el </w:t>
+      </w:r>
+      <w:proofErr w:type="spellStart"/>
+      <w:r>
+        <w:t>token</w:t>
+      </w:r>
+      <w:proofErr w:type="spellEnd"/>
+      <w:r>
+        <w:t xml:space="preserve">, </w:t>
+      </w:r>
+      <w:proofErr w:type="spellStart"/>
+      <w:r>
+        <w:t>osea</w:t>
+      </w:r>
+      <w:proofErr w:type="spellEnd"/>
+      <w:r>
+        <w:t xml:space="preserve"> el valor del </w:t>
+      </w:r>
+      <w:proofErr w:type="spellStart"/>
+      <w:r>
+        <w:t>auth</w:t>
+      </w:r>
+      <w:proofErr w:type="spellEnd"/>
+      <w:r>
+        <w:t xml:space="preserve"> de la sesión actual, para esto utilizamos el </w:t>
+      </w:r>
+      <w:proofErr w:type="spellStart"/>
+      <w:r>
+        <w:t>token</w:t>
+      </w:r>
+      <w:proofErr w:type="spellEnd"/>
+      <w:r>
+        <w:t xml:space="preserve"> y se modifica el </w:t>
+      </w:r>
+      <w:proofErr w:type="spellStart"/>
+      <w:r>
+        <w:t>path</w:t>
+      </w:r>
+      <w:proofErr w:type="spellEnd"/>
+      <w:r>
+        <w:t xml:space="preserve"> de la siguiente forma.</w:t>
+      </w:r>
+    </w:p>
+    <w:p>
+      <w:r>
+        <w:drawing>
+          <wp:inline distT="0" distB="0" distL="0" distR="0" wp14:anchorId="32368C04" wp14:editId="13726110">
+            <wp:extent cx="2397223" cy="208454"/>
+            <wp:effectExtent l="0" t="0" r="0" b="0"/>
+            <wp:docPr id="73" name="Imagen 73"/>
+            <wp:cNvGraphicFramePr>
+              <a:graphicFrameLocks xmlns:a="http://schemas.openxmlformats.org/drawingml/2006/main" noChangeAspect="1"/>
+            </wp:cNvGraphicFramePr>
+            <a:graphic xmlns:a="http://schemas.openxmlformats.org/drawingml/2006/main">
+              <a:graphicData uri="http://schemas.openxmlformats.org/drawingml/2006/picture">
+                <pic:pic xmlns:pic="http://schemas.openxmlformats.org/drawingml/2006/picture">
+                  <pic:nvPicPr>
+                    <pic:cNvPr id="1" name=""/>
+                    <pic:cNvPicPr/>
+                  </pic:nvPicPr>
+                  <pic:blipFill>
+                    <a:blip r:embed="rId66"/>
+                    <a:stretch>
+                      <a:fillRect/>
+                    </a:stretch>
+                  </pic:blipFill>
+                  <pic:spPr>
+                    <a:xfrm>
+                      <a:off x="0" y="0"/>
+                      <a:ext cx="2488966" cy="216432"/>
+                    </a:xfrm>
+                    <a:prstGeom prst="rect">
+                      <a:avLst/>
+                    </a:prstGeom>
+                  </pic:spPr>
+                </pic:pic>
+              </a:graphicData>
+            </a:graphic>
+          </wp:inline>
+        </w:drawing>
+      </w:r>
+      <w:r>
+        <w:t xml:space="preserve"> &lt;-</w:t>
+      </w:r>
+    </w:p>
+    <w:p>
+      <w:r>
+        <w:t xml:space="preserve">quedando la función: </w:t>
+      </w:r>
+    </w:p>
+    <w:p>
+      <w:r>
+        <w:drawing>
+          <wp:inline distT="0" distB="0" distL="0" distR="0" wp14:anchorId="60D82DBF" wp14:editId="159155A1">
+            <wp:extent cx="4568923" cy="821455"/>
+            <wp:effectExtent l="0" t="0" r="3175" b="0"/>
+            <wp:docPr id="74" name="Imagen 74"/>
+            <wp:cNvGraphicFramePr>
+              <a:graphicFrameLocks xmlns:a="http://schemas.openxmlformats.org/drawingml/2006/main" noChangeAspect="1"/>
+            </wp:cNvGraphicFramePr>
+            <a:graphic xmlns:a="http://schemas.openxmlformats.org/drawingml/2006/main">
+              <a:graphicData uri="http://schemas.openxmlformats.org/drawingml/2006/picture">
+                <pic:pic xmlns:pic="http://schemas.openxmlformats.org/drawingml/2006/picture">
+                  <pic:nvPicPr>
+                    <pic:cNvPr id="1" name=""/>
+                    <pic:cNvPicPr/>
+                  </pic:nvPicPr>
+                  <pic:blipFill>
+                    <a:blip r:embed="rId67"/>
+                    <a:stretch>
+                      <a:fillRect/>
+                    </a:stretch>
+                  </pic:blipFill>
+                  <pic:spPr>
+                    <a:xfrm>
+                      <a:off x="0" y="0"/>
+                      <a:ext cx="4608616" cy="828591"/>
+                    </a:xfrm>
+                    <a:prstGeom prst="rect">
+                      <a:avLst/>
+                    </a:prstGeom>
+                  </pic:spPr>
+                </pic:pic>
+              </a:graphicData>
+            </a:graphic>
+          </wp:inline>
+        </w:drawing>
+      </w:r>
+    </w:p>
+    <w:p>
+      <w:r>
+        <w:t xml:space="preserve">De esta forma solo si la sesión es </w:t>
+      </w:r>
+      <w:proofErr w:type="spellStart"/>
+      <w:r>
+        <w:t>valida</w:t>
+      </w:r>
+      <w:proofErr w:type="spellEnd"/>
+      <w:r>
+        <w:t xml:space="preserve"> podrá editar la información.</w:t>
+      </w:r>
+    </w:p>
+    <w:p/>
+    <w:p>
+      <w:pPr>
+        <w:jc w:val="center"/>
+        <w:rPr>
+          <w:color w:val="FF0000"/>
+        </w:rPr>
+      </w:pPr>
+      <w:r>
+        <w:rPr>
+          <w:color w:val="FF0000"/>
+        </w:rPr>
+        <w:t xml:space="preserve">¡!! </w:t>
+      </w:r>
+      <w:proofErr w:type="gramStart"/>
+      <w:r>
+        <w:rPr>
+          <w:color w:val="FF0000"/>
+        </w:rPr>
+        <w:t>IMPORTANTE!!!</w:t>
+      </w:r>
+      <w:proofErr w:type="gramEnd"/>
+    </w:p>
+    <w:p>
+      <w:r>
+        <w:t xml:space="preserve">Se debe utilizar el </w:t>
+      </w:r>
+    </w:p>
+    <w:p>
+      <w:pPr>
+        <w:rPr>
+          <w:lang w:val="en-US"/>
+        </w:rPr>
+      </w:pPr>
+      <w:r>
+        <w:rPr>
+          <w:lang w:val="en-US"/>
+        </w:rPr>
+        <w:drawing>
+          <wp:inline distT="0" distB="0" distL="0" distR="0" wp14:anchorId="5ADD34BD" wp14:editId="733D28FF">
+            <wp:extent cx="3600549" cy="211797"/>
+            <wp:effectExtent l="0" t="0" r="6350" b="0"/>
+            <wp:docPr id="77" name="Imagen 77"/>
+            <wp:cNvGraphicFramePr>
+              <a:graphicFrameLocks xmlns:a="http://schemas.openxmlformats.org/drawingml/2006/main" noChangeAspect="1"/>
+            </wp:cNvGraphicFramePr>
+            <a:graphic xmlns:a="http://schemas.openxmlformats.org/drawingml/2006/main">
+              <a:graphicData uri="http://schemas.openxmlformats.org/drawingml/2006/picture">
+                <pic:pic xmlns:pic="http://schemas.openxmlformats.org/drawingml/2006/picture">
+                  <pic:nvPicPr>
+                    <pic:cNvPr id="1" name=""/>
+                    <pic:cNvPicPr/>
+                  </pic:nvPicPr>
+                  <pic:blipFill>
+                    <a:blip r:embed="rId68"/>
+                    <a:stretch>
+                      <a:fillRect/>
+                    </a:stretch>
+                  </pic:blipFill>
+                  <pic:spPr>
+                    <a:xfrm>
+                      <a:off x="0" y="0"/>
+                      <a:ext cx="3678058" cy="216356"/>
+                    </a:xfrm>
+                    <a:prstGeom prst="rect">
+                      <a:avLst/>
+                    </a:prstGeom>
+                  </pic:spPr>
+                </pic:pic>
+              </a:graphicData>
+            </a:graphic>
+          </wp:inline>
+        </w:drawing>
+      </w:r>
+    </w:p>
+    <w:p>
+      <w:r>
+        <w:t xml:space="preserve">con este </w:t>
+      </w:r>
+      <w:proofErr w:type="spellStart"/>
+      <w:r>
+        <w:t>HttpCli</w:t>
+      </w:r>
+      <w:r>
+        <w:t>ent</w:t>
+      </w:r>
+      <w:proofErr w:type="spellEnd"/>
+      <w:r>
+        <w:t xml:space="preserve"> ya no es necesario mapear la respuesta para un </w:t>
+      </w:r>
+      <w:proofErr w:type="spellStart"/>
+      <w:r>
+        <w:t>json</w:t>
+      </w:r>
+      <w:proofErr w:type="spellEnd"/>
+      <w:r>
+        <w:t xml:space="preserve"> ya que lo devuelve sin forzarlo.</w:t>
+      </w:r>
+    </w:p>
+    <w:p>
+      <w:r>
+        <w:drawing>
+          <wp:inline distT="0" distB="0" distL="0" distR="0" wp14:anchorId="6B0B2290" wp14:editId="56439C91">
+            <wp:extent cx="5026123" cy="851336"/>
+            <wp:effectExtent l="0" t="0" r="3175" b="12700"/>
+            <wp:docPr id="78" name="Imagen 78"/>
+            <wp:cNvGraphicFramePr>
+              <a:graphicFrameLocks xmlns:a="http://schemas.openxmlformats.org/drawingml/2006/main" noChangeAspect="1"/>
+            </wp:cNvGraphicFramePr>
+            <a:graphic xmlns:a="http://schemas.openxmlformats.org/drawingml/2006/main">
+              <a:graphicData uri="http://schemas.openxmlformats.org/drawingml/2006/picture">
+                <pic:pic xmlns:pic="http://schemas.openxmlformats.org/drawingml/2006/picture">
+                  <pic:nvPicPr>
+                    <pic:cNvPr id="1" name=""/>
+                    <pic:cNvPicPr/>
+                  </pic:nvPicPr>
+                  <pic:blipFill>
+                    <a:blip r:embed="rId69"/>
+                    <a:stretch>
+                      <a:fillRect/>
+                    </a:stretch>
+                  </pic:blipFill>
+                  <pic:spPr>
+                    <a:xfrm>
+                      <a:off x="0" y="0"/>
+                      <a:ext cx="5060241" cy="857115"/>
+                    </a:xfrm>
+                    <a:prstGeom prst="rect">
+                      <a:avLst/>
+                    </a:prstGeom>
+                  </pic:spPr>
+                </pic:pic>
+              </a:graphicData>
+            </a:graphic>
+          </wp:inline>
+        </w:drawing>
+      </w:r>
+    </w:p>
+    <w:p>
+      <w:r>
+        <w:t xml:space="preserve">y cambiar las reglas en </w:t>
+      </w:r>
+      <w:proofErr w:type="spellStart"/>
+      <w:r>
+        <w:t>firebase</w:t>
+      </w:r>
+      <w:proofErr w:type="spellEnd"/>
+      <w:r>
+        <w:t xml:space="preserve"> </w:t>
+      </w:r>
+      <w:proofErr w:type="gramStart"/>
+      <w:r>
+        <w:t>a :</w:t>
+      </w:r>
+      <w:proofErr w:type="gramEnd"/>
+    </w:p>
+    <w:p>
+      <w:r>
+        <w:drawing>
+          <wp:inline distT="0" distB="0" distL="0" distR="0" wp14:anchorId="0C3397DE" wp14:editId="2CA2D661">
+            <wp:extent cx="2141556" cy="1388208"/>
+            <wp:effectExtent l="0" t="0" r="0" b="8890"/>
+            <wp:docPr id="79" name="Imagen 79"/>
+            <wp:cNvGraphicFramePr>
+              <a:graphicFrameLocks xmlns:a="http://schemas.openxmlformats.org/drawingml/2006/main" noChangeAspect="1"/>
+            </wp:cNvGraphicFramePr>
+            <a:graphic xmlns:a="http://schemas.openxmlformats.org/drawingml/2006/main">
+              <a:graphicData uri="http://schemas.openxmlformats.org/drawingml/2006/picture">
+                <pic:pic xmlns:pic="http://schemas.openxmlformats.org/drawingml/2006/picture">
+                  <pic:nvPicPr>
+                    <pic:cNvPr id="1" name=""/>
+                    <pic:cNvPicPr/>
+                  </pic:nvPicPr>
+                  <pic:blipFill>
+                    <a:blip r:embed="rId70"/>
+                    <a:stretch>
+                      <a:fillRect/>
+                    </a:stretch>
+                  </pic:blipFill>
+                  <pic:spPr>
+                    <a:xfrm>
+                      <a:off x="0" y="0"/>
+                      <a:ext cx="2156772" cy="1398072"/>
+                    </a:xfrm>
+                    <a:prstGeom prst="rect">
+                      <a:avLst/>
+                    </a:prstGeom>
+                  </pic:spPr>
+                </pic:pic>
+              </a:graphicData>
+            </a:graphic>
+          </wp:inline>
+        </w:drawing>
+      </w:r>
       <w:bookmarkStart w:id="0" w:name="_GoBack"/>
       <w:bookmarkEnd w:id="0"/>
     </w:p>
+    <w:p/>
+    <w:p>
+      <w:r>
+        <w:t xml:space="preserve">Ahora enlazando esta función del servicio al </w:t>
+      </w:r>
+      <w:proofErr w:type="spellStart"/>
+      <w:r>
+        <w:t>shoppingComponent</w:t>
+      </w:r>
+      <w:proofErr w:type="spellEnd"/>
+      <w:r>
+        <w:t>:</w:t>
+      </w:r>
+    </w:p>
+    <w:p>
+      <w:r>
+        <w:t>Se suscribe a la respuesta de la función.</w:t>
+      </w:r>
+    </w:p>
+    <w:p>
+      <w:r>
+        <w:drawing>
+          <wp:inline distT="0" distB="0" distL="0" distR="0" wp14:anchorId="2F3EC4B2" wp14:editId="0EF5F2EB">
+            <wp:extent cx="3197323" cy="2783820"/>
+            <wp:effectExtent l="0" t="0" r="3175" b="10795"/>
+            <wp:docPr id="75" name="Imagen 75"/>
+            <wp:cNvGraphicFramePr>
+              <a:graphicFrameLocks xmlns:a="http://schemas.openxmlformats.org/drawingml/2006/main" noChangeAspect="1"/>
+            </wp:cNvGraphicFramePr>
+            <a:graphic xmlns:a="http://schemas.openxmlformats.org/drawingml/2006/main">
+              <a:graphicData uri="http://schemas.openxmlformats.org/drawingml/2006/picture">
+                <pic:pic xmlns:pic="http://schemas.openxmlformats.org/drawingml/2006/picture">
+                  <pic:nvPicPr>
+                    <pic:cNvPr id="1" name=""/>
+                    <pic:cNvPicPr/>
+                  </pic:nvPicPr>
+                  <pic:blipFill>
+                    <a:blip r:embed="rId71"/>
+                    <a:stretch>
+                      <a:fillRect/>
+                    </a:stretch>
+                  </pic:blipFill>
+                  <pic:spPr>
+                    <a:xfrm>
+                      <a:off x="0" y="0"/>
+                      <a:ext cx="3205337" cy="2790798"/>
+                    </a:xfrm>
+                    <a:prstGeom prst="rect">
+                      <a:avLst/>
+                    </a:prstGeom>
+                  </pic:spPr>
+                </pic:pic>
+              </a:graphicData>
+            </a:graphic>
+          </wp:inline>
+        </w:drawing>
+      </w:r>
+    </w:p>
+    <w:p/>
+    <w:p>
+      <w:r>
+        <w:t>Añadiendo</w:t>
+      </w:r>
+      <w:r>
+        <w:t xml:space="preserve"> un </w:t>
+      </w:r>
+      <w:proofErr w:type="spellStart"/>
+      <w:r>
+        <w:t>loding</w:t>
+      </w:r>
+      <w:proofErr w:type="spellEnd"/>
+      <w:r>
+        <w:t xml:space="preserve"> </w:t>
+      </w:r>
+      <w:proofErr w:type="spellStart"/>
+      <w:r>
+        <w:t>state</w:t>
+      </w:r>
+      <w:proofErr w:type="spellEnd"/>
+      <w:r>
+        <w:t xml:space="preserve"> mientras consulta el servicio:</w:t>
+      </w:r>
+    </w:p>
+    <w:p>
+      <w:r>
+        <w:drawing>
+          <wp:inline distT="0" distB="0" distL="0" distR="0" wp14:anchorId="672A4CC0" wp14:editId="29046D69">
+            <wp:extent cx="3203432" cy="4062828"/>
+            <wp:effectExtent l="0" t="0" r="0" b="1270"/>
+            <wp:docPr id="76" name="Imagen 76"/>
+            <wp:cNvGraphicFramePr>
+              <a:graphicFrameLocks xmlns:a="http://schemas.openxmlformats.org/drawingml/2006/main" noChangeAspect="1"/>
+            </wp:cNvGraphicFramePr>
+            <a:graphic xmlns:a="http://schemas.openxmlformats.org/drawingml/2006/main">
+              <a:graphicData uri="http://schemas.openxmlformats.org/drawingml/2006/picture">
+                <pic:pic xmlns:pic="http://schemas.openxmlformats.org/drawingml/2006/picture">
+                  <pic:nvPicPr>
+                    <pic:cNvPr id="1" name=""/>
+                    <pic:cNvPicPr/>
+                  </pic:nvPicPr>
+                  <pic:blipFill>
+                    <a:blip r:embed="rId72"/>
+                    <a:stretch>
+                      <a:fillRect/>
+                    </a:stretch>
+                  </pic:blipFill>
+                  <pic:spPr>
+                    <a:xfrm>
+                      <a:off x="0" y="0"/>
+                      <a:ext cx="3207667" cy="4068199"/>
+                    </a:xfrm>
+                    <a:prstGeom prst="rect">
+                      <a:avLst/>
+                    </a:prstGeom>
+                  </pic:spPr>
+                </pic:pic>
+              </a:graphicData>
+            </a:graphic>
+          </wp:inline>
+        </w:drawing>
+      </w:r>
+    </w:p>
+    <w:p/>
     <w:p/>
     <w:p/>
     <w:sectPr>

--- a/recipes con Firebase.docx
+++ b/recipes con Firebase.docx
@@ -5510,71 +5510,140 @@
       </w:r>
     </w:p>
     <w:p>
-      <w:r>
+      <w:pPr>
+        <w:rPr>
+          <w:highlight w:val="yellow"/>
+        </w:rPr>
+      </w:pPr>
+      <w:r>
+        <w:rPr>
+          <w:highlight w:val="yellow"/>
+        </w:rPr>
+        <w:t>YA NO SE MANEJA DE ESTA FORMA CON EL MAP</w:t>
+      </w:r>
+    </w:p>
+    <w:p>
+      <w:pPr>
+        <w:rPr>
+          <w:highlight w:val="yellow"/>
+        </w:rPr>
+      </w:pPr>
+      <w:r>
+        <w:rPr>
+          <w:highlight w:val="yellow"/>
+        </w:rPr>
         <w:t xml:space="preserve">Como esta función retorna un observable, no se </w:t>
       </w:r>
       <w:proofErr w:type="gramStart"/>
       <w:r>
+        <w:rPr>
+          <w:highlight w:val="yellow"/>
+        </w:rPr>
         <w:t>manejara</w:t>
       </w:r>
       <w:proofErr w:type="gramEnd"/>
       <w:r>
+        <w:rPr>
+          <w:highlight w:val="yellow"/>
+        </w:rPr>
         <w:t xml:space="preserve"> directamente en esta función </w:t>
       </w:r>
       <w:proofErr w:type="spellStart"/>
       <w:r>
+        <w:rPr>
+          <w:highlight w:val="yellow"/>
+        </w:rPr>
         <w:t>asi</w:t>
       </w:r>
       <w:proofErr w:type="spellEnd"/>
       <w:r>
+        <w:rPr>
+          <w:highlight w:val="yellow"/>
+        </w:rPr>
         <w:t xml:space="preserve"> que se pone un </w:t>
       </w:r>
       <w:proofErr w:type="spellStart"/>
       <w:r>
+        <w:rPr>
+          <w:highlight w:val="yellow"/>
+        </w:rPr>
         <w:t>return</w:t>
       </w:r>
       <w:proofErr w:type="spellEnd"/>
       <w:r>
+        <w:rPr>
+          <w:highlight w:val="yellow"/>
+        </w:rPr>
         <w:t xml:space="preserve"> a la respuesta para </w:t>
       </w:r>
       <w:proofErr w:type="spellStart"/>
       <w:r>
+        <w:rPr>
+          <w:highlight w:val="yellow"/>
+        </w:rPr>
         <w:t>manjearlo</w:t>
       </w:r>
       <w:proofErr w:type="spellEnd"/>
       <w:r>
+        <w:rPr>
+          <w:highlight w:val="yellow"/>
+        </w:rPr>
         <w:t xml:space="preserve"> en el momento </w:t>
       </w:r>
       <w:r>
+        <w:rPr>
+          <w:highlight w:val="yellow"/>
+        </w:rPr>
         <w:t>que es llamado con un subscribe.</w:t>
       </w:r>
     </w:p>
     <w:p>
       <w:r>
+        <w:rPr>
+          <w:highlight w:val="yellow"/>
+        </w:rPr>
         <w:t xml:space="preserve">Dentro de esta función la respuesta se mapea para que la respuesta se reciba en formato </w:t>
       </w:r>
       <w:proofErr w:type="spellStart"/>
       <w:r>
+        <w:rPr>
+          <w:highlight w:val="yellow"/>
+        </w:rPr>
         <w:t>json</w:t>
       </w:r>
       <w:proofErr w:type="spellEnd"/>
       <w:r>
+        <w:rPr>
+          <w:highlight w:val="yellow"/>
+        </w:rPr>
         <w:t xml:space="preserve">. Utilizando el </w:t>
       </w:r>
       <w:proofErr w:type="spellStart"/>
       <w:r>
+        <w:rPr>
+          <w:highlight w:val="yellow"/>
+        </w:rPr>
         <w:t>map</w:t>
       </w:r>
       <w:proofErr w:type="spellEnd"/>
       <w:r>
+        <w:rPr>
+          <w:highlight w:val="yellow"/>
+        </w:rPr>
         <w:t xml:space="preserve"> (IMPORTANTE: para utilizar </w:t>
       </w:r>
       <w:proofErr w:type="spellStart"/>
       <w:r>
+        <w:rPr>
+          <w:highlight w:val="yellow"/>
+        </w:rPr>
         <w:t>map</w:t>
       </w:r>
       <w:proofErr w:type="spellEnd"/>
       <w:r>
+        <w:rPr>
+          <w:highlight w:val="yellow"/>
+        </w:rPr>
         <w:t xml:space="preserve"> es necesario importar el</w:t>
       </w:r>
     </w:p>
@@ -6020,8 +6089,6 @@
           </wp:inline>
         </w:drawing>
       </w:r>
-      <w:bookmarkStart w:id="0" w:name="_GoBack"/>
-      <w:bookmarkEnd w:id="0"/>
     </w:p>
     <w:p/>
     <w:p>
@@ -6144,6 +6211,62 @@
           </wp:inline>
         </w:drawing>
       </w:r>
+    </w:p>
+    <w:p/>
+    <w:p/>
+    <w:p>
+      <w:r>
+        <w:t xml:space="preserve">En </w:t>
+      </w:r>
+      <w:proofErr w:type="spellStart"/>
+      <w:r>
+        <w:t>firebase</w:t>
+      </w:r>
+      <w:proofErr w:type="spellEnd"/>
+      <w:r>
+        <w:t xml:space="preserve"> e agrega la información de los nodos de esta forma:</w:t>
+      </w:r>
+    </w:p>
+    <w:p>
+      <w:bookmarkStart w:id="0" w:name="_GoBack"/>
+      <w:r>
+        <w:drawing>
+          <wp:inline distT="0" distB="0" distL="0" distR="0" wp14:anchorId="29C62904" wp14:editId="1A4D5B85">
+            <wp:extent cx="1876456" cy="1662528"/>
+            <wp:effectExtent l="0" t="0" r="3175" b="0"/>
+            <wp:docPr id="81" name="Imagen 81"/>
+            <wp:cNvGraphicFramePr>
+              <a:graphicFrameLocks xmlns:a="http://schemas.openxmlformats.org/drawingml/2006/main" noChangeAspect="1"/>
+            </wp:cNvGraphicFramePr>
+            <a:graphic xmlns:a="http://schemas.openxmlformats.org/drawingml/2006/main">
+              <a:graphicData uri="http://schemas.openxmlformats.org/drawingml/2006/picture">
+                <pic:pic xmlns:pic="http://schemas.openxmlformats.org/drawingml/2006/picture">
+                  <pic:nvPicPr>
+                    <pic:cNvPr id="1" name=""/>
+                    <pic:cNvPicPr/>
+                  </pic:nvPicPr>
+                  <pic:blipFill>
+                    <a:blip r:embed="rId73"/>
+                    <a:stretch>
+                      <a:fillRect/>
+                    </a:stretch>
+                  </pic:blipFill>
+                  <pic:spPr>
+                    <a:xfrm>
+                      <a:off x="0" y="0"/>
+                      <a:ext cx="1879490" cy="1665216"/>
+                    </a:xfrm>
+                    <a:prstGeom prst="rect">
+                      <a:avLst/>
+                    </a:prstGeom>
+                  </pic:spPr>
+                </pic:pic>
+              </a:graphicData>
+            </a:graphic>
+          </wp:inline>
+        </w:drawing>
+      </w:r>
+      <w:bookmarkEnd w:id="0"/>
     </w:p>
     <w:p/>
     <w:p/>

--- a/recipes con Firebase.docx
+++ b/recipes con Firebase.docx
@@ -119,7 +119,8 @@
       </w:pPr>
       <w:r>
         <w:rPr>
-          <w:lang w:val="es-ES"/>
+          <w:noProof/>
+          <w:lang w:eastAsia="es-ES_tradnl"/>
         </w:rPr>
         <w:drawing>
           <wp:inline distT="0" distB="0" distL="0" distR="0" wp14:anchorId="21712C05" wp14:editId="56178901">
@@ -222,7 +223,8 @@
       </w:pPr>
       <w:r>
         <w:rPr>
-          <w:lang w:val="es-ES"/>
+          <w:noProof/>
+          <w:lang w:eastAsia="es-ES_tradnl"/>
         </w:rPr>
         <w:drawing>
           <wp:inline distT="0" distB="0" distL="0" distR="0" wp14:anchorId="38159550" wp14:editId="1E33ECAE">
@@ -515,7 +517,8 @@
       </w:pPr>
       <w:r>
         <w:rPr>
-          <w:lang w:val="es-ES"/>
+          <w:noProof/>
+          <w:lang w:eastAsia="es-ES_tradnl"/>
         </w:rPr>
         <w:lastRenderedPageBreak/>
         <w:drawing>
@@ -563,7 +566,8 @@
       </w:pPr>
       <w:r>
         <w:rPr>
-          <w:lang w:val="es-ES"/>
+          <w:noProof/>
+          <w:lang w:eastAsia="es-ES_tradnl"/>
         </w:rPr>
         <w:drawing>
           <wp:inline distT="0" distB="0" distL="0" distR="0" wp14:anchorId="2D1D75E5" wp14:editId="06E97106">
@@ -719,7 +723,8 @@
       </w:pPr>
       <w:r>
         <w:rPr>
-          <w:lang w:val="es-ES"/>
+          <w:noProof/>
+          <w:lang w:eastAsia="es-ES_tradnl"/>
         </w:rPr>
         <w:drawing>
           <wp:inline distT="0" distB="0" distL="0" distR="0" wp14:anchorId="305C82A4" wp14:editId="0DD8A4FD">
@@ -863,7 +868,8 @@
       </w:pPr>
       <w:r>
         <w:rPr>
-          <w:lang w:val="es-ES"/>
+          <w:noProof/>
+          <w:lang w:eastAsia="es-ES_tradnl"/>
         </w:rPr>
         <w:drawing>
           <wp:inline distT="0" distB="0" distL="0" distR="0" wp14:anchorId="1B1EA3D4" wp14:editId="2F3E0F08">
@@ -999,7 +1005,8 @@
       </w:pPr>
       <w:r>
         <w:rPr>
-          <w:lang w:val="es-ES"/>
+          <w:noProof/>
+          <w:lang w:eastAsia="es-ES_tradnl"/>
         </w:rPr>
         <w:drawing>
           <wp:inline distT="0" distB="0" distL="0" distR="0" wp14:anchorId="3840B126" wp14:editId="59EF8C53">
@@ -1073,7 +1080,8 @@
       </w:pPr>
       <w:r>
         <w:rPr>
-          <w:lang w:val="es-ES"/>
+          <w:noProof/>
+          <w:lang w:eastAsia="es-ES_tradnl"/>
         </w:rPr>
         <w:drawing>
           <wp:inline distT="0" distB="0" distL="0" distR="0" wp14:anchorId="7393E22A" wp14:editId="1764EAEF">
@@ -1245,7 +1253,8 @@
       </w:pPr>
       <w:r>
         <w:rPr>
-          <w:lang w:val="es-ES"/>
+          <w:noProof/>
+          <w:lang w:eastAsia="es-ES_tradnl"/>
         </w:rPr>
         <w:drawing>
           <wp:inline distT="0" distB="0" distL="0" distR="0" wp14:anchorId="365D7679" wp14:editId="37EE11FC">
@@ -1396,7 +1405,8 @@
       </w:pPr>
       <w:r>
         <w:rPr>
-          <w:lang w:val="es-ES"/>
+          <w:noProof/>
+          <w:lang w:eastAsia="es-ES_tradnl"/>
         </w:rPr>
         <w:drawing>
           <wp:inline distT="0" distB="0" distL="0" distR="0" wp14:anchorId="0142AC6E" wp14:editId="385B338D">
@@ -1450,7 +1460,8 @@
       </w:pPr>
       <w:r>
         <w:rPr>
-          <w:lang w:val="es-ES"/>
+          <w:noProof/>
+          <w:lang w:eastAsia="es-ES_tradnl"/>
         </w:rPr>
         <w:drawing>
           <wp:inline distT="0" distB="0" distL="0" distR="0" wp14:anchorId="29DB3B08" wp14:editId="13114796">
@@ -1553,7 +1564,8 @@
       </w:pPr>
       <w:r>
         <w:rPr>
-          <w:lang w:val="es-ES"/>
+          <w:noProof/>
+          <w:lang w:eastAsia="es-ES_tradnl"/>
         </w:rPr>
         <w:drawing>
           <wp:inline distT="0" distB="0" distL="0" distR="0" wp14:anchorId="4EC97A75" wp14:editId="6DC0F963">
@@ -1662,7 +1674,8 @@
       </w:pPr>
       <w:r>
         <w:rPr>
-          <w:lang w:val="es-ES"/>
+          <w:noProof/>
+          <w:lang w:eastAsia="es-ES_tradnl"/>
         </w:rPr>
         <w:drawing>
           <wp:inline distT="0" distB="0" distL="0" distR="0" wp14:anchorId="6F55E775" wp14:editId="59651A8F">
@@ -1777,7 +1790,8 @@
       </w:pPr>
       <w:r>
         <w:rPr>
-          <w:lang w:val="es-ES"/>
+          <w:noProof/>
+          <w:lang w:eastAsia="es-ES_tradnl"/>
         </w:rPr>
         <w:drawing>
           <wp:inline distT="0" distB="0" distL="0" distR="0" wp14:anchorId="257BF739" wp14:editId="2343ECBE">
@@ -1919,7 +1933,8 @@
       </w:pPr>
       <w:r>
         <w:rPr>
-          <w:lang w:val="es-ES"/>
+          <w:noProof/>
+          <w:lang w:eastAsia="es-ES_tradnl"/>
         </w:rPr>
         <w:drawing>
           <wp:inline distT="0" distB="0" distL="0" distR="0" wp14:anchorId="2842DEE6" wp14:editId="5C8DAE3A">
@@ -2001,7 +2016,8 @@
       </w:pPr>
       <w:r>
         <w:rPr>
-          <w:lang w:val="es-ES"/>
+          <w:noProof/>
+          <w:lang w:eastAsia="es-ES_tradnl"/>
         </w:rPr>
         <w:drawing>
           <wp:inline distT="0" distB="0" distL="0" distR="0" wp14:anchorId="399547C8" wp14:editId="58919B15">
@@ -2130,7 +2146,8 @@
       </w:pPr>
       <w:r>
         <w:rPr>
-          <w:lang w:val="es-ES"/>
+          <w:noProof/>
+          <w:lang w:eastAsia="es-ES_tradnl"/>
         </w:rPr>
         <w:drawing>
           <wp:inline distT="0" distB="0" distL="0" distR="0" wp14:anchorId="43DC2443" wp14:editId="2841A2BA">
@@ -2177,7 +2194,8 @@
       </w:pPr>
       <w:r>
         <w:rPr>
-          <w:lang w:val="es-ES"/>
+          <w:noProof/>
+          <w:lang w:eastAsia="es-ES_tradnl"/>
         </w:rPr>
         <w:drawing>
           <wp:inline distT="0" distB="0" distL="0" distR="0" wp14:anchorId="6A413BFB" wp14:editId="0F61087D">
@@ -2271,7 +2289,8 @@
       </w:pPr>
       <w:r>
         <w:rPr>
-          <w:lang w:val="es-ES"/>
+          <w:noProof/>
+          <w:lang w:eastAsia="es-ES_tradnl"/>
         </w:rPr>
         <w:drawing>
           <wp:inline distT="0" distB="0" distL="0" distR="0" wp14:anchorId="7B65222F" wp14:editId="6870651E">
@@ -2352,7 +2371,8 @@
       </w:pPr>
       <w:r>
         <w:rPr>
-          <w:lang w:val="es-ES"/>
+          <w:noProof/>
+          <w:lang w:eastAsia="es-ES_tradnl"/>
         </w:rPr>
         <w:drawing>
           <wp:inline distT="0" distB="0" distL="0" distR="0" wp14:anchorId="7B84B70D" wp14:editId="5F2E58C9">
@@ -2419,7 +2439,8 @@
       </w:pPr>
       <w:r>
         <w:rPr>
-          <w:lang w:val="es-ES"/>
+          <w:noProof/>
+          <w:lang w:eastAsia="es-ES_tradnl"/>
         </w:rPr>
         <w:drawing>
           <wp:inline distT="0" distB="0" distL="0" distR="0" wp14:anchorId="3E32C58F" wp14:editId="44769D35">
@@ -2570,7 +2591,8 @@
       </w:pPr>
       <w:r>
         <w:rPr>
-          <w:lang w:val="es-ES"/>
+          <w:noProof/>
+          <w:lang w:eastAsia="es-ES_tradnl"/>
         </w:rPr>
         <w:drawing>
           <wp:inline distT="0" distB="0" distL="0" distR="0" wp14:anchorId="5E8A78ED" wp14:editId="057141EE">
@@ -2624,7 +2646,8 @@
       </w:pPr>
       <w:r>
         <w:rPr>
-          <w:lang w:val="es-ES"/>
+          <w:noProof/>
+          <w:lang w:eastAsia="es-ES_tradnl"/>
         </w:rPr>
         <w:drawing>
           <wp:inline distT="0" distB="0" distL="0" distR="0" wp14:anchorId="7278FCFE" wp14:editId="72AA84D7">
@@ -2747,7 +2770,8 @@
       </w:pPr>
       <w:r>
         <w:rPr>
-          <w:lang w:val="es-ES"/>
+          <w:noProof/>
+          <w:lang w:eastAsia="es-ES_tradnl"/>
         </w:rPr>
         <w:drawing>
           <wp:inline distT="0" distB="0" distL="0" distR="0" wp14:anchorId="0B0E6B0A" wp14:editId="7CC3D067">
@@ -2869,7 +2893,8 @@
       </w:pPr>
       <w:r>
         <w:rPr>
-          <w:lang w:val="es-ES"/>
+          <w:noProof/>
+          <w:lang w:eastAsia="es-ES_tradnl"/>
         </w:rPr>
         <w:drawing>
           <wp:inline distT="0" distB="0" distL="0" distR="0" wp14:anchorId="1CF96321" wp14:editId="25CE8C78">
@@ -3007,6 +3032,10 @@
     </w:p>
     <w:p>
       <w:r>
+        <w:rPr>
+          <w:noProof/>
+          <w:lang w:eastAsia="es-ES_tradnl"/>
+        </w:rPr>
         <w:drawing>
           <wp:inline distT="0" distB="0" distL="0" distR="0" wp14:anchorId="2E59C9B1" wp14:editId="7B1DDE75">
             <wp:extent cx="3488096" cy="691857"/>
@@ -3092,6 +3121,10 @@
         <w:pStyle w:val="Prrafodelista"/>
       </w:pPr>
       <w:r>
+        <w:rPr>
+          <w:noProof/>
+          <w:lang w:eastAsia="es-ES_tradnl"/>
+        </w:rPr>
         <w:drawing>
           <wp:inline distT="0" distB="0" distL="0" distR="0" wp14:anchorId="1F7BECD0" wp14:editId="6F226122">
             <wp:extent cx="5612130" cy="1163320"/>
@@ -3144,6 +3177,10 @@
     </w:p>
     <w:p>
       <w:r>
+        <w:rPr>
+          <w:noProof/>
+          <w:lang w:eastAsia="es-ES_tradnl"/>
+        </w:rPr>
         <w:drawing>
           <wp:inline distT="0" distB="0" distL="0" distR="0" wp14:anchorId="72CE244F" wp14:editId="61A20803">
             <wp:extent cx="5612130" cy="1256030"/>
@@ -3235,6 +3272,10 @@
     </w:p>
     <w:p>
       <w:r>
+        <w:rPr>
+          <w:noProof/>
+          <w:lang w:eastAsia="es-ES_tradnl"/>
+        </w:rPr>
         <w:drawing>
           <wp:inline distT="0" distB="0" distL="0" distR="0" wp14:anchorId="6E811D38" wp14:editId="54CF57D0">
             <wp:extent cx="2968392" cy="201246"/>
@@ -3335,6 +3376,10 @@
     </w:p>
     <w:p>
       <w:r>
+        <w:rPr>
+          <w:noProof/>
+          <w:lang w:eastAsia="es-ES_tradnl"/>
+        </w:rPr>
         <w:drawing>
           <wp:inline distT="0" distB="0" distL="0" distR="0" wp14:anchorId="0FE607CE" wp14:editId="48FDBE00">
             <wp:extent cx="3145724" cy="2457352"/>
@@ -3420,6 +3465,10 @@
     </w:p>
     <w:p>
       <w:r>
+        <w:rPr>
+          <w:noProof/>
+          <w:lang w:eastAsia="es-ES_tradnl"/>
+        </w:rPr>
         <w:drawing>
           <wp:inline distT="0" distB="0" distL="0" distR="0" wp14:anchorId="6B1FFC3F" wp14:editId="2A1E999C">
             <wp:extent cx="3997423" cy="496625"/>
@@ -3478,6 +3527,10 @@
     </w:p>
     <w:p>
       <w:r>
+        <w:rPr>
+          <w:noProof/>
+          <w:lang w:eastAsia="es-ES_tradnl"/>
+        </w:rPr>
         <w:drawing>
           <wp:inline distT="0" distB="0" distL="0" distR="0" wp14:anchorId="6A20404F" wp14:editId="750C84D7">
             <wp:extent cx="3083023" cy="2557674"/>
@@ -3595,6 +3648,10 @@
     <w:p/>
     <w:p>
       <w:r>
+        <w:rPr>
+          <w:noProof/>
+          <w:lang w:eastAsia="es-ES_tradnl"/>
+        </w:rPr>
         <w:drawing>
           <wp:inline distT="0" distB="0" distL="0" distR="0" wp14:anchorId="5395B7D1" wp14:editId="564634DD">
             <wp:extent cx="3202406" cy="1412826"/>
@@ -3665,6 +3722,10 @@
     <w:p/>
     <w:p>
       <w:r>
+        <w:rPr>
+          <w:noProof/>
+          <w:lang w:eastAsia="es-ES_tradnl"/>
+        </w:rPr>
         <w:drawing>
           <wp:inline distT="0" distB="0" distL="0" distR="0" wp14:anchorId="26C98AE2" wp14:editId="6D15D5F8">
             <wp:extent cx="3997423" cy="699707"/>
@@ -3720,6 +3781,10 @@
     </w:p>
     <w:p>
       <w:r>
+        <w:rPr>
+          <w:noProof/>
+          <w:lang w:eastAsia="es-ES_tradnl"/>
+        </w:rPr>
         <w:drawing>
           <wp:inline distT="0" distB="0" distL="0" distR="0" wp14:anchorId="51474B16" wp14:editId="21C5517C">
             <wp:extent cx="2168623" cy="515492"/>
@@ -3852,6 +3917,10 @@
     </w:p>
     <w:p>
       <w:r>
+        <w:rPr>
+          <w:noProof/>
+          <w:lang w:eastAsia="es-ES_tradnl"/>
+        </w:rPr>
         <w:drawing>
           <wp:inline distT="0" distB="0" distL="0" distR="0" wp14:anchorId="6F77A843" wp14:editId="7FD01587">
             <wp:extent cx="5612130" cy="2978785"/>
@@ -3952,6 +4021,10 @@
     </w:p>
     <w:p>
       <w:r>
+        <w:rPr>
+          <w:noProof/>
+          <w:lang w:eastAsia="es-ES_tradnl"/>
+        </w:rPr>
         <w:drawing>
           <wp:inline distT="0" distB="0" distL="0" distR="0" wp14:anchorId="3768031B" wp14:editId="45593338">
             <wp:extent cx="2168623" cy="722874"/>
@@ -3992,6 +4065,10 @@
     <w:p/>
     <w:p>
       <w:r>
+        <w:rPr>
+          <w:noProof/>
+          <w:lang w:eastAsia="es-ES_tradnl"/>
+        </w:rPr>
         <w:drawing>
           <wp:inline distT="0" distB="0" distL="0" distR="0" wp14:anchorId="5C42D3DC" wp14:editId="1432F001">
             <wp:extent cx="4111723" cy="762981"/>
@@ -4061,6 +4138,10 @@
     </w:p>
     <w:p>
       <w:r>
+        <w:rPr>
+          <w:noProof/>
+          <w:lang w:eastAsia="es-ES_tradnl"/>
+        </w:rPr>
         <w:drawing>
           <wp:inline distT="0" distB="0" distL="0" distR="0" wp14:anchorId="128EC812" wp14:editId="29D29F49">
             <wp:extent cx="2740123" cy="2118521"/>
@@ -4122,6 +4203,10 @@
     </w:p>
     <w:p>
       <w:r>
+        <w:rPr>
+          <w:noProof/>
+          <w:lang w:eastAsia="es-ES_tradnl"/>
+        </w:rPr>
         <w:drawing>
           <wp:inline distT="0" distB="0" distL="0" distR="0" wp14:anchorId="0DA4965D" wp14:editId="50583A2C">
             <wp:extent cx="3654523" cy="795197"/>
@@ -4183,6 +4268,10 @@
     </w:p>
     <w:p>
       <w:r>
+        <w:rPr>
+          <w:noProof/>
+          <w:lang w:eastAsia="es-ES_tradnl"/>
+        </w:rPr>
         <w:drawing>
           <wp:inline distT="0" distB="0" distL="0" distR="0" wp14:anchorId="4B27B61A" wp14:editId="17EE057C">
             <wp:extent cx="3083023" cy="972209"/>
@@ -4244,6 +4333,10 @@
     </w:p>
     <w:p>
       <w:r>
+        <w:rPr>
+          <w:noProof/>
+          <w:lang w:eastAsia="es-ES_tradnl"/>
+        </w:rPr>
         <w:drawing>
           <wp:inline distT="0" distB="0" distL="0" distR="0" wp14:anchorId="326C874D" wp14:editId="1B7BB814">
             <wp:extent cx="3826824" cy="639103"/>
@@ -4305,6 +4398,10 @@
     </w:p>
     <w:p>
       <w:r>
+        <w:rPr>
+          <w:noProof/>
+          <w:lang w:eastAsia="es-ES_tradnl"/>
+        </w:rPr>
         <w:drawing>
           <wp:inline distT="0" distB="0" distL="0" distR="0" wp14:anchorId="4365A2FA" wp14:editId="3BE2A917">
             <wp:extent cx="1825723" cy="2105069"/>
@@ -4373,6 +4470,10 @@
     </w:p>
     <w:p>
       <w:r>
+        <w:rPr>
+          <w:noProof/>
+          <w:lang w:eastAsia="es-ES_tradnl"/>
+        </w:rPr>
         <w:drawing>
           <wp:inline distT="0" distB="0" distL="0" distR="0" wp14:anchorId="4CCE4202" wp14:editId="1046844B">
             <wp:extent cx="4340323" cy="175322"/>
@@ -4429,6 +4530,10 @@
     </w:p>
     <w:p>
       <w:r>
+        <w:rPr>
+          <w:noProof/>
+          <w:lang w:eastAsia="es-ES_tradnl"/>
+        </w:rPr>
         <w:drawing>
           <wp:inline distT="0" distB="0" distL="0" distR="0" wp14:anchorId="6762423B" wp14:editId="373BC4F4">
             <wp:extent cx="3540223" cy="603256"/>
@@ -4469,6 +4574,10 @@
     <w:p/>
     <w:p>
       <w:r>
+        <w:rPr>
+          <w:noProof/>
+          <w:lang w:eastAsia="es-ES_tradnl"/>
+        </w:rPr>
         <w:drawing>
           <wp:inline distT="0" distB="0" distL="0" distR="0" wp14:anchorId="4D34E40D" wp14:editId="3B35FDE7">
             <wp:extent cx="2282923" cy="1394105"/>
@@ -4612,6 +4721,10 @@
     </w:p>
     <w:p>
       <w:r>
+        <w:rPr>
+          <w:noProof/>
+          <w:lang w:eastAsia="es-ES_tradnl"/>
+        </w:rPr>
         <w:drawing>
           <wp:inline distT="0" distB="0" distL="0" distR="0" wp14:anchorId="43EC2F0D" wp14:editId="01577889">
             <wp:extent cx="3197323" cy="637375"/>
@@ -4681,6 +4794,10 @@
     </w:p>
     <w:p>
       <w:r>
+        <w:rPr>
+          <w:noProof/>
+          <w:lang w:eastAsia="es-ES_tradnl"/>
+        </w:rPr>
         <w:drawing>
           <wp:inline distT="0" distB="0" distL="0" distR="0" wp14:anchorId="2196B501" wp14:editId="33402DE1">
             <wp:extent cx="3768823" cy="1126212"/>
@@ -4758,6 +4875,10 @@
     </w:p>
     <w:p>
       <w:r>
+        <w:rPr>
+          <w:noProof/>
+          <w:lang w:eastAsia="es-ES_tradnl"/>
+        </w:rPr>
         <w:drawing>
           <wp:inline distT="0" distB="0" distL="0" distR="0" wp14:anchorId="04AEE623" wp14:editId="476B4FEB">
             <wp:extent cx="4226023" cy="1856715"/>
@@ -4858,6 +4979,10 @@
     </w:p>
     <w:p>
       <w:r>
+        <w:rPr>
+          <w:noProof/>
+          <w:lang w:eastAsia="es-ES_tradnl"/>
+        </w:rPr>
         <w:drawing>
           <wp:inline distT="0" distB="0" distL="0" distR="0" wp14:anchorId="7FFB2BF1" wp14:editId="54681041">
             <wp:extent cx="3540223" cy="216527"/>
@@ -4898,6 +5023,10 @@
     <w:p/>
     <w:p>
       <w:r>
+        <w:rPr>
+          <w:noProof/>
+          <w:lang w:eastAsia="es-ES_tradnl"/>
+        </w:rPr>
         <w:drawing>
           <wp:inline distT="0" distB="0" distL="0" distR="0" wp14:anchorId="4EA8A08E" wp14:editId="42255321">
             <wp:extent cx="2054323" cy="810917"/>
@@ -4951,6 +5080,10 @@
     </w:p>
     <w:p>
       <w:r>
+        <w:rPr>
+          <w:noProof/>
+          <w:lang w:eastAsia="es-ES_tradnl"/>
+        </w:rPr>
         <w:drawing>
           <wp:inline distT="0" distB="0" distL="0" distR="0" wp14:anchorId="78AC22E9" wp14:editId="6CF4E180">
             <wp:extent cx="4226023" cy="226570"/>
@@ -4990,6 +5123,10 @@
     </w:p>
     <w:p>
       <w:r>
+        <w:rPr>
+          <w:noProof/>
+          <w:lang w:eastAsia="es-ES_tradnl"/>
+        </w:rPr>
         <w:drawing>
           <wp:inline distT="0" distB="0" distL="0" distR="0" wp14:anchorId="4AF3DCCD" wp14:editId="04A3E6FC">
             <wp:extent cx="2936451" cy="3148428"/>
@@ -5030,6 +5167,10 @@
     <w:p/>
     <w:p>
       <w:r>
+        <w:rPr>
+          <w:noProof/>
+          <w:lang w:eastAsia="es-ES_tradnl"/>
+        </w:rPr>
         <w:drawing>
           <wp:inline distT="0" distB="0" distL="0" distR="0" wp14:anchorId="4DB473C3" wp14:editId="506A5523">
             <wp:extent cx="2625823" cy="2395863"/>
@@ -5134,6 +5275,10 @@
     </w:p>
     <w:p>
       <w:r>
+        <w:rPr>
+          <w:noProof/>
+          <w:lang w:eastAsia="es-ES_tradnl"/>
+        </w:rPr>
         <w:drawing>
           <wp:inline distT="0" distB="0" distL="0" distR="0" wp14:anchorId="051F59FE" wp14:editId="7C373791">
             <wp:extent cx="3654523" cy="652918"/>
@@ -5179,6 +5324,10 @@
     </w:p>
     <w:p>
       <w:r>
+        <w:rPr>
+          <w:noProof/>
+          <w:lang w:eastAsia="es-ES_tradnl"/>
+        </w:rPr>
         <w:drawing>
           <wp:inline distT="0" distB="0" distL="0" distR="0" wp14:anchorId="66274DB7" wp14:editId="7A2961D9">
             <wp:extent cx="2968723" cy="337619"/>
@@ -5288,6 +5437,10 @@
     </w:p>
     <w:p>
       <w:r>
+        <w:rPr>
+          <w:noProof/>
+          <w:lang w:eastAsia="es-ES_tradnl"/>
+        </w:rPr>
         <w:drawing>
           <wp:inline distT="0" distB="0" distL="0" distR="0" wp14:anchorId="6B1CB9DE" wp14:editId="0F957EC1">
             <wp:extent cx="3083023" cy="1749766"/>
@@ -5355,6 +5508,10 @@
     </w:p>
     <w:p>
       <w:r>
+        <w:rPr>
+          <w:noProof/>
+          <w:lang w:eastAsia="es-ES_tradnl"/>
+        </w:rPr>
         <w:drawing>
           <wp:inline distT="0" distB="0" distL="0" distR="0" wp14:anchorId="6485E7D3" wp14:editId="364D8569">
             <wp:extent cx="3197323" cy="408800"/>
@@ -5472,6 +5629,10 @@
     </w:p>
     <w:p>
       <w:r>
+        <w:rPr>
+          <w:noProof/>
+          <w:lang w:eastAsia="es-ES_tradnl"/>
+        </w:rPr>
         <w:drawing>
           <wp:inline distT="0" distB="0" distL="0" distR="0" wp14:anchorId="761C618A" wp14:editId="73D0734D">
             <wp:extent cx="5254723" cy="761632"/>
@@ -5649,6 +5810,10 @@
     </w:p>
     <w:p>
       <w:r>
+        <w:rPr>
+          <w:noProof/>
+          <w:lang w:eastAsia="es-ES_tradnl"/>
+        </w:rPr>
         <w:drawing>
           <wp:inline distT="0" distB="0" distL="0" distR="0" wp14:anchorId="49B35639" wp14:editId="142B0A99">
             <wp:extent cx="1254223" cy="216896"/>
@@ -5689,6 +5854,10 @@
     <w:p/>
     <w:p>
       <w:r>
+        <w:rPr>
+          <w:noProof/>
+          <w:lang w:eastAsia="es-ES_tradnl"/>
+        </w:rPr>
         <w:drawing>
           <wp:inline distT="0" distB="0" distL="0" distR="0" wp14:anchorId="0E908467" wp14:editId="472B4693">
             <wp:extent cx="5140423" cy="1037042"/>
@@ -5798,6 +5967,10 @@
     </w:p>
     <w:p>
       <w:r>
+        <w:rPr>
+          <w:noProof/>
+          <w:lang w:eastAsia="es-ES_tradnl"/>
+        </w:rPr>
         <w:drawing>
           <wp:inline distT="0" distB="0" distL="0" distR="0" wp14:anchorId="32368C04" wp14:editId="13726110">
             <wp:extent cx="2397223" cy="208454"/>
@@ -5845,6 +6018,10 @@
     </w:p>
     <w:p>
       <w:r>
+        <w:rPr>
+          <w:noProof/>
+          <w:lang w:eastAsia="es-ES_tradnl"/>
+        </w:rPr>
         <w:drawing>
           <wp:inline distT="0" distB="0" distL="0" distR="0" wp14:anchorId="60D82DBF" wp14:editId="159155A1">
             <wp:extent cx="4568923" cy="821455"/>
@@ -5931,7 +6108,8 @@
       </w:pPr>
       <w:r>
         <w:rPr>
-          <w:lang w:val="en-US"/>
+          <w:noProof/>
+          <w:lang w:eastAsia="es-ES_tradnl"/>
         </w:rPr>
         <w:drawing>
           <wp:inline distT="0" distB="0" distL="0" distR="0" wp14:anchorId="5ADD34BD" wp14:editId="733D28FF">
@@ -5996,6 +6174,10 @@
     </w:p>
     <w:p>
       <w:r>
+        <w:rPr>
+          <w:noProof/>
+          <w:lang w:eastAsia="es-ES_tradnl"/>
+        </w:rPr>
         <w:drawing>
           <wp:inline distT="0" distB="0" distL="0" distR="0" wp14:anchorId="6B0B2290" wp14:editId="56439C91">
             <wp:extent cx="5026123" cy="851336"/>
@@ -6053,6 +6235,10 @@
     </w:p>
     <w:p>
       <w:r>
+        <w:rPr>
+          <w:noProof/>
+          <w:lang w:eastAsia="es-ES_tradnl"/>
+        </w:rPr>
         <w:drawing>
           <wp:inline distT="0" distB="0" distL="0" distR="0" wp14:anchorId="0C3397DE" wp14:editId="2CA2D661">
             <wp:extent cx="2141556" cy="1388208"/>
@@ -6111,6 +6297,10 @@
     </w:p>
     <w:p>
       <w:r>
+        <w:rPr>
+          <w:noProof/>
+          <w:lang w:eastAsia="es-ES_tradnl"/>
+        </w:rPr>
         <w:drawing>
           <wp:inline distT="0" distB="0" distL="0" distR="0" wp14:anchorId="2F3EC4B2" wp14:editId="0EF5F2EB">
             <wp:extent cx="3197323" cy="2783820"/>
@@ -6175,6 +6365,10 @@
     </w:p>
     <w:p>
       <w:r>
+        <w:rPr>
+          <w:noProof/>
+          <w:lang w:eastAsia="es-ES_tradnl"/>
+        </w:rPr>
         <w:drawing>
           <wp:inline distT="0" distB="0" distL="0" distR="0" wp14:anchorId="672A4CC0" wp14:editId="29046D69">
             <wp:extent cx="3203432" cy="4062828"/>
@@ -6228,8 +6422,11 @@
       </w:r>
     </w:p>
     <w:p>
-      <w:bookmarkStart w:id="0" w:name="_GoBack"/>
-      <w:r>
+      <w:r>
+        <w:rPr>
+          <w:noProof/>
+          <w:lang w:eastAsia="es-ES_tradnl"/>
+        </w:rPr>
         <w:drawing>
           <wp:inline distT="0" distB="0" distL="0" distR="0" wp14:anchorId="29C62904" wp14:editId="1A4D5B85">
             <wp:extent cx="1876456" cy="1662528"/>
@@ -6266,8 +6463,1905 @@
           </wp:inline>
         </w:drawing>
       </w:r>
+    </w:p>
+    <w:p/>
+    <w:p/>
+    <w:p/>
+    <w:p/>
+    <w:p/>
+    <w:p/>
+    <w:p/>
+    <w:p/>
+    <w:p/>
+    <w:p/>
+    <w:p>
+      <w:r>
+        <w:t xml:space="preserve">Para cargar la información que </w:t>
+      </w:r>
+      <w:proofErr w:type="spellStart"/>
+      <w:r>
+        <w:t>esta</w:t>
+      </w:r>
+      <w:proofErr w:type="spellEnd"/>
+      <w:r>
+        <w:t xml:space="preserve"> en </w:t>
+      </w:r>
+      <w:proofErr w:type="spellStart"/>
+      <w:r>
+        <w:t>firebase</w:t>
+      </w:r>
+      <w:proofErr w:type="spellEnd"/>
+      <w:r>
+        <w:t>:</w:t>
+      </w:r>
+    </w:p>
+    <w:p>
+      <w:r>
+        <w:t xml:space="preserve">Utilizamos el método </w:t>
+      </w:r>
+      <w:proofErr w:type="spellStart"/>
+      <w:r>
+        <w:t>get</w:t>
+      </w:r>
+      <w:proofErr w:type="spellEnd"/>
+      <w:r>
+        <w:t xml:space="preserve">, parecido al anterior con el </w:t>
+      </w:r>
+      <w:proofErr w:type="spellStart"/>
+      <w:r>
+        <w:t>url</w:t>
+      </w:r>
+      <w:proofErr w:type="spellEnd"/>
+      <w:r>
+        <w:t xml:space="preserve">, </w:t>
+      </w:r>
+      <w:proofErr w:type="spellStart"/>
+      <w:r>
+        <w:t>userId</w:t>
+      </w:r>
+      <w:proofErr w:type="spellEnd"/>
+      <w:r>
+        <w:t xml:space="preserve">, y el </w:t>
+      </w:r>
+      <w:proofErr w:type="spellStart"/>
+      <w:r>
+        <w:t>token</w:t>
+      </w:r>
+      <w:proofErr w:type="spellEnd"/>
+      <w:r>
+        <w:t xml:space="preserve">. El cual mapea automáticamente y lo recibe como un objeto </w:t>
+      </w:r>
+      <w:proofErr w:type="spellStart"/>
+      <w:r>
+        <w:t>json</w:t>
+      </w:r>
+      <w:proofErr w:type="spellEnd"/>
+      <w:r>
+        <w:t>.</w:t>
+      </w:r>
+    </w:p>
+    <w:p>
+      <w:r>
+        <w:rPr>
+          <w:noProof/>
+          <w:lang w:eastAsia="es-ES_tradnl"/>
+        </w:rPr>
+        <w:drawing>
+          <wp:inline distT="0" distB="0" distL="0" distR="0" wp14:anchorId="6521E3EE" wp14:editId="1F81C5BB">
+            <wp:extent cx="5612130" cy="636905"/>
+            <wp:effectExtent l="0" t="0" r="1270" b="0"/>
+            <wp:docPr id="3" name="Imagen 3"/>
+            <wp:cNvGraphicFramePr>
+              <a:graphicFrameLocks xmlns:a="http://schemas.openxmlformats.org/drawingml/2006/main" noChangeAspect="1"/>
+            </wp:cNvGraphicFramePr>
+            <a:graphic xmlns:a="http://schemas.openxmlformats.org/drawingml/2006/main">
+              <a:graphicData uri="http://schemas.openxmlformats.org/drawingml/2006/picture">
+                <pic:pic xmlns:pic="http://schemas.openxmlformats.org/drawingml/2006/picture">
+                  <pic:nvPicPr>
+                    <pic:cNvPr id="1" name=""/>
+                    <pic:cNvPicPr/>
+                  </pic:nvPicPr>
+                  <pic:blipFill>
+                    <a:blip r:embed="rId74"/>
+                    <a:stretch>
+                      <a:fillRect/>
+                    </a:stretch>
+                  </pic:blipFill>
+                  <pic:spPr>
+                    <a:xfrm>
+                      <a:off x="0" y="0"/>
+                      <a:ext cx="5612130" cy="636905"/>
+                    </a:xfrm>
+                    <a:prstGeom prst="rect">
+                      <a:avLst/>
+                    </a:prstGeom>
+                  </pic:spPr>
+                </pic:pic>
+              </a:graphicData>
+            </a:graphic>
+          </wp:inline>
+        </w:drawing>
+      </w:r>
+    </w:p>
+    <w:p/>
+    <w:p>
+      <w:r>
+        <w:t xml:space="preserve">Utilizando la función </w:t>
+      </w:r>
+      <w:r>
+        <w:t xml:space="preserve">pipe y luego </w:t>
+      </w:r>
+      <w:proofErr w:type="spellStart"/>
+      <w:r>
+        <w:t>map</w:t>
+      </w:r>
+      <w:proofErr w:type="spellEnd"/>
+      <w:r>
+        <w:t xml:space="preserve">, que funciona parecido a un observable, podemos utilizar los datos que retornan desde </w:t>
+      </w:r>
+      <w:proofErr w:type="spellStart"/>
+      <w:r>
+        <w:t>firebase</w:t>
+      </w:r>
+      <w:proofErr w:type="spellEnd"/>
+      <w:r>
+        <w:t xml:space="preserve"> automáticamente</w:t>
+      </w:r>
+      <w:r>
+        <w:t xml:space="preserve"> para cargar nuevamente el arreglo local de ingredientes.</w:t>
+      </w:r>
+    </w:p>
+    <w:p>
+      <w:r>
+        <w:rPr>
+          <w:noProof/>
+          <w:lang w:eastAsia="es-ES_tradnl"/>
+        </w:rPr>
+        <w:drawing>
+          <wp:inline distT="0" distB="0" distL="0" distR="0" wp14:anchorId="5637F0F0" wp14:editId="021E4294">
+            <wp:extent cx="2168623" cy="961816"/>
+            <wp:effectExtent l="0" t="0" r="0" b="3810"/>
+            <wp:docPr id="4" name="Imagen 4"/>
+            <wp:cNvGraphicFramePr>
+              <a:graphicFrameLocks xmlns:a="http://schemas.openxmlformats.org/drawingml/2006/main" noChangeAspect="1"/>
+            </wp:cNvGraphicFramePr>
+            <a:graphic xmlns:a="http://schemas.openxmlformats.org/drawingml/2006/main">
+              <a:graphicData uri="http://schemas.openxmlformats.org/drawingml/2006/picture">
+                <pic:pic xmlns:pic="http://schemas.openxmlformats.org/drawingml/2006/picture">
+                  <pic:nvPicPr>
+                    <pic:cNvPr id="1" name=""/>
+                    <pic:cNvPicPr/>
+                  </pic:nvPicPr>
+                  <pic:blipFill>
+                    <a:blip r:embed="rId75"/>
+                    <a:stretch>
+                      <a:fillRect/>
+                    </a:stretch>
+                  </pic:blipFill>
+                  <pic:spPr>
+                    <a:xfrm>
+                      <a:off x="0" y="0"/>
+                      <a:ext cx="2187066" cy="969996"/>
+                    </a:xfrm>
+                    <a:prstGeom prst="rect">
+                      <a:avLst/>
+                    </a:prstGeom>
+                  </pic:spPr>
+                </pic:pic>
+              </a:graphicData>
+            </a:graphic>
+          </wp:inline>
+        </w:drawing>
+      </w:r>
+    </w:p>
+    <w:p/>
+    <w:p>
+      <w:r>
+        <w:rPr>
+          <w:noProof/>
+          <w:lang w:eastAsia="es-ES_tradnl"/>
+        </w:rPr>
+        <w:drawing>
+          <wp:inline distT="0" distB="0" distL="0" distR="0" wp14:anchorId="207F4642" wp14:editId="6E17C500">
+            <wp:extent cx="4683223" cy="1193326"/>
+            <wp:effectExtent l="0" t="0" r="0" b="635"/>
+            <wp:docPr id="15" name="Imagen 15"/>
+            <wp:cNvGraphicFramePr>
+              <a:graphicFrameLocks xmlns:a="http://schemas.openxmlformats.org/drawingml/2006/main" noChangeAspect="1"/>
+            </wp:cNvGraphicFramePr>
+            <a:graphic xmlns:a="http://schemas.openxmlformats.org/drawingml/2006/main">
+              <a:graphicData uri="http://schemas.openxmlformats.org/drawingml/2006/picture">
+                <pic:pic xmlns:pic="http://schemas.openxmlformats.org/drawingml/2006/picture">
+                  <pic:nvPicPr>
+                    <pic:cNvPr id="1" name=""/>
+                    <pic:cNvPicPr/>
+                  </pic:nvPicPr>
+                  <pic:blipFill>
+                    <a:blip r:embed="rId76"/>
+                    <a:stretch>
+                      <a:fillRect/>
+                    </a:stretch>
+                  </pic:blipFill>
+                  <pic:spPr>
+                    <a:xfrm>
+                      <a:off x="0" y="0"/>
+                      <a:ext cx="4701608" cy="1198011"/>
+                    </a:xfrm>
+                    <a:prstGeom prst="rect">
+                      <a:avLst/>
+                    </a:prstGeom>
+                  </pic:spPr>
+                </pic:pic>
+              </a:graphicData>
+            </a:graphic>
+          </wp:inline>
+        </w:drawing>
+      </w:r>
+    </w:p>
+    <w:p/>
+    <w:p>
+      <w:r>
+        <w:t>Al retornar un observable la función, desde la función load del shopping-</w:t>
+      </w:r>
+      <w:proofErr w:type="spellStart"/>
+      <w:r>
+        <w:t>list.ts</w:t>
+      </w:r>
+      <w:proofErr w:type="spellEnd"/>
+      <w:r>
+        <w:t>, debemos subscribirnos a la respuesta.</w:t>
+      </w:r>
+    </w:p>
+    <w:p/>
+    <w:p>
+      <w:r>
+        <w:rPr>
+          <w:noProof/>
+          <w:lang w:eastAsia="es-ES_tradnl"/>
+        </w:rPr>
+        <w:drawing>
+          <wp:inline distT="0" distB="0" distL="0" distR="0" wp14:anchorId="1CF2D4F3" wp14:editId="6977F27F">
+            <wp:extent cx="3311623" cy="2827809"/>
+            <wp:effectExtent l="0" t="0" r="0" b="0"/>
+            <wp:docPr id="16" name="Imagen 16"/>
+            <wp:cNvGraphicFramePr>
+              <a:graphicFrameLocks xmlns:a="http://schemas.openxmlformats.org/drawingml/2006/main" noChangeAspect="1"/>
+            </wp:cNvGraphicFramePr>
+            <a:graphic xmlns:a="http://schemas.openxmlformats.org/drawingml/2006/main">
+              <a:graphicData uri="http://schemas.openxmlformats.org/drawingml/2006/picture">
+                <pic:pic xmlns:pic="http://schemas.openxmlformats.org/drawingml/2006/picture">
+                  <pic:nvPicPr>
+                    <pic:cNvPr id="1" name=""/>
+                    <pic:cNvPicPr/>
+                  </pic:nvPicPr>
+                  <pic:blipFill>
+                    <a:blip r:embed="rId77"/>
+                    <a:stretch>
+                      <a:fillRect/>
+                    </a:stretch>
+                  </pic:blipFill>
+                  <pic:spPr>
+                    <a:xfrm>
+                      <a:off x="0" y="0"/>
+                      <a:ext cx="3316383" cy="2831873"/>
+                    </a:xfrm>
+                    <a:prstGeom prst="rect">
+                      <a:avLst/>
+                    </a:prstGeom>
+                  </pic:spPr>
+                </pic:pic>
+              </a:graphicData>
+            </a:graphic>
+          </wp:inline>
+        </w:drawing>
+      </w:r>
+    </w:p>
+    <w:p/>
+    <w:p/>
+    <w:p>
+      <w:r>
+        <w:t xml:space="preserve">Manejando los errores, se crea una función para esto, que muestra un </w:t>
+      </w:r>
+      <w:proofErr w:type="spellStart"/>
+      <w:r>
+        <w:t>toast</w:t>
+      </w:r>
+      <w:proofErr w:type="spellEnd"/>
+      <w:r>
+        <w:t xml:space="preserve"> con el error recibido.</w:t>
+      </w:r>
+    </w:p>
+    <w:p>
+      <w:r>
+        <w:rPr>
+          <w:noProof/>
+          <w:lang w:eastAsia="es-ES_tradnl"/>
+        </w:rPr>
+        <w:drawing>
+          <wp:inline distT="0" distB="0" distL="0" distR="0" wp14:anchorId="5D3DAD8A" wp14:editId="6EF978D9">
+            <wp:extent cx="2740123" cy="1069487"/>
+            <wp:effectExtent l="0" t="0" r="3175" b="0"/>
+            <wp:docPr id="29" name="Imagen 29"/>
+            <wp:cNvGraphicFramePr>
+              <a:graphicFrameLocks xmlns:a="http://schemas.openxmlformats.org/drawingml/2006/main" noChangeAspect="1"/>
+            </wp:cNvGraphicFramePr>
+            <a:graphic xmlns:a="http://schemas.openxmlformats.org/drawingml/2006/main">
+              <a:graphicData uri="http://schemas.openxmlformats.org/drawingml/2006/picture">
+                <pic:pic xmlns:pic="http://schemas.openxmlformats.org/drawingml/2006/picture">
+                  <pic:nvPicPr>
+                    <pic:cNvPr id="1" name=""/>
+                    <pic:cNvPicPr/>
+                  </pic:nvPicPr>
+                  <pic:blipFill>
+                    <a:blip r:embed="rId78"/>
+                    <a:stretch>
+                      <a:fillRect/>
+                    </a:stretch>
+                  </pic:blipFill>
+                  <pic:spPr>
+                    <a:xfrm>
+                      <a:off x="0" y="0"/>
+                      <a:ext cx="2764064" cy="1078831"/>
+                    </a:xfrm>
+                    <a:prstGeom prst="rect">
+                      <a:avLst/>
+                    </a:prstGeom>
+                  </pic:spPr>
+                </pic:pic>
+              </a:graphicData>
+            </a:graphic>
+          </wp:inline>
+        </w:drawing>
+      </w:r>
+    </w:p>
+    <w:p/>
+    <w:p>
+      <w:r>
+        <w:t>dentro del subscribe se llama a esta función cuando es necesario.</w:t>
+      </w:r>
+    </w:p>
+    <w:p>
+      <w:r>
+        <w:rPr>
+          <w:noProof/>
+          <w:lang w:eastAsia="es-ES_tradnl"/>
+        </w:rPr>
+        <w:drawing>
+          <wp:inline distT="0" distB="0" distL="0" distR="0" wp14:anchorId="1C13F217" wp14:editId="6930F47E">
+            <wp:extent cx="2397223" cy="668371"/>
+            <wp:effectExtent l="0" t="0" r="0" b="0"/>
+            <wp:docPr id="33" name="Imagen 33"/>
+            <wp:cNvGraphicFramePr>
+              <a:graphicFrameLocks xmlns:a="http://schemas.openxmlformats.org/drawingml/2006/main" noChangeAspect="1"/>
+            </wp:cNvGraphicFramePr>
+            <a:graphic xmlns:a="http://schemas.openxmlformats.org/drawingml/2006/main">
+              <a:graphicData uri="http://schemas.openxmlformats.org/drawingml/2006/picture">
+                <pic:pic xmlns:pic="http://schemas.openxmlformats.org/drawingml/2006/picture">
+                  <pic:nvPicPr>
+                    <pic:cNvPr id="1" name=""/>
+                    <pic:cNvPicPr/>
+                  </pic:nvPicPr>
+                  <pic:blipFill>
+                    <a:blip r:embed="rId79"/>
+                    <a:stretch>
+                      <a:fillRect/>
+                    </a:stretch>
+                  </pic:blipFill>
+                  <pic:spPr>
+                    <a:xfrm>
+                      <a:off x="0" y="0"/>
+                      <a:ext cx="2431896" cy="678038"/>
+                    </a:xfrm>
+                    <a:prstGeom prst="rect">
+                      <a:avLst/>
+                    </a:prstGeom>
+                  </pic:spPr>
+                </pic:pic>
+              </a:graphicData>
+            </a:graphic>
+          </wp:inline>
+        </w:drawing>
+      </w:r>
+    </w:p>
+    <w:p/>
+    <w:p>
+      <w:r>
+        <w:rPr>
+          <w:noProof/>
+          <w:lang w:eastAsia="es-ES_tradnl"/>
+        </w:rPr>
+        <w:drawing>
+          <wp:inline distT="0" distB="0" distL="0" distR="0" wp14:anchorId="5960BBE7" wp14:editId="14B97BF8">
+            <wp:extent cx="3197323" cy="1476411"/>
+            <wp:effectExtent l="0" t="0" r="3175" b="0"/>
+            <wp:docPr id="19" name="Imagen 19"/>
+            <wp:cNvGraphicFramePr>
+              <a:graphicFrameLocks xmlns:a="http://schemas.openxmlformats.org/drawingml/2006/main" noChangeAspect="1"/>
+            </wp:cNvGraphicFramePr>
+            <a:graphic xmlns:a="http://schemas.openxmlformats.org/drawingml/2006/main">
+              <a:graphicData uri="http://schemas.openxmlformats.org/drawingml/2006/picture">
+                <pic:pic xmlns:pic="http://schemas.openxmlformats.org/drawingml/2006/picture">
+                  <pic:nvPicPr>
+                    <pic:cNvPr id="1" name=""/>
+                    <pic:cNvPicPr/>
+                  </pic:nvPicPr>
+                  <pic:blipFill>
+                    <a:blip r:embed="rId80"/>
+                    <a:stretch>
+                      <a:fillRect/>
+                    </a:stretch>
+                  </pic:blipFill>
+                  <pic:spPr>
+                    <a:xfrm>
+                      <a:off x="0" y="0"/>
+                      <a:ext cx="3207591" cy="1481153"/>
+                    </a:xfrm>
+                    <a:prstGeom prst="rect">
+                      <a:avLst/>
+                    </a:prstGeom>
+                  </pic:spPr>
+                </pic:pic>
+              </a:graphicData>
+            </a:graphic>
+          </wp:inline>
+        </w:drawing>
+      </w:r>
+    </w:p>
+    <w:p/>
+    <w:p/>
+    <w:p/>
+    <w:p/>
+    <w:p/>
+    <w:p/>
+    <w:p/>
+    <w:p/>
+    <w:p/>
+    <w:p/>
+    <w:p/>
+    <w:p/>
+    <w:p/>
+    <w:p/>
+    <w:p/>
+    <w:p/>
+    <w:p/>
+    <w:p/>
+    <w:p/>
+    <w:p/>
+    <w:p/>
+    <w:p/>
+    <w:p>
+      <w:r>
+        <w:t>Repitiendo el procedimiento para recetas:</w:t>
+      </w:r>
+    </w:p>
+    <w:p/>
+    <w:p>
+      <w:r>
+        <w:t xml:space="preserve">Creando las opciones de load y </w:t>
+      </w:r>
+      <w:proofErr w:type="spellStart"/>
+      <w:r>
+        <w:t>save</w:t>
+      </w:r>
+      <w:proofErr w:type="spellEnd"/>
+      <w:r>
+        <w:t xml:space="preserve"> en recetas: </w:t>
+      </w:r>
+    </w:p>
+    <w:p>
+      <w:r>
+        <w:drawing>
+          <wp:inline distT="0" distB="0" distL="0" distR="0" wp14:anchorId="4544000A" wp14:editId="3F0CEC10">
+            <wp:extent cx="1825723" cy="964050"/>
+            <wp:effectExtent l="0" t="0" r="3175" b="1270"/>
+            <wp:docPr id="37" name="Imagen 37"/>
+            <wp:cNvGraphicFramePr>
+              <a:graphicFrameLocks xmlns:a="http://schemas.openxmlformats.org/drawingml/2006/main" noChangeAspect="1"/>
+            </wp:cNvGraphicFramePr>
+            <a:graphic xmlns:a="http://schemas.openxmlformats.org/drawingml/2006/main">
+              <a:graphicData uri="http://schemas.openxmlformats.org/drawingml/2006/picture">
+                <pic:pic xmlns:pic="http://schemas.openxmlformats.org/drawingml/2006/picture">
+                  <pic:nvPicPr>
+                    <pic:cNvPr id="1" name=""/>
+                    <pic:cNvPicPr/>
+                  </pic:nvPicPr>
+                  <pic:blipFill>
+                    <a:blip r:embed="rId81"/>
+                    <a:stretch>
+                      <a:fillRect/>
+                    </a:stretch>
+                  </pic:blipFill>
+                  <pic:spPr>
+                    <a:xfrm>
+                      <a:off x="0" y="0"/>
+                      <a:ext cx="1830248" cy="966439"/>
+                    </a:xfrm>
+                    <a:prstGeom prst="rect">
+                      <a:avLst/>
+                    </a:prstGeom>
+                  </pic:spPr>
+                </pic:pic>
+              </a:graphicData>
+            </a:graphic>
+          </wp:inline>
+        </w:drawing>
+      </w:r>
+    </w:p>
+    <w:p/>
+    <w:p>
+      <w:r>
+        <w:t xml:space="preserve">En </w:t>
+      </w:r>
+      <w:proofErr w:type="gramStart"/>
+      <w:r>
+        <w:t>el récipes</w:t>
+      </w:r>
+      <w:proofErr w:type="gramEnd"/>
+      <w:r>
+        <w:t xml:space="preserve"> </w:t>
+      </w:r>
+      <w:proofErr w:type="spellStart"/>
+      <w:r>
+        <w:t>html</w:t>
+      </w:r>
+      <w:proofErr w:type="spellEnd"/>
+      <w:r>
+        <w:t xml:space="preserve">, poniendo el icono de more, </w:t>
+      </w:r>
+    </w:p>
+    <w:p>
+      <w:r>
+        <w:drawing>
+          <wp:inline distT="0" distB="0" distL="0" distR="0" wp14:anchorId="26070EDA" wp14:editId="045EF739">
+            <wp:extent cx="3654523" cy="1663929"/>
+            <wp:effectExtent l="0" t="0" r="3175" b="12700"/>
+            <wp:docPr id="46" name="Imagen 46"/>
+            <wp:cNvGraphicFramePr>
+              <a:graphicFrameLocks xmlns:a="http://schemas.openxmlformats.org/drawingml/2006/main" noChangeAspect="1"/>
+            </wp:cNvGraphicFramePr>
+            <a:graphic xmlns:a="http://schemas.openxmlformats.org/drawingml/2006/main">
+              <a:graphicData uri="http://schemas.openxmlformats.org/drawingml/2006/picture">
+                <pic:pic xmlns:pic="http://schemas.openxmlformats.org/drawingml/2006/picture">
+                  <pic:nvPicPr>
+                    <pic:cNvPr id="1" name=""/>
+                    <pic:cNvPicPr/>
+                  </pic:nvPicPr>
+                  <pic:blipFill>
+                    <a:blip r:embed="rId82"/>
+                    <a:stretch>
+                      <a:fillRect/>
+                    </a:stretch>
+                  </pic:blipFill>
+                  <pic:spPr>
+                    <a:xfrm>
+                      <a:off x="0" y="0"/>
+                      <a:ext cx="3662231" cy="1667438"/>
+                    </a:xfrm>
+                    <a:prstGeom prst="rect">
+                      <a:avLst/>
+                    </a:prstGeom>
+                  </pic:spPr>
+                </pic:pic>
+              </a:graphicData>
+            </a:graphic>
+          </wp:inline>
+        </w:drawing>
+      </w:r>
+    </w:p>
+    <w:p>
+      <w:r>
+        <w:t xml:space="preserve">luego en el </w:t>
+      </w:r>
+      <w:proofErr w:type="spellStart"/>
+      <w:r>
+        <w:t>ts</w:t>
+      </w:r>
+      <w:proofErr w:type="spellEnd"/>
+      <w:r>
+        <w:t xml:space="preserve"> añadiendo la funcionalidad para que abra las opciones.</w:t>
+      </w:r>
+    </w:p>
+    <w:p>
+      <w:r>
+        <w:t xml:space="preserve">Añadiendo la </w:t>
+      </w:r>
+      <w:proofErr w:type="spellStart"/>
+      <w:r>
+        <w:t>pagina</w:t>
+      </w:r>
+      <w:proofErr w:type="spellEnd"/>
+      <w:r>
+        <w:t xml:space="preserve"> de opciones, </w:t>
+      </w:r>
+      <w:proofErr w:type="gramStart"/>
+      <w:r>
+        <w:t>al app</w:t>
+      </w:r>
+      <w:proofErr w:type="gramEnd"/>
+      <w:r>
+        <w:t xml:space="preserve"> module en </w:t>
+      </w:r>
+      <w:proofErr w:type="spellStart"/>
+      <w:r>
+        <w:t>declarations</w:t>
+      </w:r>
+      <w:proofErr w:type="spellEnd"/>
+      <w:r>
+        <w:t xml:space="preserve"> y </w:t>
+      </w:r>
+      <w:proofErr w:type="spellStart"/>
+      <w:r>
+        <w:t>entryComponents</w:t>
+      </w:r>
+      <w:proofErr w:type="spellEnd"/>
+    </w:p>
+    <w:p/>
+    <w:p>
+      <w:r>
+        <w:drawing>
+          <wp:inline distT="0" distB="0" distL="0" distR="0" wp14:anchorId="5CECDAB9" wp14:editId="20461D2D">
+            <wp:extent cx="2397223" cy="1347459"/>
+            <wp:effectExtent l="0" t="0" r="0" b="0"/>
+            <wp:docPr id="64" name="Imagen 64"/>
+            <wp:cNvGraphicFramePr>
+              <a:graphicFrameLocks xmlns:a="http://schemas.openxmlformats.org/drawingml/2006/main" noChangeAspect="1"/>
+            </wp:cNvGraphicFramePr>
+            <a:graphic xmlns:a="http://schemas.openxmlformats.org/drawingml/2006/main">
+              <a:graphicData uri="http://schemas.openxmlformats.org/drawingml/2006/picture">
+                <pic:pic xmlns:pic="http://schemas.openxmlformats.org/drawingml/2006/picture">
+                  <pic:nvPicPr>
+                    <pic:cNvPr id="1" name=""/>
+                    <pic:cNvPicPr/>
+                  </pic:nvPicPr>
+                  <pic:blipFill>
+                    <a:blip r:embed="rId83"/>
+                    <a:stretch>
+                      <a:fillRect/>
+                    </a:stretch>
+                  </pic:blipFill>
+                  <pic:spPr>
+                    <a:xfrm>
+                      <a:off x="0" y="0"/>
+                      <a:ext cx="2407856" cy="1353436"/>
+                    </a:xfrm>
+                    <a:prstGeom prst="rect">
+                      <a:avLst/>
+                    </a:prstGeom>
+                  </pic:spPr>
+                </pic:pic>
+              </a:graphicData>
+            </a:graphic>
+          </wp:inline>
+        </w:drawing>
+      </w:r>
+    </w:p>
+    <w:p/>
+    <w:p>
+      <w:r>
+        <w:t>Recibiendo las acciones desde las opciones (</w:t>
+      </w:r>
+      <w:proofErr w:type="spellStart"/>
+      <w:r>
+        <w:t>PopOver</w:t>
+      </w:r>
+      <w:proofErr w:type="spellEnd"/>
+      <w:r>
+        <w:t>)</w:t>
+      </w:r>
+    </w:p>
+    <w:p>
+      <w:r>
+        <w:t xml:space="preserve">Desde el </w:t>
+      </w:r>
+      <w:proofErr w:type="spellStart"/>
+      <w:r>
+        <w:t>html</w:t>
+      </w:r>
+      <w:proofErr w:type="spellEnd"/>
+      <w:r>
+        <w:t xml:space="preserve"> se llama a la función y se recibe en el </w:t>
+      </w:r>
+      <w:proofErr w:type="spellStart"/>
+      <w:r>
+        <w:t>ts</w:t>
+      </w:r>
+      <w:proofErr w:type="spellEnd"/>
+      <w:r>
+        <w:t xml:space="preserve">, el cual va a mandar la acción al componente principal de récipes, y lo recibirá con la función </w:t>
+      </w:r>
+      <w:proofErr w:type="spellStart"/>
+      <w:r>
+        <w:t>onDismiss</w:t>
+      </w:r>
+      <w:proofErr w:type="spellEnd"/>
+      <w:r>
+        <w:t>.</w:t>
+      </w:r>
+    </w:p>
+    <w:p>
+      <w:r>
+        <w:drawing>
+          <wp:inline distT="0" distB="0" distL="0" distR="0" wp14:anchorId="489F0CC7" wp14:editId="4D5842D5">
+            <wp:extent cx="3275380" cy="725268"/>
+            <wp:effectExtent l="0" t="0" r="1270" b="11430"/>
+            <wp:docPr id="69" name="Imagen 69"/>
+            <wp:cNvGraphicFramePr>
+              <a:graphicFrameLocks xmlns:a="http://schemas.openxmlformats.org/drawingml/2006/main" noChangeAspect="1"/>
+            </wp:cNvGraphicFramePr>
+            <a:graphic xmlns:a="http://schemas.openxmlformats.org/drawingml/2006/main">
+              <a:graphicData uri="http://schemas.openxmlformats.org/drawingml/2006/picture">
+                <pic:pic xmlns:pic="http://schemas.openxmlformats.org/drawingml/2006/picture">
+                  <pic:nvPicPr>
+                    <pic:cNvPr id="1" name=""/>
+                    <pic:cNvPicPr/>
+                  </pic:nvPicPr>
+                  <pic:blipFill>
+                    <a:blip r:embed="rId84"/>
+                    <a:stretch>
+                      <a:fillRect/>
+                    </a:stretch>
+                  </pic:blipFill>
+                  <pic:spPr>
+                    <a:xfrm>
+                      <a:off x="0" y="0"/>
+                      <a:ext cx="3284215" cy="727224"/>
+                    </a:xfrm>
+                    <a:prstGeom prst="rect">
+                      <a:avLst/>
+                    </a:prstGeom>
+                  </pic:spPr>
+                </pic:pic>
+              </a:graphicData>
+            </a:graphic>
+          </wp:inline>
+        </w:drawing>
+      </w:r>
+    </w:p>
+    <w:p>
+      <w:r>
+        <w:drawing>
+          <wp:inline distT="0" distB="0" distL="0" distR="0" wp14:anchorId="5EF9C67C" wp14:editId="3D6DD431">
+            <wp:extent cx="2740123" cy="429966"/>
+            <wp:effectExtent l="0" t="0" r="3175" b="1905"/>
+            <wp:docPr id="82" name="Imagen 82"/>
+            <wp:cNvGraphicFramePr>
+              <a:graphicFrameLocks xmlns:a="http://schemas.openxmlformats.org/drawingml/2006/main" noChangeAspect="1"/>
+            </wp:cNvGraphicFramePr>
+            <a:graphic xmlns:a="http://schemas.openxmlformats.org/drawingml/2006/main">
+              <a:graphicData uri="http://schemas.openxmlformats.org/drawingml/2006/picture">
+                <pic:pic xmlns:pic="http://schemas.openxmlformats.org/drawingml/2006/picture">
+                  <pic:nvPicPr>
+                    <pic:cNvPr id="1" name=""/>
+                    <pic:cNvPicPr/>
+                  </pic:nvPicPr>
+                  <pic:blipFill>
+                    <a:blip r:embed="rId85"/>
+                    <a:stretch>
+                      <a:fillRect/>
+                    </a:stretch>
+                  </pic:blipFill>
+                  <pic:spPr>
+                    <a:xfrm>
+                      <a:off x="0" y="0"/>
+                      <a:ext cx="2756058" cy="432466"/>
+                    </a:xfrm>
+                    <a:prstGeom prst="rect">
+                      <a:avLst/>
+                    </a:prstGeom>
+                  </pic:spPr>
+                </pic:pic>
+              </a:graphicData>
+            </a:graphic>
+          </wp:inline>
+        </w:drawing>
+      </w:r>
+    </w:p>
+    <w:p/>
+    <w:p/>
+    <w:p/>
+    <w:p/>
+    <w:p>
+      <w:r>
+        <w:t xml:space="preserve">En </w:t>
+      </w:r>
+      <w:proofErr w:type="gramStart"/>
+      <w:r>
+        <w:t xml:space="preserve">el </w:t>
+      </w:r>
+      <w:proofErr w:type="spellStart"/>
+      <w:r>
+        <w:t>récipes</w:t>
+      </w:r>
+      <w:proofErr w:type="gramEnd"/>
+      <w:r>
+        <w:t>.ts</w:t>
+      </w:r>
+      <w:proofErr w:type="spellEnd"/>
+      <w:r>
+        <w:t xml:space="preserve"> se recibe la información desde el </w:t>
+      </w:r>
+      <w:proofErr w:type="spellStart"/>
+      <w:r>
+        <w:t>onDismiss</w:t>
+      </w:r>
+      <w:proofErr w:type="spellEnd"/>
+      <w:r>
+        <w:t xml:space="preserve"> escuchando su respuesta.</w:t>
+      </w:r>
+    </w:p>
+    <w:p>
+      <w:r>
+        <w:drawing>
+          <wp:inline distT="0" distB="0" distL="0" distR="0" wp14:anchorId="258FCC0F" wp14:editId="53689E34">
+            <wp:extent cx="2781926" cy="976728"/>
+            <wp:effectExtent l="0" t="0" r="12700" b="0"/>
+            <wp:docPr id="83" name="Imagen 83"/>
+            <wp:cNvGraphicFramePr>
+              <a:graphicFrameLocks xmlns:a="http://schemas.openxmlformats.org/drawingml/2006/main" noChangeAspect="1"/>
+            </wp:cNvGraphicFramePr>
+            <a:graphic xmlns:a="http://schemas.openxmlformats.org/drawingml/2006/main">
+              <a:graphicData uri="http://schemas.openxmlformats.org/drawingml/2006/picture">
+                <pic:pic xmlns:pic="http://schemas.openxmlformats.org/drawingml/2006/picture">
+                  <pic:nvPicPr>
+                    <pic:cNvPr id="1" name=""/>
+                    <pic:cNvPicPr/>
+                  </pic:nvPicPr>
+                  <pic:blipFill>
+                    <a:blip r:embed="rId86"/>
+                    <a:stretch>
+                      <a:fillRect/>
+                    </a:stretch>
+                  </pic:blipFill>
+                  <pic:spPr>
+                    <a:xfrm>
+                      <a:off x="0" y="0"/>
+                      <a:ext cx="2797297" cy="982125"/>
+                    </a:xfrm>
+                    <a:prstGeom prst="rect">
+                      <a:avLst/>
+                    </a:prstGeom>
+                  </pic:spPr>
+                </pic:pic>
+              </a:graphicData>
+            </a:graphic>
+          </wp:inline>
+        </w:drawing>
+      </w:r>
+    </w:p>
+    <w:p/>
+    <w:p>
+      <w:r>
+        <w:drawing>
+          <wp:inline distT="0" distB="0" distL="0" distR="0" wp14:anchorId="35FCF101" wp14:editId="4B597BD6">
+            <wp:extent cx="3654523" cy="565670"/>
+            <wp:effectExtent l="0" t="0" r="3175" b="0"/>
+            <wp:docPr id="84" name="Imagen 84"/>
+            <wp:cNvGraphicFramePr>
+              <a:graphicFrameLocks xmlns:a="http://schemas.openxmlformats.org/drawingml/2006/main" noChangeAspect="1"/>
+            </wp:cNvGraphicFramePr>
+            <a:graphic xmlns:a="http://schemas.openxmlformats.org/drawingml/2006/main">
+              <a:graphicData uri="http://schemas.openxmlformats.org/drawingml/2006/picture">
+                <pic:pic xmlns:pic="http://schemas.openxmlformats.org/drawingml/2006/picture">
+                  <pic:nvPicPr>
+                    <pic:cNvPr id="1" name=""/>
+                    <pic:cNvPicPr/>
+                  </pic:nvPicPr>
+                  <pic:blipFill>
+                    <a:blip r:embed="rId87"/>
+                    <a:stretch>
+                      <a:fillRect/>
+                    </a:stretch>
+                  </pic:blipFill>
+                  <pic:spPr>
+                    <a:xfrm>
+                      <a:off x="0" y="0"/>
+                      <a:ext cx="3717746" cy="575456"/>
+                    </a:xfrm>
+                    <a:prstGeom prst="rect">
+                      <a:avLst/>
+                    </a:prstGeom>
+                  </pic:spPr>
+                </pic:pic>
+              </a:graphicData>
+            </a:graphic>
+          </wp:inline>
+        </w:drawing>
+      </w:r>
+    </w:p>
+    <w:p/>
+    <w:p>
+      <w:r>
+        <w:t>Se crea la lógica según el valor recibido en el objeto para realizar la acción.</w:t>
+      </w:r>
+    </w:p>
+    <w:p>
+      <w:r>
+        <w:drawing>
+          <wp:inline distT="0" distB="0" distL="0" distR="0" wp14:anchorId="268BEE31" wp14:editId="04BEE1E0">
+            <wp:extent cx="2968723" cy="1591924"/>
+            <wp:effectExtent l="0" t="0" r="3175" b="8890"/>
+            <wp:docPr id="85" name="Imagen 85"/>
+            <wp:cNvGraphicFramePr>
+              <a:graphicFrameLocks xmlns:a="http://schemas.openxmlformats.org/drawingml/2006/main" noChangeAspect="1"/>
+            </wp:cNvGraphicFramePr>
+            <a:graphic xmlns:a="http://schemas.openxmlformats.org/drawingml/2006/main">
+              <a:graphicData uri="http://schemas.openxmlformats.org/drawingml/2006/picture">
+                <pic:pic xmlns:pic="http://schemas.openxmlformats.org/drawingml/2006/picture">
+                  <pic:nvPicPr>
+                    <pic:cNvPr id="1" name=""/>
+                    <pic:cNvPicPr/>
+                  </pic:nvPicPr>
+                  <pic:blipFill>
+                    <a:blip r:embed="rId88"/>
+                    <a:stretch>
+                      <a:fillRect/>
+                    </a:stretch>
+                  </pic:blipFill>
+                  <pic:spPr>
+                    <a:xfrm>
+                      <a:off x="0" y="0"/>
+                      <a:ext cx="2975622" cy="1595623"/>
+                    </a:xfrm>
+                    <a:prstGeom prst="rect">
+                      <a:avLst/>
+                    </a:prstGeom>
+                  </pic:spPr>
+                </pic:pic>
+              </a:graphicData>
+            </a:graphic>
+          </wp:inline>
+        </w:drawing>
+      </w:r>
+    </w:p>
+    <w:p/>
+    <w:p>
+      <w:r>
+        <w:t xml:space="preserve">Se crean las funciones en el servicio de recetas </w:t>
+      </w:r>
+      <w:proofErr w:type="spellStart"/>
+      <w:proofErr w:type="gramStart"/>
+      <w:r>
+        <w:t>recipe.service</w:t>
+      </w:r>
+      <w:proofErr w:type="spellEnd"/>
+      <w:proofErr w:type="gramEnd"/>
+      <w:r>
+        <w:t xml:space="preserve"> </w:t>
+      </w:r>
+    </w:p>
+    <w:p>
+      <w:r>
+        <w:t xml:space="preserve">Guardando la receta </w:t>
+      </w:r>
+      <w:proofErr w:type="spellStart"/>
+      <w:r>
+        <w:t>storeRecipe</w:t>
+      </w:r>
+      <w:proofErr w:type="spellEnd"/>
+      <w:r>
+        <w:t xml:space="preserve">, donde se recibe como parámetro una cadena que contiene el </w:t>
+      </w:r>
+      <w:proofErr w:type="spellStart"/>
+      <w:r>
+        <w:t>token</w:t>
+      </w:r>
+      <w:proofErr w:type="spellEnd"/>
+      <w:r>
+        <w:t xml:space="preserve">. Luego se busca el id del usuario con el </w:t>
+      </w:r>
+      <w:proofErr w:type="spellStart"/>
+      <w:r>
+        <w:t>authService</w:t>
+      </w:r>
+      <w:proofErr w:type="spellEnd"/>
+    </w:p>
+    <w:p>
+      <w:r>
+        <w:drawing>
+          <wp:inline distT="0" distB="0" distL="0" distR="0" wp14:anchorId="0F08BC5B" wp14:editId="61FABDE6">
+            <wp:extent cx="3540223" cy="546590"/>
+            <wp:effectExtent l="0" t="0" r="0" b="12700"/>
+            <wp:docPr id="86" name="Imagen 86"/>
+            <wp:cNvGraphicFramePr>
+              <a:graphicFrameLocks xmlns:a="http://schemas.openxmlformats.org/drawingml/2006/main" noChangeAspect="1"/>
+            </wp:cNvGraphicFramePr>
+            <a:graphic xmlns:a="http://schemas.openxmlformats.org/drawingml/2006/main">
+              <a:graphicData uri="http://schemas.openxmlformats.org/drawingml/2006/picture">
+                <pic:pic xmlns:pic="http://schemas.openxmlformats.org/drawingml/2006/picture">
+                  <pic:nvPicPr>
+                    <pic:cNvPr id="1" name=""/>
+                    <pic:cNvPicPr/>
+                  </pic:nvPicPr>
+                  <pic:blipFill>
+                    <a:blip r:embed="rId89"/>
+                    <a:stretch>
+                      <a:fillRect/>
+                    </a:stretch>
+                  </pic:blipFill>
+                  <pic:spPr>
+                    <a:xfrm>
+                      <a:off x="0" y="0"/>
+                      <a:ext cx="3580021" cy="552735"/>
+                    </a:xfrm>
+                    <a:prstGeom prst="rect">
+                      <a:avLst/>
+                    </a:prstGeom>
+                  </pic:spPr>
+                </pic:pic>
+              </a:graphicData>
+            </a:graphic>
+          </wp:inline>
+        </w:drawing>
+      </w:r>
+    </w:p>
+    <w:p/>
+    <w:p/>
+    <w:p>
+      <w:r>
+        <w:t xml:space="preserve">Se recupera la </w:t>
+      </w:r>
+      <w:proofErr w:type="spellStart"/>
+      <w:r>
+        <w:t>url</w:t>
+      </w:r>
+      <w:proofErr w:type="spellEnd"/>
+      <w:r>
+        <w:t xml:space="preserve"> del proyecto en </w:t>
+      </w:r>
+      <w:proofErr w:type="spellStart"/>
+      <w:r>
+        <w:t>firebase</w:t>
+      </w:r>
+      <w:proofErr w:type="spellEnd"/>
+      <w:r>
+        <w:t xml:space="preserve">, adjuntándole el id del usuario y la extensión del </w:t>
+      </w:r>
+      <w:proofErr w:type="spellStart"/>
+      <w:r>
+        <w:t>json</w:t>
+      </w:r>
+      <w:proofErr w:type="spellEnd"/>
+      <w:r>
+        <w:t xml:space="preserve"> donde guardarlo con el </w:t>
+      </w:r>
+      <w:proofErr w:type="spellStart"/>
+      <w:r>
+        <w:t>token</w:t>
+      </w:r>
+      <w:proofErr w:type="spellEnd"/>
+      <w:r>
+        <w:t>, y el segundo parámetro la lista local para almacenar.</w:t>
+      </w:r>
+    </w:p>
+    <w:p>
+      <w:r>
+        <w:drawing>
+          <wp:inline distT="0" distB="0" distL="0" distR="0" wp14:anchorId="5C65A7B0" wp14:editId="508C3CCC">
+            <wp:extent cx="2854423" cy="1129109"/>
+            <wp:effectExtent l="0" t="0" r="0" b="0"/>
+            <wp:docPr id="89" name="Imagen 89"/>
+            <wp:cNvGraphicFramePr>
+              <a:graphicFrameLocks xmlns:a="http://schemas.openxmlformats.org/drawingml/2006/main" noChangeAspect="1"/>
+            </wp:cNvGraphicFramePr>
+            <a:graphic xmlns:a="http://schemas.openxmlformats.org/drawingml/2006/main">
+              <a:graphicData uri="http://schemas.openxmlformats.org/drawingml/2006/picture">
+                <pic:pic xmlns:pic="http://schemas.openxmlformats.org/drawingml/2006/picture">
+                  <pic:nvPicPr>
+                    <pic:cNvPr id="1" name=""/>
+                    <pic:cNvPicPr/>
+                  </pic:nvPicPr>
+                  <pic:blipFill>
+                    <a:blip r:embed="rId90"/>
+                    <a:stretch>
+                      <a:fillRect/>
+                    </a:stretch>
+                  </pic:blipFill>
+                  <pic:spPr>
+                    <a:xfrm>
+                      <a:off x="0" y="0"/>
+                      <a:ext cx="2861317" cy="1131836"/>
+                    </a:xfrm>
+                    <a:prstGeom prst="rect">
+                      <a:avLst/>
+                    </a:prstGeom>
+                  </pic:spPr>
+                </pic:pic>
+              </a:graphicData>
+            </a:graphic>
+          </wp:inline>
+        </w:drawing>
+      </w:r>
+    </w:p>
+    <w:p>
+      <w:r>
+        <w:drawing>
+          <wp:inline distT="0" distB="0" distL="0" distR="0" wp14:anchorId="60EE5D05" wp14:editId="286DD9CD">
+            <wp:extent cx="5026123" cy="859866"/>
+            <wp:effectExtent l="0" t="0" r="3175" b="3810"/>
+            <wp:docPr id="87" name="Imagen 87"/>
+            <wp:cNvGraphicFramePr>
+              <a:graphicFrameLocks xmlns:a="http://schemas.openxmlformats.org/drawingml/2006/main" noChangeAspect="1"/>
+            </wp:cNvGraphicFramePr>
+            <a:graphic xmlns:a="http://schemas.openxmlformats.org/drawingml/2006/main">
+              <a:graphicData uri="http://schemas.openxmlformats.org/drawingml/2006/picture">
+                <pic:pic xmlns:pic="http://schemas.openxmlformats.org/drawingml/2006/picture">
+                  <pic:nvPicPr>
+                    <pic:cNvPr id="1" name=""/>
+                    <pic:cNvPicPr/>
+                  </pic:nvPicPr>
+                  <pic:blipFill>
+                    <a:blip r:embed="rId91"/>
+                    <a:stretch>
+                      <a:fillRect/>
+                    </a:stretch>
+                  </pic:blipFill>
+                  <pic:spPr>
+                    <a:xfrm>
+                      <a:off x="0" y="0"/>
+                      <a:ext cx="5038136" cy="861921"/>
+                    </a:xfrm>
+                    <a:prstGeom prst="rect">
+                      <a:avLst/>
+                    </a:prstGeom>
+                  </pic:spPr>
+                </pic:pic>
+              </a:graphicData>
+            </a:graphic>
+          </wp:inline>
+        </w:drawing>
+      </w:r>
+    </w:p>
+    <w:p>
+      <w:r>
+        <w:rPr>
+          <w:highlight w:val="yellow"/>
+        </w:rPr>
+        <w:t>¡IMPORTANTE!</w:t>
+      </w:r>
+      <w:r>
+        <w:t xml:space="preserve"> </w:t>
+      </w:r>
+    </w:p>
+    <w:p>
+      <w:r>
+        <w:t xml:space="preserve">Declarar el servicio que </w:t>
+      </w:r>
+      <w:proofErr w:type="spellStart"/>
+      <w:r>
+        <w:t>hara</w:t>
+      </w:r>
+      <w:proofErr w:type="spellEnd"/>
+      <w:r>
+        <w:t xml:space="preserve"> la consulta a </w:t>
+      </w:r>
+      <w:proofErr w:type="spellStart"/>
+      <w:r>
+        <w:t>firebase</w:t>
+      </w:r>
+      <w:proofErr w:type="spellEnd"/>
+      <w:r>
+        <w:t xml:space="preserve"> como @</w:t>
+      </w:r>
+      <w:proofErr w:type="spellStart"/>
+      <w:proofErr w:type="gramStart"/>
+      <w:r>
+        <w:t>injectable</w:t>
+      </w:r>
+      <w:proofErr w:type="spellEnd"/>
+      <w:r>
+        <w:t>(</w:t>
+      </w:r>
+      <w:proofErr w:type="gramEnd"/>
+      <w:r>
+        <w:t>)</w:t>
+      </w:r>
+    </w:p>
+    <w:p>
+      <w:r>
+        <w:drawing>
+          <wp:inline distT="0" distB="0" distL="0" distR="0" wp14:anchorId="63E58B13" wp14:editId="78154A51">
+            <wp:extent cx="3883123" cy="615992"/>
+            <wp:effectExtent l="0" t="0" r="3175" b="0"/>
+            <wp:docPr id="91" name="Imagen 91"/>
+            <wp:cNvGraphicFramePr>
+              <a:graphicFrameLocks xmlns:a="http://schemas.openxmlformats.org/drawingml/2006/main" noChangeAspect="1"/>
+            </wp:cNvGraphicFramePr>
+            <a:graphic xmlns:a="http://schemas.openxmlformats.org/drawingml/2006/main">
+              <a:graphicData uri="http://schemas.openxmlformats.org/drawingml/2006/picture">
+                <pic:pic xmlns:pic="http://schemas.openxmlformats.org/drawingml/2006/picture">
+                  <pic:nvPicPr>
+                    <pic:cNvPr id="1" name=""/>
+                    <pic:cNvPicPr/>
+                  </pic:nvPicPr>
+                  <pic:blipFill>
+                    <a:blip r:embed="rId92"/>
+                    <a:stretch>
+                      <a:fillRect/>
+                    </a:stretch>
+                  </pic:blipFill>
+                  <pic:spPr>
+                    <a:xfrm>
+                      <a:off x="0" y="0"/>
+                      <a:ext cx="3904280" cy="619348"/>
+                    </a:xfrm>
+                    <a:prstGeom prst="rect">
+                      <a:avLst/>
+                    </a:prstGeom>
+                  </pic:spPr>
+                </pic:pic>
+              </a:graphicData>
+            </a:graphic>
+          </wp:inline>
+        </w:drawing>
+      </w:r>
+    </w:p>
+    <w:p/>
+    <w:p>
+      <w:r>
+        <w:t xml:space="preserve">Ahora desde el </w:t>
+      </w:r>
+      <w:proofErr w:type="spellStart"/>
+      <w:r>
+        <w:t>récipes.ts</w:t>
+      </w:r>
+      <w:proofErr w:type="spellEnd"/>
+      <w:r>
+        <w:t xml:space="preserve"> se puede llamar al </w:t>
+      </w:r>
+      <w:proofErr w:type="spellStart"/>
+      <w:proofErr w:type="gramStart"/>
+      <w:r>
+        <w:t>recipe.servic</w:t>
+      </w:r>
+      <w:r>
+        <w:t>e</w:t>
+      </w:r>
+      <w:proofErr w:type="spellEnd"/>
+      <w:proofErr w:type="gramEnd"/>
+      <w:r>
+        <w:t xml:space="preserve"> para almacenar en el </w:t>
+      </w:r>
+      <w:proofErr w:type="spellStart"/>
+      <w:r>
+        <w:t>firebase</w:t>
+      </w:r>
+      <w:proofErr w:type="spellEnd"/>
+      <w:r>
+        <w:t>.</w:t>
+      </w:r>
+    </w:p>
+    <w:p>
+      <w:r>
+        <w:t xml:space="preserve">utilizando el </w:t>
+      </w:r>
+      <w:proofErr w:type="spellStart"/>
+      <w:r>
+        <w:t>authservice</w:t>
+      </w:r>
+      <w:proofErr w:type="spellEnd"/>
+      <w:r>
+        <w:t xml:space="preserve"> para obtener el </w:t>
+      </w:r>
+      <w:proofErr w:type="spellStart"/>
+      <w:r>
+        <w:t>token</w:t>
+      </w:r>
+      <w:proofErr w:type="spellEnd"/>
+      <w:r>
+        <w:t xml:space="preserve"> y poder enviarlo a la función del servicio.</w:t>
+      </w:r>
+    </w:p>
+    <w:p>
+      <w:r>
+        <w:drawing>
+          <wp:inline distT="0" distB="0" distL="0" distR="0" wp14:anchorId="7B5D1BEA" wp14:editId="5A3A91E0">
+            <wp:extent cx="2740123" cy="1293522"/>
+            <wp:effectExtent l="0" t="0" r="3175" b="1905"/>
+            <wp:docPr id="90" name="Imagen 90"/>
+            <wp:cNvGraphicFramePr>
+              <a:graphicFrameLocks xmlns:a="http://schemas.openxmlformats.org/drawingml/2006/main" noChangeAspect="1"/>
+            </wp:cNvGraphicFramePr>
+            <a:graphic xmlns:a="http://schemas.openxmlformats.org/drawingml/2006/main">
+              <a:graphicData uri="http://schemas.openxmlformats.org/drawingml/2006/picture">
+                <pic:pic xmlns:pic="http://schemas.openxmlformats.org/drawingml/2006/picture">
+                  <pic:nvPicPr>
+                    <pic:cNvPr id="1" name=""/>
+                    <pic:cNvPicPr/>
+                  </pic:nvPicPr>
+                  <pic:blipFill>
+                    <a:blip r:embed="rId93"/>
+                    <a:stretch>
+                      <a:fillRect/>
+                    </a:stretch>
+                  </pic:blipFill>
+                  <pic:spPr>
+                    <a:xfrm>
+                      <a:off x="0" y="0"/>
+                      <a:ext cx="2756630" cy="1301314"/>
+                    </a:xfrm>
+                    <a:prstGeom prst="rect">
+                      <a:avLst/>
+                    </a:prstGeom>
+                  </pic:spPr>
+                </pic:pic>
+              </a:graphicData>
+            </a:graphic>
+          </wp:inline>
+        </w:drawing>
+      </w:r>
+    </w:p>
+    <w:p/>
+    <w:p>
+      <w:r>
+        <w:drawing>
+          <wp:inline distT="0" distB="0" distL="0" distR="0" wp14:anchorId="7513A490" wp14:editId="16AACA43">
+            <wp:extent cx="2168623" cy="1029755"/>
+            <wp:effectExtent l="0" t="0" r="0" b="12065"/>
+            <wp:docPr id="93" name="Imagen 93"/>
+            <wp:cNvGraphicFramePr>
+              <a:graphicFrameLocks xmlns:a="http://schemas.openxmlformats.org/drawingml/2006/main" noChangeAspect="1"/>
+            </wp:cNvGraphicFramePr>
+            <a:graphic xmlns:a="http://schemas.openxmlformats.org/drawingml/2006/main">
+              <a:graphicData uri="http://schemas.openxmlformats.org/drawingml/2006/picture">
+                <pic:pic xmlns:pic="http://schemas.openxmlformats.org/drawingml/2006/picture">
+                  <pic:nvPicPr>
+                    <pic:cNvPr id="1" name=""/>
+                    <pic:cNvPicPr/>
+                  </pic:nvPicPr>
+                  <pic:blipFill>
+                    <a:blip r:embed="rId94"/>
+                    <a:stretch>
+                      <a:fillRect/>
+                    </a:stretch>
+                  </pic:blipFill>
+                  <pic:spPr>
+                    <a:xfrm>
+                      <a:off x="0" y="0"/>
+                      <a:ext cx="2177328" cy="1033889"/>
+                    </a:xfrm>
+                    <a:prstGeom prst="rect">
+                      <a:avLst/>
+                    </a:prstGeom>
+                  </pic:spPr>
+                </pic:pic>
+              </a:graphicData>
+            </a:graphic>
+          </wp:inline>
+        </w:drawing>
+      </w:r>
+    </w:p>
+    <w:p/>
+    <w:p/>
+    <w:p/>
+    <w:p>
+      <w:r>
+        <w:drawing>
+          <wp:inline distT="0" distB="0" distL="0" distR="0" wp14:anchorId="4512CF27" wp14:editId="6A8E1262">
+            <wp:extent cx="1940023" cy="2100091"/>
+            <wp:effectExtent l="0" t="0" r="0" b="8255"/>
+            <wp:docPr id="92" name="Imagen 92"/>
+            <wp:cNvGraphicFramePr>
+              <a:graphicFrameLocks xmlns:a="http://schemas.openxmlformats.org/drawingml/2006/main" noChangeAspect="1"/>
+            </wp:cNvGraphicFramePr>
+            <a:graphic xmlns:a="http://schemas.openxmlformats.org/drawingml/2006/main">
+              <a:graphicData uri="http://schemas.openxmlformats.org/drawingml/2006/picture">
+                <pic:pic xmlns:pic="http://schemas.openxmlformats.org/drawingml/2006/picture">
+                  <pic:nvPicPr>
+                    <pic:cNvPr id="1" name=""/>
+                    <pic:cNvPicPr/>
+                  </pic:nvPicPr>
+                  <pic:blipFill>
+                    <a:blip r:embed="rId95"/>
+                    <a:stretch>
+                      <a:fillRect/>
+                    </a:stretch>
+                  </pic:blipFill>
+                  <pic:spPr>
+                    <a:xfrm>
+                      <a:off x="0" y="0"/>
+                      <a:ext cx="1942693" cy="2102981"/>
+                    </a:xfrm>
+                    <a:prstGeom prst="rect">
+                      <a:avLst/>
+                    </a:prstGeom>
+                  </pic:spPr>
+                </pic:pic>
+              </a:graphicData>
+            </a:graphic>
+          </wp:inline>
+        </w:drawing>
+      </w:r>
+    </w:p>
+    <w:p/>
+    <w:p/>
+    <w:p/>
+    <w:p/>
+    <w:p/>
+    <w:p/>
+    <w:p/>
+    <w:p/>
+    <w:p>
+      <w:r>
+        <w:t>Cargando la información desde el servicio:</w:t>
+      </w:r>
+    </w:p>
+    <w:p/>
+    <w:p>
+      <w:r>
+        <w:t xml:space="preserve">Se crea la función </w:t>
+      </w:r>
+      <w:proofErr w:type="spellStart"/>
+      <w:r>
+        <w:t>fetchRecipe</w:t>
+      </w:r>
+      <w:proofErr w:type="spellEnd"/>
+      <w:r>
+        <w:t xml:space="preserve">, que recibe un </w:t>
+      </w:r>
+      <w:proofErr w:type="spellStart"/>
+      <w:r>
+        <w:t>token</w:t>
+      </w:r>
+      <w:proofErr w:type="spellEnd"/>
+      <w:r>
+        <w:t xml:space="preserve"> como parámetro, y retorna un valor observable de tipo </w:t>
+      </w:r>
+      <w:proofErr w:type="spellStart"/>
+      <w:r>
+        <w:t>RecipeModel</w:t>
+      </w:r>
+      <w:proofErr w:type="spellEnd"/>
+      <w:r>
+        <w:t xml:space="preserve"> arreglo.</w:t>
+      </w:r>
+    </w:p>
+    <w:p>
+      <w:r>
+        <w:t xml:space="preserve">Haciendo el llamado del </w:t>
+      </w:r>
+      <w:proofErr w:type="spellStart"/>
+      <w:r>
+        <w:t>httpClient</w:t>
+      </w:r>
+      <w:proofErr w:type="spellEnd"/>
+      <w:r>
+        <w:t xml:space="preserve"> </w:t>
+      </w:r>
+      <w:proofErr w:type="spellStart"/>
+      <w:r>
+        <w:t>get</w:t>
+      </w:r>
+      <w:proofErr w:type="spellEnd"/>
+      <w:r>
+        <w:t xml:space="preserve">, se coloca el </w:t>
+      </w:r>
+      <w:proofErr w:type="spellStart"/>
+      <w:r>
+        <w:t>url</w:t>
+      </w:r>
+      <w:proofErr w:type="spellEnd"/>
+      <w:r>
+        <w:t xml:space="preserve"> del proyecto en </w:t>
+      </w:r>
+      <w:proofErr w:type="spellStart"/>
+      <w:r>
+        <w:t>firebase</w:t>
+      </w:r>
+      <w:proofErr w:type="spellEnd"/>
+      <w:r>
+        <w:t xml:space="preserve">, con el usuario, y la data a cargar, con el </w:t>
+      </w:r>
+      <w:proofErr w:type="spellStart"/>
+      <w:r>
+        <w:t>token</w:t>
+      </w:r>
+      <w:proofErr w:type="spellEnd"/>
+      <w:r>
+        <w:t xml:space="preserve"> valido ya obtenido en los parámetros. Es necesario mapearlo para recibir el objeto correcto y asignarlo al valor local del </w:t>
+      </w:r>
+      <w:proofErr w:type="gramStart"/>
+      <w:r>
+        <w:t>arreglo  de</w:t>
+      </w:r>
+      <w:proofErr w:type="gramEnd"/>
+      <w:r>
+        <w:t xml:space="preserve"> recetas.</w:t>
+      </w:r>
+    </w:p>
+    <w:p>
+      <w:r>
+        <w:drawing>
+          <wp:inline distT="0" distB="0" distL="0" distR="0" wp14:anchorId="42D1CA3C" wp14:editId="0E6154EA">
+            <wp:extent cx="3997423" cy="1068331"/>
+            <wp:effectExtent l="0" t="0" r="0" b="0"/>
+            <wp:docPr id="94" name="Imagen 94"/>
+            <wp:cNvGraphicFramePr>
+              <a:graphicFrameLocks xmlns:a="http://schemas.openxmlformats.org/drawingml/2006/main" noChangeAspect="1"/>
+            </wp:cNvGraphicFramePr>
+            <a:graphic xmlns:a="http://schemas.openxmlformats.org/drawingml/2006/main">
+              <a:graphicData uri="http://schemas.openxmlformats.org/drawingml/2006/picture">
+                <pic:pic xmlns:pic="http://schemas.openxmlformats.org/drawingml/2006/picture">
+                  <pic:nvPicPr>
+                    <pic:cNvPr id="1" name=""/>
+                    <pic:cNvPicPr/>
+                  </pic:nvPicPr>
+                  <pic:blipFill>
+                    <a:blip r:embed="rId96"/>
+                    <a:stretch>
+                      <a:fillRect/>
+                    </a:stretch>
+                  </pic:blipFill>
+                  <pic:spPr>
+                    <a:xfrm>
+                      <a:off x="0" y="0"/>
+                      <a:ext cx="4034692" cy="1078291"/>
+                    </a:xfrm>
+                    <a:prstGeom prst="rect">
+                      <a:avLst/>
+                    </a:prstGeom>
+                  </pic:spPr>
+                </pic:pic>
+              </a:graphicData>
+            </a:graphic>
+          </wp:inline>
+        </w:drawing>
+      </w:r>
+    </w:p>
+    <w:p/>
+    <w:p>
+      <w:r>
+        <w:t>¡IMPORTANTE!</w:t>
+      </w:r>
+    </w:p>
+    <w:p>
+      <w:r>
+        <w:t xml:space="preserve">Haciendo una función del </w:t>
+      </w:r>
+      <w:proofErr w:type="spellStart"/>
+      <w:r>
+        <w:t>userId</w:t>
+      </w:r>
+      <w:proofErr w:type="spellEnd"/>
+    </w:p>
+    <w:p>
+      <w:r>
+        <w:drawing>
+          <wp:inline distT="0" distB="0" distL="0" distR="0" wp14:anchorId="2DDF0D7D" wp14:editId="62EF9A8C">
+            <wp:extent cx="2397223" cy="375633"/>
+            <wp:effectExtent l="0" t="0" r="0" b="5715"/>
+            <wp:docPr id="95" name="Imagen 95"/>
+            <wp:cNvGraphicFramePr>
+              <a:graphicFrameLocks xmlns:a="http://schemas.openxmlformats.org/drawingml/2006/main" noChangeAspect="1"/>
+            </wp:cNvGraphicFramePr>
+            <a:graphic xmlns:a="http://schemas.openxmlformats.org/drawingml/2006/main">
+              <a:graphicData uri="http://schemas.openxmlformats.org/drawingml/2006/picture">
+                <pic:pic xmlns:pic="http://schemas.openxmlformats.org/drawingml/2006/picture">
+                  <pic:nvPicPr>
+                    <pic:cNvPr id="1" name=""/>
+                    <pic:cNvPicPr/>
+                  </pic:nvPicPr>
+                  <pic:blipFill>
+                    <a:blip r:embed="rId97"/>
+                    <a:stretch>
+                      <a:fillRect/>
+                    </a:stretch>
+                  </pic:blipFill>
+                  <pic:spPr>
+                    <a:xfrm>
+                      <a:off x="0" y="0"/>
+                      <a:ext cx="2503981" cy="392361"/>
+                    </a:xfrm>
+                    <a:prstGeom prst="rect">
+                      <a:avLst/>
+                    </a:prstGeom>
+                  </pic:spPr>
+                </pic:pic>
+              </a:graphicData>
+            </a:graphic>
+          </wp:inline>
+        </w:drawing>
+      </w:r>
+    </w:p>
+    <w:p/>
+    <w:p>
+      <w:r>
+        <w:t xml:space="preserve">Ahora desde el </w:t>
+      </w:r>
+      <w:proofErr w:type="spellStart"/>
+      <w:r>
+        <w:t>recipe.ts</w:t>
+      </w:r>
+      <w:proofErr w:type="spellEnd"/>
+      <w:r>
+        <w:t xml:space="preserve"> se puede hacer el llamado a esta función del servicio.</w:t>
+      </w:r>
+    </w:p>
+    <w:p>
+      <w:r>
+        <w:drawing>
+          <wp:inline distT="0" distB="0" distL="0" distR="0" wp14:anchorId="63ED6A2B" wp14:editId="7FAEB6BD">
+            <wp:extent cx="2715235" cy="2167206"/>
+            <wp:effectExtent l="0" t="0" r="3175" b="0"/>
+            <wp:docPr id="99" name="Imagen 99"/>
+            <wp:cNvGraphicFramePr>
+              <a:graphicFrameLocks xmlns:a="http://schemas.openxmlformats.org/drawingml/2006/main" noChangeAspect="1"/>
+            </wp:cNvGraphicFramePr>
+            <a:graphic xmlns:a="http://schemas.openxmlformats.org/drawingml/2006/main">
+              <a:graphicData uri="http://schemas.openxmlformats.org/drawingml/2006/picture">
+                <pic:pic xmlns:pic="http://schemas.openxmlformats.org/drawingml/2006/picture">
+                  <pic:nvPicPr>
+                    <pic:cNvPr id="1" name=""/>
+                    <pic:cNvPicPr/>
+                  </pic:nvPicPr>
+                  <pic:blipFill>
+                    <a:blip r:embed="rId98"/>
+                    <a:stretch>
+                      <a:fillRect/>
+                    </a:stretch>
+                  </pic:blipFill>
+                  <pic:spPr>
+                    <a:xfrm>
+                      <a:off x="0" y="0"/>
+                      <a:ext cx="2724380" cy="2174505"/>
+                    </a:xfrm>
+                    <a:prstGeom prst="rect">
+                      <a:avLst/>
+                    </a:prstGeom>
+                  </pic:spPr>
+                </pic:pic>
+              </a:graphicData>
+            </a:graphic>
+          </wp:inline>
+        </w:drawing>
+      </w:r>
+    </w:p>
+    <w:p/>
+    <w:p>
+      <w:pPr>
+        <w:rPr>
+          <w:b/>
+        </w:rPr>
+      </w:pPr>
+      <w:r>
+        <w:rPr>
+          <w:b/>
+        </w:rPr>
+        <w:t>A</w:t>
+      </w:r>
+      <w:r>
+        <w:rPr>
+          <w:b/>
+        </w:rPr>
+        <w:t xml:space="preserve">ñadiendo </w:t>
+      </w:r>
+      <w:proofErr w:type="spellStart"/>
+      <w:r>
+        <w:rPr>
+          <w:b/>
+        </w:rPr>
+        <w:t>loading</w:t>
+      </w:r>
+      <w:proofErr w:type="spellEnd"/>
+    </w:p>
+    <w:p>
+      <w:pPr>
+        <w:rPr>
+          <w:b/>
+        </w:rPr>
+      </w:pPr>
+      <w:r>
+        <w:rPr>
+          <w:b/>
+        </w:rPr>
+        <w:drawing>
+          <wp:inline distT="0" distB="0" distL="0" distR="0" wp14:anchorId="5B9E327B" wp14:editId="5DFF1AF4">
+            <wp:extent cx="2780118" cy="398194"/>
+            <wp:effectExtent l="0" t="0" r="0" b="8255"/>
+            <wp:docPr id="97" name="Imagen 97"/>
+            <wp:cNvGraphicFramePr>
+              <a:graphicFrameLocks xmlns:a="http://schemas.openxmlformats.org/drawingml/2006/main" noChangeAspect="1"/>
+            </wp:cNvGraphicFramePr>
+            <a:graphic xmlns:a="http://schemas.openxmlformats.org/drawingml/2006/main">
+              <a:graphicData uri="http://schemas.openxmlformats.org/drawingml/2006/picture">
+                <pic:pic xmlns:pic="http://schemas.openxmlformats.org/drawingml/2006/picture">
+                  <pic:nvPicPr>
+                    <pic:cNvPr id="1" name=""/>
+                    <pic:cNvPicPr/>
+                  </pic:nvPicPr>
+                  <pic:blipFill>
+                    <a:blip r:embed="rId99"/>
+                    <a:stretch>
+                      <a:fillRect/>
+                    </a:stretch>
+                  </pic:blipFill>
+                  <pic:spPr>
+                    <a:xfrm>
+                      <a:off x="0" y="0"/>
+                      <a:ext cx="2790662" cy="399704"/>
+                    </a:xfrm>
+                    <a:prstGeom prst="rect">
+                      <a:avLst/>
+                    </a:prstGeom>
+                  </pic:spPr>
+                </pic:pic>
+              </a:graphicData>
+            </a:graphic>
+          </wp:inline>
+        </w:drawing>
+      </w:r>
+    </w:p>
+    <w:p>
+      <w:pPr>
+        <w:rPr>
+          <w:b/>
+        </w:rPr>
+      </w:pPr>
+    </w:p>
+    <w:p>
+      <w:pPr>
+        <w:rPr>
+          <w:b/>
+        </w:rPr>
+      </w:pPr>
+      <w:r>
+        <w:rPr>
+          <w:b/>
+        </w:rPr>
+        <w:drawing>
+          <wp:inline distT="0" distB="0" distL="0" distR="0" wp14:anchorId="2C33E7CB" wp14:editId="4664F171">
+            <wp:extent cx="3425923" cy="1230760"/>
+            <wp:effectExtent l="0" t="0" r="3175" b="0"/>
+            <wp:docPr id="98" name="Imagen 98"/>
+            <wp:cNvGraphicFramePr>
+              <a:graphicFrameLocks xmlns:a="http://schemas.openxmlformats.org/drawingml/2006/main" noChangeAspect="1"/>
+            </wp:cNvGraphicFramePr>
+            <a:graphic xmlns:a="http://schemas.openxmlformats.org/drawingml/2006/main">
+              <a:graphicData uri="http://schemas.openxmlformats.org/drawingml/2006/picture">
+                <pic:pic xmlns:pic="http://schemas.openxmlformats.org/drawingml/2006/picture">
+                  <pic:nvPicPr>
+                    <pic:cNvPr id="1" name=""/>
+                    <pic:cNvPicPr/>
+                  </pic:nvPicPr>
+                  <pic:blipFill>
+                    <a:blip r:embed="rId100"/>
+                    <a:stretch>
+                      <a:fillRect/>
+                    </a:stretch>
+                  </pic:blipFill>
+                  <pic:spPr>
+                    <a:xfrm>
+                      <a:off x="0" y="0"/>
+                      <a:ext cx="3442406" cy="1236682"/>
+                    </a:xfrm>
+                    <a:prstGeom prst="rect">
+                      <a:avLst/>
+                    </a:prstGeom>
+                  </pic:spPr>
+                </pic:pic>
+              </a:graphicData>
+            </a:graphic>
+          </wp:inline>
+        </w:drawing>
+      </w:r>
+    </w:p>
+    <w:p>
+      <w:pPr>
+        <w:rPr>
+          <w:b/>
+        </w:rPr>
+      </w:pPr>
+    </w:p>
+    <w:p>
+      <w:pPr>
+        <w:rPr>
+          <w:b/>
+        </w:rPr>
+      </w:pPr>
+    </w:p>
+    <w:p>
+      <w:r>
+        <w:t xml:space="preserve">Añadiendo </w:t>
+      </w:r>
+      <w:proofErr w:type="spellStart"/>
+      <w:r>
+        <w:t>toast</w:t>
+      </w:r>
+      <w:proofErr w:type="spellEnd"/>
+      <w:r>
+        <w:t xml:space="preserve"> con una función </w:t>
+      </w:r>
+      <w:proofErr w:type="spellStart"/>
+      <w:r>
+        <w:t>especifica</w:t>
+      </w:r>
+      <w:proofErr w:type="spellEnd"/>
+      <w:r>
+        <w:t>, y luego es llamado según la acción.</w:t>
+      </w:r>
+    </w:p>
+    <w:p>
+      <w:r>
+        <w:drawing>
+          <wp:inline distT="0" distB="0" distL="0" distR="0" wp14:anchorId="145A03FA" wp14:editId="78BD249C">
+            <wp:extent cx="3122231" cy="1244014"/>
+            <wp:effectExtent l="0" t="0" r="2540" b="635"/>
+            <wp:docPr id="100" name="Imagen 100"/>
+            <wp:cNvGraphicFramePr>
+              <a:graphicFrameLocks xmlns:a="http://schemas.openxmlformats.org/drawingml/2006/main" noChangeAspect="1"/>
+            </wp:cNvGraphicFramePr>
+            <a:graphic xmlns:a="http://schemas.openxmlformats.org/drawingml/2006/main">
+              <a:graphicData uri="http://schemas.openxmlformats.org/drawingml/2006/picture">
+                <pic:pic xmlns:pic="http://schemas.openxmlformats.org/drawingml/2006/picture">
+                  <pic:nvPicPr>
+                    <pic:cNvPr id="1" name=""/>
+                    <pic:cNvPicPr/>
+                  </pic:nvPicPr>
+                  <pic:blipFill>
+                    <a:blip r:embed="rId101"/>
+                    <a:stretch>
+                      <a:fillRect/>
+                    </a:stretch>
+                  </pic:blipFill>
+                  <pic:spPr>
+                    <a:xfrm>
+                      <a:off x="0" y="0"/>
+                      <a:ext cx="3129486" cy="1246905"/>
+                    </a:xfrm>
+                    <a:prstGeom prst="rect">
+                      <a:avLst/>
+                    </a:prstGeom>
+                  </pic:spPr>
+                </pic:pic>
+              </a:graphicData>
+            </a:graphic>
+          </wp:inline>
+        </w:drawing>
+      </w:r>
+    </w:p>
+    <w:p/>
+    <w:p>
+      <w:bookmarkStart w:id="0" w:name="_GoBack"/>
+      <w:r>
+        <w:drawing>
+          <wp:inline distT="0" distB="0" distL="0" distR="0" wp14:anchorId="0CB1EA4C" wp14:editId="0A216E0E">
+            <wp:extent cx="3997423" cy="583919"/>
+            <wp:effectExtent l="0" t="0" r="0" b="635"/>
+            <wp:docPr id="101" name="Imagen 101"/>
+            <wp:cNvGraphicFramePr>
+              <a:graphicFrameLocks xmlns:a="http://schemas.openxmlformats.org/drawingml/2006/main" noChangeAspect="1"/>
+            </wp:cNvGraphicFramePr>
+            <a:graphic xmlns:a="http://schemas.openxmlformats.org/drawingml/2006/main">
+              <a:graphicData uri="http://schemas.openxmlformats.org/drawingml/2006/picture">
+                <pic:pic xmlns:pic="http://schemas.openxmlformats.org/drawingml/2006/picture">
+                  <pic:nvPicPr>
+                    <pic:cNvPr id="1" name=""/>
+                    <pic:cNvPicPr/>
+                  </pic:nvPicPr>
+                  <pic:blipFill>
+                    <a:blip r:embed="rId102"/>
+                    <a:stretch>
+                      <a:fillRect/>
+                    </a:stretch>
+                  </pic:blipFill>
+                  <pic:spPr>
+                    <a:xfrm>
+                      <a:off x="0" y="0"/>
+                      <a:ext cx="4035735" cy="589515"/>
+                    </a:xfrm>
+                    <a:prstGeom prst="rect">
+                      <a:avLst/>
+                    </a:prstGeom>
+                  </pic:spPr>
+                </pic:pic>
+              </a:graphicData>
+            </a:graphic>
+          </wp:inline>
+        </w:drawing>
+      </w:r>
       <w:bookmarkEnd w:id="0"/>
     </w:p>
+    <w:p/>
+    <w:p/>
     <w:p/>
     <w:p/>
     <w:p/>

--- a/recipes con Firebase.docx
+++ b/recipes con Firebase.docx
@@ -12,103 +12,33 @@
         <w:rPr>
           <w:lang w:val="es-ES"/>
         </w:rPr>
-        <w:t xml:space="preserve">-Añadiendo un </w:t>
-      </w:r>
-      <w:proofErr w:type="spellStart"/>
-      <w:r>
-        <w:rPr>
-          <w:lang w:val="es-ES"/>
-        </w:rPr>
-        <w:t>sideMenu</w:t>
-      </w:r>
-      <w:proofErr w:type="spellEnd"/>
-      <w:r>
-        <w:rPr>
-          <w:lang w:val="es-ES"/>
-        </w:rPr>
-        <w:t xml:space="preserve"> donde elige si </w:t>
-      </w:r>
-      <w:proofErr w:type="spellStart"/>
-      <w:r>
-        <w:rPr>
-          <w:lang w:val="es-ES"/>
-        </w:rPr>
-        <w:t>registarrse</w:t>
-      </w:r>
-      <w:proofErr w:type="spellEnd"/>
-      <w:r>
-        <w:rPr>
-          <w:lang w:val="es-ES"/>
-        </w:rPr>
-        <w:t xml:space="preserve"> o iniciar sesión.</w:t>
-      </w:r>
-    </w:p>
-    <w:p>
-      <w:pPr>
-        <w:rPr>
-          <w:lang w:val="es-ES"/>
-        </w:rPr>
-      </w:pPr>
-      <w:r>
-        <w:rPr>
-          <w:lang w:val="es-ES"/>
-        </w:rPr>
-        <w:t>-</w:t>
-      </w:r>
-      <w:proofErr w:type="spellStart"/>
-      <w:r>
-        <w:rPr>
-          <w:lang w:val="es-ES"/>
-        </w:rPr>
-        <w:t>Añadiendole</w:t>
-      </w:r>
-      <w:proofErr w:type="spellEnd"/>
-      <w:r>
-        <w:rPr>
-          <w:lang w:val="es-ES"/>
-        </w:rPr>
-        <w:t xml:space="preserve"> un </w:t>
-      </w:r>
-      <w:proofErr w:type="spellStart"/>
-      <w:r>
-        <w:rPr>
-          <w:lang w:val="es-ES"/>
-        </w:rPr>
-        <w:t>login</w:t>
-      </w:r>
-      <w:proofErr w:type="spellEnd"/>
-      <w:r>
-        <w:rPr>
-          <w:lang w:val="es-ES"/>
-        </w:rPr>
-        <w:t xml:space="preserve"> a la aplicación de recetas, </w:t>
-      </w:r>
-    </w:p>
-    <w:p>
-      <w:pPr>
-        <w:rPr>
-          <w:lang w:val="es-ES"/>
-        </w:rPr>
-      </w:pPr>
-      <w:r>
-        <w:rPr>
-          <w:lang w:val="es-ES"/>
-        </w:rPr>
-        <w:t xml:space="preserve">-Guardando las recetas y lista de ingredientes en un servidor </w:t>
-      </w:r>
-      <w:proofErr w:type="spellStart"/>
-      <w:r>
-        <w:rPr>
-          <w:lang w:val="es-ES"/>
-        </w:rPr>
-        <w:t>firebase</w:t>
-      </w:r>
-      <w:proofErr w:type="spellEnd"/>
-      <w:r>
-        <w:rPr>
-          <w:lang w:val="es-ES"/>
-        </w:rPr>
-        <w:t>.</w:t>
+        <w:t>-Añadiendo un sideMenu donde elige si registarrse o iniciar sesión.</w:t>
+      </w:r>
+    </w:p>
+    <w:p>
+      <w:pPr>
+        <w:rPr>
+          <w:lang w:val="es-ES"/>
+        </w:rPr>
+      </w:pPr>
+      <w:r>
+        <w:rPr>
+          <w:lang w:val="es-ES"/>
+        </w:rPr>
+        <w:t xml:space="preserve">-Añadiendole un login a la aplicación de recetas, </w:t>
+      </w:r>
+    </w:p>
+    <w:p>
+      <w:pPr>
+        <w:rPr>
+          <w:lang w:val="es-ES"/>
+        </w:rPr>
+      </w:pPr>
+      <w:r>
+        <w:rPr>
+          <w:lang w:val="es-ES"/>
+        </w:rPr>
+        <w:t>-Guardando las recetas y lista de ingredientes en un servidor firebase.</w:t>
       </w:r>
     </w:p>
     <w:p>
@@ -176,44 +106,14 @@
         <w:rPr>
           <w:lang w:val="es-ES"/>
         </w:rPr>
-        <w:t xml:space="preserve">Generar la </w:t>
-      </w:r>
-      <w:proofErr w:type="spellStart"/>
-      <w:r>
-        <w:rPr>
-          <w:lang w:val="es-ES"/>
-        </w:rPr>
-        <w:t>pagina</w:t>
-      </w:r>
-      <w:proofErr w:type="spellEnd"/>
-      <w:r>
-        <w:rPr>
-          <w:lang w:val="es-ES"/>
-        </w:rPr>
-        <w:t xml:space="preserve"> de </w:t>
-      </w:r>
-      <w:proofErr w:type="spellStart"/>
-      <w:r>
-        <w:rPr>
-          <w:lang w:val="es-ES"/>
-        </w:rPr>
-        <w:t>signup</w:t>
-      </w:r>
-      <w:proofErr w:type="spellEnd"/>
-      <w:r>
-        <w:rPr>
-          <w:lang w:val="es-ES"/>
-        </w:rPr>
-        <w:t xml:space="preserve"> y </w:t>
-      </w:r>
-      <w:proofErr w:type="spellStart"/>
-      <w:r>
-        <w:rPr>
-          <w:lang w:val="es-ES"/>
-        </w:rPr>
-        <w:t>signin</w:t>
-      </w:r>
-      <w:proofErr w:type="spellEnd"/>
+        <w:t>Generar la pagina de signup</w:t>
+      </w:r>
+      <w:r>
+        <w:rPr>
+          <w:lang w:val="es-ES"/>
+        </w:rPr>
+        <w:t xml:space="preserve"> y signin</w:t>
+      </w:r>
     </w:p>
     <w:p>
       <w:pPr>
@@ -280,21 +180,7 @@
         <w:rPr>
           <w:lang w:val="es-ES"/>
         </w:rPr>
-        <w:t xml:space="preserve">Creando el </w:t>
-      </w:r>
-      <w:proofErr w:type="spellStart"/>
-      <w:r>
-        <w:rPr>
-          <w:lang w:val="es-ES"/>
-        </w:rPr>
-        <w:t>sidemenu</w:t>
-      </w:r>
-      <w:proofErr w:type="spellEnd"/>
-      <w:r>
-        <w:rPr>
-          <w:lang w:val="es-ES"/>
-        </w:rPr>
-        <w:t xml:space="preserve"> desde el app.html</w:t>
+        <w:t>Creando el sidemenu desde el app.html</w:t>
       </w:r>
     </w:p>
     <w:p>
@@ -320,193 +206,59 @@
         <w:rPr>
           <w:lang w:val="es-ES"/>
         </w:rPr>
-        <w:t xml:space="preserve">Se desea que al abrir alguna de las opciones que muestre el </w:t>
-      </w:r>
-      <w:proofErr w:type="spellStart"/>
-      <w:r>
-        <w:rPr>
-          <w:lang w:val="es-ES"/>
-        </w:rPr>
-        <w:t>sidebar</w:t>
-      </w:r>
-      <w:proofErr w:type="spellEnd"/>
-      <w:r>
-        <w:rPr>
-          <w:lang w:val="es-ES"/>
-        </w:rPr>
-        <w:t>, se abra y desaparezca</w:t>
-      </w:r>
-    </w:p>
-    <w:p>
-      <w:pPr>
-        <w:rPr>
-          <w:lang w:val="es-ES"/>
-        </w:rPr>
-      </w:pPr>
-      <w:r>
-        <w:rPr>
-          <w:lang w:val="es-ES"/>
-        </w:rPr>
-        <w:t xml:space="preserve">el menú de </w:t>
-      </w:r>
-      <w:proofErr w:type="spellStart"/>
-      <w:r>
-        <w:rPr>
-          <w:lang w:val="es-ES"/>
-        </w:rPr>
-        <w:t>tabs</w:t>
-      </w:r>
-      <w:proofErr w:type="spellEnd"/>
-      <w:r>
-        <w:rPr>
-          <w:lang w:val="es-ES"/>
-        </w:rPr>
-        <w:t xml:space="preserve">, por lo que debe </w:t>
-      </w:r>
-      <w:proofErr w:type="spellStart"/>
-      <w:r>
-        <w:rPr>
-          <w:lang w:val="es-ES"/>
-        </w:rPr>
-        <w:t>sobreescribir</w:t>
-      </w:r>
-      <w:proofErr w:type="spellEnd"/>
-      <w:r>
-        <w:rPr>
-          <w:lang w:val="es-ES"/>
-        </w:rPr>
-        <w:t xml:space="preserve"> el </w:t>
-      </w:r>
-      <w:proofErr w:type="spellStart"/>
-      <w:r>
-        <w:rPr>
-          <w:lang w:val="es-ES"/>
-        </w:rPr>
-        <w:t>rootPage</w:t>
-      </w:r>
-      <w:proofErr w:type="spellEnd"/>
-      <w:r>
-        <w:rPr>
-          <w:lang w:val="es-ES"/>
-        </w:rPr>
-        <w:t>.</w:t>
-      </w:r>
-    </w:p>
-    <w:p>
-      <w:pPr>
-        <w:rPr>
-          <w:lang w:val="es-ES"/>
-        </w:rPr>
-      </w:pPr>
-      <w:r>
-        <w:rPr>
-          <w:lang w:val="es-ES"/>
-        </w:rPr>
-        <w:t>Para esto directamente desde el app.html se agrega el ion-</w:t>
-      </w:r>
-      <w:proofErr w:type="spellStart"/>
-      <w:r>
-        <w:rPr>
-          <w:lang w:val="es-ES"/>
-        </w:rPr>
-        <w:t>menu</w:t>
-      </w:r>
-      <w:proofErr w:type="spellEnd"/>
-      <w:r>
-        <w:rPr>
-          <w:lang w:val="es-ES"/>
-        </w:rPr>
-        <w:t>.</w:t>
-      </w:r>
-    </w:p>
-    <w:p>
-      <w:pPr>
-        <w:rPr>
-          <w:lang w:val="es-ES"/>
-        </w:rPr>
-      </w:pPr>
-      <w:r>
-        <w:rPr>
-          <w:lang w:val="es-ES"/>
-        </w:rPr>
-        <w:t>Añadiendo la propiedad con #</w:t>
-      </w:r>
-      <w:proofErr w:type="spellStart"/>
-      <w:proofErr w:type="gramStart"/>
-      <w:r>
-        <w:rPr>
-          <w:lang w:val="es-ES"/>
-        </w:rPr>
-        <w:t>nav</w:t>
-      </w:r>
-      <w:proofErr w:type="spellEnd"/>
-      <w:r>
-        <w:rPr>
-          <w:lang w:val="es-ES"/>
-        </w:rPr>
-        <w:t xml:space="preserve"> ,</w:t>
-      </w:r>
-      <w:proofErr w:type="gramEnd"/>
-      <w:r>
-        <w:rPr>
-          <w:lang w:val="es-ES"/>
-        </w:rPr>
-        <w:t xml:space="preserve"> lo que hace una referencia local en el ion-</w:t>
-      </w:r>
-      <w:proofErr w:type="spellStart"/>
-      <w:r>
-        <w:rPr>
-          <w:lang w:val="es-ES"/>
-        </w:rPr>
-        <w:t>nav</w:t>
-      </w:r>
-      <w:proofErr w:type="spellEnd"/>
-      <w:r>
-        <w:rPr>
-          <w:lang w:val="es-ES"/>
-        </w:rPr>
-        <w:t>, y unirlo,</w:t>
-      </w:r>
-    </w:p>
-    <w:p>
-      <w:pPr>
-        <w:rPr>
-          <w:lang w:val="es-ES"/>
-        </w:rPr>
-      </w:pPr>
-      <w:r>
-        <w:rPr>
-          <w:lang w:val="es-ES"/>
-        </w:rPr>
-        <w:t xml:space="preserve">o referir el menú a este </w:t>
-      </w:r>
-      <w:proofErr w:type="spellStart"/>
-      <w:r>
-        <w:rPr>
-          <w:lang w:val="es-ES"/>
-        </w:rPr>
-        <w:t>tag</w:t>
-      </w:r>
-      <w:proofErr w:type="spellEnd"/>
-      <w:r>
-        <w:rPr>
-          <w:lang w:val="es-ES"/>
-        </w:rPr>
-        <w:t xml:space="preserve"> con </w:t>
-      </w:r>
-      <w:proofErr w:type="gramStart"/>
-      <w:r>
-        <w:rPr>
-          <w:lang w:val="es-ES"/>
-        </w:rPr>
-        <w:t>[ ]</w:t>
-      </w:r>
-      <w:proofErr w:type="gramEnd"/>
-      <w:r>
-        <w:rPr>
-          <w:lang w:val="es-ES"/>
-        </w:rPr>
-        <w:t>.</w:t>
+        <w:t>Se desea que al abrir alguna de las opciones que muestre el sidebar, se abra y desaparezca</w:t>
+      </w:r>
+    </w:p>
+    <w:p>
+      <w:pPr>
+        <w:rPr>
+          <w:lang w:val="es-ES"/>
+        </w:rPr>
+      </w:pPr>
+      <w:r>
+        <w:rPr>
+          <w:lang w:val="es-ES"/>
+        </w:rPr>
+        <w:t>el menú de tabs, por lo que debe sobreescribir el rootPage.</w:t>
+      </w:r>
+    </w:p>
+    <w:p>
+      <w:pPr>
+        <w:rPr>
+          <w:lang w:val="es-ES"/>
+        </w:rPr>
+      </w:pPr>
+      <w:r>
+        <w:rPr>
+          <w:lang w:val="es-ES"/>
+        </w:rPr>
+        <w:t>Para esto directamente desde el app.html se agrega el ion-menu.</w:t>
+      </w:r>
+    </w:p>
+    <w:p>
+      <w:pPr>
+        <w:rPr>
+          <w:lang w:val="es-ES"/>
+        </w:rPr>
+      </w:pPr>
+      <w:r>
+        <w:rPr>
+          <w:lang w:val="es-ES"/>
+        </w:rPr>
+        <w:t>Añadiendo la propiedad con #nav , lo que hace una referencia local en el ion-nav, y unirlo,</w:t>
+      </w:r>
+    </w:p>
+    <w:p>
+      <w:pPr>
+        <w:rPr>
+          <w:lang w:val="es-ES"/>
+        </w:rPr>
+      </w:pPr>
+      <w:r>
+        <w:rPr>
+          <w:lang w:val="es-ES"/>
+        </w:rPr>
+        <w:t>o referir el menú a este tag con [ ].</w:t>
       </w:r>
     </w:p>
     <w:p>
@@ -630,84 +382,34 @@
         <w:rPr>
           <w:lang w:val="es-ES"/>
         </w:rPr>
-        <w:t xml:space="preserve">Para poder acceder a la propiedad </w:t>
-      </w:r>
-      <w:proofErr w:type="spellStart"/>
-      <w:r>
-        <w:rPr>
-          <w:lang w:val="es-ES"/>
-        </w:rPr>
-        <w:t>root</w:t>
-      </w:r>
-      <w:proofErr w:type="spellEnd"/>
-      <w:r>
-        <w:rPr>
-          <w:lang w:val="es-ES"/>
-        </w:rPr>
-        <w:t>:</w:t>
-      </w:r>
-    </w:p>
-    <w:p>
-      <w:pPr>
-        <w:rPr>
-          <w:lang w:val="es-ES"/>
-        </w:rPr>
-      </w:pPr>
-      <w:r>
-        <w:rPr>
-          <w:lang w:val="es-ES"/>
-        </w:rPr>
-        <w:t xml:space="preserve">Se </w:t>
-      </w:r>
-      <w:proofErr w:type="spellStart"/>
-      <w:r>
-        <w:rPr>
-          <w:lang w:val="es-ES"/>
-        </w:rPr>
-        <w:t>el</w:t>
-      </w:r>
-      <w:proofErr w:type="spellEnd"/>
-      <w:r>
-        <w:rPr>
-          <w:lang w:val="es-ES"/>
-        </w:rPr>
-        <w:t xml:space="preserve"> utiliza el </w:t>
-      </w:r>
-      <w:proofErr w:type="spellStart"/>
-      <w:r>
-        <w:rPr>
-          <w:lang w:val="es-ES"/>
-        </w:rPr>
-        <w:t>ViewChild</w:t>
-      </w:r>
-      <w:proofErr w:type="spellEnd"/>
-      <w:r>
-        <w:rPr>
-          <w:lang w:val="es-ES"/>
-        </w:rPr>
-        <w:t xml:space="preserve"> y en sus parámetros se hace referencia a la que creamos</w:t>
-      </w:r>
-    </w:p>
-    <w:p>
-      <w:pPr>
-        <w:rPr>
-          <w:lang w:val="es-ES"/>
-        </w:rPr>
-      </w:pPr>
-      <w:r>
-        <w:rPr>
-          <w:lang w:val="es-ES"/>
-        </w:rPr>
-        <w:t xml:space="preserve">anteriormente en el </w:t>
-      </w:r>
-      <w:proofErr w:type="spellStart"/>
-      <w:r>
-        <w:rPr>
-          <w:lang w:val="es-ES"/>
-        </w:rPr>
-        <w:t>dom</w:t>
-      </w:r>
-      <w:proofErr w:type="spellEnd"/>
+        <w:t>Para poder acceder a la propiedad root:</w:t>
+      </w:r>
+    </w:p>
+    <w:p>
+      <w:pPr>
+        <w:rPr>
+          <w:lang w:val="es-ES"/>
+        </w:rPr>
+      </w:pPr>
+      <w:r>
+        <w:rPr>
+          <w:lang w:val="es-ES"/>
+        </w:rPr>
+        <w:t>Se el utiliza el ViewChild y en sus parámetros se hace referencia a la que creamos</w:t>
+      </w:r>
+    </w:p>
+    <w:p>
+      <w:pPr>
+        <w:rPr>
+          <w:lang w:val="es-ES"/>
+        </w:rPr>
+      </w:pPr>
+      <w:r>
+        <w:rPr>
+          <w:lang w:val="es-ES"/>
+        </w:rPr>
+        <w:t>anteriormente en el dom</w:t>
+      </w:r>
       <w:r>
         <w:rPr>
           <w:lang w:val="es-ES"/>
@@ -780,77 +482,7 @@
         <w:rPr>
           <w:lang w:val="es-ES"/>
         </w:rPr>
-        <w:t xml:space="preserve">Para luego en la función redirigirlo según la </w:t>
-      </w:r>
-      <w:proofErr w:type="spellStart"/>
-      <w:r>
-        <w:rPr>
-          <w:lang w:val="es-ES"/>
-        </w:rPr>
-        <w:t>pagina</w:t>
-      </w:r>
-      <w:proofErr w:type="spellEnd"/>
-      <w:r>
-        <w:rPr>
-          <w:lang w:val="es-ES"/>
-        </w:rPr>
-        <w:t xml:space="preserve"> </w:t>
-      </w:r>
-      <w:proofErr w:type="spellStart"/>
-      <w:r>
-        <w:rPr>
-          <w:lang w:val="es-ES"/>
-        </w:rPr>
-        <w:t>qu</w:t>
-      </w:r>
-      <w:proofErr w:type="spellEnd"/>
-      <w:r>
-        <w:rPr>
-          <w:lang w:val="es-ES"/>
-        </w:rPr>
-        <w:t xml:space="preserve"> se seleccione, previamente declarado como una variable. Es necesario tener acceso al </w:t>
-      </w:r>
-      <w:proofErr w:type="spellStart"/>
-      <w:r>
-        <w:rPr>
-          <w:lang w:val="es-ES"/>
-        </w:rPr>
-        <w:t>menuController</w:t>
-      </w:r>
-      <w:proofErr w:type="spellEnd"/>
-      <w:r>
-        <w:rPr>
-          <w:lang w:val="es-ES"/>
-        </w:rPr>
-        <w:t xml:space="preserve"> para cerrar el </w:t>
-      </w:r>
-      <w:proofErr w:type="spellStart"/>
-      <w:r>
-        <w:rPr>
-          <w:lang w:val="es-ES"/>
-        </w:rPr>
-        <w:t>sidemenu</w:t>
-      </w:r>
-      <w:proofErr w:type="spellEnd"/>
-      <w:r>
-        <w:rPr>
-          <w:lang w:val="es-ES"/>
-        </w:rPr>
-        <w:t xml:space="preserve"> </w:t>
-      </w:r>
-      <w:proofErr w:type="gramStart"/>
-      <w:r>
-        <w:rPr>
-          <w:lang w:val="es-ES"/>
-        </w:rPr>
-        <w:t>ya que</w:t>
-      </w:r>
-      <w:proofErr w:type="gramEnd"/>
-      <w:r>
-        <w:rPr>
-          <w:lang w:val="es-ES"/>
-        </w:rPr>
-        <w:t xml:space="preserve"> al seleccionar una opción, este no cierra automáticamente.</w:t>
+        <w:t>Para luego en la función redirigirlo según la pagina qu se seleccione, previamente declarado como una variable. Es necesario tener acceso al menuController para cerrar el sidemenu ya que al seleccionar una opción, este no cierra automáticamente.</w:t>
       </w:r>
     </w:p>
     <w:p>
@@ -925,76 +557,20 @@
         <w:rPr>
           <w:lang w:val="es-ES"/>
         </w:rPr>
-        <w:t xml:space="preserve">Añadiendo un icono para saber que existe este </w:t>
-      </w:r>
-      <w:proofErr w:type="spellStart"/>
-      <w:r>
-        <w:rPr>
-          <w:lang w:val="es-ES"/>
-        </w:rPr>
-        <w:t>side</w:t>
-      </w:r>
-      <w:proofErr w:type="spellEnd"/>
-      <w:r>
-        <w:rPr>
-          <w:lang w:val="es-ES"/>
-        </w:rPr>
-        <w:t xml:space="preserve"> menú en las </w:t>
-      </w:r>
-      <w:proofErr w:type="spellStart"/>
-      <w:r>
-        <w:rPr>
-          <w:lang w:val="es-ES"/>
-        </w:rPr>
-        <w:t>paginas</w:t>
-      </w:r>
-      <w:proofErr w:type="spellEnd"/>
-      <w:r>
-        <w:rPr>
-          <w:lang w:val="es-ES"/>
-        </w:rPr>
-        <w:t xml:space="preserve">: </w:t>
-      </w:r>
-    </w:p>
-    <w:p>
-      <w:pPr>
-        <w:rPr>
-          <w:lang w:val="es-ES"/>
-        </w:rPr>
-      </w:pPr>
-      <w:r>
-        <w:rPr>
-          <w:lang w:val="es-ES"/>
-        </w:rPr>
-        <w:t xml:space="preserve">En el </w:t>
-      </w:r>
-      <w:proofErr w:type="spellStart"/>
-      <w:r>
-        <w:rPr>
-          <w:lang w:val="es-ES"/>
-        </w:rPr>
-        <w:t>navbar</w:t>
-      </w:r>
-      <w:proofErr w:type="spellEnd"/>
-      <w:r>
-        <w:rPr>
-          <w:lang w:val="es-ES"/>
-        </w:rPr>
-        <w:t xml:space="preserve"> se agrega un ion-</w:t>
-      </w:r>
-      <w:proofErr w:type="spellStart"/>
-      <w:r>
-        <w:rPr>
-          <w:lang w:val="es-ES"/>
-        </w:rPr>
-        <w:t>buttons</w:t>
-      </w:r>
-      <w:proofErr w:type="spellEnd"/>
-      <w:r>
-        <w:rPr>
-          <w:lang w:val="es-ES"/>
-        </w:rPr>
-        <w:t>, y dentro un botón que contiene la acción y el icono:</w:t>
+        <w:t xml:space="preserve">Añadiendo un icono para saber que existe este side menú en las paginas: </w:t>
+      </w:r>
+    </w:p>
+    <w:p>
+      <w:pPr>
+        <w:rPr>
+          <w:lang w:val="es-ES"/>
+        </w:rPr>
+      </w:pPr>
+      <w:r>
+        <w:rPr>
+          <w:lang w:val="es-ES"/>
+        </w:rPr>
+        <w:t>En el navbar se agrega un ion-buttons, y dentro un botón que contiene la acción y el icono:</w:t>
       </w:r>
     </w:p>
     <w:p>
@@ -1055,21 +631,7 @@
         <w:rPr>
           <w:lang w:val="es-ES"/>
         </w:rPr>
-        <w:t xml:space="preserve">Y luego su respectiva función, que necesita implementar el menú </w:t>
-      </w:r>
-      <w:proofErr w:type="spellStart"/>
-      <w:r>
-        <w:rPr>
-          <w:lang w:val="es-ES"/>
-        </w:rPr>
-        <w:t>controller</w:t>
-      </w:r>
-      <w:proofErr w:type="spellEnd"/>
-      <w:r>
-        <w:rPr>
-          <w:lang w:val="es-ES"/>
-        </w:rPr>
-        <w:t xml:space="preserve"> desde el constructor</w:t>
+        <w:t>Y luego su respectiva función, que necesita implementar el menú controller desde el constructor</w:t>
       </w:r>
     </w:p>
     <w:p>
@@ -1151,99 +713,21 @@
         <w:rPr>
           <w:lang w:val="es-ES"/>
         </w:rPr>
-        <w:t xml:space="preserve">Creando la </w:t>
-      </w:r>
-      <w:proofErr w:type="spellStart"/>
-      <w:r>
-        <w:rPr>
-          <w:lang w:val="es-ES"/>
-        </w:rPr>
-        <w:t>pagina</w:t>
-      </w:r>
-      <w:proofErr w:type="spellEnd"/>
-      <w:r>
-        <w:rPr>
-          <w:lang w:val="es-ES"/>
-        </w:rPr>
-        <w:t xml:space="preserve"> de </w:t>
-      </w:r>
-      <w:proofErr w:type="spellStart"/>
-      <w:r>
-        <w:rPr>
-          <w:lang w:val="es-ES"/>
-        </w:rPr>
-        <w:t>Signup</w:t>
-      </w:r>
-      <w:proofErr w:type="spellEnd"/>
-      <w:r>
-        <w:rPr>
-          <w:lang w:val="es-ES"/>
-        </w:rPr>
-        <w:t xml:space="preserve"> y el formulario.</w:t>
-      </w:r>
-    </w:p>
-    <w:p>
-      <w:pPr>
-        <w:rPr>
-          <w:lang w:val="es-ES"/>
-        </w:rPr>
-      </w:pPr>
-      <w:r>
-        <w:rPr>
-          <w:lang w:val="es-ES"/>
-        </w:rPr>
-        <w:t xml:space="preserve">Se crea un formulario con los controles del </w:t>
-      </w:r>
-      <w:proofErr w:type="spellStart"/>
-      <w:r>
-        <w:rPr>
-          <w:lang w:val="es-ES"/>
-        </w:rPr>
-        <w:t>template</w:t>
-      </w:r>
-      <w:proofErr w:type="spellEnd"/>
-      <w:r>
-        <w:rPr>
-          <w:lang w:val="es-ES"/>
-        </w:rPr>
-        <w:t xml:space="preserve">, haciendo énfasis en la contraseña utiliza la directiva de </w:t>
-      </w:r>
-      <w:proofErr w:type="spellStart"/>
-      <w:r>
-        <w:rPr>
-          <w:lang w:val="es-ES"/>
-        </w:rPr>
-        <w:t>minlength</w:t>
-      </w:r>
-      <w:proofErr w:type="spellEnd"/>
-      <w:r>
-        <w:rPr>
-          <w:lang w:val="es-ES"/>
-        </w:rPr>
-        <w:t xml:space="preserve"> =6, ya que </w:t>
-      </w:r>
-      <w:proofErr w:type="spellStart"/>
-      <w:r>
-        <w:rPr>
-          <w:lang w:val="es-ES"/>
-        </w:rPr>
-        <w:t>firebase</w:t>
-      </w:r>
-      <w:proofErr w:type="spellEnd"/>
-      <w:r>
-        <w:rPr>
-          <w:lang w:val="es-ES"/>
-        </w:rPr>
-        <w:t xml:space="preserve"> acepta solamente contraseñas con esa cantidad, esto puede variar según el </w:t>
-      </w:r>
-      <w:proofErr w:type="spellStart"/>
-      <w:r>
-        <w:rPr>
-          <w:lang w:val="es-ES"/>
-        </w:rPr>
-        <w:t>backend</w:t>
-      </w:r>
-      <w:proofErr w:type="spellEnd"/>
+        <w:t>Creando la pagina de Signup y el formulario.</w:t>
+      </w:r>
+    </w:p>
+    <w:p>
+      <w:pPr>
+        <w:rPr>
+          <w:lang w:val="es-ES"/>
+        </w:rPr>
+      </w:pPr>
+      <w:r>
+        <w:rPr>
+          <w:lang w:val="es-ES"/>
+        </w:rPr>
+        <w:t>Se crea un formulario con los controles del template, haciendo énfasis en la contraseña utiliza la directiva de minlength =6, ya que firebase acepta solamente contraseñas con esa cantidad, esto puede variar según el backend</w:t>
+      </w:r>
     </w:p>
     <w:p>
       <w:pPr>
@@ -1299,102 +783,24 @@
           <w:lang w:val="es-ES"/>
         </w:rPr>
       </w:pPr>
-      <w:proofErr w:type="spellStart"/>
-      <w:r>
-        <w:rPr>
-          <w:lang w:val="es-ES"/>
-        </w:rPr>
-        <w:t>Añadiendole</w:t>
-      </w:r>
-      <w:proofErr w:type="spellEnd"/>
-      <w:r>
-        <w:rPr>
-          <w:lang w:val="es-ES"/>
-        </w:rPr>
-        <w:t xml:space="preserve"> el controlador de la plantilla para acceder a los valores y para validar si es </w:t>
-      </w:r>
-      <w:proofErr w:type="spellStart"/>
-      <w:r>
-        <w:rPr>
-          <w:lang w:val="es-ES"/>
-        </w:rPr>
-        <w:t>valido</w:t>
-      </w:r>
-      <w:proofErr w:type="spellEnd"/>
-      <w:r>
-        <w:rPr>
-          <w:lang w:val="es-ES"/>
-        </w:rPr>
-        <w:t xml:space="preserve">, luego llamando a una función si detecta el </w:t>
-      </w:r>
-      <w:proofErr w:type="spellStart"/>
-      <w:r>
-        <w:rPr>
-          <w:lang w:val="es-ES"/>
-        </w:rPr>
-        <w:t>submit</w:t>
-      </w:r>
-      <w:proofErr w:type="spellEnd"/>
-      <w:r>
-        <w:rPr>
-          <w:lang w:val="es-ES"/>
-        </w:rPr>
-        <w:t xml:space="preserve"> que pasa como parámetro el mismo formulario para captar los valores.</w:t>
-      </w:r>
-    </w:p>
-    <w:p>
-      <w:pPr>
-        <w:rPr>
-          <w:lang w:val="es-ES"/>
-        </w:rPr>
-      </w:pPr>
-      <w:r>
-        <w:rPr>
-          <w:lang w:val="es-ES"/>
-        </w:rPr>
-        <w:t xml:space="preserve">El botón de </w:t>
-      </w:r>
-      <w:proofErr w:type="spellStart"/>
-      <w:r>
-        <w:rPr>
-          <w:lang w:val="es-ES"/>
-        </w:rPr>
-        <w:t>signin</w:t>
-      </w:r>
-      <w:proofErr w:type="spellEnd"/>
-      <w:r>
-        <w:rPr>
-          <w:lang w:val="es-ES"/>
-        </w:rPr>
-        <w:t xml:space="preserve"> se </w:t>
-      </w:r>
-      <w:proofErr w:type="gramStart"/>
-      <w:r>
-        <w:rPr>
-          <w:lang w:val="es-ES"/>
-        </w:rPr>
-        <w:t>activara</w:t>
-      </w:r>
-      <w:proofErr w:type="gramEnd"/>
-      <w:r>
-        <w:rPr>
-          <w:lang w:val="es-ES"/>
-        </w:rPr>
-        <w:t xml:space="preserve"> solo si el formulario es </w:t>
-      </w:r>
-      <w:proofErr w:type="spellStart"/>
-      <w:r>
-        <w:rPr>
-          <w:lang w:val="es-ES"/>
-        </w:rPr>
-        <w:t>valido</w:t>
-      </w:r>
-      <w:proofErr w:type="spellEnd"/>
-      <w:r>
-        <w:rPr>
-          <w:lang w:val="es-ES"/>
-        </w:rPr>
-        <w:t>:</w:t>
+      <w:r>
+        <w:rPr>
+          <w:lang w:val="es-ES"/>
+        </w:rPr>
+        <w:t>Añadiendole el controlador de la plantilla para acceder a los valores y para validar si es valido, luego llamando a una función si detecta el submit que pasa como parámetro el mismo formulario para captar los valores.</w:t>
+      </w:r>
+    </w:p>
+    <w:p>
+      <w:pPr>
+        <w:rPr>
+          <w:lang w:val="es-ES"/>
+        </w:rPr>
+      </w:pPr>
+      <w:r>
+        <w:rPr>
+          <w:lang w:val="es-ES"/>
+        </w:rPr>
+        <w:t>El botón de signin se activara solo si el formulario es valido:</w:t>
       </w:r>
     </w:p>
     <w:p>
@@ -1545,16 +951,8 @@
         <w:rPr>
           <w:lang w:val="es-ES"/>
         </w:rPr>
-        <w:t xml:space="preserve">En la función recibimos los datos del formulario, en este caso se declara del tipo </w:t>
-      </w:r>
-      <w:proofErr w:type="spellStart"/>
-      <w:r>
-        <w:rPr>
-          <w:lang w:val="es-ES"/>
-        </w:rPr>
-        <w:t>NgForm</w:t>
-      </w:r>
-      <w:proofErr w:type="spellEnd"/>
+        <w:t>En la función recibimos los datos del formulario, en este caso se declara del tipo NgForm</w:t>
+      </w:r>
     </w:p>
     <w:p>
       <w:pPr>
@@ -1621,49 +1019,7 @@
         <w:rPr>
           <w:lang w:val="es-ES"/>
         </w:rPr>
-        <w:t xml:space="preserve">Lo que nos devuelve un objeto, y el campo </w:t>
-      </w:r>
-      <w:proofErr w:type="spellStart"/>
-      <w:r>
-        <w:rPr>
-          <w:lang w:val="es-ES"/>
-        </w:rPr>
-        <w:t>name</w:t>
-      </w:r>
-      <w:proofErr w:type="spellEnd"/>
-      <w:r>
-        <w:rPr>
-          <w:lang w:val="es-ES"/>
-        </w:rPr>
-        <w:t xml:space="preserve"> resulta relevante ya que </w:t>
-      </w:r>
-      <w:proofErr w:type="spellStart"/>
-      <w:r>
-        <w:rPr>
-          <w:lang w:val="es-ES"/>
-        </w:rPr>
-        <w:t>asi</w:t>
-      </w:r>
-      <w:proofErr w:type="spellEnd"/>
-      <w:r>
-        <w:rPr>
-          <w:lang w:val="es-ES"/>
-        </w:rPr>
-        <w:t xml:space="preserve"> tendrá el nombre de los datos ingresados en el objeto dentro de </w:t>
-      </w:r>
-      <w:proofErr w:type="spellStart"/>
-      <w:r>
-        <w:rPr>
-          <w:lang w:val="es-ES"/>
-        </w:rPr>
-        <w:t>value</w:t>
-      </w:r>
-      <w:proofErr w:type="spellEnd"/>
-      <w:r>
-        <w:rPr>
-          <w:lang w:val="es-ES"/>
-        </w:rPr>
-        <w:t xml:space="preserve">: </w:t>
+        <w:t xml:space="preserve">Lo que nos devuelve un objeto, y el campo name resulta relevante ya que asi tendrá el nombre de los datos ingresados en el objeto dentro de value: </w:t>
       </w:r>
     </w:p>
     <w:p>
@@ -1738,30 +1094,8 @@
         <w:rPr>
           <w:lang w:val="es-ES"/>
         </w:rPr>
-        <w:t xml:space="preserve">Creando la </w:t>
-      </w:r>
-      <w:proofErr w:type="spellStart"/>
-      <w:r>
-        <w:rPr>
-          <w:lang w:val="es-ES"/>
-        </w:rPr>
-        <w:t>pagina</w:t>
-      </w:r>
-      <w:proofErr w:type="spellEnd"/>
-      <w:r>
-        <w:rPr>
-          <w:lang w:val="es-ES"/>
-        </w:rPr>
-        <w:t xml:space="preserve"> </w:t>
-      </w:r>
-      <w:proofErr w:type="spellStart"/>
-      <w:r>
-        <w:rPr>
-          <w:lang w:val="es-ES"/>
-        </w:rPr>
-        <w:t>signin</w:t>
-      </w:r>
-      <w:proofErr w:type="spellEnd"/>
+        <w:t>Creando la pagina signin</w:t>
+      </w:r>
       <w:r>
         <w:rPr>
           <w:lang w:val="es-ES"/>
@@ -1888,41 +1222,13 @@
         <w:rPr>
           <w:lang w:val="es-ES"/>
         </w:rPr>
-        <w:t xml:space="preserve">Se en </w:t>
-      </w:r>
-      <w:proofErr w:type="spellStart"/>
-      <w:r>
-        <w:rPr>
-          <w:lang w:val="es-ES"/>
-        </w:rPr>
-        <w:t>via</w:t>
-      </w:r>
-      <w:proofErr w:type="spellEnd"/>
-      <w:r>
-        <w:rPr>
-          <w:lang w:val="es-ES"/>
-        </w:rPr>
-        <w:t xml:space="preserve"> la data que se escribe en el formulario hacia el servidor, y en este se validan los datos.</w:t>
-      </w:r>
-      <w:r>
-        <w:rPr>
-          <w:lang w:val="es-ES"/>
-        </w:rPr>
-        <w:t xml:space="preserve"> En donde para validar durante la sesión iniciada se envía y recibe un </w:t>
-      </w:r>
-      <w:proofErr w:type="spellStart"/>
-      <w:r>
-        <w:rPr>
-          <w:lang w:val="es-ES"/>
-        </w:rPr>
-        <w:t>token</w:t>
-      </w:r>
-      <w:proofErr w:type="spellEnd"/>
-      <w:r>
-        <w:rPr>
-          <w:lang w:val="es-ES"/>
-        </w:rPr>
-        <w:t xml:space="preserve"> el cual será evaluado para certificar la validez de la sesión.</w:t>
+        <w:t>Se en via la data que se escribe en el formulario hacia el servidor, y en este se validan los datos.</w:t>
+      </w:r>
+      <w:r>
+        <w:rPr>
+          <w:lang w:val="es-ES"/>
+        </w:rPr>
+        <w:t xml:space="preserve"> En donde para validar durante la sesión iniciada se envía y recibe un token el cual será evaluado para certificar la validez de la sesión.</w:t>
       </w:r>
     </w:p>
     <w:p>
@@ -1979,33 +1285,11 @@
           <w:lang w:val="es-ES"/>
         </w:rPr>
       </w:pPr>
-      <w:proofErr w:type="spellStart"/>
-      <w:r>
-        <w:rPr>
-          <w:lang w:val="es-ES"/>
-        </w:rPr>
-        <w:t>Setting</w:t>
-      </w:r>
-      <w:proofErr w:type="spellEnd"/>
-      <w:r>
-        <w:rPr>
-          <w:lang w:val="es-ES"/>
-        </w:rPr>
-        <w:t xml:space="preserve"> up </w:t>
-      </w:r>
-      <w:proofErr w:type="spellStart"/>
-      <w:r>
-        <w:rPr>
-          <w:lang w:val="es-ES"/>
-        </w:rPr>
-        <w:t>firebase</w:t>
-      </w:r>
-      <w:proofErr w:type="spellEnd"/>
-      <w:r>
-        <w:rPr>
-          <w:lang w:val="es-ES"/>
-        </w:rPr>
-        <w:t xml:space="preserve">: </w:t>
+      <w:r>
+        <w:rPr>
+          <w:lang w:val="es-ES"/>
+        </w:rPr>
+        <w:t xml:space="preserve">Setting up firebase: </w:t>
       </w:r>
     </w:p>
     <w:p>
@@ -2107,35 +1391,7 @@
         <w:rPr>
           <w:lang w:val="es-ES"/>
         </w:rPr>
-        <w:t xml:space="preserve">Es necesario tener en cuenta sobre instalar el </w:t>
-      </w:r>
-      <w:proofErr w:type="spellStart"/>
-      <w:r>
-        <w:rPr>
-          <w:lang w:val="es-ES"/>
-        </w:rPr>
-        <w:t>sdk</w:t>
-      </w:r>
-      <w:proofErr w:type="spellEnd"/>
-      <w:r>
-        <w:rPr>
-          <w:lang w:val="es-ES"/>
-        </w:rPr>
-        <w:t xml:space="preserve"> de </w:t>
-      </w:r>
-      <w:proofErr w:type="spellStart"/>
-      <w:r>
-        <w:rPr>
-          <w:lang w:val="es-ES"/>
-        </w:rPr>
-        <w:t>firebase</w:t>
-      </w:r>
-      <w:proofErr w:type="spellEnd"/>
-      <w:r>
-        <w:rPr>
-          <w:lang w:val="es-ES"/>
-        </w:rPr>
-        <w:t>.</w:t>
+        <w:t>Es necesario tener en cuenta sobre instalar el sdk de firebase.</w:t>
       </w:r>
     </w:p>
     <w:p>
@@ -2251,21 +1507,7 @@
         <w:rPr>
           <w:lang w:val="es-ES"/>
         </w:rPr>
-        <w:t xml:space="preserve">Añadiendo </w:t>
-      </w:r>
-      <w:proofErr w:type="spellStart"/>
-      <w:r>
-        <w:rPr>
-          <w:lang w:val="es-ES"/>
-        </w:rPr>
-        <w:t>firebase</w:t>
-      </w:r>
-      <w:proofErr w:type="spellEnd"/>
-      <w:r>
-        <w:rPr>
-          <w:lang w:val="es-ES"/>
-        </w:rPr>
-        <w:t xml:space="preserve"> al proyecto:</w:t>
+        <w:t>Añadiendo firebase al proyecto:</w:t>
       </w:r>
     </w:p>
     <w:p>
@@ -2346,21 +1588,7 @@
         <w:rPr>
           <w:lang w:val="es-ES"/>
         </w:rPr>
-        <w:t xml:space="preserve">Una vez instalado hay que configurarlo, en la </w:t>
-      </w:r>
-      <w:proofErr w:type="spellStart"/>
-      <w:r>
-        <w:rPr>
-          <w:lang w:val="es-ES"/>
-        </w:rPr>
-        <w:t>pagina</w:t>
-      </w:r>
-      <w:proofErr w:type="spellEnd"/>
-      <w:r>
-        <w:rPr>
-          <w:lang w:val="es-ES"/>
-        </w:rPr>
-        <w:t xml:space="preserve"> en la parte derecha superior: </w:t>
+        <w:t xml:space="preserve">Una vez instalado hay que configurarlo, en la pagina en la parte derecha superior: </w:t>
       </w:r>
     </w:p>
     <w:p>
@@ -2503,84 +1731,26 @@
         <w:rPr>
           <w:lang w:val="es-ES"/>
         </w:rPr>
-        <w:t xml:space="preserve">Ahora en el </w:t>
-      </w:r>
-      <w:proofErr w:type="spellStart"/>
-      <w:proofErr w:type="gramStart"/>
-      <w:r>
-        <w:rPr>
-          <w:lang w:val="es-ES"/>
-        </w:rPr>
-        <w:t>app.component</w:t>
-      </w:r>
-      <w:proofErr w:type="spellEnd"/>
-      <w:proofErr w:type="gramEnd"/>
-      <w:r>
-        <w:rPr>
-          <w:lang w:val="es-ES"/>
-        </w:rPr>
-        <w:t>:</w:t>
-      </w:r>
-    </w:p>
-    <w:p>
-      <w:pPr>
-        <w:rPr>
-          <w:lang w:val="es-ES"/>
-        </w:rPr>
-      </w:pPr>
-      <w:r>
-        <w:rPr>
-          <w:lang w:val="es-ES"/>
-        </w:rPr>
-        <w:t xml:space="preserve">Importar </w:t>
-      </w:r>
-      <w:proofErr w:type="spellStart"/>
-      <w:r>
-        <w:rPr>
-          <w:lang w:val="es-ES"/>
-        </w:rPr>
-        <w:t>firebase</w:t>
-      </w:r>
-      <w:proofErr w:type="spellEnd"/>
-      <w:r>
-        <w:rPr>
-          <w:lang w:val="es-ES"/>
-        </w:rPr>
-        <w:t xml:space="preserve"> y dentro del constructor</w:t>
-      </w:r>
-      <w:r>
-        <w:rPr>
-          <w:lang w:val="es-ES"/>
-        </w:rPr>
-        <w:t xml:space="preserve"> inicializarlo con la información que nos </w:t>
-      </w:r>
-      <w:proofErr w:type="spellStart"/>
-      <w:r>
-        <w:rPr>
-          <w:lang w:val="es-ES"/>
-        </w:rPr>
-        <w:t>mostrò</w:t>
-      </w:r>
-      <w:proofErr w:type="spellEnd"/>
-      <w:r>
-        <w:rPr>
-          <w:lang w:val="es-ES"/>
-        </w:rPr>
-        <w:t xml:space="preserve"> la configuración de </w:t>
-      </w:r>
-      <w:proofErr w:type="spellStart"/>
-      <w:r>
-        <w:rPr>
-          <w:lang w:val="es-ES"/>
-        </w:rPr>
-        <w:t>firebase</w:t>
-      </w:r>
-      <w:proofErr w:type="spellEnd"/>
-      <w:r>
-        <w:rPr>
-          <w:lang w:val="es-ES"/>
-        </w:rPr>
-        <w:t>.</w:t>
+        <w:t>Ahora en el app.component:</w:t>
+      </w:r>
+    </w:p>
+    <w:p>
+      <w:pPr>
+        <w:rPr>
+          <w:lang w:val="es-ES"/>
+        </w:rPr>
+      </w:pPr>
+      <w:r>
+        <w:rPr>
+          <w:lang w:val="es-ES"/>
+        </w:rPr>
+        <w:t>Importar firebase y dentro del constructor</w:t>
+      </w:r>
+      <w:r>
+        <w:rPr>
+          <w:lang w:val="es-ES"/>
+        </w:rPr>
+        <w:t xml:space="preserve"> inicializarlo con la información que nos mostrò la configuración de firebase.</w:t>
       </w:r>
     </w:p>
     <w:p>
@@ -2716,50 +1886,20 @@
         <w:rPr>
           <w:lang w:val="es-ES"/>
         </w:rPr>
-        <w:t xml:space="preserve">Ahora se crea un nuevo servicio </w:t>
-      </w:r>
-      <w:proofErr w:type="spellStart"/>
-      <w:proofErr w:type="gramStart"/>
-      <w:r>
-        <w:rPr>
-          <w:lang w:val="es-ES"/>
-        </w:rPr>
-        <w:t>auth.service</w:t>
-      </w:r>
-      <w:proofErr w:type="gramEnd"/>
-      <w:r>
-        <w:rPr>
-          <w:lang w:val="es-ES"/>
-        </w:rPr>
-        <w:t>.ts</w:t>
-      </w:r>
-      <w:proofErr w:type="spellEnd"/>
-    </w:p>
-    <w:p>
-      <w:pPr>
-        <w:rPr>
-          <w:lang w:val="es-ES"/>
-        </w:rPr>
-      </w:pPr>
-      <w:r>
-        <w:rPr>
-          <w:lang w:val="es-ES"/>
-        </w:rPr>
-        <w:t xml:space="preserve">Se importa </w:t>
-      </w:r>
-      <w:proofErr w:type="spellStart"/>
-      <w:r>
-        <w:rPr>
-          <w:lang w:val="es-ES"/>
-        </w:rPr>
-        <w:t>firebase</w:t>
-      </w:r>
-      <w:proofErr w:type="spellEnd"/>
-      <w:r>
-        <w:rPr>
-          <w:lang w:val="es-ES"/>
-        </w:rPr>
-        <w:t xml:space="preserve">: </w:t>
+        <w:t>Ahora se crea un nuevo servicio auth.service.ts</w:t>
+      </w:r>
+    </w:p>
+    <w:p>
+      <w:pPr>
+        <w:rPr>
+          <w:lang w:val="es-ES"/>
+        </w:rPr>
+      </w:pPr>
+      <w:r>
+        <w:rPr>
+          <w:lang w:val="es-ES"/>
+        </w:rPr>
+        <w:t xml:space="preserve">Se importa firebase: </w:t>
       </w:r>
     </w:p>
     <w:p>
@@ -2833,44 +1973,14 @@
         <w:rPr>
           <w:lang w:val="es-ES"/>
         </w:rPr>
-        <w:t xml:space="preserve">El </w:t>
-      </w:r>
-      <w:proofErr w:type="spellStart"/>
-      <w:r>
-        <w:rPr>
-          <w:lang w:val="es-ES"/>
-        </w:rPr>
-        <w:t>signUp</w:t>
-      </w:r>
-      <w:proofErr w:type="spellEnd"/>
-      <w:r>
-        <w:rPr>
-          <w:lang w:val="es-ES"/>
-        </w:rPr>
-        <w:t xml:space="preserve"> para crear un nuevo usuario, el cual recibe usuario y contraseña, luego se accede a la función </w:t>
-      </w:r>
-      <w:proofErr w:type="spellStart"/>
-      <w:r>
-        <w:rPr>
-          <w:lang w:val="es-ES"/>
-        </w:rPr>
-        <w:t>auth</w:t>
-      </w:r>
-      <w:proofErr w:type="spellEnd"/>
-      <w:r>
-        <w:rPr>
-          <w:lang w:val="es-ES"/>
-        </w:rPr>
-        <w:t xml:space="preserve"> y luego </w:t>
-      </w:r>
-      <w:proofErr w:type="spellStart"/>
+        <w:t xml:space="preserve">El signUp para crear un nuevo usuario, el cual recibe usuario y contraseña, luego se accede a la función auth y luego </w:t>
+      </w:r>
       <w:r>
         <w:rPr>
           <w:lang w:val="es-ES"/>
         </w:rPr>
         <w:t>createUserAndRetrieveDataWithEmailAndPassword</w:t>
       </w:r>
-      <w:proofErr w:type="spellEnd"/>
       <w:r>
         <w:rPr>
           <w:lang w:val="es-ES"/>
@@ -2950,84 +2060,20 @@
         <w:rPr>
           <w:lang w:val="es-ES"/>
         </w:rPr>
-        <w:t xml:space="preserve">Ahora desde la </w:t>
-      </w:r>
-      <w:proofErr w:type="spellStart"/>
-      <w:r>
-        <w:rPr>
-          <w:lang w:val="es-ES"/>
-        </w:rPr>
-        <w:t>pagina</w:t>
-      </w:r>
-      <w:proofErr w:type="spellEnd"/>
-      <w:r>
-        <w:rPr>
-          <w:lang w:val="es-ES"/>
-        </w:rPr>
-        <w:t xml:space="preserve"> de registro (</w:t>
-      </w:r>
-      <w:proofErr w:type="spellStart"/>
-      <w:r>
-        <w:rPr>
-          <w:lang w:val="es-ES"/>
-        </w:rPr>
-        <w:t>signup</w:t>
-      </w:r>
-      <w:proofErr w:type="spellEnd"/>
-      <w:r>
-        <w:rPr>
-          <w:lang w:val="es-ES"/>
-        </w:rPr>
-        <w:t xml:space="preserve">) se llama a esta </w:t>
-      </w:r>
-      <w:proofErr w:type="gramStart"/>
-      <w:r>
-        <w:rPr>
-          <w:lang w:val="es-ES"/>
-        </w:rPr>
-        <w:t>función ,</w:t>
-      </w:r>
-      <w:proofErr w:type="gramEnd"/>
-      <w:r>
-        <w:rPr>
-          <w:lang w:val="es-ES"/>
-        </w:rPr>
-        <w:t xml:space="preserve"> ya que es una promesa se maneja de la siguiente forma, </w:t>
-      </w:r>
-    </w:p>
-    <w:p>
-      <w:pPr>
-        <w:rPr>
-          <w:lang w:val="es-ES"/>
-        </w:rPr>
-      </w:pPr>
-      <w:r>
-        <w:rPr>
-          <w:lang w:val="es-ES"/>
-        </w:rPr>
-        <w:t xml:space="preserve">El </w:t>
-      </w:r>
-      <w:proofErr w:type="spellStart"/>
-      <w:proofErr w:type="gramStart"/>
-      <w:r>
-        <w:rPr>
-          <w:lang w:val="es-ES"/>
-        </w:rPr>
-        <w:t>then</w:t>
-      </w:r>
-      <w:proofErr w:type="spellEnd"/>
-      <w:r>
-        <w:rPr>
-          <w:lang w:val="es-ES"/>
-        </w:rPr>
-        <w:t xml:space="preserve"> ,</w:t>
-      </w:r>
-      <w:proofErr w:type="gramEnd"/>
-      <w:r>
-        <w:rPr>
-          <w:lang w:val="es-ES"/>
-        </w:rPr>
-        <w:t xml:space="preserve"> va a manejar cuando responda correctamente: </w:t>
+        <w:t xml:space="preserve">Ahora desde la pagina de registro (signup) se llama a esta función , ya que es una promesa se maneja de la siguiente forma, </w:t>
+      </w:r>
+    </w:p>
+    <w:p>
+      <w:pPr>
+        <w:rPr>
+          <w:lang w:val="es-ES"/>
+        </w:rPr>
+      </w:pPr>
+      <w:r>
+        <w:rPr>
+          <w:lang w:val="es-ES"/>
+        </w:rPr>
+        <w:t xml:space="preserve">El then , va a manejar cuando responda correctamente: </w:t>
       </w:r>
     </w:p>
     <w:p>
@@ -3167,13 +2213,8 @@
         <w:pStyle w:val="Prrafodelista"/>
       </w:pPr>
       <w:r>
-        <w:t xml:space="preserve">y dentro de </w:t>
-      </w:r>
-      <w:proofErr w:type="spellStart"/>
-      <w:r>
-        <w:t>firebase</w:t>
-      </w:r>
-      <w:proofErr w:type="spellEnd"/>
+        <w:t>y dentro de firebase</w:t>
+      </w:r>
     </w:p>
     <w:p>
       <w:r>
@@ -3222,15 +2263,7 @@
     <w:p/>
     <w:p>
       <w:r>
-        <w:t xml:space="preserve">Añadiendo un </w:t>
-      </w:r>
-      <w:proofErr w:type="spellStart"/>
-      <w:r>
-        <w:t>spinner</w:t>
-      </w:r>
-      <w:proofErr w:type="spellEnd"/>
-      <w:r>
-        <w:t xml:space="preserve"> y men</w:t>
+        <w:t>Añadiendo un spinner y men</w:t>
       </w:r>
       <w:r>
         <w:t>sa</w:t>
@@ -3240,29 +2273,8 @@
       </w:r>
     </w:p>
     <w:p>
-      <w:proofErr w:type="spellStart"/>
-      <w:r>
-        <w:t>Ionic</w:t>
-      </w:r>
-      <w:proofErr w:type="spellEnd"/>
-      <w:r>
-        <w:t xml:space="preserve"> cuenta con una librería especial que levanta un </w:t>
-      </w:r>
-      <w:proofErr w:type="spellStart"/>
-      <w:r>
-        <w:t>loading</w:t>
-      </w:r>
-      <w:proofErr w:type="spellEnd"/>
-      <w:r>
-        <w:t xml:space="preserve"> </w:t>
-      </w:r>
-      <w:proofErr w:type="spellStart"/>
-      <w:r>
-        <w:t>state</w:t>
-      </w:r>
-      <w:proofErr w:type="spellEnd"/>
-      <w:r>
-        <w:t>.</w:t>
+      <w:r>
+        <w:t>Ionic cuenta con una librería especial que levanta un loading state.</w:t>
       </w:r>
     </w:p>
     <w:p>
@@ -3316,62 +2328,17 @@
     <w:p/>
     <w:p>
       <w:r>
-        <w:t xml:space="preserve">Luego dentro de la función que estamos consultando el servicio, se crea una constante </w:t>
-      </w:r>
-      <w:proofErr w:type="spellStart"/>
-      <w:r>
-        <w:t>loading</w:t>
-      </w:r>
-      <w:proofErr w:type="spellEnd"/>
-      <w:r>
-        <w:t xml:space="preserve">, que contiene el </w:t>
-      </w:r>
-      <w:proofErr w:type="spellStart"/>
-      <w:r>
-        <w:t>loading</w:t>
-      </w:r>
-      <w:proofErr w:type="spellEnd"/>
-      <w:r>
-        <w:t xml:space="preserve"> </w:t>
-      </w:r>
-      <w:proofErr w:type="spellStart"/>
-      <w:r>
-        <w:t>controller</w:t>
-      </w:r>
-      <w:proofErr w:type="spellEnd"/>
-      <w:r>
-        <w:t xml:space="preserve"> con la estructura del mensaje a mostrar. </w:t>
-      </w:r>
-    </w:p>
-    <w:p>
-      <w:r>
-        <w:t>Se accede a sus propiedades para mostrarlo (</w:t>
-      </w:r>
-      <w:proofErr w:type="spellStart"/>
-      <w:proofErr w:type="gramStart"/>
-      <w:r>
-        <w:t>present</w:t>
-      </w:r>
-      <w:proofErr w:type="spellEnd"/>
-      <w:r>
-        <w:t>(</w:t>
-      </w:r>
-      <w:proofErr w:type="gramEnd"/>
-      <w:r>
-        <w:t>) ) y para cerrarlo una vez retorne el valor ya sea correcto o un error.</w:t>
-      </w:r>
-    </w:p>
-    <w:p>
-      <w:r>
-        <w:t xml:space="preserve">Al igual que presentar un </w:t>
-      </w:r>
-      <w:proofErr w:type="spellStart"/>
-      <w:r>
-        <w:t>toast</w:t>
-      </w:r>
-      <w:proofErr w:type="spellEnd"/>
-      <w:r>
-        <w:t xml:space="preserve">: </w:t>
+        <w:t xml:space="preserve">Luego dentro de la función que estamos consultando el servicio, se crea una constante loading, que contiene el loading controller con la estructura del mensaje a mostrar. </w:t>
+      </w:r>
+    </w:p>
+    <w:p>
+      <w:r>
+        <w:t>Se accede a sus propiedades para mostrarlo (present() ) y para cerrarlo una vez retorne el valor ya sea correcto o un error.</w:t>
+      </w:r>
+    </w:p>
+    <w:p>
+      <w:r>
+        <w:t xml:space="preserve">Al igual que presentar un toast: </w:t>
       </w:r>
     </w:p>
     <w:p>
@@ -3430,34 +2397,13 @@
     <w:p/>
     <w:p/>
     <w:p>
-      <w:proofErr w:type="spellStart"/>
-      <w:r>
-        <w:t>Signin</w:t>
-      </w:r>
-      <w:proofErr w:type="spellEnd"/>
-      <w:r>
-        <w:t xml:space="preserve"> in </w:t>
-      </w:r>
-      <w:proofErr w:type="spellStart"/>
-      <w:r>
-        <w:t>the</w:t>
-      </w:r>
-      <w:proofErr w:type="spellEnd"/>
-      <w:r>
-        <w:t xml:space="preserve"> app</w:t>
-      </w:r>
-    </w:p>
-    <w:p>
-      <w:r>
-        <w:t xml:space="preserve">El en </w:t>
-      </w:r>
-      <w:proofErr w:type="spellStart"/>
-      <w:r>
-        <w:t>AuthService</w:t>
-      </w:r>
-      <w:proofErr w:type="spellEnd"/>
-      <w:r>
-        <w:t xml:space="preserve"> implementar la </w:t>
+      <w:r>
+        <w:t>Signin in the app</w:t>
+      </w:r>
+    </w:p>
+    <w:p>
+      <w:r>
+        <w:t xml:space="preserve">El en AuthService implementar la </w:t>
       </w:r>
       <w:r>
         <w:t>función, la que nos retorna una promesa</w:t>
@@ -3509,21 +2455,8 @@
     <w:p/>
     <w:p>
       <w:r>
-        <w:t xml:space="preserve">y en el </w:t>
-      </w:r>
-      <w:proofErr w:type="spellStart"/>
-      <w:r>
-        <w:t>signin</w:t>
-      </w:r>
-      <w:proofErr w:type="spellEnd"/>
-      <w:r>
-        <w:t xml:space="preserve"> </w:t>
-      </w:r>
-      <w:proofErr w:type="spellStart"/>
-      <w:r>
-        <w:t>component</w:t>
-      </w:r>
-      <w:proofErr w:type="spellEnd"/>
+        <w:t>y en el signin component</w:t>
+      </w:r>
     </w:p>
     <w:p>
       <w:r>
@@ -3592,57 +2525,24 @@
     <w:p/>
     <w:p/>
     <w:p>
-      <w:proofErr w:type="spellStart"/>
-      <w:r>
-        <w:t>Managing</w:t>
-      </w:r>
-      <w:proofErr w:type="spellEnd"/>
-      <w:r>
-        <w:t xml:space="preserve"> </w:t>
-      </w:r>
-      <w:proofErr w:type="spellStart"/>
-      <w:r>
-        <w:t>UserState</w:t>
-      </w:r>
-      <w:proofErr w:type="spellEnd"/>
-      <w:r>
-        <w:t>:</w:t>
-      </w:r>
-    </w:p>
-    <w:p>
-      <w:r>
-        <w:t xml:space="preserve">Para mostrar una u otra pantalla hay que validar desde el </w:t>
-      </w:r>
-      <w:proofErr w:type="spellStart"/>
-      <w:proofErr w:type="gramStart"/>
-      <w:r>
-        <w:t>app.component</w:t>
-      </w:r>
-      <w:proofErr w:type="spellEnd"/>
-      <w:proofErr w:type="gramEnd"/>
-      <w:r>
-        <w:t xml:space="preserve">, dentro del constructor: </w:t>
+      <w:r>
+        <w:t>Managing UserState:</w:t>
+      </w:r>
+    </w:p>
+    <w:p>
+      <w:r>
+        <w:t xml:space="preserve">Para mostrar una u otra pantalla hay que validar desde el app.component, dentro del constructor: </w:t>
       </w:r>
     </w:p>
     <w:p>
       <w:r>
         <w:t xml:space="preserve">Llamar a la función </w:t>
       </w:r>
-      <w:proofErr w:type="spellStart"/>
       <w:r>
         <w:t>onAuthStateChanged</w:t>
       </w:r>
-      <w:proofErr w:type="spellEnd"/>
-      <w:r>
-        <w:t xml:space="preserve">, que avisará cuando el estado cambie si esta autenticado o </w:t>
-      </w:r>
-      <w:proofErr w:type="gramStart"/>
-      <w:r>
-        <w:t>no ,</w:t>
-      </w:r>
-      <w:proofErr w:type="gramEnd"/>
-      <w:r>
-        <w:t xml:space="preserve"> recibiendo un objeto promesa.</w:t>
+      <w:r>
+        <w:t>, que avisará cuando el estado cambie si esta autenticado o no , recibiendo un objeto promesa.</w:t>
       </w:r>
     </w:p>
     <w:p/>
@@ -3692,31 +2592,7 @@
     <w:p/>
     <w:p>
       <w:r>
-        <w:t xml:space="preserve">Ahora una vez ya tenemos la información si el usuario esta autenticado, con la variable del componente </w:t>
-      </w:r>
-      <w:proofErr w:type="spellStart"/>
-      <w:r>
-        <w:t>isAuthenticated</w:t>
-      </w:r>
-      <w:proofErr w:type="spellEnd"/>
-      <w:r>
-        <w:t xml:space="preserve">, podemos modificar el </w:t>
-      </w:r>
-      <w:proofErr w:type="spellStart"/>
-      <w:r>
-        <w:t>hmtl</w:t>
-      </w:r>
-      <w:proofErr w:type="spellEnd"/>
-      <w:r>
-        <w:t xml:space="preserve"> para que muestre las opciones según los </w:t>
-      </w:r>
-      <w:proofErr w:type="spellStart"/>
-      <w:r>
-        <w:t>provilegios</w:t>
-      </w:r>
-      <w:proofErr w:type="spellEnd"/>
-      <w:r>
-        <w:t xml:space="preserve"> deseados en el momento.</w:t>
+        <w:t>Ahora una vez ya tenemos la información si el usuario esta autenticado, con la variable del componente isAuthenticated, podemos modificar el hmtl para que muestre las opciones según los provilegios deseados en el momento.</w:t>
       </w:r>
     </w:p>
     <w:p/>
@@ -3766,13 +2642,8 @@
     <w:p/>
     <w:p>
       <w:r>
-        <w:t xml:space="preserve">Añadiendo la función de log </w:t>
-      </w:r>
-      <w:proofErr w:type="spellStart"/>
-      <w:r>
-        <w:t>out</w:t>
-      </w:r>
-      <w:proofErr w:type="spellEnd"/>
+        <w:t>Añadiendo la función de log out</w:t>
+      </w:r>
     </w:p>
     <w:p>
       <w:r>
@@ -3850,69 +2721,21 @@
           <w:sz w:val="32"/>
           <w:szCs w:val="32"/>
         </w:rPr>
-        <w:t xml:space="preserve">Como </w:t>
-      </w:r>
-      <w:proofErr w:type="spellStart"/>
-      <w:r>
+        <w:t>Como Firebase almacena el token:</w:t>
+      </w:r>
+    </w:p>
+    <w:p>
+      <w:pPr>
         <w:rPr>
           <w:sz w:val="32"/>
           <w:szCs w:val="32"/>
         </w:rPr>
-        <w:t>Firebase</w:t>
-      </w:r>
-      <w:proofErr w:type="spellEnd"/>
-      <w:r>
-        <w:rPr>
-          <w:sz w:val="32"/>
-          <w:szCs w:val="32"/>
-        </w:rPr>
-        <w:t xml:space="preserve"> almacena el </w:t>
-      </w:r>
-      <w:proofErr w:type="spellStart"/>
-      <w:r>
-        <w:rPr>
-          <w:sz w:val="32"/>
-          <w:szCs w:val="32"/>
-        </w:rPr>
-        <w:t>token</w:t>
-      </w:r>
-      <w:proofErr w:type="spellEnd"/>
-      <w:r>
-        <w:rPr>
-          <w:sz w:val="32"/>
-          <w:szCs w:val="32"/>
-        </w:rPr>
-        <w:t>:</w:t>
-      </w:r>
-    </w:p>
-    <w:p>
-      <w:pPr>
-        <w:rPr>
-          <w:sz w:val="32"/>
-          <w:szCs w:val="32"/>
-        </w:rPr>
-      </w:pPr>
-    </w:p>
-    <w:p/>
-    <w:p>
-      <w:r>
-        <w:t xml:space="preserve">Al iniciar sesión se almacena dentro del local </w:t>
-      </w:r>
-      <w:proofErr w:type="spellStart"/>
-      <w:r>
-        <w:t>storage</w:t>
-      </w:r>
-      <w:proofErr w:type="spellEnd"/>
-      <w:r>
-        <w:t xml:space="preserve">, exactamente </w:t>
-      </w:r>
-      <w:proofErr w:type="gramStart"/>
-      <w:r>
-        <w:t>en :</w:t>
-      </w:r>
-      <w:proofErr w:type="gramEnd"/>
-      <w:r>
-        <w:t xml:space="preserve"> </w:t>
+      </w:pPr>
+    </w:p>
+    <w:p/>
+    <w:p>
+      <w:r>
+        <w:t xml:space="preserve">Al iniciar sesión se almacena dentro del local storage, exactamente en : </w:t>
       </w:r>
     </w:p>
     <w:p>
@@ -3983,41 +2806,18 @@
     <w:p/>
     <w:p>
       <w:r>
-        <w:t xml:space="preserve">Añadiendo un </w:t>
-      </w:r>
-      <w:proofErr w:type="spellStart"/>
-      <w:r>
-        <w:t>popOver</w:t>
-      </w:r>
-      <w:proofErr w:type="spellEnd"/>
-      <w:r>
-        <w:t xml:space="preserve"> </w:t>
-      </w:r>
-      <w:proofErr w:type="spellStart"/>
-      <w:r>
-        <w:t>Component</w:t>
-      </w:r>
-      <w:proofErr w:type="spellEnd"/>
-      <w:r>
-        <w:t xml:space="preserve"> que desplegara las opciones para salvar o cargar.</w:t>
-      </w:r>
-    </w:p>
-    <w:p>
-      <w:r>
-        <w:t>Se crea dentro de la carpeta shopping-</w:t>
-      </w:r>
-      <w:proofErr w:type="spellStart"/>
-      <w:r>
-        <w:t>list</w:t>
-      </w:r>
-      <w:proofErr w:type="spellEnd"/>
-    </w:p>
-    <w:p>
-      <w:proofErr w:type="spellStart"/>
+        <w:t>Añadiendo un popOver Component que desplegara las opciones para salvar o cargar.</w:t>
+      </w:r>
+    </w:p>
+    <w:p>
+      <w:r>
+        <w:t>Se crea dentro de la carpeta shopping-list</w:t>
+      </w:r>
+    </w:p>
+    <w:p>
       <w:r>
         <w:t>Sl-options</w:t>
       </w:r>
-      <w:proofErr w:type="spellEnd"/>
     </w:p>
     <w:p>
       <w:r>
@@ -4109,32 +2909,11 @@
     <w:p/>
     <w:p>
       <w:r>
-        <w:t xml:space="preserve">En el </w:t>
-      </w:r>
-      <w:proofErr w:type="spellStart"/>
-      <w:r>
-        <w:t>component</w:t>
-      </w:r>
-      <w:proofErr w:type="spellEnd"/>
-      <w:r>
-        <w:t xml:space="preserve">, se crea el </w:t>
-      </w:r>
-      <w:proofErr w:type="spellStart"/>
-      <w:r>
-        <w:t>constuctor</w:t>
-      </w:r>
-      <w:proofErr w:type="spellEnd"/>
-      <w:r>
-        <w:t xml:space="preserve"> con </w:t>
-      </w:r>
-      <w:r>
-        <w:t>controladores</w:t>
-      </w:r>
-      <w:proofErr w:type="gramStart"/>
-      <w:r>
-        <w:t>, :</w:t>
-      </w:r>
-      <w:proofErr w:type="gramEnd"/>
+        <w:t xml:space="preserve">En el component, se crea el constuctor con </w:t>
+      </w:r>
+      <w:r>
+        <w:t>controladores, :</w:t>
+      </w:r>
     </w:p>
     <w:p>
       <w:r>
@@ -4182,23 +2961,7 @@
     <w:p/>
     <w:p>
       <w:r>
-        <w:t xml:space="preserve">Ahora para mostrar la opción se crea el icono desde el </w:t>
-      </w:r>
-      <w:proofErr w:type="spellStart"/>
-      <w:r>
-        <w:t>shoppingList</w:t>
-      </w:r>
-      <w:proofErr w:type="spellEnd"/>
-      <w:r>
-        <w:t xml:space="preserve"> </w:t>
-      </w:r>
-      <w:proofErr w:type="spellStart"/>
-      <w:r>
-        <w:t>html</w:t>
-      </w:r>
-      <w:proofErr w:type="spellEnd"/>
-      <w:r>
-        <w:t xml:space="preserve"> </w:t>
+        <w:t xml:space="preserve">Ahora para mostrar la opción se crea el icono desde el shoppingList html </w:t>
       </w:r>
     </w:p>
     <w:p>
@@ -4247,24 +3010,11 @@
     <w:p/>
     <w:p>
       <w:r>
-        <w:t xml:space="preserve">y luego en el </w:t>
-      </w:r>
-      <w:proofErr w:type="spellStart"/>
-      <w:r>
-        <w:t>component</w:t>
-      </w:r>
-      <w:proofErr w:type="spellEnd"/>
-      <w:r>
-        <w:t xml:space="preserve"> </w:t>
-      </w:r>
-      <w:r>
-        <w:t xml:space="preserve">se agrega la función, y en el constructor se importa el controlador del pop </w:t>
-      </w:r>
-      <w:proofErr w:type="spellStart"/>
-      <w:r>
-        <w:t>over</w:t>
-      </w:r>
-      <w:proofErr w:type="spellEnd"/>
+        <w:t xml:space="preserve">y luego en el component </w:t>
+      </w:r>
+      <w:r>
+        <w:t>se agrega la función, y en el constructor se importa el controlador del pop over</w:t>
+      </w:r>
     </w:p>
     <w:p>
       <w:r>
@@ -4312,23 +3062,7 @@
     <w:p/>
     <w:p>
       <w:r>
-        <w:t xml:space="preserve">Se crea la función en donde se crea una variable, y se le asigna el valor del controlador del </w:t>
-      </w:r>
-      <w:proofErr w:type="spellStart"/>
-      <w:r>
-        <w:t>popOver</w:t>
-      </w:r>
-      <w:proofErr w:type="spellEnd"/>
-      <w:r>
-        <w:t xml:space="preserve"> llamando a la </w:t>
-      </w:r>
-      <w:proofErr w:type="spellStart"/>
-      <w:r>
-        <w:t>pagina</w:t>
-      </w:r>
-      <w:proofErr w:type="spellEnd"/>
-      <w:r>
-        <w:t xml:space="preserve"> de su componente.</w:t>
+        <w:t>Se crea la función en donde se crea una variable, y se le asigna el valor del controlador del popOver llamando a la pagina de su componente.</w:t>
       </w:r>
     </w:p>
     <w:p>
@@ -4377,23 +3111,7 @@
     <w:p/>
     <w:p>
       <w:r>
-        <w:t xml:space="preserve">Al tenerlo </w:t>
-      </w:r>
-      <w:proofErr w:type="spellStart"/>
-      <w:r>
-        <w:t>asi</w:t>
-      </w:r>
-      <w:proofErr w:type="spellEnd"/>
-      <w:r>
-        <w:t xml:space="preserve"> se presenta el pop </w:t>
-      </w:r>
-      <w:proofErr w:type="spellStart"/>
-      <w:r>
-        <w:t>over</w:t>
-      </w:r>
-      <w:proofErr w:type="spellEnd"/>
-      <w:r>
-        <w:t xml:space="preserve"> en medio de la pantalla: </w:t>
+        <w:t xml:space="preserve">Al tenerlo asi se presenta el pop over en medio de la pantalla: </w:t>
       </w:r>
     </w:p>
     <w:p>
@@ -4441,31 +3159,7 @@
     </w:p>
     <w:p>
       <w:r>
-        <w:t xml:space="preserve">Para esto, hay que decirle al pop </w:t>
-      </w:r>
-      <w:proofErr w:type="spellStart"/>
-      <w:r>
-        <w:t>over</w:t>
-      </w:r>
-      <w:proofErr w:type="spellEnd"/>
-      <w:r>
-        <w:t xml:space="preserve"> desde donde </w:t>
-      </w:r>
-      <w:proofErr w:type="spellStart"/>
-      <w:r>
-        <w:t>esta</w:t>
-      </w:r>
-      <w:proofErr w:type="spellEnd"/>
-      <w:r>
-        <w:t xml:space="preserve"> siendo llamado, pasándole un </w:t>
-      </w:r>
-      <w:proofErr w:type="spellStart"/>
-      <w:r>
-        <w:t>event</w:t>
-      </w:r>
-      <w:proofErr w:type="spellEnd"/>
-      <w:r>
-        <w:t>.</w:t>
+        <w:t>Para esto, hay que decirle al pop over desde donde esta siendo llamado, pasándole un event.</w:t>
       </w:r>
     </w:p>
     <w:p>
@@ -4517,15 +3211,7 @@
         <w:t xml:space="preserve">y recibiéndolo </w:t>
       </w:r>
       <w:r>
-        <w:t xml:space="preserve">en el componente de </w:t>
-      </w:r>
-      <w:proofErr w:type="spellStart"/>
-      <w:r>
-        <w:t>shoppingList</w:t>
-      </w:r>
-      <w:proofErr w:type="spellEnd"/>
-      <w:r>
-        <w:t xml:space="preserve">: </w:t>
+        <w:t xml:space="preserve">en el componente de shoppingList: </w:t>
       </w:r>
     </w:p>
     <w:p>
@@ -4627,96 +3313,22 @@
     <w:p/>
     <w:p>
       <w:r>
-        <w:t xml:space="preserve">Utilizando el </w:t>
-      </w:r>
-      <w:proofErr w:type="spellStart"/>
-      <w:r>
-        <w:t>token</w:t>
-      </w:r>
-      <w:proofErr w:type="spellEnd"/>
-      <w:r>
-        <w:t xml:space="preserve"> para almacenar datos en </w:t>
-      </w:r>
-      <w:proofErr w:type="spellStart"/>
-      <w:r>
-        <w:t>firebase</w:t>
-      </w:r>
-      <w:proofErr w:type="spellEnd"/>
-      <w:r>
-        <w:t>:</w:t>
-      </w:r>
-    </w:p>
-    <w:p>
-      <w:r>
-        <w:t xml:space="preserve">Para almacenar datos en </w:t>
-      </w:r>
-      <w:proofErr w:type="spellStart"/>
-      <w:r>
-        <w:t>firebase</w:t>
-      </w:r>
-      <w:proofErr w:type="spellEnd"/>
-      <w:r>
-        <w:t xml:space="preserve"> se necesita la información que </w:t>
-      </w:r>
-      <w:proofErr w:type="spellStart"/>
-      <w:r>
-        <w:t>esta</w:t>
-      </w:r>
-      <w:proofErr w:type="spellEnd"/>
-      <w:r>
-        <w:t xml:space="preserve"> en el </w:t>
-      </w:r>
-      <w:proofErr w:type="spellStart"/>
-      <w:r>
-        <w:t>token</w:t>
-      </w:r>
-      <w:proofErr w:type="spellEnd"/>
-      <w:r>
-        <w:t xml:space="preserve"> que se generó al momento de iniciar sesión.</w:t>
-      </w:r>
-    </w:p>
-    <w:p>
-      <w:r>
-        <w:t xml:space="preserve">Desde el servicio de </w:t>
-      </w:r>
-      <w:proofErr w:type="spellStart"/>
-      <w:r>
-        <w:t>auth.ts</w:t>
-      </w:r>
-      <w:proofErr w:type="spellEnd"/>
-    </w:p>
-    <w:p>
-      <w:r>
-        <w:t xml:space="preserve">Accedemos a la propiedad </w:t>
-      </w:r>
-      <w:proofErr w:type="spellStart"/>
-      <w:proofErr w:type="gramStart"/>
-      <w:r>
-        <w:t>auth</w:t>
-      </w:r>
-      <w:proofErr w:type="spellEnd"/>
-      <w:r>
-        <w:t>(</w:t>
-      </w:r>
-      <w:proofErr w:type="gramEnd"/>
-      <w:r>
-        <w:t>).</w:t>
-      </w:r>
-      <w:proofErr w:type="spellStart"/>
-      <w:r>
-        <w:t>currentUser</w:t>
-      </w:r>
-      <w:proofErr w:type="spellEnd"/>
-      <w:r>
-        <w:t xml:space="preserve"> con </w:t>
-      </w:r>
-      <w:proofErr w:type="spellStart"/>
-      <w:r>
-        <w:t>firebase</w:t>
-      </w:r>
-      <w:proofErr w:type="spellEnd"/>
-      <w:r>
-        <w:t>.</w:t>
+        <w:t>Utilizando el token para almacenar datos en firebase:</w:t>
+      </w:r>
+    </w:p>
+    <w:p>
+      <w:r>
+        <w:t>Para almacenar datos en firebase se necesita la información que esta en el token que se generó al momento de iniciar sesión.</w:t>
+      </w:r>
+    </w:p>
+    <w:p>
+      <w:r>
+        <w:t>Desde el servicio de auth.ts</w:t>
+      </w:r>
+    </w:p>
+    <w:p>
+      <w:r>
+        <w:t>Accedemos a la propiedad auth().currentUser con firebase.</w:t>
       </w:r>
     </w:p>
     <w:p>
@@ -4765,31 +3377,7 @@
     <w:p/>
     <w:p>
       <w:r>
-        <w:t xml:space="preserve">Al momento de elegir una opción en el pop </w:t>
-      </w:r>
-      <w:proofErr w:type="spellStart"/>
-      <w:r>
-        <w:t>over</w:t>
-      </w:r>
-      <w:proofErr w:type="spellEnd"/>
-      <w:r>
-        <w:t xml:space="preserve">, </w:t>
-      </w:r>
-      <w:proofErr w:type="gramStart"/>
-      <w:r>
-        <w:t>este manda</w:t>
-      </w:r>
-      <w:proofErr w:type="gramEnd"/>
-      <w:r>
-        <w:t xml:space="preserve"> como parámetro una acción, la cual es recibida en el método y la pasa como un parámetro al momento de hacer </w:t>
-      </w:r>
-      <w:proofErr w:type="spellStart"/>
-      <w:r>
-        <w:t>dismiss</w:t>
-      </w:r>
-      <w:proofErr w:type="spellEnd"/>
-      <w:r>
-        <w:t>.</w:t>
+        <w:t>Al momento de elegir una opción en el pop over, este manda como parámetro una acción, la cual es recibida en el método y la pasa como un parámetro al momento de hacer dismiss.</w:t>
       </w:r>
     </w:p>
     <w:p>
@@ -4838,39 +3426,7 @@
     <w:p/>
     <w:p>
       <w:r>
-        <w:t xml:space="preserve">Ahora desde el </w:t>
-      </w:r>
-      <w:proofErr w:type="spellStart"/>
-      <w:r>
-        <w:t>shoppingList</w:t>
-      </w:r>
-      <w:proofErr w:type="spellEnd"/>
-      <w:r>
-        <w:t xml:space="preserve"> donde fue declarado el controlador del </w:t>
-      </w:r>
-      <w:proofErr w:type="spellStart"/>
-      <w:r>
-        <w:t>popover</w:t>
-      </w:r>
-      <w:proofErr w:type="spellEnd"/>
-      <w:r>
-        <w:t xml:space="preserve"> se accede a su propiedad de </w:t>
-      </w:r>
-      <w:proofErr w:type="spellStart"/>
-      <w:r>
-        <w:t>onDismiss</w:t>
-      </w:r>
-      <w:proofErr w:type="spellEnd"/>
-      <w:r>
-        <w:t xml:space="preserve">, recibiendo el parámetro como una data y declarado el valor recibido desde el pop </w:t>
-      </w:r>
-      <w:proofErr w:type="spellStart"/>
-      <w:r>
-        <w:t>over</w:t>
-      </w:r>
-      <w:proofErr w:type="spellEnd"/>
-      <w:r>
-        <w:t xml:space="preserve"> como un objeto con llave, accedemos a su valor de la siguiente forma:</w:t>
+        <w:t>Ahora desde el shoppingList donde fue declarado el controlador del popover se accede a su propiedad de onDismiss, recibiendo el parámetro como una data y declarado el valor recibido desde el pop over como un objeto con llave, accedemos a su valor de la siguiente forma:</w:t>
       </w:r>
     </w:p>
     <w:p>
@@ -4919,62 +3475,22 @@
     <w:p/>
     <w:p>
       <w:r>
-        <w:t xml:space="preserve">Luego se importa el servicio de </w:t>
-      </w:r>
-      <w:proofErr w:type="spellStart"/>
-      <w:r>
-        <w:t>authService</w:t>
-      </w:r>
-      <w:proofErr w:type="spellEnd"/>
-      <w:r>
-        <w:t xml:space="preserve"> pa</w:t>
-      </w:r>
-      <w:r>
-        <w:t xml:space="preserve">ra obtener la información del </w:t>
-      </w:r>
-      <w:proofErr w:type="spellStart"/>
-      <w:r>
-        <w:t>token</w:t>
-      </w:r>
-      <w:proofErr w:type="spellEnd"/>
-      <w:r>
-        <w:t xml:space="preserve"> del usuario, lo que devuelve una promesa, la cual se accede: </w:t>
-      </w:r>
-    </w:p>
-    <w:p/>
-    <w:p/>
-    <w:p/>
-    <w:p/>
-    <w:p/>
-    <w:p/>
-    <w:p/>
-    <w:p>
-      <w:r>
-        <w:t xml:space="preserve">Desde </w:t>
-      </w:r>
-      <w:proofErr w:type="gramStart"/>
-      <w:r>
-        <w:t>el app</w:t>
-      </w:r>
-      <w:proofErr w:type="gramEnd"/>
-      <w:r>
-        <w:t xml:space="preserve"> module importar el </w:t>
-      </w:r>
-      <w:proofErr w:type="spellStart"/>
-      <w:r>
-        <w:t>HttpModule</w:t>
-      </w:r>
-      <w:proofErr w:type="spellEnd"/>
-      <w:r>
-        <w:t xml:space="preserve"> y agregarlo a los </w:t>
-      </w:r>
-      <w:proofErr w:type="spellStart"/>
-      <w:r>
-        <w:t>imports</w:t>
-      </w:r>
-      <w:proofErr w:type="spellEnd"/>
-      <w:r>
-        <w:t xml:space="preserve"> </w:t>
+        <w:t>Luego se importa el servicio de authService pa</w:t>
+      </w:r>
+      <w:r>
+        <w:t xml:space="preserve">ra obtener la información del token del usuario, lo que devuelve una promesa, la cual se accede: </w:t>
+      </w:r>
+    </w:p>
+    <w:p/>
+    <w:p/>
+    <w:p/>
+    <w:p/>
+    <w:p/>
+    <w:p/>
+    <w:p/>
+    <w:p>
+      <w:r>
+        <w:t xml:space="preserve">Desde el app module importar el HttpModule y agregarlo a los imports </w:t>
       </w:r>
     </w:p>
     <w:p>
@@ -5067,15 +3583,7 @@
     <w:p/>
     <w:p>
       <w:r>
-        <w:t xml:space="preserve">IMPORTANTE, SE UTILIZA AHORA EL </w:t>
-      </w:r>
-      <w:proofErr w:type="spellStart"/>
-      <w:r>
-        <w:t>HttpClientModule</w:t>
-      </w:r>
-      <w:proofErr w:type="spellEnd"/>
-      <w:r>
-        <w:t>:</w:t>
+        <w:t>IMPORTANTE, SE UTILIZA AHORA EL HttpClientModule:</w:t>
       </w:r>
     </w:p>
     <w:p>
@@ -5212,65 +3720,12 @@
     <w:p/>
     <w:p>
       <w:r>
-        <w:t>Ahora desde el shopping-</w:t>
-      </w:r>
-      <w:proofErr w:type="spellStart"/>
-      <w:r>
-        <w:t>list</w:t>
-      </w:r>
-      <w:proofErr w:type="spellEnd"/>
-      <w:r>
-        <w:t>-</w:t>
-      </w:r>
-      <w:proofErr w:type="spellStart"/>
-      <w:r>
-        <w:t>service</w:t>
-      </w:r>
-      <w:proofErr w:type="spellEnd"/>
-      <w:r>
-        <w:t xml:space="preserve">, se puede añadir la función </w:t>
-      </w:r>
-      <w:proofErr w:type="spellStart"/>
-      <w:r>
-        <w:t>storeList</w:t>
-      </w:r>
-      <w:proofErr w:type="spellEnd"/>
-      <w:r>
-        <w:t xml:space="preserve"> para guardar una lista el </w:t>
-      </w:r>
-      <w:proofErr w:type="spellStart"/>
-      <w:r>
-        <w:t>firebase</w:t>
-      </w:r>
-      <w:proofErr w:type="spellEnd"/>
-      <w:r>
-        <w:t>.</w:t>
-      </w:r>
-    </w:p>
-    <w:p>
-      <w:r>
-        <w:t xml:space="preserve">Se necesita “INYECTAR” el servicio “http”, </w:t>
-      </w:r>
-      <w:proofErr w:type="spellStart"/>
-      <w:r>
-        <w:t>asi</w:t>
-      </w:r>
-      <w:proofErr w:type="spellEnd"/>
-      <w:r>
-        <w:t xml:space="preserve"> que es necesario implementar el @</w:t>
-      </w:r>
-      <w:proofErr w:type="spellStart"/>
-      <w:proofErr w:type="gramStart"/>
-      <w:r>
-        <w:t>Injectable</w:t>
-      </w:r>
-      <w:proofErr w:type="spellEnd"/>
-      <w:r>
-        <w:t>(</w:t>
-      </w:r>
-      <w:proofErr w:type="gramEnd"/>
-      <w:r>
-        <w:t xml:space="preserve">) en el servicio </w:t>
+        <w:t>Ahora desde el shopping-list-service, se puede añadir la función storeList para guardar una lista el firebase.</w:t>
+      </w:r>
+    </w:p>
+    <w:p>
+      <w:r>
+        <w:t xml:space="preserve">Se necesita “INYECTAR” el servicio “http”, asi que es necesario implementar el @Injectable() en el servicio </w:t>
       </w:r>
     </w:p>
     <w:p>
@@ -5368,71 +3823,23 @@
     <w:p/>
     <w:p>
       <w:r>
-        <w:t xml:space="preserve">ahora se puede utilizar el http para agregar datos a </w:t>
-      </w:r>
-      <w:proofErr w:type="spellStart"/>
-      <w:r>
-        <w:t>firebase</w:t>
-      </w:r>
-      <w:proofErr w:type="spellEnd"/>
-      <w:r>
-        <w:t xml:space="preserve"> con la función </w:t>
-      </w:r>
-      <w:proofErr w:type="spellStart"/>
-      <w:r>
-        <w:t>put</w:t>
-      </w:r>
-      <w:proofErr w:type="spellEnd"/>
-      <w:r>
-        <w:t xml:space="preserve">, </w:t>
-      </w:r>
-    </w:p>
-    <w:p>
-      <w:r>
-        <w:t xml:space="preserve">Se utiliza </w:t>
-      </w:r>
-      <w:proofErr w:type="spellStart"/>
-      <w:r>
-        <w:t>put</w:t>
-      </w:r>
-      <w:proofErr w:type="spellEnd"/>
-      <w:r>
-        <w:t xml:space="preserve"> ya que se va a </w:t>
-      </w:r>
-      <w:proofErr w:type="spellStart"/>
-      <w:r>
-        <w:t>sobreescribir</w:t>
-      </w:r>
-      <w:proofErr w:type="spellEnd"/>
-      <w:r>
-        <w:t xml:space="preserve"> la lista, de existir, para que tenga las anteriores y la nueva lista. </w:t>
-      </w:r>
-    </w:p>
-    <w:p>
-      <w:r>
-        <w:t xml:space="preserve">De utilizar post, </w:t>
-      </w:r>
-      <w:proofErr w:type="spellStart"/>
-      <w:r>
-        <w:t>firebase</w:t>
-      </w:r>
-      <w:proofErr w:type="spellEnd"/>
-      <w:r>
-        <w:t xml:space="preserve"> añadiría la lista a la lista anterior, teniendo una lista de listas.</w:t>
-      </w:r>
-    </w:p>
-    <w:p/>
-    <w:p>
-      <w:r>
-        <w:t xml:space="preserve">En </w:t>
-      </w:r>
-      <w:proofErr w:type="spellStart"/>
-      <w:r>
-        <w:t>firebase</w:t>
-      </w:r>
-      <w:proofErr w:type="spellEnd"/>
-      <w:r>
-        <w:t xml:space="preserve"> podemos ver la dirección de la base de datos desde.</w:t>
+        <w:t xml:space="preserve">ahora se puede utilizar el http para agregar datos a firebase con la función put, </w:t>
+      </w:r>
+    </w:p>
+    <w:p>
+      <w:r>
+        <w:t xml:space="preserve">Se utiliza put ya que se va a sobreescribir la lista, de existir, para que tenga las anteriores y la nueva lista. </w:t>
+      </w:r>
+    </w:p>
+    <w:p>
+      <w:r>
+        <w:t>De utilizar post, firebase añadiría la lista a la lista anterior, teniendo una lista de listas.</w:t>
+      </w:r>
+    </w:p>
+    <w:p/>
+    <w:p>
+      <w:r>
+        <w:t>En firebase podemos ver la dirección de la base de datos desde.</w:t>
       </w:r>
     </w:p>
     <w:p>
@@ -5498,13 +3905,8 @@
     </w:p>
     <w:p>
       <w:r>
-        <w:t xml:space="preserve">y esta es la dirección que se pone dentro del </w:t>
-      </w:r>
-      <w:proofErr w:type="spellStart"/>
-      <w:r>
-        <w:t>put</w:t>
-      </w:r>
-      <w:proofErr w:type="spellEnd"/>
+        <w:t>y esta es la dirección que se pone dentro del put</w:t>
+      </w:r>
     </w:p>
     <w:p>
       <w:r>
@@ -5552,44 +3954,12 @@
     <w:p/>
     <w:p>
       <w:r>
-        <w:t xml:space="preserve">En vez de almacenar la data directamente en este </w:t>
-      </w:r>
-      <w:proofErr w:type="spellStart"/>
-      <w:r>
-        <w:t>url</w:t>
-      </w:r>
-      <w:proofErr w:type="spellEnd"/>
-      <w:r>
-        <w:t xml:space="preserve"> vamos a crear </w:t>
-      </w:r>
-      <w:proofErr w:type="spellStart"/>
-      <w:r>
-        <w:t>subfolders</w:t>
-      </w:r>
-      <w:proofErr w:type="spellEnd"/>
-      <w:r>
-        <w:t xml:space="preserve"> para el usuario activo, para que el usuario </w:t>
-      </w:r>
-      <w:proofErr w:type="spellStart"/>
-      <w:r>
-        <w:t>logeado</w:t>
-      </w:r>
-      <w:proofErr w:type="spellEnd"/>
-      <w:r>
-        <w:t xml:space="preserve"> tenga su propio “nodo” en la base de datos.</w:t>
-      </w:r>
-    </w:p>
-    <w:p>
-      <w:r>
-        <w:t xml:space="preserve">Para esto importamos el </w:t>
-      </w:r>
-      <w:proofErr w:type="spellStart"/>
-      <w:r>
-        <w:t>authService</w:t>
-      </w:r>
-      <w:proofErr w:type="spellEnd"/>
-      <w:r>
-        <w:t>, donde tenemos el método para obtener los datos del usuario activo.</w:t>
+        <w:t>En vez de almacenar la data directamente en este url vamos a crear subfolders para el usuario activo, para que el usuario logeado tenga su propio “nodo” en la base de datos.</w:t>
+      </w:r>
+    </w:p>
+    <w:p>
+      <w:r>
+        <w:t>Para esto importamos el authService, donde tenemos el método para obtener los datos del usuario activo.</w:t>
       </w:r>
     </w:p>
     <w:p>
@@ -5597,34 +3967,10 @@
         <w:t>Lo obtenemos y</w:t>
       </w:r>
       <w:r>
-        <w:t xml:space="preserve"> se le asigna a una constante para luego completar el </w:t>
-      </w:r>
-      <w:proofErr w:type="spellStart"/>
-      <w:r>
-        <w:t>url</w:t>
-      </w:r>
-      <w:proofErr w:type="spellEnd"/>
-      <w:r>
-        <w:t xml:space="preserve"> que tendrá </w:t>
-      </w:r>
-      <w:r>
-        <w:t xml:space="preserve">el </w:t>
-      </w:r>
-      <w:proofErr w:type="spellStart"/>
-      <w:r>
-        <w:t>subfolder</w:t>
-      </w:r>
-      <w:proofErr w:type="spellEnd"/>
-      <w:r>
-        <w:t xml:space="preserve">, y luego agregándole como </w:t>
-      </w:r>
-      <w:proofErr w:type="spellStart"/>
-      <w:r>
-        <w:t>ultimo</w:t>
-      </w:r>
-      <w:proofErr w:type="spellEnd"/>
-      <w:r>
-        <w:t xml:space="preserve"> parámetro la lista de ingredientes:</w:t>
+        <w:t xml:space="preserve"> se le asigna a una constante para luego completar el url que tendrá </w:t>
+      </w:r>
+      <w:r>
+        <w:t>el subfolder, y luego agregándole como ultimo parámetro la lista de ingredientes:</w:t>
       </w:r>
     </w:p>
     <w:p>
@@ -5693,119 +4039,21 @@
         <w:rPr>
           <w:highlight w:val="yellow"/>
         </w:rPr>
-        <w:t xml:space="preserve">Como esta función retorna un observable, no se </w:t>
-      </w:r>
-      <w:proofErr w:type="gramStart"/>
+        <w:t xml:space="preserve">Como esta función retorna un observable, no se manejara directamente en esta función asi que se pone un return a la respuesta para manjearlo en el momento </w:t>
+      </w:r>
       <w:r>
         <w:rPr>
           <w:highlight w:val="yellow"/>
         </w:rPr>
-        <w:t>manejara</w:t>
-      </w:r>
-      <w:proofErr w:type="gramEnd"/>
+        <w:t>que es llamado con un subscribe.</w:t>
+      </w:r>
+    </w:p>
+    <w:p>
       <w:r>
         <w:rPr>
           <w:highlight w:val="yellow"/>
         </w:rPr>
-        <w:t xml:space="preserve"> directamente en esta función </w:t>
-      </w:r>
-      <w:proofErr w:type="spellStart"/>
-      <w:r>
-        <w:rPr>
-          <w:highlight w:val="yellow"/>
-        </w:rPr>
-        <w:t>asi</w:t>
-      </w:r>
-      <w:proofErr w:type="spellEnd"/>
-      <w:r>
-        <w:rPr>
-          <w:highlight w:val="yellow"/>
-        </w:rPr>
-        <w:t xml:space="preserve"> que se pone un </w:t>
-      </w:r>
-      <w:proofErr w:type="spellStart"/>
-      <w:r>
-        <w:rPr>
-          <w:highlight w:val="yellow"/>
-        </w:rPr>
-        <w:t>return</w:t>
-      </w:r>
-      <w:proofErr w:type="spellEnd"/>
-      <w:r>
-        <w:rPr>
-          <w:highlight w:val="yellow"/>
-        </w:rPr>
-        <w:t xml:space="preserve"> a la respuesta para </w:t>
-      </w:r>
-      <w:proofErr w:type="spellStart"/>
-      <w:r>
-        <w:rPr>
-          <w:highlight w:val="yellow"/>
-        </w:rPr>
-        <w:t>manjearlo</w:t>
-      </w:r>
-      <w:proofErr w:type="spellEnd"/>
-      <w:r>
-        <w:rPr>
-          <w:highlight w:val="yellow"/>
-        </w:rPr>
-        <w:t xml:space="preserve"> en el momento </w:t>
-      </w:r>
-      <w:r>
-        <w:rPr>
-          <w:highlight w:val="yellow"/>
-        </w:rPr>
-        <w:t>que es llamado con un subscribe.</w:t>
-      </w:r>
-    </w:p>
-    <w:p>
-      <w:r>
-        <w:rPr>
-          <w:highlight w:val="yellow"/>
-        </w:rPr>
-        <w:t xml:space="preserve">Dentro de esta función la respuesta se mapea para que la respuesta se reciba en formato </w:t>
-      </w:r>
-      <w:proofErr w:type="spellStart"/>
-      <w:r>
-        <w:rPr>
-          <w:highlight w:val="yellow"/>
-        </w:rPr>
-        <w:t>json</w:t>
-      </w:r>
-      <w:proofErr w:type="spellEnd"/>
-      <w:r>
-        <w:rPr>
-          <w:highlight w:val="yellow"/>
-        </w:rPr>
-        <w:t xml:space="preserve">. Utilizando el </w:t>
-      </w:r>
-      <w:proofErr w:type="spellStart"/>
-      <w:r>
-        <w:rPr>
-          <w:highlight w:val="yellow"/>
-        </w:rPr>
-        <w:t>map</w:t>
-      </w:r>
-      <w:proofErr w:type="spellEnd"/>
-      <w:r>
-        <w:rPr>
-          <w:highlight w:val="yellow"/>
-        </w:rPr>
-        <w:t xml:space="preserve"> (IMPORTANTE: para utilizar </w:t>
-      </w:r>
-      <w:proofErr w:type="spellStart"/>
-      <w:r>
-        <w:rPr>
-          <w:highlight w:val="yellow"/>
-        </w:rPr>
-        <w:t>map</w:t>
-      </w:r>
-      <w:proofErr w:type="spellEnd"/>
-      <w:r>
-        <w:rPr>
-          <w:highlight w:val="yellow"/>
-        </w:rPr>
-        <w:t xml:space="preserve"> es necesario importar el</w:t>
+        <w:t>Dentro de esta función la respuesta se mapea para que la respuesta se reciba en formato json. Utilizando el map (IMPORTANTE: para utilizar map es necesario importar el</w:t>
       </w:r>
     </w:p>
     <w:p>
@@ -5898,71 +4146,7 @@
     <w:p/>
     <w:p>
       <w:r>
-        <w:t xml:space="preserve">De la forma que </w:t>
-      </w:r>
-      <w:proofErr w:type="spellStart"/>
-      <w:r>
-        <w:t>esta</w:t>
-      </w:r>
-      <w:proofErr w:type="spellEnd"/>
-      <w:r>
-        <w:t xml:space="preserve"> escrita nuestra </w:t>
-      </w:r>
-      <w:proofErr w:type="spellStart"/>
-      <w:r>
-        <w:t>url</w:t>
-      </w:r>
-      <w:proofErr w:type="spellEnd"/>
-      <w:r>
-        <w:t xml:space="preserve">, al acceder esta solicitud podría editar cualquier usuario al ni </w:t>
-      </w:r>
-      <w:proofErr w:type="spellStart"/>
-      <w:r>
-        <w:t>esta</w:t>
-      </w:r>
-      <w:proofErr w:type="spellEnd"/>
-      <w:r>
-        <w:t xml:space="preserve"> utilizando el </w:t>
-      </w:r>
-      <w:proofErr w:type="spellStart"/>
-      <w:r>
-        <w:t>token</w:t>
-      </w:r>
-      <w:proofErr w:type="spellEnd"/>
-      <w:r>
-        <w:t xml:space="preserve">, </w:t>
-      </w:r>
-      <w:proofErr w:type="spellStart"/>
-      <w:r>
-        <w:t>osea</w:t>
-      </w:r>
-      <w:proofErr w:type="spellEnd"/>
-      <w:r>
-        <w:t xml:space="preserve"> el valor del </w:t>
-      </w:r>
-      <w:proofErr w:type="spellStart"/>
-      <w:r>
-        <w:t>auth</w:t>
-      </w:r>
-      <w:proofErr w:type="spellEnd"/>
-      <w:r>
-        <w:t xml:space="preserve"> de la sesión actual, para esto utilizamos el </w:t>
-      </w:r>
-      <w:proofErr w:type="spellStart"/>
-      <w:r>
-        <w:t>token</w:t>
-      </w:r>
-      <w:proofErr w:type="spellEnd"/>
-      <w:r>
-        <w:t xml:space="preserve"> y se modifica el </w:t>
-      </w:r>
-      <w:proofErr w:type="spellStart"/>
-      <w:r>
-        <w:t>path</w:t>
-      </w:r>
-      <w:proofErr w:type="spellEnd"/>
-      <w:r>
-        <w:t xml:space="preserve"> de la siguiente forma.</w:t>
+        <w:t>De la forma que esta escrita nuestra url, al acceder esta solicitud podría editar cualquier usuario al ni esta utilizando el token, osea el valor del auth de la sesión actual, para esto utilizamos el token y se modifica el path de la siguiente forma.</w:t>
       </w:r>
     </w:p>
     <w:p>
@@ -6061,15 +4245,7 @@
     </w:p>
     <w:p>
       <w:r>
-        <w:t xml:space="preserve">De esta forma solo si la sesión es </w:t>
-      </w:r>
-      <w:proofErr w:type="spellStart"/>
-      <w:r>
-        <w:t>valida</w:t>
-      </w:r>
-      <w:proofErr w:type="spellEnd"/>
-      <w:r>
-        <w:t xml:space="preserve"> podrá editar la información.</w:t>
+        <w:t>De esta forma solo si la sesión es valida podrá editar la información.</w:t>
       </w:r>
     </w:p>
     <w:p/>
@@ -6084,16 +4260,8 @@
         <w:rPr>
           <w:color w:val="FF0000"/>
         </w:rPr>
-        <w:t xml:space="preserve">¡!! </w:t>
-      </w:r>
-      <w:proofErr w:type="gramStart"/>
-      <w:r>
-        <w:rPr>
-          <w:color w:val="FF0000"/>
-        </w:rPr>
-        <w:t>IMPORTANTE!!!</w:t>
-      </w:r>
-      <w:proofErr w:type="gramEnd"/>
+        <w:t>¡!! IMPORTANTE!!!</w:t>
+      </w:r>
     </w:p>
     <w:p>
       <w:r>
@@ -6150,26 +4318,10 @@
     </w:p>
     <w:p>
       <w:r>
-        <w:t xml:space="preserve">con este </w:t>
-      </w:r>
-      <w:proofErr w:type="spellStart"/>
-      <w:r>
-        <w:t>HttpCli</w:t>
-      </w:r>
-      <w:r>
-        <w:t>ent</w:t>
-      </w:r>
-      <w:proofErr w:type="spellEnd"/>
-      <w:r>
-        <w:t xml:space="preserve"> ya no es necesario mapear la respuesta para un </w:t>
-      </w:r>
-      <w:proofErr w:type="spellStart"/>
-      <w:r>
-        <w:t>json</w:t>
-      </w:r>
-      <w:proofErr w:type="spellEnd"/>
-      <w:r>
-        <w:t xml:space="preserve"> ya que lo devuelve sin forzarlo.</w:t>
+        <w:t>con este HttpCli</w:t>
+      </w:r>
+      <w:r>
+        <w:t>ent ya no es necesario mapear la respuesta para un json ya que lo devuelve sin forzarlo.</w:t>
       </w:r>
     </w:p>
     <w:p>
@@ -6217,21 +4369,8 @@
     </w:p>
     <w:p>
       <w:r>
-        <w:t xml:space="preserve">y cambiar las reglas en </w:t>
-      </w:r>
-      <w:proofErr w:type="spellStart"/>
-      <w:r>
-        <w:t>firebase</w:t>
-      </w:r>
-      <w:proofErr w:type="spellEnd"/>
-      <w:r>
-        <w:t xml:space="preserve"> </w:t>
-      </w:r>
-      <w:proofErr w:type="gramStart"/>
-      <w:r>
-        <w:t>a :</w:t>
-      </w:r>
-      <w:proofErr w:type="gramEnd"/>
+        <w:t>y cambiar las reglas en firebase a :</w:t>
+      </w:r>
     </w:p>
     <w:p>
       <w:r>
@@ -6279,15 +4418,7 @@
     <w:p/>
     <w:p>
       <w:r>
-        <w:t xml:space="preserve">Ahora enlazando esta función del servicio al </w:t>
-      </w:r>
-      <w:proofErr w:type="spellStart"/>
-      <w:r>
-        <w:t>shoppingComponent</w:t>
-      </w:r>
-      <w:proofErr w:type="spellEnd"/>
-      <w:r>
-        <w:t>:</w:t>
+        <w:t>Ahora enlazando esta función del servicio al shoppingComponent:</w:t>
       </w:r>
     </w:p>
     <w:p>
@@ -6344,23 +4475,7 @@
         <w:t>Añadiendo</w:t>
       </w:r>
       <w:r>
-        <w:t xml:space="preserve"> un </w:t>
-      </w:r>
-      <w:proofErr w:type="spellStart"/>
-      <w:r>
-        <w:t>loding</w:t>
-      </w:r>
-      <w:proofErr w:type="spellEnd"/>
-      <w:r>
-        <w:t xml:space="preserve"> </w:t>
-      </w:r>
-      <w:proofErr w:type="spellStart"/>
-      <w:r>
-        <w:t>state</w:t>
-      </w:r>
-      <w:proofErr w:type="spellEnd"/>
-      <w:r>
-        <w:t xml:space="preserve"> mientras consulta el servicio:</w:t>
+        <w:t xml:space="preserve"> un loding state mientras consulta el servicio:</w:t>
       </w:r>
     </w:p>
     <w:p>
@@ -6410,15 +4525,7 @@
     <w:p/>
     <w:p>
       <w:r>
-        <w:t xml:space="preserve">En </w:t>
-      </w:r>
-      <w:proofErr w:type="spellStart"/>
-      <w:r>
-        <w:t>firebase</w:t>
-      </w:r>
-      <w:proofErr w:type="spellEnd"/>
-      <w:r>
-        <w:t xml:space="preserve"> e agrega la información de los nodos de esta forma:</w:t>
+        <w:t>En firebase e agrega la información de los nodos de esta forma:</w:t>
       </w:r>
     </w:p>
     <w:p>
@@ -6476,68 +4583,12 @@
     <w:p/>
     <w:p>
       <w:r>
-        <w:t xml:space="preserve">Para cargar la información que </w:t>
-      </w:r>
-      <w:proofErr w:type="spellStart"/>
-      <w:r>
-        <w:t>esta</w:t>
-      </w:r>
-      <w:proofErr w:type="spellEnd"/>
-      <w:r>
-        <w:t xml:space="preserve"> en </w:t>
-      </w:r>
-      <w:proofErr w:type="spellStart"/>
-      <w:r>
-        <w:t>firebase</w:t>
-      </w:r>
-      <w:proofErr w:type="spellEnd"/>
-      <w:r>
-        <w:t>:</w:t>
-      </w:r>
-    </w:p>
-    <w:p>
-      <w:r>
-        <w:t xml:space="preserve">Utilizamos el método </w:t>
-      </w:r>
-      <w:proofErr w:type="spellStart"/>
-      <w:r>
-        <w:t>get</w:t>
-      </w:r>
-      <w:proofErr w:type="spellEnd"/>
-      <w:r>
-        <w:t xml:space="preserve">, parecido al anterior con el </w:t>
-      </w:r>
-      <w:proofErr w:type="spellStart"/>
-      <w:r>
-        <w:t>url</w:t>
-      </w:r>
-      <w:proofErr w:type="spellEnd"/>
-      <w:r>
-        <w:t xml:space="preserve">, </w:t>
-      </w:r>
-      <w:proofErr w:type="spellStart"/>
-      <w:r>
-        <w:t>userId</w:t>
-      </w:r>
-      <w:proofErr w:type="spellEnd"/>
-      <w:r>
-        <w:t xml:space="preserve">, y el </w:t>
-      </w:r>
-      <w:proofErr w:type="spellStart"/>
-      <w:r>
-        <w:t>token</w:t>
-      </w:r>
-      <w:proofErr w:type="spellEnd"/>
-      <w:r>
-        <w:t xml:space="preserve">. El cual mapea automáticamente y lo recibe como un objeto </w:t>
-      </w:r>
-      <w:proofErr w:type="spellStart"/>
-      <w:r>
-        <w:t>json</w:t>
-      </w:r>
-      <w:proofErr w:type="spellEnd"/>
-      <w:r>
-        <w:t>.</w:t>
+        <w:t>Para cargar la información que esta en firebase:</w:t>
+      </w:r>
+    </w:p>
+    <w:p>
+      <w:r>
+        <w:t>Utilizamos el método get, parecido al anterior con el url, userId, y el token. El cual mapea automáticamente y lo recibe como un objeto json.</w:t>
       </w:r>
     </w:p>
     <w:p>
@@ -6589,23 +4640,10 @@
         <w:t xml:space="preserve">Utilizando la función </w:t>
       </w:r>
       <w:r>
-        <w:t xml:space="preserve">pipe y luego </w:t>
-      </w:r>
-      <w:proofErr w:type="spellStart"/>
-      <w:r>
-        <w:t>map</w:t>
-      </w:r>
-      <w:proofErr w:type="spellEnd"/>
-      <w:r>
-        <w:t xml:space="preserve">, que funciona parecido a un observable, podemos utilizar los datos que retornan desde </w:t>
-      </w:r>
-      <w:proofErr w:type="spellStart"/>
-      <w:r>
-        <w:t>firebase</w:t>
-      </w:r>
-      <w:proofErr w:type="spellEnd"/>
-      <w:r>
-        <w:t xml:space="preserve"> automáticamente</w:t>
+        <w:t>pipe y luego map</w:t>
+      </w:r>
+      <w:r>
+        <w:t>, que funciona parecido a un observable, podemos utilizar los datos que retornan desde firebase automáticamente</w:t>
       </w:r>
       <w:r>
         <w:t xml:space="preserve"> para cargar nuevamente el arreglo local de ingredientes.</w:t>
@@ -6701,15 +4739,7 @@
     <w:p/>
     <w:p>
       <w:r>
-        <w:t>Al retornar un observable la función, desde la función load del shopping-</w:t>
-      </w:r>
-      <w:proofErr w:type="spellStart"/>
-      <w:r>
-        <w:t>list.ts</w:t>
-      </w:r>
-      <w:proofErr w:type="spellEnd"/>
-      <w:r>
-        <w:t>, debemos subscribirnos a la respuesta.</w:t>
+        <w:t>Al retornar un observable la función, desde la función load del shopping-list.ts, debemos subscribirnos a la respuesta.</w:t>
       </w:r>
     </w:p>
     <w:p/>
@@ -6760,15 +4790,7 @@
     <w:p/>
     <w:p>
       <w:r>
-        <w:t xml:space="preserve">Manejando los errores, se crea una función para esto, que muestra un </w:t>
-      </w:r>
-      <w:proofErr w:type="spellStart"/>
-      <w:r>
-        <w:t>toast</w:t>
-      </w:r>
-      <w:proofErr w:type="spellEnd"/>
-      <w:r>
-        <w:t xml:space="preserve"> con el error recibido.</w:t>
+        <w:t>Manejando los errores, se crea una función para esto, que muestra un toast con el error recibido.</w:t>
       </w:r>
     </w:p>
     <w:p>
@@ -6937,15 +4959,7 @@
     <w:p/>
     <w:p>
       <w:r>
-        <w:t xml:space="preserve">Creando las opciones de load y </w:t>
-      </w:r>
-      <w:proofErr w:type="spellStart"/>
-      <w:r>
-        <w:t>save</w:t>
-      </w:r>
-      <w:proofErr w:type="spellEnd"/>
-      <w:r>
-        <w:t xml:space="preserve"> en recetas: </w:t>
+        <w:t xml:space="preserve">Creando las opciones de load y save en recetas: </w:t>
       </w:r>
     </w:p>
     <w:p>
@@ -6990,23 +5004,7 @@
     <w:p/>
     <w:p>
       <w:r>
-        <w:t xml:space="preserve">En </w:t>
-      </w:r>
-      <w:proofErr w:type="gramStart"/>
-      <w:r>
-        <w:t>el récipes</w:t>
-      </w:r>
-      <w:proofErr w:type="gramEnd"/>
-      <w:r>
-        <w:t xml:space="preserve"> </w:t>
-      </w:r>
-      <w:proofErr w:type="spellStart"/>
-      <w:r>
-        <w:t>html</w:t>
-      </w:r>
-      <w:proofErr w:type="spellEnd"/>
-      <w:r>
-        <w:t xml:space="preserve">, poniendo el icono de more, </w:t>
+        <w:t xml:space="preserve">En el récipes html, poniendo el icono de more, </w:t>
       </w:r>
     </w:p>
     <w:p>
@@ -7050,50 +5048,13 @@
     </w:p>
     <w:p>
       <w:r>
-        <w:t xml:space="preserve">luego en el </w:t>
-      </w:r>
-      <w:proofErr w:type="spellStart"/>
-      <w:r>
-        <w:t>ts</w:t>
-      </w:r>
-      <w:proofErr w:type="spellEnd"/>
-      <w:r>
-        <w:t xml:space="preserve"> añadiendo la funcionalidad para que abra las opciones.</w:t>
-      </w:r>
-    </w:p>
-    <w:p>
-      <w:r>
-        <w:t xml:space="preserve">Añadiendo la </w:t>
-      </w:r>
-      <w:proofErr w:type="spellStart"/>
-      <w:r>
-        <w:t>pagina</w:t>
-      </w:r>
-      <w:proofErr w:type="spellEnd"/>
-      <w:r>
-        <w:t xml:space="preserve"> de opciones, </w:t>
-      </w:r>
-      <w:proofErr w:type="gramStart"/>
-      <w:r>
-        <w:t>al app</w:t>
-      </w:r>
-      <w:proofErr w:type="gramEnd"/>
-      <w:r>
-        <w:t xml:space="preserve"> module en </w:t>
-      </w:r>
-      <w:proofErr w:type="spellStart"/>
-      <w:r>
-        <w:t>declarations</w:t>
-      </w:r>
-      <w:proofErr w:type="spellEnd"/>
-      <w:r>
-        <w:t xml:space="preserve"> y </w:t>
-      </w:r>
-      <w:proofErr w:type="spellStart"/>
-      <w:r>
-        <w:t>entryComponents</w:t>
-      </w:r>
-      <w:proofErr w:type="spellEnd"/>
+        <w:t>luego en el ts añadiendo la funcionalidad para que abra las opciones.</w:t>
+      </w:r>
+    </w:p>
+    <w:p>
+      <w:r>
+        <w:t>Añadiendo la pagina de opciones, al app module en declarations y entryComponents</w:t>
+      </w:r>
     </w:p>
     <w:p/>
     <w:p>
@@ -7138,44 +5099,12 @@
     <w:p/>
     <w:p>
       <w:r>
-        <w:t>Recibiendo las acciones desde las opciones (</w:t>
-      </w:r>
-      <w:proofErr w:type="spellStart"/>
-      <w:r>
-        <w:t>PopOver</w:t>
-      </w:r>
-      <w:proofErr w:type="spellEnd"/>
-      <w:r>
-        <w:t>)</w:t>
-      </w:r>
-    </w:p>
-    <w:p>
-      <w:r>
-        <w:t xml:space="preserve">Desde el </w:t>
-      </w:r>
-      <w:proofErr w:type="spellStart"/>
-      <w:r>
-        <w:t>html</w:t>
-      </w:r>
-      <w:proofErr w:type="spellEnd"/>
-      <w:r>
-        <w:t xml:space="preserve"> se llama a la función y se recibe en el </w:t>
-      </w:r>
-      <w:proofErr w:type="spellStart"/>
-      <w:r>
-        <w:t>ts</w:t>
-      </w:r>
-      <w:proofErr w:type="spellEnd"/>
-      <w:r>
-        <w:t xml:space="preserve">, el cual va a mandar la acción al componente principal de récipes, y lo recibirá con la función </w:t>
-      </w:r>
-      <w:proofErr w:type="spellStart"/>
-      <w:r>
-        <w:t>onDismiss</w:t>
-      </w:r>
-      <w:proofErr w:type="spellEnd"/>
-      <w:r>
-        <w:t>.</w:t>
+        <w:t>Recibiendo las acciones desde las opciones (PopOver)</w:t>
+      </w:r>
+    </w:p>
+    <w:p>
+      <w:r>
+        <w:t>Desde el html se llama a la función y se recibe en el ts, el cual va a mandar la acción al componente principal de récipes, y lo recibirá con la función onDismiss.</w:t>
       </w:r>
     </w:p>
     <w:p>
@@ -7262,31 +5191,10 @@
     <w:p/>
     <w:p>
       <w:r>
-        <w:t xml:space="preserve">En </w:t>
-      </w:r>
-      <w:proofErr w:type="gramStart"/>
-      <w:r>
-        <w:t xml:space="preserve">el </w:t>
-      </w:r>
-      <w:proofErr w:type="spellStart"/>
-      <w:r>
-        <w:t>récipes</w:t>
-      </w:r>
-      <w:proofErr w:type="gramEnd"/>
-      <w:r>
-        <w:t>.ts</w:t>
-      </w:r>
-      <w:proofErr w:type="spellEnd"/>
-      <w:r>
-        <w:t xml:space="preserve"> se recibe la información desde el </w:t>
-      </w:r>
-      <w:proofErr w:type="spellStart"/>
-      <w:r>
-        <w:t>onDismiss</w:t>
-      </w:r>
-      <w:proofErr w:type="spellEnd"/>
-      <w:r>
-        <w:t xml:space="preserve"> escuchando su respuesta.</w:t>
+        <w:t>En el récipes.ts</w:t>
+      </w:r>
+      <w:r>
+        <w:t xml:space="preserve"> se recibe la información desde el onDismiss escuchando su respuesta.</w:t>
       </w:r>
     </w:p>
     <w:p>
@@ -7416,44 +5324,13 @@
     <w:p/>
     <w:p>
       <w:r>
-        <w:t xml:space="preserve">Se crean las funciones en el servicio de recetas </w:t>
-      </w:r>
-      <w:proofErr w:type="spellStart"/>
-      <w:proofErr w:type="gramStart"/>
-      <w:r>
-        <w:t>recipe.service</w:t>
-      </w:r>
-      <w:proofErr w:type="spellEnd"/>
-      <w:proofErr w:type="gramEnd"/>
-      <w:r>
-        <w:t xml:space="preserve"> </w:t>
-      </w:r>
-    </w:p>
-    <w:p>
-      <w:r>
-        <w:t xml:space="preserve">Guardando la receta </w:t>
-      </w:r>
-      <w:proofErr w:type="spellStart"/>
-      <w:r>
-        <w:t>storeRecipe</w:t>
-      </w:r>
-      <w:proofErr w:type="spellEnd"/>
-      <w:r>
-        <w:t xml:space="preserve">, donde se recibe como parámetro una cadena que contiene el </w:t>
-      </w:r>
-      <w:proofErr w:type="spellStart"/>
-      <w:r>
-        <w:t>token</w:t>
-      </w:r>
-      <w:proofErr w:type="spellEnd"/>
-      <w:r>
-        <w:t xml:space="preserve">. Luego se busca el id del usuario con el </w:t>
-      </w:r>
-      <w:proofErr w:type="spellStart"/>
-      <w:r>
-        <w:t>authService</w:t>
-      </w:r>
-      <w:proofErr w:type="spellEnd"/>
+        <w:t xml:space="preserve">Se crean las funciones en el servicio de recetas recipe.service </w:t>
+      </w:r>
+    </w:p>
+    <w:p>
+      <w:r>
+        <w:t>Guardando la receta storeRecipe, donde se recibe como parámetro una cadena que contiene el token. Luego se busca el id del usuario con el authService</w:t>
+      </w:r>
     </w:p>
     <w:p>
       <w:r>
@@ -7498,39 +5375,7 @@
     <w:p/>
     <w:p>
       <w:r>
-        <w:t xml:space="preserve">Se recupera la </w:t>
-      </w:r>
-      <w:proofErr w:type="spellStart"/>
-      <w:r>
-        <w:t>url</w:t>
-      </w:r>
-      <w:proofErr w:type="spellEnd"/>
-      <w:r>
-        <w:t xml:space="preserve"> del proyecto en </w:t>
-      </w:r>
-      <w:proofErr w:type="spellStart"/>
-      <w:r>
-        <w:t>firebase</w:t>
-      </w:r>
-      <w:proofErr w:type="spellEnd"/>
-      <w:r>
-        <w:t xml:space="preserve">, adjuntándole el id del usuario y la extensión del </w:t>
-      </w:r>
-      <w:proofErr w:type="spellStart"/>
-      <w:r>
-        <w:t>json</w:t>
-      </w:r>
-      <w:proofErr w:type="spellEnd"/>
-      <w:r>
-        <w:t xml:space="preserve"> donde guardarlo con el </w:t>
-      </w:r>
-      <w:proofErr w:type="spellStart"/>
-      <w:r>
-        <w:t>token</w:t>
-      </w:r>
-      <w:proofErr w:type="spellEnd"/>
-      <w:r>
-        <w:t>, y el segundo parámetro la lista local para almacenar.</w:t>
+        <w:t>Se recupera la url del proyecto en firebase, adjuntándole el id del usuario y la extensión del json donde guardarlo con el token, y el segundo parámetro la lista local para almacenar.</w:t>
       </w:r>
     </w:p>
     <w:p>
@@ -7624,36 +5469,7 @@
     </w:p>
     <w:p>
       <w:r>
-        <w:t xml:space="preserve">Declarar el servicio que </w:t>
-      </w:r>
-      <w:proofErr w:type="spellStart"/>
-      <w:r>
-        <w:t>hara</w:t>
-      </w:r>
-      <w:proofErr w:type="spellEnd"/>
-      <w:r>
-        <w:t xml:space="preserve"> la consulta a </w:t>
-      </w:r>
-      <w:proofErr w:type="spellStart"/>
-      <w:r>
-        <w:t>firebase</w:t>
-      </w:r>
-      <w:proofErr w:type="spellEnd"/>
-      <w:r>
-        <w:t xml:space="preserve"> como @</w:t>
-      </w:r>
-      <w:proofErr w:type="spellStart"/>
-      <w:proofErr w:type="gramStart"/>
-      <w:r>
-        <w:t>injectable</w:t>
-      </w:r>
-      <w:proofErr w:type="spellEnd"/>
-      <w:r>
-        <w:t>(</w:t>
-      </w:r>
-      <w:proofErr w:type="gramEnd"/>
-      <w:r>
-        <w:t>)</w:t>
+        <w:t>Declarar el servicio que hara la consulta a firebase como @injectable()</w:t>
       </w:r>
     </w:p>
     <w:p>
@@ -7698,57 +5514,18 @@
     <w:p/>
     <w:p>
       <w:r>
-        <w:t xml:space="preserve">Ahora desde el </w:t>
-      </w:r>
-      <w:proofErr w:type="spellStart"/>
-      <w:r>
-        <w:t>récipes.ts</w:t>
-      </w:r>
-      <w:proofErr w:type="spellEnd"/>
-      <w:r>
-        <w:t xml:space="preserve"> se puede llamar al </w:t>
-      </w:r>
-      <w:proofErr w:type="spellStart"/>
-      <w:proofErr w:type="gramStart"/>
-      <w:r>
-        <w:t>recipe.servic</w:t>
-      </w:r>
-      <w:r>
-        <w:t>e</w:t>
-      </w:r>
-      <w:proofErr w:type="spellEnd"/>
-      <w:proofErr w:type="gramEnd"/>
-      <w:r>
-        <w:t xml:space="preserve"> para almacenar en el </w:t>
-      </w:r>
-      <w:proofErr w:type="spellStart"/>
-      <w:r>
-        <w:t>firebase</w:t>
-      </w:r>
-      <w:proofErr w:type="spellEnd"/>
-      <w:r>
-        <w:t>.</w:t>
-      </w:r>
-    </w:p>
-    <w:p>
-      <w:r>
-        <w:t xml:space="preserve">utilizando el </w:t>
-      </w:r>
-      <w:proofErr w:type="spellStart"/>
-      <w:r>
-        <w:t>authservice</w:t>
-      </w:r>
-      <w:proofErr w:type="spellEnd"/>
-      <w:r>
-        <w:t xml:space="preserve"> para obtener el </w:t>
-      </w:r>
-      <w:proofErr w:type="spellStart"/>
-      <w:r>
-        <w:t>token</w:t>
-      </w:r>
-      <w:proofErr w:type="spellEnd"/>
-      <w:r>
-        <w:t xml:space="preserve"> y poder enviarlo a la función del servicio.</w:t>
+        <w:t>Ahora desde el récipes.ts se puede llamar al recipe.servic</w:t>
+      </w:r>
+      <w:r>
+        <w:t>e para almacenar en el firebase.</w:t>
+      </w:r>
+    </w:p>
+    <w:p>
+      <w:r>
+        <w:t>utilizando el authservice</w:t>
+      </w:r>
+      <w:r>
+        <w:t xml:space="preserve"> para obtener el token y poder enviarlo a la función del servicio.</w:t>
       </w:r>
     </w:p>
     <w:p>
@@ -7888,84 +5665,12 @@
     <w:p/>
     <w:p>
       <w:r>
-        <w:t xml:space="preserve">Se crea la función </w:t>
-      </w:r>
-      <w:proofErr w:type="spellStart"/>
-      <w:r>
-        <w:t>fetchRecipe</w:t>
-      </w:r>
-      <w:proofErr w:type="spellEnd"/>
-      <w:r>
-        <w:t xml:space="preserve">, que recibe un </w:t>
-      </w:r>
-      <w:proofErr w:type="spellStart"/>
-      <w:r>
-        <w:t>token</w:t>
-      </w:r>
-      <w:proofErr w:type="spellEnd"/>
-      <w:r>
-        <w:t xml:space="preserve"> como parámetro, y retorna un valor observable de tipo </w:t>
-      </w:r>
-      <w:proofErr w:type="spellStart"/>
-      <w:r>
-        <w:t>RecipeModel</w:t>
-      </w:r>
-      <w:proofErr w:type="spellEnd"/>
-      <w:r>
-        <w:t xml:space="preserve"> arreglo.</w:t>
-      </w:r>
-    </w:p>
-    <w:p>
-      <w:r>
-        <w:t xml:space="preserve">Haciendo el llamado del </w:t>
-      </w:r>
-      <w:proofErr w:type="spellStart"/>
-      <w:r>
-        <w:t>httpClient</w:t>
-      </w:r>
-      <w:proofErr w:type="spellEnd"/>
-      <w:r>
-        <w:t xml:space="preserve"> </w:t>
-      </w:r>
-      <w:proofErr w:type="spellStart"/>
-      <w:r>
-        <w:t>get</w:t>
-      </w:r>
-      <w:proofErr w:type="spellEnd"/>
-      <w:r>
-        <w:t xml:space="preserve">, se coloca el </w:t>
-      </w:r>
-      <w:proofErr w:type="spellStart"/>
-      <w:r>
-        <w:t>url</w:t>
-      </w:r>
-      <w:proofErr w:type="spellEnd"/>
-      <w:r>
-        <w:t xml:space="preserve"> del proyecto en </w:t>
-      </w:r>
-      <w:proofErr w:type="spellStart"/>
-      <w:r>
-        <w:t>firebase</w:t>
-      </w:r>
-      <w:proofErr w:type="spellEnd"/>
-      <w:r>
-        <w:t xml:space="preserve">, con el usuario, y la data a cargar, con el </w:t>
-      </w:r>
-      <w:proofErr w:type="spellStart"/>
-      <w:r>
-        <w:t>token</w:t>
-      </w:r>
-      <w:proofErr w:type="spellEnd"/>
-      <w:r>
-        <w:t xml:space="preserve"> valido ya obtenido en los parámetros. Es necesario mapearlo para recibir el objeto correcto y asignarlo al valor local del </w:t>
-      </w:r>
-      <w:proofErr w:type="gramStart"/>
-      <w:r>
-        <w:t>arreglo  de</w:t>
-      </w:r>
-      <w:proofErr w:type="gramEnd"/>
-      <w:r>
-        <w:t xml:space="preserve"> recetas.</w:t>
+        <w:t>Se crea la función fetchRecipe, que recibe un token como parámetro, y retorna un valor observable de tipo RecipeModel arreglo.</w:t>
+      </w:r>
+    </w:p>
+    <w:p>
+      <w:r>
+        <w:t>Haciendo el llamado del httpClient get, se coloca el url del proyecto en firebase, con el usuario, y la data a cargar, con el token valido ya obtenido en los parámetros. Es necesario mapearlo para recibir el objeto correcto y asignarlo al valor local del arreglo  de recetas.</w:t>
       </w:r>
     </w:p>
     <w:p>
@@ -8015,13 +5720,8 @@
     </w:p>
     <w:p>
       <w:r>
-        <w:t xml:space="preserve">Haciendo una función del </w:t>
-      </w:r>
-      <w:proofErr w:type="spellStart"/>
-      <w:r>
-        <w:t>userId</w:t>
-      </w:r>
-      <w:proofErr w:type="spellEnd"/>
+        <w:t>Haciendo una función del userId</w:t>
+      </w:r>
     </w:p>
     <w:p>
       <w:r>
@@ -8065,15 +5765,7 @@
     <w:p/>
     <w:p>
       <w:r>
-        <w:t xml:space="preserve">Ahora desde el </w:t>
-      </w:r>
-      <w:proofErr w:type="spellStart"/>
-      <w:r>
-        <w:t>recipe.ts</w:t>
-      </w:r>
-      <w:proofErr w:type="spellEnd"/>
-      <w:r>
-        <w:t xml:space="preserve"> se puede hacer el llamado a esta función del servicio.</w:t>
+        <w:t>Ahora desde el recipe.ts se puede hacer el llamado a esta función del servicio.</w:t>
       </w:r>
     </w:p>
     <w:p>
@@ -8132,16 +5824,8 @@
         <w:rPr>
           <w:b/>
         </w:rPr>
-        <w:t xml:space="preserve">ñadiendo </w:t>
-      </w:r>
-      <w:proofErr w:type="spellStart"/>
-      <w:r>
-        <w:rPr>
-          <w:b/>
-        </w:rPr>
-        <w:t>loading</w:t>
-      </w:r>
-      <w:proofErr w:type="spellEnd"/>
+        <w:t>ñadiendo loading</w:t>
+      </w:r>
     </w:p>
     <w:p>
       <w:pPr>
@@ -8260,23 +5944,10 @@
     </w:p>
     <w:p>
       <w:r>
-        <w:t xml:space="preserve">Añadiendo </w:t>
-      </w:r>
-      <w:proofErr w:type="spellStart"/>
-      <w:r>
-        <w:t>toast</w:t>
-      </w:r>
-      <w:proofErr w:type="spellEnd"/>
-      <w:r>
-        <w:t xml:space="preserve"> con una función </w:t>
-      </w:r>
-      <w:proofErr w:type="spellStart"/>
-      <w:r>
-        <w:t>especifica</w:t>
-      </w:r>
-      <w:proofErr w:type="spellEnd"/>
-      <w:r>
-        <w:t>, y luego es llamado según la acción.</w:t>
+        <w:t>Añadiendo toast</w:t>
+      </w:r>
+      <w:r>
+        <w:t xml:space="preserve"> con una función especifica, y luego es llamado según la acción.</w:t>
       </w:r>
     </w:p>
     <w:p>
@@ -8320,7 +5991,6 @@
     </w:p>
     <w:p/>
     <w:p>
-      <w:bookmarkStart w:id="0" w:name="_GoBack"/>
       <w:r>
         <w:drawing>
           <wp:inline distT="0" distB="0" distL="0" distR="0" wp14:anchorId="0CB1EA4C" wp14:editId="0A216E0E">
@@ -8358,12 +6028,69 @@
           </wp:inline>
         </w:drawing>
       </w:r>
+    </w:p>
+    <w:p/>
+    <w:p/>
+    <w:p/>
+    <w:p>
+      <w:r>
+        <w:t>BUGS</w:t>
+      </w:r>
+    </w:p>
+    <w:p>
+      <w:r>
+        <w:t>Cuando la receta no tiene ingredientes lanza un error.</w:t>
+      </w:r>
+    </w:p>
+    <w:p>
+      <w:r>
+        <w:t>Para esto en el momento de recibir las recetas, se recorre el arreglo recibido y verifica cada uno con la función hasOwnProperty y el nombre, y si no existe, se declara y se le asigna el valor de arreglo vacio.</w:t>
+      </w:r>
+    </w:p>
+    <w:p>
+      <w:r>
+        <w:drawing>
+          <wp:inline distT="0" distB="0" distL="0" distR="0" wp14:anchorId="76B49428" wp14:editId="6B4588EE">
+            <wp:extent cx="3540223" cy="1361932"/>
+            <wp:effectExtent l="0" t="0" r="0" b="10160"/>
+            <wp:docPr id="102" name="Imagen 102"/>
+            <wp:cNvGraphicFramePr>
+              <a:graphicFrameLocks xmlns:a="http://schemas.openxmlformats.org/drawingml/2006/main" noChangeAspect="1"/>
+            </wp:cNvGraphicFramePr>
+            <a:graphic xmlns:a="http://schemas.openxmlformats.org/drawingml/2006/main">
+              <a:graphicData uri="http://schemas.openxmlformats.org/drawingml/2006/picture">
+                <pic:pic xmlns:pic="http://schemas.openxmlformats.org/drawingml/2006/picture">
+                  <pic:nvPicPr>
+                    <pic:cNvPr id="1" name=""/>
+                    <pic:cNvPicPr/>
+                  </pic:nvPicPr>
+                  <pic:blipFill>
+                    <a:blip r:embed="rId103"/>
+                    <a:stretch>
+                      <a:fillRect/>
+                    </a:stretch>
+                  </pic:blipFill>
+                  <pic:spPr>
+                    <a:xfrm>
+                      <a:off x="0" y="0"/>
+                      <a:ext cx="3549771" cy="1365605"/>
+                    </a:xfrm>
+                    <a:prstGeom prst="rect">
+                      <a:avLst/>
+                    </a:prstGeom>
+                  </pic:spPr>
+                </pic:pic>
+              </a:graphicData>
+            </a:graphic>
+          </wp:inline>
+        </w:drawing>
+      </w:r>
+    </w:p>
+    <w:p/>
+    <w:p>
+      <w:bookmarkStart w:id="0" w:name="_GoBack"/>
       <w:bookmarkEnd w:id="0"/>
     </w:p>
-    <w:p/>
-    <w:p/>
-    <w:p/>
-    <w:p/>
     <w:p/>
     <w:sectPr>
       <w:pgSz w:w="12240" w:h="15840"/>
